--- a/documentacion/documentacion.docx
+++ b/documentacion/documentacion.docx
@@ -202,7 +202,7 @@
         <w:rPr>
           <w:rFonts w:ascii="Georgia" w:eastAsia="Georgia" w:hAnsi="Georgia" w:cs="Georgia"/>
         </w:rPr>
-        <w:t xml:space="preserve"> 2018-07-04</w:t>
+        <w:t xml:space="preserve"> 2020-02-28</w:t>
       </w:r>
     </w:p>
     <w:p>
@@ -413,6 +413,15 @@
                 <w:szCs w:val="24"/>
               </w:rPr>
             </w:pPr>
+            <w:r>
+              <w:rPr>
+                <w:rFonts w:ascii="Liberation Serif" w:eastAsia="Liberation Serif" w:hAnsi="Liberation Serif" w:cs="Liberation Serif"/>
+                <w:color w:val="000000"/>
+                <w:sz w:val="24"/>
+                <w:szCs w:val="24"/>
+              </w:rPr>
+              <w:t>Roger Stick Cedeño Palma</w:t>
+            </w:r>
           </w:p>
         </w:tc>
         <w:tc>
@@ -493,6 +502,33 @@
                 <w:szCs w:val="24"/>
               </w:rPr>
             </w:pPr>
+            <w:r>
+              <w:rPr>
+                <w:rFonts w:ascii="Liberation Serif" w:eastAsia="Liberation Serif" w:hAnsi="Liberation Serif" w:cs="Liberation Serif"/>
+                <w:color w:val="000000"/>
+                <w:sz w:val="24"/>
+                <w:szCs w:val="24"/>
+              </w:rPr>
+              <w:t xml:space="preserve">Juan </w:t>
+            </w:r>
+            <w:r>
+              <w:rPr>
+                <w:rFonts w:ascii="Liberation Serif" w:eastAsia="Liberation Serif" w:hAnsi="Liberation Serif" w:cs="Liberation Serif"/>
+                <w:color w:val="000000"/>
+                <w:sz w:val="24"/>
+                <w:szCs w:val="24"/>
+              </w:rPr>
+              <w:t>Andrés</w:t>
+            </w:r>
+            <w:r>
+              <w:rPr>
+                <w:rFonts w:ascii="Liberation Serif" w:eastAsia="Liberation Serif" w:hAnsi="Liberation Serif" w:cs="Liberation Serif"/>
+                <w:color w:val="000000"/>
+                <w:sz w:val="24"/>
+                <w:szCs w:val="24"/>
+              </w:rPr>
+              <w:t xml:space="preserve"> Rojas Salazar</w:t>
+            </w:r>
           </w:p>
         </w:tc>
         <w:tc>
@@ -524,166 +560,6 @@
               </w:rPr>
             </w:pPr>
           </w:p>
-          <w:p>
-            <w:pPr>
-              <w:pBdr>
-                <w:top w:val="nil"/>
-                <w:left w:val="nil"/>
-                <w:bottom w:val="nil"/>
-                <w:right w:val="nil"/>
-                <w:between w:val="nil"/>
-              </w:pBdr>
-              <w:spacing w:after="0" w:line="240" w:lineRule="auto"/>
-              <w:jc w:val="left"/>
-              <w:rPr>
-                <w:rFonts w:ascii="Liberation Serif" w:eastAsia="Liberation Serif" w:hAnsi="Liberation Serif" w:cs="Liberation Serif"/>
-                <w:color w:val="000000"/>
-                <w:sz w:val="24"/>
-                <w:szCs w:val="24"/>
-              </w:rPr>
-            </w:pPr>
-          </w:p>
-        </w:tc>
-      </w:tr>
-      <w:tr>
-        <w:tc>
-          <w:tcPr>
-            <w:tcW w:w="4819" w:type="dxa"/>
-            <w:tcBorders>
-              <w:left w:val="single" w:sz="4" w:space="0" w:color="000000"/>
-              <w:bottom w:val="single" w:sz="4" w:space="0" w:color="000000"/>
-            </w:tcBorders>
-            <w:shd w:val="clear" w:color="auto" w:fill="auto"/>
-          </w:tcPr>
-          <w:p>
-            <w:pPr>
-              <w:pBdr>
-                <w:top w:val="nil"/>
-                <w:left w:val="nil"/>
-                <w:bottom w:val="nil"/>
-                <w:right w:val="nil"/>
-                <w:between w:val="nil"/>
-              </w:pBdr>
-              <w:spacing w:after="0" w:line="240" w:lineRule="auto"/>
-              <w:jc w:val="left"/>
-              <w:rPr>
-                <w:rFonts w:ascii="Liberation Serif" w:eastAsia="Liberation Serif" w:hAnsi="Liberation Serif" w:cs="Liberation Serif"/>
-                <w:color w:val="000000"/>
-                <w:sz w:val="24"/>
-                <w:szCs w:val="24"/>
-              </w:rPr>
-            </w:pPr>
-          </w:p>
-        </w:tc>
-        <w:tc>
-          <w:tcPr>
-            <w:tcW w:w="4819" w:type="dxa"/>
-            <w:tcBorders>
-              <w:left w:val="single" w:sz="4" w:space="0" w:color="000000"/>
-              <w:bottom w:val="single" w:sz="4" w:space="0" w:color="000000"/>
-              <w:right w:val="single" w:sz="4" w:space="0" w:color="000000"/>
-            </w:tcBorders>
-            <w:shd w:val="clear" w:color="auto" w:fill="auto"/>
-          </w:tcPr>
-          <w:p>
-            <w:pPr>
-              <w:pBdr>
-                <w:top w:val="nil"/>
-                <w:left w:val="nil"/>
-                <w:bottom w:val="nil"/>
-                <w:right w:val="nil"/>
-                <w:between w:val="nil"/>
-              </w:pBdr>
-              <w:spacing w:after="0" w:line="240" w:lineRule="auto"/>
-              <w:jc w:val="left"/>
-              <w:rPr>
-                <w:rFonts w:ascii="Liberation Serif" w:eastAsia="Liberation Serif" w:hAnsi="Liberation Serif" w:cs="Liberation Serif"/>
-                <w:color w:val="000000"/>
-                <w:sz w:val="24"/>
-                <w:szCs w:val="24"/>
-              </w:rPr>
-            </w:pPr>
-          </w:p>
-          <w:p>
-            <w:pPr>
-              <w:pBdr>
-                <w:top w:val="nil"/>
-                <w:left w:val="nil"/>
-                <w:bottom w:val="nil"/>
-                <w:right w:val="nil"/>
-                <w:between w:val="nil"/>
-              </w:pBdr>
-              <w:spacing w:after="0" w:line="240" w:lineRule="auto"/>
-              <w:jc w:val="left"/>
-              <w:rPr>
-                <w:rFonts w:ascii="Liberation Serif" w:eastAsia="Liberation Serif" w:hAnsi="Liberation Serif" w:cs="Liberation Serif"/>
-                <w:color w:val="000000"/>
-                <w:sz w:val="24"/>
-                <w:szCs w:val="24"/>
-              </w:rPr>
-            </w:pPr>
-          </w:p>
-        </w:tc>
-      </w:tr>
-      <w:tr>
-        <w:tc>
-          <w:tcPr>
-            <w:tcW w:w="4819" w:type="dxa"/>
-            <w:tcBorders>
-              <w:left w:val="single" w:sz="4" w:space="0" w:color="000000"/>
-              <w:bottom w:val="single" w:sz="4" w:space="0" w:color="000000"/>
-            </w:tcBorders>
-            <w:shd w:val="clear" w:color="auto" w:fill="auto"/>
-          </w:tcPr>
-          <w:p>
-            <w:pPr>
-              <w:pBdr>
-                <w:top w:val="nil"/>
-                <w:left w:val="nil"/>
-                <w:bottom w:val="nil"/>
-                <w:right w:val="nil"/>
-                <w:between w:val="nil"/>
-              </w:pBdr>
-              <w:spacing w:after="0" w:line="240" w:lineRule="auto"/>
-              <w:jc w:val="left"/>
-              <w:rPr>
-                <w:rFonts w:ascii="Liberation Serif" w:eastAsia="Liberation Serif" w:hAnsi="Liberation Serif" w:cs="Liberation Serif"/>
-                <w:color w:val="000000"/>
-                <w:sz w:val="24"/>
-                <w:szCs w:val="24"/>
-              </w:rPr>
-            </w:pPr>
-          </w:p>
-          <w:p>
-            <w:pPr>
-              <w:pBdr>
-                <w:top w:val="nil"/>
-                <w:left w:val="nil"/>
-                <w:bottom w:val="nil"/>
-                <w:right w:val="nil"/>
-                <w:between w:val="nil"/>
-              </w:pBdr>
-              <w:spacing w:after="0" w:line="240" w:lineRule="auto"/>
-              <w:jc w:val="left"/>
-              <w:rPr>
-                <w:rFonts w:ascii="Liberation Serif" w:eastAsia="Liberation Serif" w:hAnsi="Liberation Serif" w:cs="Liberation Serif"/>
-                <w:color w:val="000000"/>
-                <w:sz w:val="24"/>
-                <w:szCs w:val="24"/>
-              </w:rPr>
-            </w:pPr>
-          </w:p>
-        </w:tc>
-        <w:tc>
-          <w:tcPr>
-            <w:tcW w:w="4819" w:type="dxa"/>
-            <w:tcBorders>
-              <w:left w:val="single" w:sz="4" w:space="0" w:color="000000"/>
-              <w:bottom w:val="single" w:sz="4" w:space="0" w:color="000000"/>
-              <w:right w:val="single" w:sz="4" w:space="0" w:color="000000"/>
-            </w:tcBorders>
-            <w:shd w:val="clear" w:color="auto" w:fill="auto"/>
-          </w:tcPr>
           <w:p>
             <w:pPr>
               <w:pBdr>
@@ -845,7 +721,7 @@
                 <w:sz w:val="24"/>
                 <w:szCs w:val="24"/>
               </w:rPr>
-              <w:t>Tutor</w:t>
+              <w:t>Pablo Javier Robayo Castellanos</w:t>
             </w:r>
           </w:p>
         </w:tc>
@@ -1098,13 +974,15 @@
     <w:tbl>
       <w:tblPr>
         <w:tblStyle w:val="a2"/>
-        <w:tblW w:w="8745" w:type="dxa"/>
-        <w:tblInd w:w="0" w:type="dxa"/>
+        <w:tblW w:w="6405" w:type="dxa"/>
+        <w:tblInd w:w="1485" w:type="dxa"/>
         <w:tblBorders>
           <w:top w:val="single" w:sz="4" w:space="0" w:color="000000"/>
           <w:left w:val="single" w:sz="4" w:space="0" w:color="000000"/>
           <w:bottom w:val="single" w:sz="4" w:space="0" w:color="000000"/>
+          <w:right w:val="single" w:sz="4" w:space="0" w:color="auto"/>
           <w:insideH w:val="single" w:sz="4" w:space="0" w:color="000000"/>
+          <w:insideV w:val="single" w:sz="4" w:space="0" w:color="000000"/>
         </w:tblBorders>
         <w:tblLayout w:type="fixed"/>
         <w:tblLook w:val="0400" w:firstRow="0" w:lastRow="0" w:firstColumn="0" w:lastColumn="0" w:noHBand="0" w:noVBand="1"/>
@@ -1113,17 +991,11 @@
         <w:gridCol w:w="1485"/>
         <w:gridCol w:w="2580"/>
         <w:gridCol w:w="2340"/>
-        <w:gridCol w:w="2340"/>
       </w:tblGrid>
       <w:tr>
         <w:tc>
           <w:tcPr>
             <w:tcW w:w="1485" w:type="dxa"/>
-            <w:tcBorders>
-              <w:top w:val="single" w:sz="4" w:space="0" w:color="000000"/>
-              <w:left w:val="single" w:sz="4" w:space="0" w:color="000000"/>
-              <w:bottom w:val="single" w:sz="4" w:space="0" w:color="000000"/>
-            </w:tcBorders>
             <w:shd w:val="clear" w:color="auto" w:fill="auto"/>
           </w:tcPr>
           <w:p>
@@ -1149,11 +1021,6 @@
         <w:tc>
           <w:tcPr>
             <w:tcW w:w="2580" w:type="dxa"/>
-            <w:tcBorders>
-              <w:top w:val="single" w:sz="4" w:space="0" w:color="000000"/>
-              <w:left w:val="single" w:sz="4" w:space="0" w:color="000000"/>
-              <w:bottom w:val="single" w:sz="4" w:space="0" w:color="000000"/>
-            </w:tcBorders>
             <w:shd w:val="clear" w:color="auto" w:fill="auto"/>
           </w:tcPr>
           <w:p>
@@ -1181,18 +1048,13 @@
                 <w:sz w:val="24"/>
                 <w:szCs w:val="24"/>
               </w:rPr>
-              <w:t>Nombre integrante 1</w:t>
+              <w:t>Roger Cedeño</w:t>
             </w:r>
           </w:p>
         </w:tc>
         <w:tc>
           <w:tcPr>
             <w:tcW w:w="2340" w:type="dxa"/>
-            <w:tcBorders>
-              <w:top w:val="single" w:sz="4" w:space="0" w:color="000000"/>
-              <w:left w:val="single" w:sz="4" w:space="0" w:color="000000"/>
-              <w:bottom w:val="single" w:sz="4" w:space="0" w:color="000000"/>
-            </w:tcBorders>
             <w:shd w:val="clear" w:color="auto" w:fill="auto"/>
           </w:tcPr>
           <w:p>
@@ -1220,19 +1082,15 @@
                 <w:sz w:val="24"/>
                 <w:szCs w:val="24"/>
               </w:rPr>
-              <w:t>Nombre integrante 2</w:t>
+              <w:t>Juan Rojas</w:t>
             </w:r>
           </w:p>
         </w:tc>
+      </w:tr>
+      <w:tr>
         <w:tc>
           <w:tcPr>
-            <w:tcW w:w="2340" w:type="dxa"/>
-            <w:tcBorders>
-              <w:top w:val="single" w:sz="4" w:space="0" w:color="000000"/>
-              <w:left w:val="single" w:sz="4" w:space="0" w:color="000000"/>
-              <w:bottom w:val="single" w:sz="4" w:space="0" w:color="000000"/>
-              <w:right w:val="single" w:sz="4" w:space="0" w:color="000000"/>
-            </w:tcBorders>
+            <w:tcW w:w="1485" w:type="dxa"/>
             <w:shd w:val="clear" w:color="auto" w:fill="auto"/>
           </w:tcPr>
           <w:p>
@@ -1248,6 +1106,7 @@
               <w:jc w:val="left"/>
               <w:rPr>
                 <w:rFonts w:ascii="Liberation Serif" w:eastAsia="Liberation Serif" w:hAnsi="Liberation Serif" w:cs="Liberation Serif"/>
+                <w:b/>
                 <w:color w:val="000000"/>
                 <w:sz w:val="24"/>
                 <w:szCs w:val="24"/>
@@ -1256,23 +1115,18 @@
             <w:r>
               <w:rPr>
                 <w:rFonts w:ascii="Liberation Serif" w:eastAsia="Liberation Serif" w:hAnsi="Liberation Serif" w:cs="Liberation Serif"/>
+                <w:b/>
                 <w:color w:val="000000"/>
                 <w:sz w:val="24"/>
                 <w:szCs w:val="24"/>
               </w:rPr>
-              <w:t>Nombre integrante 3</w:t>
+              <w:t>Entrega 1</w:t>
             </w:r>
           </w:p>
         </w:tc>
-      </w:tr>
-      <w:tr>
         <w:tc>
           <w:tcPr>
-            <w:tcW w:w="1485" w:type="dxa"/>
-            <w:tcBorders>
-              <w:left w:val="single" w:sz="4" w:space="0" w:color="000000"/>
-              <w:bottom w:val="single" w:sz="4" w:space="0" w:color="000000"/>
-            </w:tcBorders>
+            <w:tcW w:w="2580" w:type="dxa"/>
             <w:shd w:val="clear" w:color="auto" w:fill="auto"/>
           </w:tcPr>
           <w:p>
@@ -1288,31 +1142,16 @@
               <w:jc w:val="left"/>
               <w:rPr>
                 <w:rFonts w:ascii="Liberation Serif" w:eastAsia="Liberation Serif" w:hAnsi="Liberation Serif" w:cs="Liberation Serif"/>
-                <w:b/>
                 <w:color w:val="000000"/>
                 <w:sz w:val="24"/>
                 <w:szCs w:val="24"/>
               </w:rPr>
             </w:pPr>
-            <w:r>
-              <w:rPr>
-                <w:rFonts w:ascii="Liberation Serif" w:eastAsia="Liberation Serif" w:hAnsi="Liberation Serif" w:cs="Liberation Serif"/>
-                <w:b/>
-                <w:color w:val="000000"/>
-                <w:sz w:val="24"/>
-                <w:szCs w:val="24"/>
-              </w:rPr>
-              <w:t>Entrega 1</w:t>
-            </w:r>
           </w:p>
         </w:tc>
         <w:tc>
           <w:tcPr>
-            <w:tcW w:w="2580" w:type="dxa"/>
-            <w:tcBorders>
-              <w:left w:val="single" w:sz="4" w:space="0" w:color="000000"/>
-              <w:bottom w:val="single" w:sz="4" w:space="0" w:color="000000"/>
-            </w:tcBorders>
+            <w:tcW w:w="2340" w:type="dxa"/>
             <w:shd w:val="clear" w:color="auto" w:fill="auto"/>
           </w:tcPr>
           <w:p>
@@ -1335,13 +1174,11 @@
             </w:pPr>
           </w:p>
         </w:tc>
+      </w:tr>
+      <w:tr>
         <w:tc>
           <w:tcPr>
-            <w:tcW w:w="2340" w:type="dxa"/>
-            <w:tcBorders>
-              <w:left w:val="single" w:sz="4" w:space="0" w:color="000000"/>
-              <w:bottom w:val="single" w:sz="4" w:space="0" w:color="000000"/>
-            </w:tcBorders>
+            <w:tcW w:w="1485" w:type="dxa"/>
             <w:shd w:val="clear" w:color="auto" w:fill="auto"/>
           </w:tcPr>
           <w:p>
@@ -1357,21 +1194,27 @@
               <w:jc w:val="left"/>
               <w:rPr>
                 <w:rFonts w:ascii="Liberation Serif" w:eastAsia="Liberation Serif" w:hAnsi="Liberation Serif" w:cs="Liberation Serif"/>
+                <w:b/>
                 <w:color w:val="000000"/>
                 <w:sz w:val="24"/>
                 <w:szCs w:val="24"/>
               </w:rPr>
             </w:pPr>
+            <w:r>
+              <w:rPr>
+                <w:rFonts w:ascii="Liberation Serif" w:eastAsia="Liberation Serif" w:hAnsi="Liberation Serif" w:cs="Liberation Serif"/>
+                <w:b/>
+                <w:color w:val="000000"/>
+                <w:sz w:val="24"/>
+                <w:szCs w:val="24"/>
+              </w:rPr>
+              <w:t>Entrega 2</w:t>
+            </w:r>
           </w:p>
         </w:tc>
         <w:tc>
           <w:tcPr>
-            <w:tcW w:w="2340" w:type="dxa"/>
-            <w:tcBorders>
-              <w:left w:val="single" w:sz="4" w:space="0" w:color="000000"/>
-              <w:bottom w:val="single" w:sz="4" w:space="0" w:color="000000"/>
-              <w:right w:val="single" w:sz="4" w:space="0" w:color="000000"/>
-            </w:tcBorders>
+            <w:tcW w:w="2580" w:type="dxa"/>
             <w:shd w:val="clear" w:color="auto" w:fill="auto"/>
           </w:tcPr>
           <w:p>
@@ -1394,15 +1237,9 @@
             </w:pPr>
           </w:p>
         </w:tc>
-      </w:tr>
-      <w:tr>
         <w:tc>
           <w:tcPr>
-            <w:tcW w:w="1485" w:type="dxa"/>
-            <w:tcBorders>
-              <w:left w:val="single" w:sz="4" w:space="0" w:color="000000"/>
-              <w:bottom w:val="single" w:sz="4" w:space="0" w:color="000000"/>
-            </w:tcBorders>
+            <w:tcW w:w="2340" w:type="dxa"/>
             <w:shd w:val="clear" w:color="auto" w:fill="auto"/>
           </w:tcPr>
           <w:p>
@@ -1418,31 +1255,18 @@
               <w:jc w:val="left"/>
               <w:rPr>
                 <w:rFonts w:ascii="Liberation Serif" w:eastAsia="Liberation Serif" w:hAnsi="Liberation Serif" w:cs="Liberation Serif"/>
-                <w:b/>
                 <w:color w:val="000000"/>
                 <w:sz w:val="24"/>
                 <w:szCs w:val="24"/>
               </w:rPr>
             </w:pPr>
-            <w:r>
-              <w:rPr>
-                <w:rFonts w:ascii="Liberation Serif" w:eastAsia="Liberation Serif" w:hAnsi="Liberation Serif" w:cs="Liberation Serif"/>
-                <w:b/>
-                <w:color w:val="000000"/>
-                <w:sz w:val="24"/>
-                <w:szCs w:val="24"/>
-              </w:rPr>
-              <w:t>Entrega 2</w:t>
-            </w:r>
           </w:p>
         </w:tc>
+      </w:tr>
+      <w:tr>
         <w:tc>
           <w:tcPr>
-            <w:tcW w:w="2580" w:type="dxa"/>
-            <w:tcBorders>
-              <w:left w:val="single" w:sz="4" w:space="0" w:color="000000"/>
-              <w:bottom w:val="single" w:sz="4" w:space="0" w:color="000000"/>
-            </w:tcBorders>
+            <w:tcW w:w="1485" w:type="dxa"/>
             <w:shd w:val="clear" w:color="auto" w:fill="auto"/>
           </w:tcPr>
           <w:p>
@@ -1458,20 +1282,27 @@
               <w:jc w:val="left"/>
               <w:rPr>
                 <w:rFonts w:ascii="Liberation Serif" w:eastAsia="Liberation Serif" w:hAnsi="Liberation Serif" w:cs="Liberation Serif"/>
+                <w:b/>
                 <w:color w:val="000000"/>
                 <w:sz w:val="24"/>
                 <w:szCs w:val="24"/>
               </w:rPr>
             </w:pPr>
+            <w:r>
+              <w:rPr>
+                <w:rFonts w:ascii="Liberation Serif" w:eastAsia="Liberation Serif" w:hAnsi="Liberation Serif" w:cs="Liberation Serif"/>
+                <w:b/>
+                <w:color w:val="000000"/>
+                <w:sz w:val="24"/>
+                <w:szCs w:val="24"/>
+              </w:rPr>
+              <w:t>Defensa</w:t>
+            </w:r>
           </w:p>
         </w:tc>
         <w:tc>
           <w:tcPr>
-            <w:tcW w:w="2340" w:type="dxa"/>
-            <w:tcBorders>
-              <w:left w:val="single" w:sz="4" w:space="0" w:color="000000"/>
-              <w:bottom w:val="single" w:sz="4" w:space="0" w:color="000000"/>
-            </w:tcBorders>
+            <w:tcW w:w="2580" w:type="dxa"/>
             <w:shd w:val="clear" w:color="auto" w:fill="auto"/>
           </w:tcPr>
           <w:p>
@@ -1497,11 +1328,6 @@
         <w:tc>
           <w:tcPr>
             <w:tcW w:w="2340" w:type="dxa"/>
-            <w:tcBorders>
-              <w:left w:val="single" w:sz="4" w:space="0" w:color="000000"/>
-              <w:bottom w:val="single" w:sz="4" w:space="0" w:color="000000"/>
-              <w:right w:val="single" w:sz="4" w:space="0" w:color="000000"/>
-            </w:tcBorders>
             <w:shd w:val="clear" w:color="auto" w:fill="auto"/>
           </w:tcPr>
           <w:p>
@@ -1529,140 +1355,6 @@
         <w:tc>
           <w:tcPr>
             <w:tcW w:w="1485" w:type="dxa"/>
-            <w:tcBorders>
-              <w:left w:val="single" w:sz="4" w:space="0" w:color="000000"/>
-              <w:bottom w:val="single" w:sz="4" w:space="0" w:color="000000"/>
-            </w:tcBorders>
-            <w:shd w:val="clear" w:color="auto" w:fill="auto"/>
-          </w:tcPr>
-          <w:p>
-            <w:pPr>
-              <w:pBdr>
-                <w:top w:val="nil"/>
-                <w:left w:val="nil"/>
-                <w:bottom w:val="nil"/>
-                <w:right w:val="nil"/>
-                <w:between w:val="nil"/>
-              </w:pBdr>
-              <w:spacing w:after="0" w:line="240" w:lineRule="auto"/>
-              <w:jc w:val="left"/>
-              <w:rPr>
-                <w:rFonts w:ascii="Liberation Serif" w:eastAsia="Liberation Serif" w:hAnsi="Liberation Serif" w:cs="Liberation Serif"/>
-                <w:b/>
-                <w:color w:val="000000"/>
-                <w:sz w:val="24"/>
-                <w:szCs w:val="24"/>
-              </w:rPr>
-            </w:pPr>
-            <w:r>
-              <w:rPr>
-                <w:rFonts w:ascii="Liberation Serif" w:eastAsia="Liberation Serif" w:hAnsi="Liberation Serif" w:cs="Liberation Serif"/>
-                <w:b/>
-                <w:color w:val="000000"/>
-                <w:sz w:val="24"/>
-                <w:szCs w:val="24"/>
-              </w:rPr>
-              <w:t>Defensa</w:t>
-            </w:r>
-          </w:p>
-        </w:tc>
-        <w:tc>
-          <w:tcPr>
-            <w:tcW w:w="2580" w:type="dxa"/>
-            <w:tcBorders>
-              <w:left w:val="single" w:sz="4" w:space="0" w:color="000000"/>
-              <w:bottom w:val="single" w:sz="4" w:space="0" w:color="000000"/>
-            </w:tcBorders>
-            <w:shd w:val="clear" w:color="auto" w:fill="auto"/>
-          </w:tcPr>
-          <w:p>
-            <w:pPr>
-              <w:pBdr>
-                <w:top w:val="nil"/>
-                <w:left w:val="nil"/>
-                <w:bottom w:val="nil"/>
-                <w:right w:val="nil"/>
-                <w:between w:val="nil"/>
-              </w:pBdr>
-              <w:spacing w:after="0" w:line="240" w:lineRule="auto"/>
-              <w:jc w:val="left"/>
-              <w:rPr>
-                <w:rFonts w:ascii="Liberation Serif" w:eastAsia="Liberation Serif" w:hAnsi="Liberation Serif" w:cs="Liberation Serif"/>
-                <w:color w:val="000000"/>
-                <w:sz w:val="24"/>
-                <w:szCs w:val="24"/>
-              </w:rPr>
-            </w:pPr>
-          </w:p>
-        </w:tc>
-        <w:tc>
-          <w:tcPr>
-            <w:tcW w:w="2340" w:type="dxa"/>
-            <w:tcBorders>
-              <w:left w:val="single" w:sz="4" w:space="0" w:color="000000"/>
-              <w:bottom w:val="single" w:sz="4" w:space="0" w:color="000000"/>
-            </w:tcBorders>
-            <w:shd w:val="clear" w:color="auto" w:fill="auto"/>
-          </w:tcPr>
-          <w:p>
-            <w:pPr>
-              <w:pBdr>
-                <w:top w:val="nil"/>
-                <w:left w:val="nil"/>
-                <w:bottom w:val="nil"/>
-                <w:right w:val="nil"/>
-                <w:between w:val="nil"/>
-              </w:pBdr>
-              <w:spacing w:after="0" w:line="240" w:lineRule="auto"/>
-              <w:jc w:val="left"/>
-              <w:rPr>
-                <w:rFonts w:ascii="Liberation Serif" w:eastAsia="Liberation Serif" w:hAnsi="Liberation Serif" w:cs="Liberation Serif"/>
-                <w:color w:val="000000"/>
-                <w:sz w:val="24"/>
-                <w:szCs w:val="24"/>
-              </w:rPr>
-            </w:pPr>
-          </w:p>
-        </w:tc>
-        <w:tc>
-          <w:tcPr>
-            <w:tcW w:w="2340" w:type="dxa"/>
-            <w:tcBorders>
-              <w:left w:val="single" w:sz="4" w:space="0" w:color="000000"/>
-              <w:bottom w:val="single" w:sz="4" w:space="0" w:color="000000"/>
-              <w:right w:val="single" w:sz="4" w:space="0" w:color="000000"/>
-            </w:tcBorders>
-            <w:shd w:val="clear" w:color="auto" w:fill="auto"/>
-          </w:tcPr>
-          <w:p>
-            <w:pPr>
-              <w:pBdr>
-                <w:top w:val="nil"/>
-                <w:left w:val="nil"/>
-                <w:bottom w:val="nil"/>
-                <w:right w:val="nil"/>
-                <w:between w:val="nil"/>
-              </w:pBdr>
-              <w:spacing w:after="0" w:line="240" w:lineRule="auto"/>
-              <w:jc w:val="left"/>
-              <w:rPr>
-                <w:rFonts w:ascii="Liberation Serif" w:eastAsia="Liberation Serif" w:hAnsi="Liberation Serif" w:cs="Liberation Serif"/>
-                <w:color w:val="000000"/>
-                <w:sz w:val="24"/>
-                <w:szCs w:val="24"/>
-              </w:rPr>
-            </w:pPr>
-          </w:p>
-        </w:tc>
-      </w:tr>
-      <w:tr>
-        <w:tc>
-          <w:tcPr>
-            <w:tcW w:w="1485" w:type="dxa"/>
-            <w:tcBorders>
-              <w:left w:val="single" w:sz="4" w:space="0" w:color="000000"/>
-              <w:bottom w:val="single" w:sz="4" w:space="0" w:color="000000"/>
-            </w:tcBorders>
             <w:shd w:val="clear" w:color="auto" w:fill="CCCCCC"/>
           </w:tcPr>
           <w:p>
@@ -1699,10 +1391,6 @@
         <w:tc>
           <w:tcPr>
             <w:tcW w:w="2580" w:type="dxa"/>
-            <w:tcBorders>
-              <w:left w:val="single" w:sz="4" w:space="0" w:color="000000"/>
-              <w:bottom w:val="single" w:sz="4" w:space="0" w:color="000000"/>
-            </w:tcBorders>
             <w:shd w:val="clear" w:color="auto" w:fill="CCCCCC"/>
           </w:tcPr>
           <w:p>
@@ -1728,10 +1416,6 @@
         <w:tc>
           <w:tcPr>
             <w:tcW w:w="2340" w:type="dxa"/>
-            <w:tcBorders>
-              <w:left w:val="single" w:sz="4" w:space="0" w:color="000000"/>
-              <w:bottom w:val="single" w:sz="4" w:space="0" w:color="000000"/>
-            </w:tcBorders>
             <w:shd w:val="clear" w:color="auto" w:fill="CCCCCC"/>
           </w:tcPr>
           <w:p>
@@ -1754,42 +1438,12 @@
             </w:pPr>
           </w:p>
         </w:tc>
-        <w:tc>
-          <w:tcPr>
-            <w:tcW w:w="2340" w:type="dxa"/>
-            <w:tcBorders>
-              <w:left w:val="single" w:sz="4" w:space="0" w:color="000000"/>
-              <w:bottom w:val="single" w:sz="4" w:space="0" w:color="000000"/>
-              <w:right w:val="single" w:sz="4" w:space="0" w:color="000000"/>
-            </w:tcBorders>
-            <w:shd w:val="clear" w:color="auto" w:fill="CCCCCC"/>
-          </w:tcPr>
-          <w:p>
-            <w:pPr>
-              <w:pBdr>
-                <w:top w:val="nil"/>
-                <w:left w:val="nil"/>
-                <w:bottom w:val="nil"/>
-                <w:right w:val="nil"/>
-                <w:between w:val="nil"/>
-              </w:pBdr>
-              <w:spacing w:after="0" w:line="240" w:lineRule="auto"/>
-              <w:jc w:val="left"/>
-              <w:rPr>
-                <w:rFonts w:ascii="Liberation Serif" w:eastAsia="Liberation Serif" w:hAnsi="Liberation Serif" w:cs="Liberation Serif"/>
-                <w:color w:val="000000"/>
-                <w:sz w:val="24"/>
-                <w:szCs w:val="24"/>
-              </w:rPr>
-            </w:pPr>
-          </w:p>
-        </w:tc>
       </w:tr>
     </w:tbl>
     <w:p/>
     <w:p>
       <w:r>
-        <w:t>Fecha de evaluación: ___________</w:t>
+        <w:t>Fecha de evaluación: 2020-02-28</w:t>
       </w:r>
     </w:p>
     <w:p>
@@ -1815,12 +1469,46 @@
       </w:pPr>
     </w:p>
     <w:p>
-      <w:r>
+      <w:pPr>
+        <w:spacing w:after="0" w:line="240" w:lineRule="auto"/>
+        <w:jc w:val="left"/>
         <w:rPr>
           <w:b/>
           <w:sz w:val="36"/>
           <w:szCs w:val="36"/>
         </w:rPr>
+      </w:pPr>
+    </w:p>
+    <w:p>
+      <w:pPr>
+        <w:spacing w:after="0" w:line="240" w:lineRule="auto"/>
+        <w:jc w:val="left"/>
+        <w:rPr>
+          <w:b/>
+          <w:sz w:val="36"/>
+          <w:szCs w:val="36"/>
+        </w:rPr>
+      </w:pPr>
+    </w:p>
+    <w:p>
+      <w:pPr>
+        <w:spacing w:after="0" w:line="240" w:lineRule="auto"/>
+        <w:jc w:val="left"/>
+        <w:rPr>
+          <w:b/>
+          <w:sz w:val="36"/>
+          <w:szCs w:val="36"/>
+        </w:rPr>
+      </w:pPr>
+    </w:p>
+    <w:p>
+      <w:r>
+        <w:rPr>
+          <w:b/>
+          <w:sz w:val="36"/>
+          <w:szCs w:val="36"/>
+        </w:rPr>
+        <w:lastRenderedPageBreak/>
         <w:t>Índice de contenidos</w:t>
       </w:r>
     </w:p>
@@ -1832,7 +1520,6 @@
           <w:docPartUnique/>
         </w:docPartObj>
       </w:sdtPr>
-      <w:sdtEndPr/>
       <w:sdtContent>
         <w:p>
           <w:pPr>
@@ -2457,13 +2144,7 @@
               <w:rPr>
                 <w:color w:val="000000"/>
               </w:rPr>
-              <w:t>Anexo I.  Captura de pantallas de sistema fu</w:t>
-            </w:r>
-            <w:r>
-              <w:rPr>
-                <w:color w:val="000000"/>
-              </w:rPr>
-              <w:t>ncionando</w:t>
+              <w:t>Anexo I.  Captura de pantallas de sistema funcionando</w:t>
             </w:r>
             <w:r>
               <w:rPr>
@@ -2561,7 +2242,6 @@
           <w:docPartUnique/>
         </w:docPartObj>
       </w:sdtPr>
-      <w:sdtEndPr/>
       <w:sdtContent>
         <w:p>
           <w:pPr>
@@ -2657,7 +2337,6 @@
           <w:docPartUnique/>
         </w:docPartObj>
       </w:sdtPr>
-      <w:sdtEndPr/>
       <w:sdtContent>
         <w:p>
           <w:pPr>
@@ -2767,32 +2446,15 @@
     </w:p>
     <w:p>
       <w:pPr>
-        <w:numPr>
-          <w:ilvl w:val="0"/>
-          <w:numId w:val="15"/>
-        </w:numPr>
-      </w:pPr>
-      <w:bookmarkStart w:id="2" w:name="_50321s7qc51u" w:colFirst="0" w:colLast="0"/>
-      <w:bookmarkEnd w:id="2"/>
-      <w:r>
-        <w:t xml:space="preserve">También se debe incluir en la introducción: el sistema </w:t>
-      </w:r>
-      <w:r>
-        <w:t>operativo, lenguaje</w:t>
-      </w:r>
-      <w:r>
-        <w:t xml:space="preserve"> de programación usado para el desarrollo del sistema, librerías, bases de datos, etc.</w:t>
-      </w:r>
-    </w:p>
-    <w:p>
-      <w:pPr>
         <w:pStyle w:val="Ttulo2"/>
         <w:numPr>
           <w:ilvl w:val="1"/>
           <w:numId w:val="1"/>
         </w:numPr>
       </w:pPr>
+      <w:bookmarkStart w:id="2" w:name="_50321s7qc51u" w:colFirst="0" w:colLast="0"/>
       <w:bookmarkStart w:id="3" w:name="_1fob9te" w:colFirst="0" w:colLast="0"/>
+      <w:bookmarkEnd w:id="2"/>
       <w:bookmarkEnd w:id="3"/>
       <w:r>
         <w:t>Alcance</w:t>
@@ -2844,7 +2506,10 @@
         <w:ind w:left="720"/>
       </w:pPr>
       <w:r>
-        <w:t>Se planteó una alternativa para intentar reducir este problema que nos afecta a todos, de ahí surgió la idea de THWS.</w:t>
+        <w:t>Se planteó una alternativa para intentar reducir este problema que nos afecta a todos, de ahí surgió la idea de THWS</w:t>
+      </w:r>
+      <w:r>
+        <w:t>, con la cual se espera hacer conciencia en las personas que usen la aplicación.</w:t>
       </w:r>
     </w:p>
     <w:p>
@@ -2855,18 +2520,6 @@
       <w:bookmarkEnd w:id="5"/>
       <w:r>
         <w:t>1.3 Visión general del documento</w:t>
-      </w:r>
-    </w:p>
-    <w:p>
-      <w:pPr>
-        <w:numPr>
-          <w:ilvl w:val="0"/>
-          <w:numId w:val="13"/>
-        </w:numPr>
-        <w:spacing w:after="0"/>
-      </w:pPr>
-      <w:r>
-        <w:t>En esta sección se hace una descripción sencilla de los contenidos de cada sección del documento.</w:t>
       </w:r>
     </w:p>
     <w:p>
@@ -2889,9 +2542,28 @@
         </w:numPr>
       </w:pPr>
       <w:r>
-        <w:t>Sección 2:  una visión general del sistema.</w:t>
-      </w:r>
-    </w:p>
+        <w:t>Sección 2:  V</w:t>
+      </w:r>
+      <w:r>
+        <w:t>isión general del sistema.</w:t>
+      </w:r>
+    </w:p>
+    <w:p>
+      <w:pPr>
+        <w:numPr>
+          <w:ilvl w:val="1"/>
+          <w:numId w:val="13"/>
+        </w:numPr>
+      </w:pPr>
+      <w:r>
+        <w:t>Sección 3: Problema a resolver</w:t>
+      </w:r>
+    </w:p>
+    <w:p/>
+    <w:p/>
+    <w:p/>
+    <w:p/>
+    <w:p/>
     <w:p>
       <w:pPr>
         <w:pStyle w:val="Ttulo1"/>
@@ -2899,162 +2571,102 @@
       <w:bookmarkStart w:id="6" w:name="_3dy6vkm" w:colFirst="0" w:colLast="0"/>
       <w:bookmarkEnd w:id="6"/>
       <w:r>
-        <w:t>2</w:t>
-      </w:r>
-      <w:r>
-        <w:t>. Presentación del Sistema</w:t>
-      </w:r>
-    </w:p>
-    <w:p>
-      <w:pPr>
+        <w:lastRenderedPageBreak/>
+        <w:t>2. Presentación del Sistema</w:t>
+      </w:r>
+    </w:p>
+    <w:p>
+      <w:pPr>
+        <w:ind w:left="720"/>
+      </w:pPr>
+      <w:r>
+        <w:t>THWS es una aplicación que ayudara a enfatizar en reducir el uso de automóviles, debido a que estos provocan gran contaminación por los gases que emite. Los beneficios que nos brinda son disminuir la polución, concientizar sobre el uso de automóviles, disfrutar del recorrido.</w:t>
+      </w:r>
+    </w:p>
+    <w:p>
+      <w:pPr>
+        <w:ind w:left="720"/>
+      </w:pPr>
+      <w:r>
+        <w:t>El sistema THWS permitirá al usuario elegir el scooter a su preferencia, a cada usuario se le permite rentar un scooter</w:t>
+      </w:r>
+      <w:r>
+        <w:t>.</w:t>
+      </w:r>
+    </w:p>
+    <w:p>
+      <w:pPr>
+        <w:pStyle w:val="Ttulo2"/>
+        <w:rPr>
+          <w:lang w:val="es-EC"/>
+        </w:rPr>
+      </w:pPr>
+      <w:bookmarkStart w:id="7" w:name="_1t3h5sf" w:colFirst="0" w:colLast="0"/>
+      <w:bookmarkEnd w:id="7"/>
+      <w:r>
+        <w:t>2.1. Objetivo general</w:t>
+      </w:r>
+    </w:p>
+    <w:p>
+      <w:pPr>
+        <w:spacing w:after="0"/>
+        <w:ind w:left="720"/>
+      </w:pPr>
+      <w:r>
+        <w:rPr>
+          <w:lang w:val="es-EC"/>
+        </w:rPr>
+        <w:t xml:space="preserve">Analizar </w:t>
+      </w:r>
+      <w:r>
+        <w:t>el impacto que tiene los gases contaminantes</w:t>
+      </w:r>
+      <w:r>
+        <w:t xml:space="preserve"> de un automotor en el ambiente, para con ello reducir su contaminación a través d</w:t>
+      </w:r>
+      <w:r>
+        <w:t xml:space="preserve">el uso de medios </w:t>
+      </w:r>
+      <w:r>
+        <w:t xml:space="preserve">de transporte como </w:t>
+      </w:r>
+      <w:r>
+        <w:t>scooters eléctricos</w:t>
+      </w:r>
+      <w:r>
+        <w:t>, gracias a una app que l</w:t>
+      </w:r>
+      <w:r>
+        <w:t>e permitirá rentar estos dispositivos y viajar dentro de</w:t>
+      </w:r>
+      <w:r>
+        <w:t xml:space="preserve"> la cuidad.</w:t>
+      </w:r>
+    </w:p>
+    <w:p>
+      <w:pPr>
+        <w:pStyle w:val="Ttulo2"/>
+      </w:pPr>
+      <w:bookmarkStart w:id="8" w:name="_4d34og8" w:colFirst="0" w:colLast="0"/>
+      <w:bookmarkEnd w:id="8"/>
+      <w:r>
+        <w:t>2.2. Objetivos específicos</w:t>
+      </w:r>
+    </w:p>
+    <w:p>
+      <w:pPr>
+        <w:pStyle w:val="Prrafodelista"/>
         <w:numPr>
           <w:ilvl w:val="0"/>
-          <w:numId w:val="16"/>
-        </w:numPr>
-      </w:pPr>
-      <w:r>
-        <w:t>Esta sección hace una presentación breve del sistema.  Explica el problema que resuelve, los beneficios del uso del sistema y muestra las pantallas principales.</w:t>
-      </w:r>
-    </w:p>
-    <w:p>
-      <w:pPr>
-        <w:pStyle w:val="Ttulo2"/>
-      </w:pPr>
-      <w:bookmarkStart w:id="7" w:name="_1t3h5sf" w:colFirst="0" w:colLast="0"/>
-      <w:bookmarkEnd w:id="7"/>
-      <w:r>
-        <w:lastRenderedPageBreak/>
-        <w:t>2.1. Objetivo general</w:t>
-      </w:r>
-      <w:bookmarkStart w:id="8" w:name="_GoBack"/>
-      <w:bookmarkEnd w:id="8"/>
-    </w:p>
-    <w:p>
-      <w:pPr>
-        <w:spacing w:after="0"/>
-        <w:ind w:left="720"/>
-      </w:pPr>
-      <w:r>
-        <w:t xml:space="preserve">Incentivar el uso de medios de transporte como bicicletas y scooters eléctricos, gracias a una app que te permitirá rentar estos dispositivos y viajar dentro de la cuidad, </w:t>
-      </w:r>
-      <w:r>
-        <w:t>mediante el desarrollo</w:t>
-      </w:r>
-      <w:r>
-        <w:t xml:space="preserve"> de funciones en java script, con esto se espera reducir el impacto que tiene los gases contaminantes de un automotor en el ambiente.</w:t>
-      </w:r>
-    </w:p>
-    <w:p>
-      <w:pPr>
-        <w:numPr>
-          <w:ilvl w:val="0"/>
-          <w:numId w:val="12"/>
-        </w:numPr>
-        <w:spacing w:after="0"/>
-      </w:pPr>
-      <w:r>
-        <w:t>Ejemplo de objetivo general: Implementar una a</w:t>
-      </w:r>
-      <w:r>
-        <w:t>plicación web mediante el desarrollo de funciones en java script, que permita el almacenamiento seguro de documentación en un servidor virtual y su posible edición desde cualquier punto geográfico.</w:t>
-      </w:r>
-    </w:p>
-    <w:p>
-      <w:pPr>
-        <w:pStyle w:val="Ttulo2"/>
-      </w:pPr>
-      <w:bookmarkStart w:id="9" w:name="_4d34og8" w:colFirst="0" w:colLast="0"/>
-      <w:bookmarkEnd w:id="9"/>
-      <w:r>
-        <w:t>2.2. Objetivos específicos</w:t>
-      </w:r>
-    </w:p>
-    <w:p>
-      <w:pPr>
-        <w:numPr>
-          <w:ilvl w:val="0"/>
-          <w:numId w:val="17"/>
-        </w:numPr>
-        <w:spacing w:after="0"/>
-      </w:pPr>
-      <w:r>
-        <w:t>El objetivo general típicamente</w:t>
-      </w:r>
-      <w:r>
-        <w:t xml:space="preserve"> se divide en un conjunto de objetivos más específicos analizables por separado. Suelen ser explicaciones de los diferentes pasos a seguir en la consecución del objetivo general.</w:t>
-      </w:r>
-    </w:p>
-    <w:p>
-      <w:pPr>
-        <w:numPr>
-          <w:ilvl w:val="1"/>
-          <w:numId w:val="17"/>
-        </w:numPr>
-        <w:spacing w:after="0"/>
-      </w:pPr>
-      <w:r>
-        <w:t>Los objetivos específicos (entre 2 y 3) suelen ser los diferentes pasos a seg</w:t>
-      </w:r>
-      <w:r>
-        <w:t xml:space="preserve">uir en la consecución del objetivo general. </w:t>
-      </w:r>
-    </w:p>
-    <w:p>
-      <w:pPr>
-        <w:numPr>
-          <w:ilvl w:val="1"/>
-          <w:numId w:val="17"/>
-        </w:numPr>
-        <w:spacing w:after="0"/>
-      </w:pPr>
-      <w:r>
-        <w:t>Con los objetivos específicos, has de concretar qué pretendes conseguir. Se formulan con un verbo en infinitivo más el contenido del objeto de estudio. Se suelen usar viñetas para cada uno de los objetivos. Se p</w:t>
-      </w:r>
-      <w:r>
-        <w:t>ueden utilizar fórmulas verbales, como las siguientes:</w:t>
-      </w:r>
-    </w:p>
-    <w:p>
-      <w:pPr>
-        <w:spacing w:after="0"/>
-        <w:rPr>
-          <w:b/>
-        </w:rPr>
-      </w:pPr>
-    </w:p>
-    <w:p>
-      <w:pPr>
-        <w:numPr>
-          <w:ilvl w:val="0"/>
-          <w:numId w:val="9"/>
+          <w:numId w:val="2"/>
         </w:numPr>
         <w:tabs>
-          <w:tab w:val="right" w:pos="9498"/>
+          <w:tab w:val="left" w:pos="1140"/>
         </w:tabs>
         <w:spacing w:after="0"/>
-        <w:ind w:left="2154" w:hanging="357"/>
-      </w:pPr>
-      <w:r>
-        <w:t>Analizar,  Calcular,  Clasificar,  Comparar,  Conocer,  Cuantificar,  Desarrollar,  Describir,  Descubrir,  Determinar,  Establecer, Explorar, Identificar, Indagar, Medir, Sintetizar, Verificar</w:t>
-      </w:r>
-    </w:p>
-    <w:p>
-      <w:pPr>
-        <w:tabs>
-          <w:tab w:val="right" w:pos="9498"/>
-        </w:tabs>
-        <w:spacing w:after="0"/>
-      </w:pPr>
-    </w:p>
-    <w:p>
-      <w:pPr>
-        <w:tabs>
-          <w:tab w:val="right" w:pos="9498"/>
-        </w:tabs>
-        <w:spacing w:after="0"/>
-      </w:pPr>
-      <w:r>
-        <w:t>Ejemplos de objetivos específicos:</w:t>
+      </w:pPr>
+      <w:r>
+        <w:t>Determinar las diferentes técnicas, metodologías y políticas de seguridad que serán implementadas en el sistema.</w:t>
       </w:r>
     </w:p>
     <w:p>
@@ -3069,40 +2681,7 @@
         <w:spacing w:after="0"/>
       </w:pPr>
       <w:r>
-        <w:t>Indagar y analizar las diferentes técnicas, metodologías y políticas de seguridad existentes para …</w:t>
-      </w:r>
-    </w:p>
-    <w:p>
-      <w:pPr>
-        <w:numPr>
-          <w:ilvl w:val="0"/>
-          <w:numId w:val="2"/>
-        </w:numPr>
-        <w:tabs>
-          <w:tab w:val="right" w:pos="9498"/>
-        </w:tabs>
-        <w:spacing w:after="0"/>
-      </w:pPr>
-      <w:r>
-        <w:t>Identificar las vulnerabilidades con sus posibles impactos y riesgos mediante la ejecución de un análisis de riesgos …</w:t>
-      </w:r>
-    </w:p>
-    <w:p>
-      <w:pPr>
-        <w:numPr>
-          <w:ilvl w:val="0"/>
-          <w:numId w:val="2"/>
-        </w:numPr>
-        <w:tabs>
-          <w:tab w:val="right" w:pos="9498"/>
-        </w:tabs>
-        <w:spacing w:after="0"/>
-      </w:pPr>
-      <w:r>
-        <w:t>De</w:t>
-      </w:r>
-      <w:r>
-        <w:t>sarrollar un proceso de desarrollo de software para ...</w:t>
+        <w:t>Desarrollar la aplicación con el establecimiento de diversos procesos para lograr la culminación del proyecto.</w:t>
       </w:r>
     </w:p>
     <w:p>
@@ -3110,29 +2689,40 @@
         <w:spacing w:line="276" w:lineRule="auto"/>
         <w:jc w:val="left"/>
       </w:pPr>
-      <w:r>
-        <w:br w:type="page"/>
-      </w:r>
     </w:p>
     <w:p>
       <w:pPr>
         <w:pStyle w:val="Ttulo1"/>
       </w:pPr>
-      <w:bookmarkStart w:id="10" w:name="_2s8eyo1" w:colFirst="0" w:colLast="0"/>
+      <w:bookmarkStart w:id="9" w:name="_2s8eyo1" w:colFirst="0" w:colLast="0"/>
+      <w:bookmarkEnd w:id="9"/>
+      <w:r>
+        <w:t>3. Desarrollo específico del proyecto integrador</w:t>
+      </w:r>
+    </w:p>
+    <w:p>
+      <w:pPr>
+        <w:pStyle w:val="Ttulo2"/>
+      </w:pPr>
+      <w:bookmarkStart w:id="10" w:name="_aqz88u78mc2" w:colFirst="0" w:colLast="0"/>
       <w:bookmarkEnd w:id="10"/>
       <w:r>
-        <w:lastRenderedPageBreak/>
-        <w:t>3. Desarrollo específico del proyecto integrador</w:t>
-      </w:r>
-    </w:p>
-    <w:p>
-      <w:pPr>
-        <w:pStyle w:val="Ttulo2"/>
-      </w:pPr>
-      <w:bookmarkStart w:id="11" w:name="_aqz88u78mc2" w:colFirst="0" w:colLast="0"/>
-      <w:bookmarkEnd w:id="11"/>
-      <w:r>
         <w:t>3.1 Características del sistema</w:t>
+      </w:r>
+    </w:p>
+    <w:p>
+      <w:pPr>
+        <w:spacing w:line="240" w:lineRule="auto"/>
+        <w:ind w:left="720"/>
+      </w:pPr>
+      <w:r>
+        <w:t xml:space="preserve">A continuación, se muestran los diferentes </w:t>
+      </w:r>
+      <w:r>
+        <w:t>componentes que forman</w:t>
+      </w:r>
+      <w:r>
+        <w:t xml:space="preserve"> parte del sistema, por ejemplo:</w:t>
       </w:r>
     </w:p>
     <w:p>
@@ -3141,61 +2731,88 @@
           <w:ilvl w:val="0"/>
           <w:numId w:val="4"/>
         </w:numPr>
-      </w:pPr>
-      <w:r>
-        <w:t>Aqui se presentan los diferentes componentes que incluye el sistema, por ejemplo:  módulo de usuarios:  crear, editar</w:t>
-      </w:r>
-      <w:r>
-        <w:t>, eliminar.</w:t>
-      </w:r>
-      <w:r>
-        <w:br/>
-        <w:t>módulo de facturación:  crear, consultar</w:t>
-      </w:r>
-    </w:p>
-    <w:p>
-      <w:pPr>
-        <w:pStyle w:val="Ttulo2"/>
-      </w:pPr>
-      <w:bookmarkStart w:id="12" w:name="_3rdcrjn" w:colFirst="0" w:colLast="0"/>
-      <w:bookmarkEnd w:id="12"/>
-      <w:r>
-        <w:t>3.2 Diagrama de contexto</w:t>
+        <w:spacing w:line="240" w:lineRule="auto"/>
+      </w:pPr>
+      <w:r>
+        <w:t xml:space="preserve">Dentro del administrador: </w:t>
+      </w:r>
+    </w:p>
+    <w:p>
+      <w:pPr>
+        <w:spacing w:line="240" w:lineRule="auto"/>
+        <w:ind w:left="720"/>
+      </w:pPr>
+      <w:r>
+        <w:t>Módulo de usuarios: crear, editar y eliminar usuario</w:t>
+      </w:r>
+    </w:p>
+    <w:p>
+      <w:pPr>
+        <w:spacing w:line="240" w:lineRule="auto"/>
+        <w:ind w:left="720"/>
+      </w:pPr>
+      <w:r>
+        <w:t>Modulo scooter: crear, editar, eliminar y monitorear dispositivo.</w:t>
+      </w:r>
+    </w:p>
+    <w:p>
+      <w:pPr>
+        <w:spacing w:line="240" w:lineRule="auto"/>
+        <w:ind w:left="720"/>
+      </w:pPr>
+      <w:r>
+        <w:t>Modulo reserva: consultar.</w:t>
       </w:r>
     </w:p>
     <w:p>
       <w:pPr>
         <w:numPr>
           <w:ilvl w:val="0"/>
-          <w:numId w:val="10"/>
+          <w:numId w:val="4"/>
         </w:numPr>
-        <w:spacing w:after="0"/>
-      </w:pPr>
-      <w:r>
-        <w:t>Este diagrama permite mostrar a personas no técnicas como está conformado el sistema de manera general, tiene 3 partes:</w:t>
-      </w:r>
-    </w:p>
-    <w:p>
-      <w:pPr>
-        <w:numPr>
-          <w:ilvl w:val="1"/>
-          <w:numId w:val="10"/>
-        </w:numPr>
-        <w:spacing w:after="0"/>
-      </w:pPr>
-      <w:r>
-        <w:rPr>
-          <w:color w:val="000000"/>
-        </w:rPr>
-        <w:t>Enumera los tipos de usuarios del sistema.</w:t>
-      </w:r>
-    </w:p>
-    <w:p>
-      <w:pPr>
-        <w:numPr>
-          <w:ilvl w:val="1"/>
-          <w:numId w:val="10"/>
-        </w:numPr>
+        <w:spacing w:line="240" w:lineRule="auto"/>
+      </w:pPr>
+      <w:r>
+        <w:t>Dentro del usuario:</w:t>
+      </w:r>
+    </w:p>
+    <w:p>
+      <w:pPr>
+        <w:spacing w:line="240" w:lineRule="auto"/>
+        <w:ind w:left="720"/>
+      </w:pPr>
+      <w:r>
+        <w:t>Modulo scooter: consultar.</w:t>
+      </w:r>
+    </w:p>
+    <w:p>
+      <w:pPr>
+        <w:spacing w:line="240" w:lineRule="auto"/>
+        <w:ind w:left="720"/>
+      </w:pPr>
+      <w:r>
+        <w:lastRenderedPageBreak/>
+        <w:t xml:space="preserve">Modulo reserva: generar, editar, eliminar y consultar. </w:t>
+      </w:r>
+    </w:p>
+    <w:p>
+      <w:pPr>
+        <w:spacing w:line="240" w:lineRule="auto"/>
+        <w:ind w:left="720"/>
+      </w:pPr>
+    </w:p>
+    <w:p>
+      <w:pPr>
+        <w:pStyle w:val="Ttulo2"/>
+      </w:pPr>
+      <w:bookmarkStart w:id="11" w:name="_3rdcrjn" w:colFirst="0" w:colLast="0"/>
+      <w:bookmarkEnd w:id="11"/>
+      <w:r>
+        <w:t>3.2 Diagrama de contexto</w:t>
+      </w:r>
+    </w:p>
+    <w:p>
+      <w:pPr>
         <w:pBdr>
           <w:top w:val="nil"/>
           <w:left w:val="nil"/>
@@ -3205,29 +2822,136 @@
         </w:pBdr>
         <w:spacing w:after="0" w:line="276" w:lineRule="auto"/>
         <w:jc w:val="left"/>
+      </w:pPr>
+      <w:r>
         <w:rPr>
-          <w:color w:val="000000"/>
+          <w:noProof/>
         </w:rPr>
-      </w:pPr>
-      <w:r>
-        <w:rPr>
-          <w:color w:val="000000"/>
-        </w:rPr>
-        <w:t>Representa a la</w:t>
-      </w:r>
-      <w:r>
-        <w:rPr>
-          <w:color w:val="000000"/>
-        </w:rPr>
-        <w:t xml:space="preserve"> aplicación que se desarrolla.</w:t>
-      </w:r>
-    </w:p>
-    <w:p>
-      <w:pPr>
-        <w:numPr>
-          <w:ilvl w:val="1"/>
-          <w:numId w:val="10"/>
-        </w:numPr>
+        <mc:AlternateContent>
+          <mc:Choice Requires="wps">
+            <w:drawing>
+              <wp:anchor distT="45720" distB="45720" distL="114300" distR="114300" simplePos="0" relativeHeight="251678720" behindDoc="0" locked="0" layoutInCell="1" allowOverlap="1" wp14:anchorId="00324F2A" wp14:editId="2513BAE0">
+                <wp:simplePos x="0" y="0"/>
+                <wp:positionH relativeFrom="column">
+                  <wp:posOffset>4533900</wp:posOffset>
+                </wp:positionH>
+                <wp:positionV relativeFrom="paragraph">
+                  <wp:posOffset>170815</wp:posOffset>
+                </wp:positionV>
+                <wp:extent cx="714375" cy="285750"/>
+                <wp:effectExtent l="0" t="0" r="28575" b="19050"/>
+                <wp:wrapSquare wrapText="bothSides"/>
+                <wp:docPr id="20" name="Cuadro de texto 2"/>
+                <wp:cNvGraphicFramePr>
+                  <a:graphicFrameLocks xmlns:a="http://schemas.openxmlformats.org/drawingml/2006/main"/>
+                </wp:cNvGraphicFramePr>
+                <a:graphic xmlns:a="http://schemas.openxmlformats.org/drawingml/2006/main">
+                  <a:graphicData uri="http://schemas.microsoft.com/office/word/2010/wordprocessingShape">
+                    <wps:wsp>
+                      <wps:cNvSpPr txBox="1">
+                        <a:spLocks noChangeArrowheads="1"/>
+                      </wps:cNvSpPr>
+                      <wps:spPr bwMode="auto">
+                        <a:xfrm>
+                          <a:off x="0" y="0"/>
+                          <a:ext cx="714375" cy="285750"/>
+                        </a:xfrm>
+                        <a:prstGeom prst="rect">
+                          <a:avLst/>
+                        </a:prstGeom>
+                        <a:solidFill>
+                          <a:srgbClr val="FFFFFF"/>
+                        </a:solidFill>
+                        <a:ln w="9525">
+                          <a:solidFill>
+                            <a:srgbClr val="000000"/>
+                          </a:solidFill>
+                          <a:miter lim="800000"/>
+                          <a:headEnd/>
+                          <a:tailEnd/>
+                        </a:ln>
+                      </wps:spPr>
+                      <wps:txbx>
+                        <w:txbxContent>
+                          <w:p>
+                            <w:pPr>
+                              <w:jc w:val="center"/>
+                              <w:rPr>
+                                <w:lang w:val="es-EC"/>
+                              </w:rPr>
+                            </w:pPr>
+                            <w:r>
+                              <w:rPr>
+                                <w:lang w:val="es-EC"/>
+                              </w:rPr>
+                              <w:t>Usuario</w:t>
+                            </w:r>
+                          </w:p>
+                          <w:p>
+                            <w:pPr>
+                              <w:rPr>
+                                <w:lang w:val="es-EC"/>
+                              </w:rPr>
+                            </w:pPr>
+                          </w:p>
+                        </w:txbxContent>
+                      </wps:txbx>
+                      <wps:bodyPr rot="0" vert="horz" wrap="square" lIns="91440" tIns="45720" rIns="91440" bIns="45720" anchor="t" anchorCtr="0">
+                        <a:noAutofit/>
+                      </wps:bodyPr>
+                    </wps:wsp>
+                  </a:graphicData>
+                </a:graphic>
+                <wp14:sizeRelH relativeFrom="margin">
+                  <wp14:pctWidth>0</wp14:pctWidth>
+                </wp14:sizeRelH>
+                <wp14:sizeRelV relativeFrom="margin">
+                  <wp14:pctHeight>0</wp14:pctHeight>
+                </wp14:sizeRelV>
+              </wp:anchor>
+            </w:drawing>
+          </mc:Choice>
+          <mc:Fallback>
+            <w:pict>
+              <v:shapetype w14:anchorId="00324F2A" id="_x0000_t202" coordsize="21600,21600" o:spt="202" path="m,l,21600r21600,l21600,xe">
+                <v:stroke joinstyle="miter"/>
+                <v:path gradientshapeok="t" o:connecttype="rect"/>
+              </v:shapetype>
+              <v:shape id="Cuadro de texto 2" o:spid="_x0000_s1026" type="#_x0000_t202" style="position:absolute;margin-left:357pt;margin-top:13.45pt;width:56.25pt;height:22.5pt;z-index:251678720;visibility:visible;mso-wrap-style:square;mso-width-percent:0;mso-height-percent:0;mso-wrap-distance-left:9pt;mso-wrap-distance-top:3.6pt;mso-wrap-distance-right:9pt;mso-wrap-distance-bottom:3.6pt;mso-position-horizontal:absolute;mso-position-horizontal-relative:text;mso-position-vertical:absolute;mso-position-vertical-relative:text;mso-width-percent:0;mso-height-percent:0;mso-width-relative:margin;mso-height-relative:margin;v-text-anchor:top" o:gfxdata="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">
+                <v:textbox>
+                  <w:txbxContent>
+                    <w:p>
+                      <w:pPr>
+                        <w:jc w:val="center"/>
+                        <w:rPr>
+                          <w:lang w:val="es-EC"/>
+                        </w:rPr>
+                      </w:pPr>
+                      <w:r>
+                        <w:rPr>
+                          <w:lang w:val="es-EC"/>
+                        </w:rPr>
+                        <w:t>Usuario</w:t>
+                      </w:r>
+                    </w:p>
+                    <w:p>
+                      <w:pPr>
+                        <w:rPr>
+                          <w:lang w:val="es-EC"/>
+                        </w:rPr>
+                      </w:pPr>
+                    </w:p>
+                  </w:txbxContent>
+                </v:textbox>
+                <w10:wrap type="square"/>
+              </v:shape>
+            </w:pict>
+          </mc:Fallback>
+        </mc:AlternateContent>
+      </w:r>
+    </w:p>
+    <w:p>
+      <w:pPr>
         <w:pBdr>
           <w:top w:val="nil"/>
           <w:left w:val="nil"/>
@@ -3237,15 +2961,128 @@
         </w:pBdr>
         <w:spacing w:after="0" w:line="276" w:lineRule="auto"/>
         <w:jc w:val="left"/>
+      </w:pPr>
+      <w:r>
         <w:rPr>
-          <w:color w:val="000000"/>
+          <w:noProof/>
         </w:rPr>
-      </w:pPr>
-      <w:r>
-        <w:rPr>
-          <w:color w:val="000000"/>
-        </w:rPr>
-        <w:t>Muestra bases de datos, Apis y otros servicios que la aplicación utiliza.</w:t>
+        <mc:AlternateContent>
+          <mc:Choice Requires="wps">
+            <w:drawing>
+              <wp:anchor distT="45720" distB="45720" distL="114300" distR="114300" simplePos="0" relativeHeight="251676672" behindDoc="0" locked="0" layoutInCell="1" allowOverlap="1" wp14:anchorId="337708AE" wp14:editId="7894C2FD">
+                <wp:simplePos x="0" y="0"/>
+                <wp:positionH relativeFrom="column">
+                  <wp:posOffset>457200</wp:posOffset>
+                </wp:positionH>
+                <wp:positionV relativeFrom="paragraph">
+                  <wp:posOffset>14605</wp:posOffset>
+                </wp:positionV>
+                <wp:extent cx="1104900" cy="285750"/>
+                <wp:effectExtent l="0" t="0" r="19050" b="19050"/>
+                <wp:wrapSquare wrapText="bothSides"/>
+                <wp:docPr id="19" name="Cuadro de texto 2"/>
+                <wp:cNvGraphicFramePr>
+                  <a:graphicFrameLocks xmlns:a="http://schemas.openxmlformats.org/drawingml/2006/main"/>
+                </wp:cNvGraphicFramePr>
+                <a:graphic xmlns:a="http://schemas.openxmlformats.org/drawingml/2006/main">
+                  <a:graphicData uri="http://schemas.microsoft.com/office/word/2010/wordprocessingShape">
+                    <wps:wsp>
+                      <wps:cNvSpPr txBox="1">
+                        <a:spLocks noChangeArrowheads="1"/>
+                      </wps:cNvSpPr>
+                      <wps:spPr bwMode="auto">
+                        <a:xfrm>
+                          <a:off x="0" y="0"/>
+                          <a:ext cx="1104900" cy="285750"/>
+                        </a:xfrm>
+                        <a:prstGeom prst="rect">
+                          <a:avLst/>
+                        </a:prstGeom>
+                        <a:solidFill>
+                          <a:srgbClr val="FFFFFF"/>
+                        </a:solidFill>
+                        <a:ln w="9525">
+                          <a:solidFill>
+                            <a:srgbClr val="000000"/>
+                          </a:solidFill>
+                          <a:miter lim="800000"/>
+                          <a:headEnd/>
+                          <a:tailEnd/>
+                        </a:ln>
+                      </wps:spPr>
+                      <wps:txbx>
+                        <w:txbxContent>
+                          <w:p>
+                            <w:pPr>
+                              <w:jc w:val="center"/>
+                              <w:rPr>
+                                <w:lang w:val="es-EC"/>
+                              </w:rPr>
+                            </w:pPr>
+                            <w:r>
+                              <w:rPr>
+                                <w:lang w:val="es-EC"/>
+                              </w:rPr>
+                              <w:t>Administrador</w:t>
+                            </w:r>
+                          </w:p>
+                          <w:p>
+                            <w:pPr>
+                              <w:rPr>
+                                <w:lang w:val="es-EC"/>
+                              </w:rPr>
+                            </w:pPr>
+                          </w:p>
+                        </w:txbxContent>
+                      </wps:txbx>
+                      <wps:bodyPr rot="0" vert="horz" wrap="square" lIns="91440" tIns="45720" rIns="91440" bIns="45720" anchor="t" anchorCtr="0">
+                        <a:noAutofit/>
+                      </wps:bodyPr>
+                    </wps:wsp>
+                  </a:graphicData>
+                </a:graphic>
+                <wp14:sizeRelH relativeFrom="margin">
+                  <wp14:pctWidth>0</wp14:pctWidth>
+                </wp14:sizeRelH>
+                <wp14:sizeRelV relativeFrom="margin">
+                  <wp14:pctHeight>0</wp14:pctHeight>
+                </wp14:sizeRelV>
+              </wp:anchor>
+            </w:drawing>
+          </mc:Choice>
+          <mc:Fallback>
+            <w:pict>
+              <v:shape w14:anchorId="337708AE" id="_x0000_s1027" type="#_x0000_t202" style="position:absolute;margin-left:36pt;margin-top:1.15pt;width:87pt;height:22.5pt;z-index:251676672;visibility:visible;mso-wrap-style:square;mso-width-percent:0;mso-height-percent:0;mso-wrap-distance-left:9pt;mso-wrap-distance-top:3.6pt;mso-wrap-distance-right:9pt;mso-wrap-distance-bottom:3.6pt;mso-position-horizontal:absolute;mso-position-horizontal-relative:text;mso-position-vertical:absolute;mso-position-vertical-relative:text;mso-width-percent:0;mso-height-percent:0;mso-width-relative:margin;mso-height-relative:margin;v-text-anchor:top" o:gfxdata="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">
+                <v:textbox>
+                  <w:txbxContent>
+                    <w:p>
+                      <w:pPr>
+                        <w:jc w:val="center"/>
+                        <w:rPr>
+                          <w:lang w:val="es-EC"/>
+                        </w:rPr>
+                      </w:pPr>
+                      <w:r>
+                        <w:rPr>
+                          <w:lang w:val="es-EC"/>
+                        </w:rPr>
+                        <w:t>Administrador</w:t>
+                      </w:r>
+                    </w:p>
+                    <w:p>
+                      <w:pPr>
+                        <w:rPr>
+                          <w:lang w:val="es-EC"/>
+                        </w:rPr>
+                      </w:pPr>
+                    </w:p>
+                  </w:txbxContent>
+                </v:textbox>
+                <w10:wrap type="square"/>
+              </v:shape>
+            </w:pict>
+          </mc:Fallback>
+        </mc:AlternateContent>
       </w:r>
     </w:p>
     <w:p>
@@ -3260,80 +3097,742 @@
         <w:spacing w:after="0" w:line="276" w:lineRule="auto"/>
         <w:jc w:val="left"/>
       </w:pPr>
-    </w:p>
-    <w:p>
-      <w:pPr>
-        <w:pBdr>
-          <w:top w:val="nil"/>
-          <w:left w:val="nil"/>
-          <w:bottom w:val="nil"/>
-          <w:right w:val="nil"/>
-          <w:between w:val="nil"/>
-        </w:pBdr>
-        <w:spacing w:after="0" w:line="276" w:lineRule="auto"/>
-        <w:jc w:val="left"/>
-      </w:pPr>
-    </w:p>
-    <w:p>
-      <w:pPr>
-        <w:pBdr>
-          <w:top w:val="nil"/>
-          <w:left w:val="nil"/>
-          <w:bottom w:val="nil"/>
-          <w:right w:val="nil"/>
-          <w:between w:val="nil"/>
-        </w:pBdr>
-        <w:spacing w:after="0" w:line="276" w:lineRule="auto"/>
-        <w:jc w:val="left"/>
-      </w:pPr>
-    </w:p>
-    <w:p>
+      <w:r>
+        <w:rPr>
+          <w:lang w:val="es-EC"/>
+        </w:rPr>
+        <w:drawing>
+          <wp:anchor distT="0" distB="0" distL="114300" distR="114300" simplePos="0" relativeHeight="251664384" behindDoc="0" locked="0" layoutInCell="1" allowOverlap="1" wp14:anchorId="149BAFED" wp14:editId="33B8DA16">
+            <wp:simplePos x="0" y="0"/>
+            <wp:positionH relativeFrom="column">
+              <wp:posOffset>709295</wp:posOffset>
+            </wp:positionH>
+            <wp:positionV relativeFrom="paragraph">
+              <wp:posOffset>180931</wp:posOffset>
+            </wp:positionV>
+            <wp:extent cx="520700" cy="520700"/>
+            <wp:effectExtent l="0" t="0" r="0" b="0"/>
+            <wp:wrapNone/>
+            <wp:docPr id="11" name="Imagen 11" descr="Resultado de imagen para icono de usuario"/>
+            <wp:cNvGraphicFramePr>
+              <a:graphicFrameLocks xmlns:a="http://schemas.openxmlformats.org/drawingml/2006/main" noChangeAspect="1"/>
+            </wp:cNvGraphicFramePr>
+            <a:graphic xmlns:a="http://schemas.openxmlformats.org/drawingml/2006/main">
+              <a:graphicData uri="http://schemas.openxmlformats.org/drawingml/2006/picture">
+                <pic:pic xmlns:pic="http://schemas.openxmlformats.org/drawingml/2006/picture">
+                  <pic:nvPicPr>
+                    <pic:cNvPr id="0" name="Picture 3" descr="Resultado de imagen para icono de usuario"/>
+                    <pic:cNvPicPr>
+                      <a:picLocks noChangeAspect="1" noChangeArrowheads="1"/>
+                    </pic:cNvPicPr>
+                  </pic:nvPicPr>
+                  <pic:blipFill>
+                    <a:blip r:embed="rId8" cstate="print">
+                      <a:extLst>
+                        <a:ext uri="{28A0092B-C50C-407E-A947-70E740481C1C}">
+                          <a14:useLocalDpi xmlns:a14="http://schemas.microsoft.com/office/drawing/2010/main" val="0"/>
+                        </a:ext>
+                      </a:extLst>
+                    </a:blip>
+                    <a:srcRect/>
+                    <a:stretch>
+                      <a:fillRect/>
+                    </a:stretch>
+                  </pic:blipFill>
+                  <pic:spPr bwMode="auto">
+                    <a:xfrm>
+                      <a:off x="0" y="0"/>
+                      <a:ext cx="520700" cy="520700"/>
+                    </a:xfrm>
+                    <a:prstGeom prst="rect">
+                      <a:avLst/>
+                    </a:prstGeom>
+                    <a:noFill/>
+                    <a:ln>
+                      <a:noFill/>
+                    </a:ln>
+                  </pic:spPr>
+                </pic:pic>
+              </a:graphicData>
+            </a:graphic>
+            <wp14:sizeRelH relativeFrom="margin">
+              <wp14:pctWidth>0</wp14:pctWidth>
+            </wp14:sizeRelH>
+            <wp14:sizeRelV relativeFrom="margin">
+              <wp14:pctHeight>0</wp14:pctHeight>
+            </wp14:sizeRelV>
+          </wp:anchor>
+        </w:drawing>
+      </w:r>
+      <w:r>
+        <w:rPr>
+          <w:lang w:val="es-EC"/>
+        </w:rPr>
+        <w:drawing>
+          <wp:anchor distT="0" distB="0" distL="114300" distR="114300" simplePos="0" relativeHeight="251666432" behindDoc="0" locked="0" layoutInCell="1" allowOverlap="1" wp14:anchorId="182AE44F" wp14:editId="40857541">
+            <wp:simplePos x="0" y="0"/>
+            <wp:positionH relativeFrom="column">
+              <wp:posOffset>4665478</wp:posOffset>
+            </wp:positionH>
+            <wp:positionV relativeFrom="paragraph">
+              <wp:posOffset>115555</wp:posOffset>
+            </wp:positionV>
+            <wp:extent cx="520995" cy="520995"/>
+            <wp:effectExtent l="0" t="0" r="0" b="0"/>
+            <wp:wrapNone/>
+            <wp:docPr id="13" name="Imagen 13" descr="Resultado de imagen para icono de usuario"/>
+            <wp:cNvGraphicFramePr>
+              <a:graphicFrameLocks xmlns:a="http://schemas.openxmlformats.org/drawingml/2006/main" noChangeAspect="1"/>
+            </wp:cNvGraphicFramePr>
+            <a:graphic xmlns:a="http://schemas.openxmlformats.org/drawingml/2006/main">
+              <a:graphicData uri="http://schemas.openxmlformats.org/drawingml/2006/picture">
+                <pic:pic xmlns:pic="http://schemas.openxmlformats.org/drawingml/2006/picture">
+                  <pic:nvPicPr>
+                    <pic:cNvPr id="0" name="Picture 3" descr="Resultado de imagen para icono de usuario"/>
+                    <pic:cNvPicPr>
+                      <a:picLocks noChangeAspect="1" noChangeArrowheads="1"/>
+                    </pic:cNvPicPr>
+                  </pic:nvPicPr>
+                  <pic:blipFill>
+                    <a:blip r:embed="rId8" cstate="print">
+                      <a:extLst>
+                        <a:ext uri="{28A0092B-C50C-407E-A947-70E740481C1C}">
+                          <a14:useLocalDpi xmlns:a14="http://schemas.microsoft.com/office/drawing/2010/main" val="0"/>
+                        </a:ext>
+                      </a:extLst>
+                    </a:blip>
+                    <a:srcRect/>
+                    <a:stretch>
+                      <a:fillRect/>
+                    </a:stretch>
+                  </pic:blipFill>
+                  <pic:spPr bwMode="auto">
+                    <a:xfrm>
+                      <a:off x="0" y="0"/>
+                      <a:ext cx="520995" cy="520995"/>
+                    </a:xfrm>
+                    <a:prstGeom prst="rect">
+                      <a:avLst/>
+                    </a:prstGeom>
+                    <a:noFill/>
+                    <a:ln>
+                      <a:noFill/>
+                    </a:ln>
+                  </pic:spPr>
+                </pic:pic>
+              </a:graphicData>
+            </a:graphic>
+            <wp14:sizeRelH relativeFrom="margin">
+              <wp14:pctWidth>0</wp14:pctWidth>
+            </wp14:sizeRelH>
+            <wp14:sizeRelV relativeFrom="margin">
+              <wp14:pctHeight>0</wp14:pctHeight>
+            </wp14:sizeRelV>
+          </wp:anchor>
+        </w:drawing>
+      </w:r>
+    </w:p>
+    <w:p/>
+    <w:p>
+      <w:r>
+        <w:rPr>
+          <w:noProof/>
+          <w:lang w:val="es-EC"/>
+        </w:rPr>
+        <mc:AlternateContent>
+          <mc:Choice Requires="wps">
+            <w:drawing>
+              <wp:anchor distT="0" distB="0" distL="114300" distR="114300" simplePos="0" relativeHeight="251669504" behindDoc="0" locked="0" layoutInCell="1" allowOverlap="1" wp14:anchorId="01BBBB89" wp14:editId="1A162AEC">
+                <wp:simplePos x="0" y="0"/>
+                <wp:positionH relativeFrom="column">
+                  <wp:posOffset>3695699</wp:posOffset>
+                </wp:positionH>
+                <wp:positionV relativeFrom="paragraph">
+                  <wp:posOffset>331470</wp:posOffset>
+                </wp:positionV>
+                <wp:extent cx="904875" cy="1019175"/>
+                <wp:effectExtent l="57150" t="19050" r="66675" b="85725"/>
+                <wp:wrapNone/>
+                <wp:docPr id="16" name="Conector recto de flecha 16"/>
+                <wp:cNvGraphicFramePr/>
+                <a:graphic xmlns:a="http://schemas.openxmlformats.org/drawingml/2006/main">
+                  <a:graphicData uri="http://schemas.microsoft.com/office/word/2010/wordprocessingShape">
+                    <wps:wsp>
+                      <wps:cNvCnPr/>
+                      <wps:spPr>
+                        <a:xfrm flipH="1">
+                          <a:off x="0" y="0"/>
+                          <a:ext cx="904875" cy="1019175"/>
+                        </a:xfrm>
+                        <a:prstGeom prst="straightConnector1">
+                          <a:avLst/>
+                        </a:prstGeom>
+                        <a:ln>
+                          <a:tailEnd type="triangle"/>
+                        </a:ln>
+                      </wps:spPr>
+                      <wps:style>
+                        <a:lnRef idx="2">
+                          <a:schemeClr val="accent1"/>
+                        </a:lnRef>
+                        <a:fillRef idx="0">
+                          <a:schemeClr val="accent1"/>
+                        </a:fillRef>
+                        <a:effectRef idx="1">
+                          <a:schemeClr val="accent1"/>
+                        </a:effectRef>
+                        <a:fontRef idx="minor">
+                          <a:schemeClr val="tx1"/>
+                        </a:fontRef>
+                      </wps:style>
+                      <wps:bodyPr/>
+                    </wps:wsp>
+                  </a:graphicData>
+                </a:graphic>
+                <wp14:sizeRelH relativeFrom="margin">
+                  <wp14:pctWidth>0</wp14:pctWidth>
+                </wp14:sizeRelH>
+                <wp14:sizeRelV relativeFrom="margin">
+                  <wp14:pctHeight>0</wp14:pctHeight>
+                </wp14:sizeRelV>
+              </wp:anchor>
+            </w:drawing>
+          </mc:Choice>
+          <mc:Fallback>
+            <w:pict>
+              <v:shapetype w14:anchorId="2E440812" id="_x0000_t32" coordsize="21600,21600" o:spt="32" o:oned="t" path="m,l21600,21600e" filled="f">
+                <v:path arrowok="t" fillok="f" o:connecttype="none"/>
+                <o:lock v:ext="edit" shapetype="t"/>
+              </v:shapetype>
+              <v:shape id="Conector recto de flecha 16" o:spid="_x0000_s1026" type="#_x0000_t32" style="position:absolute;margin-left:291pt;margin-top:26.1pt;width:71.25pt;height:80.25pt;flip:x;z-index:251669504;visibility:visible;mso-wrap-style:square;mso-width-percent:0;mso-height-percent:0;mso-wrap-distance-left:9pt;mso-wrap-distance-top:0;mso-wrap-distance-right:9pt;mso-wrap-distance-bottom:0;mso-position-horizontal:absolute;mso-position-horizontal-relative:text;mso-position-vertical:absolute;mso-position-vertical-relative:text;mso-width-percent:0;mso-height-percent:0;mso-width-relative:margin;mso-height-relative:margin" o:gfxdata="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" strokecolor="#4f81bd [3204]" strokeweight="2pt">
+                <v:stroke endarrow="block"/>
+                <v:shadow on="t" color="black" opacity="24903f" origin=",.5" offset="0,.55556mm"/>
+              </v:shape>
+            </w:pict>
+          </mc:Fallback>
+        </mc:AlternateContent>
+      </w:r>
+      <w:r>
+        <w:rPr>
+          <w:noProof/>
+          <w:lang w:val="es-EC"/>
+        </w:rPr>
+        <mc:AlternateContent>
+          <mc:Choice Requires="wps">
+            <w:drawing>
+              <wp:anchor distT="0" distB="0" distL="114300" distR="114300" simplePos="0" relativeHeight="251667456" behindDoc="0" locked="0" layoutInCell="1" allowOverlap="1" wp14:anchorId="68339D24" wp14:editId="1F2063DE">
+                <wp:simplePos x="0" y="0"/>
+                <wp:positionH relativeFrom="column">
+                  <wp:posOffset>1343024</wp:posOffset>
+                </wp:positionH>
+                <wp:positionV relativeFrom="paragraph">
+                  <wp:posOffset>331470</wp:posOffset>
+                </wp:positionV>
+                <wp:extent cx="904875" cy="1019175"/>
+                <wp:effectExtent l="38100" t="19050" r="66675" b="85725"/>
+                <wp:wrapNone/>
+                <wp:docPr id="15" name="Conector recto de flecha 15"/>
+                <wp:cNvGraphicFramePr/>
+                <a:graphic xmlns:a="http://schemas.openxmlformats.org/drawingml/2006/main">
+                  <a:graphicData uri="http://schemas.microsoft.com/office/word/2010/wordprocessingShape">
+                    <wps:wsp>
+                      <wps:cNvCnPr/>
+                      <wps:spPr>
+                        <a:xfrm>
+                          <a:off x="0" y="0"/>
+                          <a:ext cx="904875" cy="1019175"/>
+                        </a:xfrm>
+                        <a:prstGeom prst="straightConnector1">
+                          <a:avLst/>
+                        </a:prstGeom>
+                        <a:ln>
+                          <a:tailEnd type="triangle"/>
+                        </a:ln>
+                      </wps:spPr>
+                      <wps:style>
+                        <a:lnRef idx="2">
+                          <a:schemeClr val="accent1"/>
+                        </a:lnRef>
+                        <a:fillRef idx="0">
+                          <a:schemeClr val="accent1"/>
+                        </a:fillRef>
+                        <a:effectRef idx="1">
+                          <a:schemeClr val="accent1"/>
+                        </a:effectRef>
+                        <a:fontRef idx="minor">
+                          <a:schemeClr val="tx1"/>
+                        </a:fontRef>
+                      </wps:style>
+                      <wps:bodyPr/>
+                    </wps:wsp>
+                  </a:graphicData>
+                </a:graphic>
+                <wp14:sizeRelH relativeFrom="margin">
+                  <wp14:pctWidth>0</wp14:pctWidth>
+                </wp14:sizeRelH>
+                <wp14:sizeRelV relativeFrom="margin">
+                  <wp14:pctHeight>0</wp14:pctHeight>
+                </wp14:sizeRelV>
+              </wp:anchor>
+            </w:drawing>
+          </mc:Choice>
+          <mc:Fallback>
+            <w:pict>
+              <v:shape w14:anchorId="0602E120" id="Conector recto de flecha 15" o:spid="_x0000_s1026" type="#_x0000_t32" style="position:absolute;margin-left:105.75pt;margin-top:26.1pt;width:71.25pt;height:80.25pt;z-index:251667456;visibility:visible;mso-wrap-style:square;mso-width-percent:0;mso-height-percent:0;mso-wrap-distance-left:9pt;mso-wrap-distance-top:0;mso-wrap-distance-right:9pt;mso-wrap-distance-bottom:0;mso-position-horizontal:absolute;mso-position-horizontal-relative:text;mso-position-vertical:absolute;mso-position-vertical-relative:text;mso-width-percent:0;mso-height-percent:0;mso-width-relative:margin;mso-height-relative:margin" o:gfxdata="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" strokecolor="#4f81bd [3204]" strokeweight="2pt">
+                <v:stroke endarrow="block"/>
+                <v:shadow on="t" color="black" opacity="24903f" origin=",.5" offset="0,.55556mm"/>
+              </v:shape>
+            </w:pict>
+          </mc:Fallback>
+        </mc:AlternateContent>
+      </w:r>
+      <w:r>
+        <w:rPr>
+          <w:noProof/>
+        </w:rPr>
+        <mc:AlternateContent>
+          <mc:Choice Requires="wps">
+            <w:drawing>
+              <wp:anchor distT="45720" distB="45720" distL="114300" distR="114300" simplePos="0" relativeHeight="251674624" behindDoc="0" locked="0" layoutInCell="1" allowOverlap="1" wp14:anchorId="38A403CE" wp14:editId="0732CC9B">
+                <wp:simplePos x="0" y="0"/>
+                <wp:positionH relativeFrom="column">
+                  <wp:posOffset>-88236</wp:posOffset>
+                </wp:positionH>
+                <wp:positionV relativeFrom="paragraph">
+                  <wp:posOffset>234699</wp:posOffset>
+                </wp:positionV>
+                <wp:extent cx="2136775" cy="285750"/>
+                <wp:effectExtent l="0" t="0" r="15875" b="19050"/>
+                <wp:wrapSquare wrapText="bothSides"/>
+                <wp:docPr id="18" name="Cuadro de texto 2"/>
+                <wp:cNvGraphicFramePr>
+                  <a:graphicFrameLocks xmlns:a="http://schemas.openxmlformats.org/drawingml/2006/main"/>
+                </wp:cNvGraphicFramePr>
+                <a:graphic xmlns:a="http://schemas.openxmlformats.org/drawingml/2006/main">
+                  <a:graphicData uri="http://schemas.microsoft.com/office/word/2010/wordprocessingShape">
+                    <wps:wsp>
+                      <wps:cNvSpPr txBox="1">
+                        <a:spLocks noChangeArrowheads="1"/>
+                      </wps:cNvSpPr>
+                      <wps:spPr bwMode="auto">
+                        <a:xfrm>
+                          <a:off x="0" y="0"/>
+                          <a:ext cx="2136775" cy="285750"/>
+                        </a:xfrm>
+                        <a:prstGeom prst="rect">
+                          <a:avLst/>
+                        </a:prstGeom>
+                        <a:solidFill>
+                          <a:srgbClr val="FFFFFF"/>
+                        </a:solidFill>
+                        <a:ln w="9525">
+                          <a:solidFill>
+                            <a:srgbClr val="000000"/>
+                          </a:solidFill>
+                          <a:miter lim="800000"/>
+                          <a:headEnd/>
+                          <a:tailEnd/>
+                        </a:ln>
+                      </wps:spPr>
+                      <wps:txbx>
+                        <w:txbxContent>
+                          <w:p>
+                            <w:pPr>
+                              <w:jc w:val="center"/>
+                              <w:rPr>
+                                <w:lang w:val="es-EC"/>
+                              </w:rPr>
+                            </w:pPr>
+                            <w:r>
+                              <w:rPr>
+                                <w:lang w:val="es-EC"/>
+                              </w:rPr>
+                              <w:t>Ingresa con su usuario y clave</w:t>
+                            </w:r>
+                          </w:p>
+                          <w:p>
+                            <w:pPr>
+                              <w:rPr>
+                                <w:lang w:val="es-EC"/>
+                              </w:rPr>
+                            </w:pPr>
+                          </w:p>
+                        </w:txbxContent>
+                      </wps:txbx>
+                      <wps:bodyPr rot="0" vert="horz" wrap="square" lIns="91440" tIns="45720" rIns="91440" bIns="45720" anchor="t" anchorCtr="0">
+                        <a:noAutofit/>
+                      </wps:bodyPr>
+                    </wps:wsp>
+                  </a:graphicData>
+                </a:graphic>
+                <wp14:sizeRelH relativeFrom="margin">
+                  <wp14:pctWidth>0</wp14:pctWidth>
+                </wp14:sizeRelH>
+                <wp14:sizeRelV relativeFrom="margin">
+                  <wp14:pctHeight>0</wp14:pctHeight>
+                </wp14:sizeRelV>
+              </wp:anchor>
+            </w:drawing>
+          </mc:Choice>
+          <mc:Fallback>
+            <w:pict>
+              <v:shape w14:anchorId="38A403CE" id="_x0000_s1028" type="#_x0000_t202" style="position:absolute;left:0;text-align:left;margin-left:-6.95pt;margin-top:18.5pt;width:168.25pt;height:22.5pt;z-index:251674624;visibility:visible;mso-wrap-style:square;mso-width-percent:0;mso-height-percent:0;mso-wrap-distance-left:9pt;mso-wrap-distance-top:3.6pt;mso-wrap-distance-right:9pt;mso-wrap-distance-bottom:3.6pt;mso-position-horizontal:absolute;mso-position-horizontal-relative:text;mso-position-vertical:absolute;mso-position-vertical-relative:text;mso-width-percent:0;mso-height-percent:0;mso-width-relative:margin;mso-height-relative:margin;v-text-anchor:top" o:gfxdata="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">
+                <v:textbox>
+                  <w:txbxContent>
+                    <w:p>
+                      <w:pPr>
+                        <w:jc w:val="center"/>
+                        <w:rPr>
+                          <w:lang w:val="es-EC"/>
+                        </w:rPr>
+                      </w:pPr>
+                      <w:r>
+                        <w:rPr>
+                          <w:lang w:val="es-EC"/>
+                        </w:rPr>
+                        <w:t>Ingresa con su usuario y clave</w:t>
+                      </w:r>
+                    </w:p>
+                    <w:p>
+                      <w:pPr>
+                        <w:rPr>
+                          <w:lang w:val="es-EC"/>
+                        </w:rPr>
+                      </w:pPr>
+                    </w:p>
+                  </w:txbxContent>
+                </v:textbox>
+                <w10:wrap type="square"/>
+              </v:shape>
+            </w:pict>
+          </mc:Fallback>
+        </mc:AlternateContent>
+      </w:r>
+      <w:r>
+        <w:rPr>
+          <w:noProof/>
+        </w:rPr>
+        <mc:AlternateContent>
+          <mc:Choice Requires="wps">
+            <w:drawing>
+              <wp:anchor distT="45720" distB="45720" distL="114300" distR="114300" simplePos="0" relativeHeight="251672576" behindDoc="0" locked="0" layoutInCell="1" allowOverlap="1" wp14:anchorId="42E016D2" wp14:editId="29D85F31">
+                <wp:simplePos x="0" y="0"/>
+                <wp:positionH relativeFrom="column">
+                  <wp:posOffset>3933825</wp:posOffset>
+                </wp:positionH>
+                <wp:positionV relativeFrom="paragraph">
+                  <wp:posOffset>144750</wp:posOffset>
+                </wp:positionV>
+                <wp:extent cx="2076450" cy="285750"/>
+                <wp:effectExtent l="0" t="0" r="19050" b="19050"/>
+                <wp:wrapSquare wrapText="bothSides"/>
+                <wp:docPr id="217" name="Cuadro de texto 2"/>
+                <wp:cNvGraphicFramePr>
+                  <a:graphicFrameLocks xmlns:a="http://schemas.openxmlformats.org/drawingml/2006/main"/>
+                </wp:cNvGraphicFramePr>
+                <a:graphic xmlns:a="http://schemas.openxmlformats.org/drawingml/2006/main">
+                  <a:graphicData uri="http://schemas.microsoft.com/office/word/2010/wordprocessingShape">
+                    <wps:wsp>
+                      <wps:cNvSpPr txBox="1">
+                        <a:spLocks noChangeArrowheads="1"/>
+                      </wps:cNvSpPr>
+                      <wps:spPr bwMode="auto">
+                        <a:xfrm>
+                          <a:off x="0" y="0"/>
+                          <a:ext cx="2076450" cy="285750"/>
+                        </a:xfrm>
+                        <a:prstGeom prst="rect">
+                          <a:avLst/>
+                        </a:prstGeom>
+                        <a:solidFill>
+                          <a:srgbClr val="FFFFFF"/>
+                        </a:solidFill>
+                        <a:ln w="9525">
+                          <a:solidFill>
+                            <a:srgbClr val="000000"/>
+                          </a:solidFill>
+                          <a:miter lim="800000"/>
+                          <a:headEnd/>
+                          <a:tailEnd/>
+                        </a:ln>
+                      </wps:spPr>
+                      <wps:txbx>
+                        <w:txbxContent>
+                          <w:p>
+                            <w:pPr>
+                              <w:rPr>
+                                <w:lang w:val="es-EC"/>
+                              </w:rPr>
+                            </w:pPr>
+                            <w:r>
+                              <w:rPr>
+                                <w:lang w:val="es-EC"/>
+                              </w:rPr>
+                              <w:t>Ingresa con su usuario y clave</w:t>
+                            </w:r>
+                          </w:p>
+                          <w:p>
+                            <w:pPr>
+                              <w:rPr>
+                                <w:lang w:val="es-EC"/>
+                              </w:rPr>
+                            </w:pPr>
+                          </w:p>
+                        </w:txbxContent>
+                      </wps:txbx>
+                      <wps:bodyPr rot="0" vert="horz" wrap="square" lIns="91440" tIns="45720" rIns="91440" bIns="45720" anchor="t" anchorCtr="0">
+                        <a:noAutofit/>
+                      </wps:bodyPr>
+                    </wps:wsp>
+                  </a:graphicData>
+                </a:graphic>
+                <wp14:sizeRelH relativeFrom="margin">
+                  <wp14:pctWidth>0</wp14:pctWidth>
+                </wp14:sizeRelH>
+                <wp14:sizeRelV relativeFrom="margin">
+                  <wp14:pctHeight>0</wp14:pctHeight>
+                </wp14:sizeRelV>
+              </wp:anchor>
+            </w:drawing>
+          </mc:Choice>
+          <mc:Fallback>
+            <w:pict>
+              <v:shape w14:anchorId="42E016D2" id="_x0000_s1029" type="#_x0000_t202" style="position:absolute;left:0;text-align:left;margin-left:309.75pt;margin-top:11.4pt;width:163.5pt;height:22.5pt;z-index:251672576;visibility:visible;mso-wrap-style:square;mso-width-percent:0;mso-height-percent:0;mso-wrap-distance-left:9pt;mso-wrap-distance-top:3.6pt;mso-wrap-distance-right:9pt;mso-wrap-distance-bottom:3.6pt;mso-position-horizontal:absolute;mso-position-horizontal-relative:text;mso-position-vertical:absolute;mso-position-vertical-relative:text;mso-width-percent:0;mso-height-percent:0;mso-width-relative:margin;mso-height-relative:margin;v-text-anchor:top" o:gfxdata="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">
+                <v:textbox>
+                  <w:txbxContent>
+                    <w:p>
+                      <w:pPr>
+                        <w:rPr>
+                          <w:lang w:val="es-EC"/>
+                        </w:rPr>
+                      </w:pPr>
+                      <w:r>
+                        <w:rPr>
+                          <w:lang w:val="es-EC"/>
+                        </w:rPr>
+                        <w:t>Ingresa con su usuario y clave</w:t>
+                      </w:r>
+                    </w:p>
+                    <w:p>
+                      <w:pPr>
+                        <w:rPr>
+                          <w:lang w:val="es-EC"/>
+                        </w:rPr>
+                      </w:pPr>
+                    </w:p>
+                  </w:txbxContent>
+                </v:textbox>
+                <w10:wrap type="square"/>
+              </v:shape>
+            </w:pict>
+          </mc:Fallback>
+        </mc:AlternateContent>
+      </w:r>
+    </w:p>
+    <w:p/>
+    <w:p/>
+    <w:p>
+      <w:pPr>
+        <w:tabs>
+          <w:tab w:val="right" w:pos="9498"/>
+        </w:tabs>
+        <w:spacing w:after="0"/>
+      </w:pPr>
+    </w:p>
+    <w:p>
+      <w:pPr>
+        <w:tabs>
+          <w:tab w:val="right" w:pos="9498"/>
+        </w:tabs>
+        <w:spacing w:after="0"/>
+      </w:pPr>
+      <w:r>
+        <w:rPr>
+          <w:noProof/>
+        </w:rPr>
+        <mc:AlternateContent>
+          <mc:Choice Requires="wps">
+            <w:drawing>
+              <wp:anchor distT="45720" distB="45720" distL="114300" distR="114300" simplePos="0" relativeHeight="251680768" behindDoc="0" locked="0" layoutInCell="1" allowOverlap="1" wp14:anchorId="110E38A0" wp14:editId="699EFBB5">
+                <wp:simplePos x="0" y="0"/>
+                <wp:positionH relativeFrom="column">
+                  <wp:posOffset>2418715</wp:posOffset>
+                </wp:positionH>
+                <wp:positionV relativeFrom="paragraph">
+                  <wp:posOffset>2540</wp:posOffset>
+                </wp:positionV>
+                <wp:extent cx="1104900" cy="285750"/>
+                <wp:effectExtent l="0" t="0" r="19050" b="19050"/>
+                <wp:wrapSquare wrapText="bothSides"/>
+                <wp:docPr id="21" name="Cuadro de texto 2"/>
+                <wp:cNvGraphicFramePr>
+                  <a:graphicFrameLocks xmlns:a="http://schemas.openxmlformats.org/drawingml/2006/main"/>
+                </wp:cNvGraphicFramePr>
+                <a:graphic xmlns:a="http://schemas.openxmlformats.org/drawingml/2006/main">
+                  <a:graphicData uri="http://schemas.microsoft.com/office/word/2010/wordprocessingShape">
+                    <wps:wsp>
+                      <wps:cNvSpPr txBox="1">
+                        <a:spLocks noChangeArrowheads="1"/>
+                      </wps:cNvSpPr>
+                      <wps:spPr bwMode="auto">
+                        <a:xfrm>
+                          <a:off x="0" y="0"/>
+                          <a:ext cx="1104900" cy="285750"/>
+                        </a:xfrm>
+                        <a:prstGeom prst="rect">
+                          <a:avLst/>
+                        </a:prstGeom>
+                        <a:solidFill>
+                          <a:srgbClr val="FFFFFF"/>
+                        </a:solidFill>
+                        <a:ln w="9525">
+                          <a:solidFill>
+                            <a:srgbClr val="000000"/>
+                          </a:solidFill>
+                          <a:miter lim="800000"/>
+                          <a:headEnd/>
+                          <a:tailEnd/>
+                        </a:ln>
+                      </wps:spPr>
+                      <wps:txbx>
+                        <w:txbxContent>
+                          <w:p>
+                            <w:pPr>
+                              <w:jc w:val="center"/>
+                              <w:rPr>
+                                <w:lang w:val="es-EC"/>
+                              </w:rPr>
+                            </w:pPr>
+                            <w:r>
+                              <w:rPr>
+                                <w:lang w:val="es-EC"/>
+                              </w:rPr>
+                              <w:t>App THWS</w:t>
+                            </w:r>
+                          </w:p>
+                          <w:p>
+                            <w:pPr>
+                              <w:rPr>
+                                <w:lang w:val="es-EC"/>
+                              </w:rPr>
+                            </w:pPr>
+                          </w:p>
+                        </w:txbxContent>
+                      </wps:txbx>
+                      <wps:bodyPr rot="0" vert="horz" wrap="square" lIns="91440" tIns="45720" rIns="91440" bIns="45720" anchor="t" anchorCtr="0">
+                        <a:noAutofit/>
+                      </wps:bodyPr>
+                    </wps:wsp>
+                  </a:graphicData>
+                </a:graphic>
+                <wp14:sizeRelH relativeFrom="margin">
+                  <wp14:pctWidth>0</wp14:pctWidth>
+                </wp14:sizeRelH>
+                <wp14:sizeRelV relativeFrom="margin">
+                  <wp14:pctHeight>0</wp14:pctHeight>
+                </wp14:sizeRelV>
+              </wp:anchor>
+            </w:drawing>
+          </mc:Choice>
+          <mc:Fallback>
+            <w:pict>
+              <v:shape w14:anchorId="110E38A0" id="_x0000_s1030" type="#_x0000_t202" style="position:absolute;left:0;text-align:left;margin-left:190.45pt;margin-top:.2pt;width:87pt;height:22.5pt;z-index:251680768;visibility:visible;mso-wrap-style:square;mso-width-percent:0;mso-height-percent:0;mso-wrap-distance-left:9pt;mso-wrap-distance-top:3.6pt;mso-wrap-distance-right:9pt;mso-wrap-distance-bottom:3.6pt;mso-position-horizontal:absolute;mso-position-horizontal-relative:text;mso-position-vertical:absolute;mso-position-vertical-relative:text;mso-width-percent:0;mso-height-percent:0;mso-width-relative:margin;mso-height-relative:margin;v-text-anchor:top" o:gfxdata="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">
+                <v:textbox>
+                  <w:txbxContent>
+                    <w:p>
+                      <w:pPr>
+                        <w:jc w:val="center"/>
+                        <w:rPr>
+                          <w:lang w:val="es-EC"/>
+                        </w:rPr>
+                      </w:pPr>
+                      <w:r>
+                        <w:rPr>
+                          <w:lang w:val="es-EC"/>
+                        </w:rPr>
+                        <w:t>App THWS</w:t>
+                      </w:r>
+                    </w:p>
+                    <w:p>
+                      <w:pPr>
+                        <w:rPr>
+                          <w:lang w:val="es-EC"/>
+                        </w:rPr>
+                      </w:pPr>
+                    </w:p>
+                  </w:txbxContent>
+                </v:textbox>
+                <w10:wrap type="square"/>
+              </v:shape>
+            </w:pict>
+          </mc:Fallback>
+        </mc:AlternateContent>
+      </w:r>
       <w:r>
         <w:rPr>
           <w:noProof/>
           <w:lang w:val="es-EC"/>
         </w:rPr>
         <w:drawing>
-          <wp:anchor distT="0" distB="0" distL="0" distR="0" simplePos="0" relativeHeight="251659264" behindDoc="0" locked="0" layoutInCell="1" hidden="0" allowOverlap="1">
+          <wp:anchor distT="0" distB="0" distL="114300" distR="114300" simplePos="0" relativeHeight="251670528" behindDoc="0" locked="0" layoutInCell="1" allowOverlap="1" wp14:anchorId="20C473EA" wp14:editId="2B9FA350">
             <wp:simplePos x="0" y="0"/>
             <wp:positionH relativeFrom="column">
-              <wp:posOffset>347980</wp:posOffset>
+              <wp:posOffset>2247265</wp:posOffset>
             </wp:positionH>
             <wp:positionV relativeFrom="paragraph">
-              <wp:posOffset>635</wp:posOffset>
+              <wp:posOffset>138430</wp:posOffset>
             </wp:positionV>
-            <wp:extent cx="5076190" cy="4037965"/>
-            <wp:effectExtent l="0" t="0" r="0" b="0"/>
-            <wp:wrapTopAndBottom distT="0" distB="0"/>
-            <wp:docPr id="6" name="image2.png"/>
-            <wp:cNvGraphicFramePr/>
+            <wp:extent cx="1171575" cy="1171575"/>
+            <wp:effectExtent l="0" t="0" r="9525" b="9525"/>
+            <wp:wrapNone/>
+            <wp:docPr id="17" name="Imagen 17" descr="Resultado de imagen para icono de scooter"/>
+            <wp:cNvGraphicFramePr>
+              <a:graphicFrameLocks xmlns:a="http://schemas.openxmlformats.org/drawingml/2006/main" noChangeAspect="1"/>
+            </wp:cNvGraphicFramePr>
             <a:graphic xmlns:a="http://schemas.openxmlformats.org/drawingml/2006/main">
               <a:graphicData uri="http://schemas.openxmlformats.org/drawingml/2006/picture">
                 <pic:pic xmlns:pic="http://schemas.openxmlformats.org/drawingml/2006/picture">
                   <pic:nvPicPr>
-                    <pic:cNvPr id="0" name="image2.png"/>
-                    <pic:cNvPicPr preferRelativeResize="0"/>
+                    <pic:cNvPr id="0" name="Picture 5" descr="Resultado de imagen para icono de scooter"/>
+                    <pic:cNvPicPr>
+                      <a:picLocks noChangeAspect="1" noChangeArrowheads="1"/>
+                    </pic:cNvPicPr>
                   </pic:nvPicPr>
                   <pic:blipFill>
-                    <a:blip r:embed="rId8"/>
+                    <a:blip r:embed="rId9" cstate="print">
+                      <a:extLst>
+                        <a:ext uri="{28A0092B-C50C-407E-A947-70E740481C1C}">
+                          <a14:useLocalDpi xmlns:a14="http://schemas.microsoft.com/office/drawing/2010/main" val="0"/>
+                        </a:ext>
+                      </a:extLst>
+                    </a:blip>
                     <a:srcRect/>
                     <a:stretch>
                       <a:fillRect/>
                     </a:stretch>
                   </pic:blipFill>
-                  <pic:spPr>
+                  <pic:spPr bwMode="auto">
                     <a:xfrm>
                       <a:off x="0" y="0"/>
-                      <a:ext cx="5076190" cy="4037965"/>
+                      <a:ext cx="1171575" cy="1171575"/>
                     </a:xfrm>
                     <a:prstGeom prst="rect">
                       <a:avLst/>
                     </a:prstGeom>
-                    <a:ln/>
+                    <a:noFill/>
+                    <a:ln>
+                      <a:noFill/>
+                    </a:ln>
                   </pic:spPr>
                 </pic:pic>
               </a:graphicData>
             </a:graphic>
+            <wp14:sizeRelH relativeFrom="margin">
+              <wp14:pctWidth>0</wp14:pctWidth>
+            </wp14:sizeRelH>
+            <wp14:sizeRelV relativeFrom="margin">
+              <wp14:pctHeight>0</wp14:pctHeight>
+            </wp14:sizeRelV>
           </wp:anchor>
         </w:drawing>
       </w:r>
@@ -3348,54 +3847,757 @@
     </w:p>
     <w:p>
       <w:pPr>
-        <w:pStyle w:val="Ttulo3"/>
-      </w:pPr>
-      <w:bookmarkStart w:id="13" w:name="_26in1rg" w:colFirst="0" w:colLast="0"/>
-      <w:bookmarkEnd w:id="13"/>
-      <w:r>
-        <w:lastRenderedPageBreak/>
-        <w:t>3.1.4. Diagrama de arquitectura del sistema</w:t>
-      </w:r>
-    </w:p>
-    <w:p>
-      <w:pPr>
-        <w:numPr>
-          <w:ilvl w:val="0"/>
-          <w:numId w:val="11"/>
-        </w:numPr>
-      </w:pPr>
-      <w:r>
-        <w:t>Representa los componentes que forman parte del sistema y permite ver la estructura de desarrollo del sistema junto con las herramientas que se usan. Se representan las diferentes capas y sus elementos, entornos clientes servidor y demás elementos de arqui</w:t>
-      </w:r>
-      <w:r>
-        <w:t>tectura.</w:t>
-      </w:r>
-    </w:p>
-    <w:p>
-      <w:pPr>
-        <w:ind w:left="720"/>
-      </w:pPr>
-      <w:r>
-        <w:t>Ejemplo:</w:t>
-      </w:r>
-    </w:p>
-    <w:p>
+        <w:tabs>
+          <w:tab w:val="right" w:pos="9498"/>
+        </w:tabs>
+        <w:spacing w:after="0"/>
+      </w:pPr>
+    </w:p>
+    <w:p>
+      <w:pPr>
+        <w:tabs>
+          <w:tab w:val="right" w:pos="9498"/>
+        </w:tabs>
+        <w:spacing w:after="0"/>
+      </w:pPr>
+    </w:p>
+    <w:p>
+      <w:pPr>
+        <w:tabs>
+          <w:tab w:val="right" w:pos="9498"/>
+        </w:tabs>
+        <w:spacing w:after="0"/>
+      </w:pPr>
+      <w:r>
+        <w:rPr>
+          <w:noProof/>
+          <w:lang w:val="es-EC"/>
+        </w:rPr>
+        <mc:AlternateContent>
+          <mc:Choice Requires="wps">
+            <w:drawing>
+              <wp:anchor distT="0" distB="0" distL="114300" distR="114300" simplePos="0" relativeHeight="251682816" behindDoc="0" locked="0" layoutInCell="1" allowOverlap="1" wp14:anchorId="77E97338" wp14:editId="51F62613">
+                <wp:simplePos x="0" y="0"/>
+                <wp:positionH relativeFrom="column">
+                  <wp:posOffset>3419475</wp:posOffset>
+                </wp:positionH>
+                <wp:positionV relativeFrom="paragraph">
+                  <wp:posOffset>213360</wp:posOffset>
+                </wp:positionV>
+                <wp:extent cx="1247775" cy="1609725"/>
+                <wp:effectExtent l="38100" t="19050" r="66675" b="85725"/>
+                <wp:wrapNone/>
+                <wp:docPr id="22" name="Conector recto de flecha 22"/>
+                <wp:cNvGraphicFramePr/>
+                <a:graphic xmlns:a="http://schemas.openxmlformats.org/drawingml/2006/main">
+                  <a:graphicData uri="http://schemas.microsoft.com/office/word/2010/wordprocessingShape">
+                    <wps:wsp>
+                      <wps:cNvCnPr/>
+                      <wps:spPr>
+                        <a:xfrm>
+                          <a:off x="0" y="0"/>
+                          <a:ext cx="1247775" cy="1609725"/>
+                        </a:xfrm>
+                        <a:prstGeom prst="straightConnector1">
+                          <a:avLst/>
+                        </a:prstGeom>
+                        <a:ln>
+                          <a:tailEnd type="triangle"/>
+                        </a:ln>
+                      </wps:spPr>
+                      <wps:style>
+                        <a:lnRef idx="2">
+                          <a:schemeClr val="accent1"/>
+                        </a:lnRef>
+                        <a:fillRef idx="0">
+                          <a:schemeClr val="accent1"/>
+                        </a:fillRef>
+                        <a:effectRef idx="1">
+                          <a:schemeClr val="accent1"/>
+                        </a:effectRef>
+                        <a:fontRef idx="minor">
+                          <a:schemeClr val="tx1"/>
+                        </a:fontRef>
+                      </wps:style>
+                      <wps:bodyPr/>
+                    </wps:wsp>
+                  </a:graphicData>
+                </a:graphic>
+                <wp14:sizeRelH relativeFrom="margin">
+                  <wp14:pctWidth>0</wp14:pctWidth>
+                </wp14:sizeRelH>
+                <wp14:sizeRelV relativeFrom="margin">
+                  <wp14:pctHeight>0</wp14:pctHeight>
+                </wp14:sizeRelV>
+              </wp:anchor>
+            </w:drawing>
+          </mc:Choice>
+          <mc:Fallback>
+            <w:pict>
+              <v:shape w14:anchorId="7ED22F9E" id="Conector recto de flecha 22" o:spid="_x0000_s1026" type="#_x0000_t32" style="position:absolute;margin-left:269.25pt;margin-top:16.8pt;width:98.25pt;height:126.75pt;z-index:251682816;visibility:visible;mso-wrap-style:square;mso-width-percent:0;mso-height-percent:0;mso-wrap-distance-left:9pt;mso-wrap-distance-top:0;mso-wrap-distance-right:9pt;mso-wrap-distance-bottom:0;mso-position-horizontal:absolute;mso-position-horizontal-relative:text;mso-position-vertical:absolute;mso-position-vertical-relative:text;mso-width-percent:0;mso-height-percent:0;mso-width-relative:margin;mso-height-relative:margin" o:gfxdata="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" strokecolor="#4f81bd [3204]" strokeweight="2pt">
+                <v:stroke endarrow="block"/>
+                <v:shadow on="t" color="black" opacity="24903f" origin=",.5" offset="0,.55556mm"/>
+              </v:shape>
+            </w:pict>
+          </mc:Fallback>
+        </mc:AlternateContent>
+      </w:r>
+      <w:r>
+        <w:rPr>
+          <w:noProof/>
+          <w:lang w:val="es-EC"/>
+        </w:rPr>
+        <mc:AlternateContent>
+          <mc:Choice Requires="wps">
+            <w:drawing>
+              <wp:anchor distT="0" distB="0" distL="114300" distR="114300" simplePos="0" relativeHeight="251684864" behindDoc="0" locked="0" layoutInCell="1" allowOverlap="1" wp14:anchorId="2CCC207D" wp14:editId="2E072AFC">
+                <wp:simplePos x="0" y="0"/>
+                <wp:positionH relativeFrom="column">
+                  <wp:posOffset>1095375</wp:posOffset>
+                </wp:positionH>
+                <wp:positionV relativeFrom="paragraph">
+                  <wp:posOffset>213360</wp:posOffset>
+                </wp:positionV>
+                <wp:extent cx="1110615" cy="1609725"/>
+                <wp:effectExtent l="57150" t="19050" r="70485" b="85725"/>
+                <wp:wrapNone/>
+                <wp:docPr id="23" name="Conector recto de flecha 23"/>
+                <wp:cNvGraphicFramePr/>
+                <a:graphic xmlns:a="http://schemas.openxmlformats.org/drawingml/2006/main">
+                  <a:graphicData uri="http://schemas.microsoft.com/office/word/2010/wordprocessingShape">
+                    <wps:wsp>
+                      <wps:cNvCnPr/>
+                      <wps:spPr>
+                        <a:xfrm flipH="1">
+                          <a:off x="0" y="0"/>
+                          <a:ext cx="1110615" cy="1609725"/>
+                        </a:xfrm>
+                        <a:prstGeom prst="straightConnector1">
+                          <a:avLst/>
+                        </a:prstGeom>
+                        <a:ln>
+                          <a:tailEnd type="triangle"/>
+                        </a:ln>
+                      </wps:spPr>
+                      <wps:style>
+                        <a:lnRef idx="2">
+                          <a:schemeClr val="accent1"/>
+                        </a:lnRef>
+                        <a:fillRef idx="0">
+                          <a:schemeClr val="accent1"/>
+                        </a:fillRef>
+                        <a:effectRef idx="1">
+                          <a:schemeClr val="accent1"/>
+                        </a:effectRef>
+                        <a:fontRef idx="minor">
+                          <a:schemeClr val="tx1"/>
+                        </a:fontRef>
+                      </wps:style>
+                      <wps:bodyPr/>
+                    </wps:wsp>
+                  </a:graphicData>
+                </a:graphic>
+                <wp14:sizeRelH relativeFrom="margin">
+                  <wp14:pctWidth>0</wp14:pctWidth>
+                </wp14:sizeRelH>
+                <wp14:sizeRelV relativeFrom="margin">
+                  <wp14:pctHeight>0</wp14:pctHeight>
+                </wp14:sizeRelV>
+              </wp:anchor>
+            </w:drawing>
+          </mc:Choice>
+          <mc:Fallback>
+            <w:pict>
+              <v:shape w14:anchorId="62595F2D" id="Conector recto de flecha 23" o:spid="_x0000_s1026" type="#_x0000_t32" style="position:absolute;margin-left:86.25pt;margin-top:16.8pt;width:87.45pt;height:126.75pt;flip:x;z-index:251684864;visibility:visible;mso-wrap-style:square;mso-width-percent:0;mso-height-percent:0;mso-wrap-distance-left:9pt;mso-wrap-distance-top:0;mso-wrap-distance-right:9pt;mso-wrap-distance-bottom:0;mso-position-horizontal:absolute;mso-position-horizontal-relative:text;mso-position-vertical:absolute;mso-position-vertical-relative:text;mso-width-percent:0;mso-height-percent:0;mso-width-relative:margin;mso-height-relative:margin" o:gfxdata="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" strokecolor="#4f81bd [3204]" strokeweight="2pt">
+                <v:stroke endarrow="block"/>
+                <v:shadow on="t" color="black" opacity="24903f" origin=",.5" offset="0,.55556mm"/>
+              </v:shape>
+            </w:pict>
+          </mc:Fallback>
+        </mc:AlternateContent>
+      </w:r>
+    </w:p>
+    <w:p>
+      <w:pPr>
+        <w:tabs>
+          <w:tab w:val="right" w:pos="9498"/>
+        </w:tabs>
+        <w:spacing w:after="0"/>
+      </w:pPr>
+    </w:p>
+    <w:p>
+      <w:pPr>
+        <w:tabs>
+          <w:tab w:val="right" w:pos="9498"/>
+        </w:tabs>
+        <w:spacing w:after="0"/>
+      </w:pPr>
+    </w:p>
+    <w:p>
+      <w:pPr>
+        <w:tabs>
+          <w:tab w:val="right" w:pos="9498"/>
+        </w:tabs>
+        <w:spacing w:after="0"/>
+      </w:pPr>
+      <w:r>
+        <w:rPr>
+          <w:noProof/>
+        </w:rPr>
+        <mc:AlternateContent>
+          <mc:Choice Requires="wps">
+            <w:drawing>
+              <wp:anchor distT="45720" distB="45720" distL="114300" distR="114300" simplePos="0" relativeHeight="251687936" behindDoc="0" locked="0" layoutInCell="1" allowOverlap="1" wp14:anchorId="64E9C76C" wp14:editId="77946B00">
+                <wp:simplePos x="0" y="0"/>
+                <wp:positionH relativeFrom="column">
+                  <wp:posOffset>3221355</wp:posOffset>
+                </wp:positionH>
+                <wp:positionV relativeFrom="paragraph">
+                  <wp:posOffset>68580</wp:posOffset>
+                </wp:positionV>
+                <wp:extent cx="2306955" cy="531495"/>
+                <wp:effectExtent l="0" t="0" r="17145" b="20955"/>
+                <wp:wrapSquare wrapText="bothSides"/>
+                <wp:docPr id="31" name="Cuadro de texto 2"/>
+                <wp:cNvGraphicFramePr>
+                  <a:graphicFrameLocks xmlns:a="http://schemas.openxmlformats.org/drawingml/2006/main"/>
+                </wp:cNvGraphicFramePr>
+                <a:graphic xmlns:a="http://schemas.openxmlformats.org/drawingml/2006/main">
+                  <a:graphicData uri="http://schemas.microsoft.com/office/word/2010/wordprocessingShape">
+                    <wps:wsp>
+                      <wps:cNvSpPr txBox="1">
+                        <a:spLocks noChangeArrowheads="1"/>
+                      </wps:cNvSpPr>
+                      <wps:spPr bwMode="auto">
+                        <a:xfrm>
+                          <a:off x="0" y="0"/>
+                          <a:ext cx="2306955" cy="531495"/>
+                        </a:xfrm>
+                        <a:prstGeom prst="rect">
+                          <a:avLst/>
+                        </a:prstGeom>
+                        <a:solidFill>
+                          <a:srgbClr val="FFFFFF"/>
+                        </a:solidFill>
+                        <a:ln w="9525">
+                          <a:solidFill>
+                            <a:srgbClr val="000000"/>
+                          </a:solidFill>
+                          <a:miter lim="800000"/>
+                          <a:headEnd/>
+                          <a:tailEnd/>
+                        </a:ln>
+                      </wps:spPr>
+                      <wps:txbx>
+                        <w:txbxContent>
+                          <w:p>
+                            <w:pPr>
+                              <w:rPr>
+                                <w:lang w:val="es-EC"/>
+                              </w:rPr>
+                            </w:pPr>
+                            <w:r>
+                              <w:rPr>
+                                <w:lang w:val="es-EC"/>
+                              </w:rPr>
+                              <w:t>Guarda información de usuarios y dispositivos ingresados en la base de datos.</w:t>
+                            </w:r>
+                          </w:p>
+                          <w:p>
+                            <w:pPr>
+                              <w:rPr>
+                                <w:lang w:val="es-EC"/>
+                              </w:rPr>
+                            </w:pPr>
+                          </w:p>
+                        </w:txbxContent>
+                      </wps:txbx>
+                      <wps:bodyPr rot="0" vert="horz" wrap="square" lIns="91440" tIns="45720" rIns="91440" bIns="45720" anchor="t" anchorCtr="0">
+                        <a:noAutofit/>
+                      </wps:bodyPr>
+                    </wps:wsp>
+                  </a:graphicData>
+                </a:graphic>
+                <wp14:sizeRelH relativeFrom="margin">
+                  <wp14:pctWidth>0</wp14:pctWidth>
+                </wp14:sizeRelH>
+                <wp14:sizeRelV relativeFrom="margin">
+                  <wp14:pctHeight>0</wp14:pctHeight>
+                </wp14:sizeRelV>
+              </wp:anchor>
+            </w:drawing>
+          </mc:Choice>
+          <mc:Fallback>
+            <w:pict>
+              <v:shape w14:anchorId="64E9C76C" id="_x0000_s1031" type="#_x0000_t202" style="position:absolute;left:0;text-align:left;margin-left:253.65pt;margin-top:5.4pt;width:181.65pt;height:41.85pt;z-index:251687936;visibility:visible;mso-wrap-style:square;mso-width-percent:0;mso-height-percent:0;mso-wrap-distance-left:9pt;mso-wrap-distance-top:3.6pt;mso-wrap-distance-right:9pt;mso-wrap-distance-bottom:3.6pt;mso-position-horizontal:absolute;mso-position-horizontal-relative:text;mso-position-vertical:absolute;mso-position-vertical-relative:text;mso-width-percent:0;mso-height-percent:0;mso-width-relative:margin;mso-height-relative:margin;v-text-anchor:top" o:gfxdata="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">
+                <v:textbox>
+                  <w:txbxContent>
+                    <w:p>
+                      <w:pPr>
+                        <w:rPr>
+                          <w:lang w:val="es-EC"/>
+                        </w:rPr>
+                      </w:pPr>
+                      <w:r>
+                        <w:rPr>
+                          <w:lang w:val="es-EC"/>
+                        </w:rPr>
+                        <w:t>Guarda información de usuarios y dispositivos ingresados en la base de datos.</w:t>
+                      </w:r>
+                    </w:p>
+                    <w:p>
+                      <w:pPr>
+                        <w:rPr>
+                          <w:lang w:val="es-EC"/>
+                        </w:rPr>
+                      </w:pPr>
+                    </w:p>
+                  </w:txbxContent>
+                </v:textbox>
+                <w10:wrap type="square"/>
+              </v:shape>
+            </w:pict>
+          </mc:Fallback>
+        </mc:AlternateContent>
+      </w:r>
+    </w:p>
+    <w:p>
+      <w:pPr>
+        <w:tabs>
+          <w:tab w:val="right" w:pos="9498"/>
+        </w:tabs>
+        <w:spacing w:after="0"/>
+      </w:pPr>
+      <w:r>
+        <w:rPr>
+          <w:noProof/>
+        </w:rPr>
+        <mc:AlternateContent>
+          <mc:Choice Requires="wps">
+            <w:drawing>
+              <wp:anchor distT="45720" distB="45720" distL="114300" distR="114300" simplePos="0" relativeHeight="251691008" behindDoc="0" locked="0" layoutInCell="1" allowOverlap="1" wp14:anchorId="33053C64" wp14:editId="6AEAA636">
+                <wp:simplePos x="0" y="0"/>
+                <wp:positionH relativeFrom="column">
+                  <wp:posOffset>523240</wp:posOffset>
+                </wp:positionH>
+                <wp:positionV relativeFrom="paragraph">
+                  <wp:posOffset>40005</wp:posOffset>
+                </wp:positionV>
+                <wp:extent cx="1812925" cy="266700"/>
+                <wp:effectExtent l="0" t="0" r="15875" b="19050"/>
+                <wp:wrapSquare wrapText="bothSides"/>
+                <wp:docPr id="34" name="Cuadro de texto 2"/>
+                <wp:cNvGraphicFramePr>
+                  <a:graphicFrameLocks xmlns:a="http://schemas.openxmlformats.org/drawingml/2006/main"/>
+                </wp:cNvGraphicFramePr>
+                <a:graphic xmlns:a="http://schemas.openxmlformats.org/drawingml/2006/main">
+                  <a:graphicData uri="http://schemas.microsoft.com/office/word/2010/wordprocessingShape">
+                    <wps:wsp>
+                      <wps:cNvSpPr txBox="1">
+                        <a:spLocks noChangeArrowheads="1"/>
+                      </wps:cNvSpPr>
+                      <wps:spPr bwMode="auto">
+                        <a:xfrm>
+                          <a:off x="0" y="0"/>
+                          <a:ext cx="1812925" cy="266700"/>
+                        </a:xfrm>
+                        <a:prstGeom prst="rect">
+                          <a:avLst/>
+                        </a:prstGeom>
+                        <a:solidFill>
+                          <a:srgbClr val="FFFFFF"/>
+                        </a:solidFill>
+                        <a:ln w="9525">
+                          <a:solidFill>
+                            <a:srgbClr val="000000"/>
+                          </a:solidFill>
+                          <a:miter lim="800000"/>
+                          <a:headEnd/>
+                          <a:tailEnd/>
+                        </a:ln>
+                      </wps:spPr>
+                      <wps:txbx>
+                        <w:txbxContent>
+                          <w:p>
+                            <w:pPr>
+                              <w:jc w:val="center"/>
+                              <w:rPr>
+                                <w:lang w:val="es-EC"/>
+                              </w:rPr>
+                            </w:pPr>
+                            <w:r>
+                              <w:rPr>
+                                <w:lang w:val="es-EC"/>
+                              </w:rPr>
+                              <w:t>Monitorear las unidades.</w:t>
+                            </w:r>
+                          </w:p>
+                        </w:txbxContent>
+                      </wps:txbx>
+                      <wps:bodyPr rot="0" vert="horz" wrap="square" lIns="91440" tIns="45720" rIns="91440" bIns="45720" anchor="t" anchorCtr="0">
+                        <a:noAutofit/>
+                      </wps:bodyPr>
+                    </wps:wsp>
+                  </a:graphicData>
+                </a:graphic>
+                <wp14:sizeRelH relativeFrom="margin">
+                  <wp14:pctWidth>0</wp14:pctWidth>
+                </wp14:sizeRelH>
+                <wp14:sizeRelV relativeFrom="margin">
+                  <wp14:pctHeight>0</wp14:pctHeight>
+                </wp14:sizeRelV>
+              </wp:anchor>
+            </w:drawing>
+          </mc:Choice>
+          <mc:Fallback>
+            <w:pict>
+              <v:shape w14:anchorId="33053C64" id="_x0000_s1032" type="#_x0000_t202" style="position:absolute;left:0;text-align:left;margin-left:41.2pt;margin-top:3.15pt;width:142.75pt;height:21pt;z-index:251691008;visibility:visible;mso-wrap-style:square;mso-width-percent:0;mso-height-percent:0;mso-wrap-distance-left:9pt;mso-wrap-distance-top:3.6pt;mso-wrap-distance-right:9pt;mso-wrap-distance-bottom:3.6pt;mso-position-horizontal:absolute;mso-position-horizontal-relative:text;mso-position-vertical:absolute;mso-position-vertical-relative:text;mso-width-percent:0;mso-height-percent:0;mso-width-relative:margin;mso-height-relative:margin;v-text-anchor:top" o:gfxdata="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">
+                <v:textbox>
+                  <w:txbxContent>
+                    <w:p>
+                      <w:pPr>
+                        <w:jc w:val="center"/>
+                        <w:rPr>
+                          <w:lang w:val="es-EC"/>
+                        </w:rPr>
+                      </w:pPr>
+                      <w:r>
+                        <w:rPr>
+                          <w:lang w:val="es-EC"/>
+                        </w:rPr>
+                        <w:t>Monitorear las unidades.</w:t>
+                      </w:r>
+                    </w:p>
+                  </w:txbxContent>
+                </v:textbox>
+                <w10:wrap type="square"/>
+              </v:shape>
+            </w:pict>
+          </mc:Fallback>
+        </mc:AlternateContent>
+      </w:r>
+    </w:p>
+    <w:p>
+      <w:pPr>
+        <w:tabs>
+          <w:tab w:val="right" w:pos="9498"/>
+        </w:tabs>
+        <w:spacing w:after="0"/>
+      </w:pPr>
+    </w:p>
+    <w:p>
+      <w:pPr>
+        <w:tabs>
+          <w:tab w:val="right" w:pos="9498"/>
+        </w:tabs>
+        <w:spacing w:after="0"/>
+      </w:pPr>
+    </w:p>
+    <w:p>
+      <w:pPr>
+        <w:tabs>
+          <w:tab w:val="right" w:pos="9498"/>
+        </w:tabs>
+        <w:spacing w:after="0"/>
+      </w:pPr>
       <w:r>
         <w:rPr>
           <w:noProof/>
           <w:lang w:val="es-EC"/>
         </w:rPr>
         <w:drawing>
-          <wp:anchor distT="0" distB="0" distL="0" distR="0" simplePos="0" relativeHeight="251660288" behindDoc="0" locked="0" layoutInCell="1" hidden="0" allowOverlap="1">
+          <wp:anchor distT="0" distB="0" distL="114300" distR="114300" simplePos="0" relativeHeight="251688960" behindDoc="0" locked="0" layoutInCell="1" allowOverlap="1" wp14:anchorId="5FD1673C" wp14:editId="7F7244F5">
             <wp:simplePos x="0" y="0"/>
             <wp:positionH relativeFrom="column">
-              <wp:posOffset>395922</wp:posOffset>
+              <wp:posOffset>387350</wp:posOffset>
             </wp:positionH>
             <wp:positionV relativeFrom="paragraph">
-              <wp:posOffset>635</wp:posOffset>
+              <wp:posOffset>203200</wp:posOffset>
             </wp:positionV>
-            <wp:extent cx="4980305" cy="4447540"/>
+            <wp:extent cx="838200" cy="838200"/>
             <wp:effectExtent l="0" t="0" r="0" b="0"/>
+            <wp:wrapNone/>
+            <wp:docPr id="33" name="Imagen 33" descr="Resultado de imagen para icono de browser"/>
+            <wp:cNvGraphicFramePr>
+              <a:graphicFrameLocks xmlns:a="http://schemas.openxmlformats.org/drawingml/2006/main" noChangeAspect="1"/>
+            </wp:cNvGraphicFramePr>
+            <a:graphic xmlns:a="http://schemas.openxmlformats.org/drawingml/2006/main">
+              <a:graphicData uri="http://schemas.openxmlformats.org/drawingml/2006/picture">
+                <pic:pic xmlns:pic="http://schemas.openxmlformats.org/drawingml/2006/picture">
+                  <pic:nvPicPr>
+                    <pic:cNvPr id="0" name="Picture 22" descr="Resultado de imagen para icono de browser"/>
+                    <pic:cNvPicPr>
+                      <a:picLocks noChangeAspect="1" noChangeArrowheads="1"/>
+                    </pic:cNvPicPr>
+                  </pic:nvPicPr>
+                  <pic:blipFill>
+                    <a:blip r:embed="rId10" cstate="print">
+                      <a:extLst>
+                        <a:ext uri="{28A0092B-C50C-407E-A947-70E740481C1C}">
+                          <a14:useLocalDpi xmlns:a14="http://schemas.microsoft.com/office/drawing/2010/main" val="0"/>
+                        </a:ext>
+                      </a:extLst>
+                    </a:blip>
+                    <a:srcRect/>
+                    <a:stretch>
+                      <a:fillRect/>
+                    </a:stretch>
+                  </pic:blipFill>
+                  <pic:spPr bwMode="auto">
+                    <a:xfrm>
+                      <a:off x="0" y="0"/>
+                      <a:ext cx="838200" cy="838200"/>
+                    </a:xfrm>
+                    <a:prstGeom prst="rect">
+                      <a:avLst/>
+                    </a:prstGeom>
+                    <a:noFill/>
+                    <a:ln>
+                      <a:noFill/>
+                    </a:ln>
+                  </pic:spPr>
+                </pic:pic>
+              </a:graphicData>
+            </a:graphic>
+            <wp14:sizeRelH relativeFrom="margin">
+              <wp14:pctWidth>0</wp14:pctWidth>
+            </wp14:sizeRelH>
+            <wp14:sizeRelV relativeFrom="margin">
+              <wp14:pctHeight>0</wp14:pctHeight>
+            </wp14:sizeRelV>
+          </wp:anchor>
+        </w:drawing>
+      </w:r>
+    </w:p>
+    <w:p>
+      <w:pPr>
+        <w:tabs>
+          <w:tab w:val="right" w:pos="9498"/>
+        </w:tabs>
+        <w:spacing w:after="0"/>
+      </w:pPr>
+      <w:r>
+        <w:rPr>
+          <w:lang w:val="es-EC"/>
+        </w:rPr>
+        <w:drawing>
+          <wp:anchor distT="0" distB="0" distL="114300" distR="114300" simplePos="0" relativeHeight="251685888" behindDoc="0" locked="0" layoutInCell="1" allowOverlap="1" wp14:anchorId="77E03DBF" wp14:editId="70ADB22F">
+            <wp:simplePos x="0" y="0"/>
+            <wp:positionH relativeFrom="column">
+              <wp:posOffset>4352925</wp:posOffset>
+            </wp:positionH>
+            <wp:positionV relativeFrom="paragraph">
+              <wp:posOffset>76200</wp:posOffset>
+            </wp:positionV>
+            <wp:extent cx="895350" cy="895350"/>
+            <wp:effectExtent l="0" t="0" r="0" b="0"/>
+            <wp:wrapNone/>
+            <wp:docPr id="28" name="Imagen 28" descr="Resultado de imagen para icono de DB"/>
+            <wp:cNvGraphicFramePr>
+              <a:graphicFrameLocks xmlns:a="http://schemas.openxmlformats.org/drawingml/2006/main" noChangeAspect="1"/>
+            </wp:cNvGraphicFramePr>
+            <a:graphic xmlns:a="http://schemas.openxmlformats.org/drawingml/2006/main">
+              <a:graphicData uri="http://schemas.openxmlformats.org/drawingml/2006/picture">
+                <pic:pic xmlns:pic="http://schemas.openxmlformats.org/drawingml/2006/picture">
+                  <pic:nvPicPr>
+                    <pic:cNvPr id="0" name="Picture 10" descr="Resultado de imagen para icono de DB"/>
+                    <pic:cNvPicPr>
+                      <a:picLocks noChangeAspect="1" noChangeArrowheads="1"/>
+                    </pic:cNvPicPr>
+                  </pic:nvPicPr>
+                  <pic:blipFill>
+                    <a:blip r:embed="rId11" cstate="print">
+                      <a:extLst>
+                        <a:ext uri="{28A0092B-C50C-407E-A947-70E740481C1C}">
+                          <a14:useLocalDpi xmlns:a14="http://schemas.microsoft.com/office/drawing/2010/main" val="0"/>
+                        </a:ext>
+                      </a:extLst>
+                    </a:blip>
+                    <a:srcRect/>
+                    <a:stretch>
+                      <a:fillRect/>
+                    </a:stretch>
+                  </pic:blipFill>
+                  <pic:spPr bwMode="auto">
+                    <a:xfrm>
+                      <a:off x="0" y="0"/>
+                      <a:ext cx="895875" cy="895875"/>
+                    </a:xfrm>
+                    <a:prstGeom prst="rect">
+                      <a:avLst/>
+                    </a:prstGeom>
+                    <a:noFill/>
+                    <a:ln>
+                      <a:noFill/>
+                    </a:ln>
+                  </pic:spPr>
+                </pic:pic>
+              </a:graphicData>
+            </a:graphic>
+            <wp14:sizeRelH relativeFrom="margin">
+              <wp14:pctWidth>0</wp14:pctWidth>
+            </wp14:sizeRelH>
+            <wp14:sizeRelV relativeFrom="margin">
+              <wp14:pctHeight>0</wp14:pctHeight>
+            </wp14:sizeRelV>
+          </wp:anchor>
+        </w:drawing>
+      </w:r>
+    </w:p>
+    <w:p>
+      <w:pPr>
+        <w:tabs>
+          <w:tab w:val="right" w:pos="9498"/>
+        </w:tabs>
+        <w:spacing w:after="0"/>
+      </w:pPr>
+    </w:p>
+    <w:p>
+      <w:pPr>
+        <w:tabs>
+          <w:tab w:val="right" w:pos="9498"/>
+        </w:tabs>
+        <w:spacing w:after="0"/>
+      </w:pPr>
+    </w:p>
+    <w:p>
+      <w:pPr>
+        <w:tabs>
+          <w:tab w:val="right" w:pos="9498"/>
+        </w:tabs>
+        <w:spacing w:after="0"/>
+      </w:pPr>
+    </w:p>
+    <w:p>
+      <w:pPr>
+        <w:tabs>
+          <w:tab w:val="right" w:pos="9498"/>
+        </w:tabs>
+        <w:spacing w:after="0"/>
+      </w:pPr>
+    </w:p>
+    <w:p>
+      <w:pPr>
+        <w:tabs>
+          <w:tab w:val="right" w:pos="9498"/>
+        </w:tabs>
+        <w:spacing w:after="0"/>
+      </w:pPr>
+    </w:p>
+    <w:p>
+      <w:pPr>
+        <w:tabs>
+          <w:tab w:val="right" w:pos="9498"/>
+        </w:tabs>
+        <w:spacing w:after="0"/>
+      </w:pPr>
+    </w:p>
+    <w:p>
+      <w:pPr>
+        <w:tabs>
+          <w:tab w:val="right" w:pos="9498"/>
+        </w:tabs>
+        <w:spacing w:after="0"/>
+      </w:pPr>
+    </w:p>
+    <w:p>
+      <w:pPr>
+        <w:pStyle w:val="Ttulo3"/>
+      </w:pPr>
+      <w:bookmarkStart w:id="12" w:name="_26in1rg" w:colFirst="0" w:colLast="0"/>
+      <w:bookmarkEnd w:id="12"/>
+      <w:r>
+        <w:lastRenderedPageBreak/>
+        <w:t>3.1.4. Diagrama de arquitectura del sistema</w:t>
+      </w:r>
+    </w:p>
+    <w:p>
+      <w:pPr>
+        <w:pStyle w:val="Ttulo1"/>
+      </w:pPr>
+    </w:p>
+    <w:p>
+      <w:r>
+        <w:rPr>
+          <w:noProof/>
+          <w:lang w:val="es-EC"/>
+        </w:rPr>
+        <w:drawing>
+          <wp:anchor distT="0" distB="0" distL="114300" distR="114300" simplePos="0" relativeHeight="251694080" behindDoc="0" locked="0" layoutInCell="1" allowOverlap="1" wp14:anchorId="4DC5B568" wp14:editId="34CD3BA3">
+            <wp:simplePos x="0" y="0"/>
+            <wp:positionH relativeFrom="column">
+              <wp:posOffset>4229100</wp:posOffset>
+            </wp:positionH>
+            <wp:positionV relativeFrom="paragraph">
+              <wp:posOffset>150495</wp:posOffset>
+            </wp:positionV>
+            <wp:extent cx="983538" cy="977265"/>
+            <wp:effectExtent l="0" t="0" r="0" b="0"/>
+            <wp:wrapNone/>
+            <wp:docPr id="37" name="Imagen 37"/>
+            <wp:cNvGraphicFramePr>
+              <a:graphicFrameLocks xmlns:a="http://schemas.openxmlformats.org/drawingml/2006/main" noChangeAspect="1"/>
+            </wp:cNvGraphicFramePr>
+            <a:graphic xmlns:a="http://schemas.openxmlformats.org/drawingml/2006/main">
+              <a:graphicData uri="http://schemas.openxmlformats.org/drawingml/2006/picture">
+                <pic:pic xmlns:pic="http://schemas.openxmlformats.org/drawingml/2006/picture">
+                  <pic:nvPicPr>
+                    <pic:cNvPr id="0" name="Picture 3"/>
+                    <pic:cNvPicPr>
+                      <a:picLocks noChangeAspect="1" noChangeArrowheads="1"/>
+                    </pic:cNvPicPr>
+                  </pic:nvPicPr>
+                  <pic:blipFill>
+                    <a:blip r:embed="rId12">
+                      <a:extLst>
+                        <a:ext uri="{28A0092B-C50C-407E-A947-70E740481C1C}">
+                          <a14:useLocalDpi xmlns:a14="http://schemas.microsoft.com/office/drawing/2010/main" val="0"/>
+                        </a:ext>
+                      </a:extLst>
+                    </a:blip>
+                    <a:srcRect/>
+                    <a:stretch>
+                      <a:fillRect/>
+                    </a:stretch>
+                  </pic:blipFill>
+                  <pic:spPr bwMode="auto">
+                    <a:xfrm>
+                      <a:off x="0" y="0"/>
+                      <a:ext cx="983538" cy="977265"/>
+                    </a:xfrm>
+                    <a:prstGeom prst="rect">
+                      <a:avLst/>
+                    </a:prstGeom>
+                    <a:noFill/>
+                  </pic:spPr>
+                </pic:pic>
+              </a:graphicData>
+            </a:graphic>
+            <wp14:sizeRelH relativeFrom="margin">
+              <wp14:pctWidth>0</wp14:pctWidth>
+            </wp14:sizeRelH>
+            <wp14:sizeRelV relativeFrom="margin">
+              <wp14:pctHeight>0</wp14:pctHeight>
+            </wp14:sizeRelV>
+          </wp:anchor>
+        </w:drawing>
+      </w:r>
+      <w:r>
+        <w:rPr>
+          <w:noProof/>
+          <w:lang w:val="es-EC"/>
+        </w:rPr>
+        <w:drawing>
+          <wp:anchor distT="0" distB="0" distL="0" distR="0" simplePos="0" relativeHeight="251660288" behindDoc="0" locked="0" layoutInCell="1" hidden="0" allowOverlap="1" wp14:anchorId="01D6C08A" wp14:editId="26A528BB">
+            <wp:simplePos x="0" y="0"/>
+            <wp:positionH relativeFrom="column">
+              <wp:posOffset>1876425</wp:posOffset>
+            </wp:positionH>
+            <wp:positionV relativeFrom="paragraph">
+              <wp:posOffset>55880</wp:posOffset>
+            </wp:positionV>
+            <wp:extent cx="1285875" cy="1152525"/>
+            <wp:effectExtent l="0" t="0" r="9525" b="9525"/>
             <wp:wrapSquare wrapText="bothSides" distT="0" distB="0" distL="0" distR="0"/>
             <wp:docPr id="3" name="image4.png"/>
             <wp:cNvGraphicFramePr/>
@@ -3406,85 +4608,110 @@
                     <pic:cNvPr id="0" name="image4.png"/>
                     <pic:cNvPicPr preferRelativeResize="0"/>
                   </pic:nvPicPr>
-                  <pic:blipFill>
-                    <a:blip r:embed="rId9"/>
-                    <a:srcRect/>
-                    <a:stretch>
-                      <a:fillRect/>
-                    </a:stretch>
+                  <pic:blipFill rotWithShape="1">
+                    <a:blip r:embed="rId13"/>
+                    <a:srcRect l="26217" t="24224" r="58615" b="53566"/>
+                    <a:stretch/>
                   </pic:blipFill>
-                  <pic:spPr>
+                  <pic:spPr bwMode="auto">
                     <a:xfrm>
                       <a:off x="0" y="0"/>
-                      <a:ext cx="4980305" cy="4447540"/>
+                      <a:ext cx="1285875" cy="1152525"/>
                     </a:xfrm>
                     <a:prstGeom prst="rect">
                       <a:avLst/>
                     </a:prstGeom>
-                    <a:ln/>
+                    <a:ln>
+                      <a:noFill/>
+                    </a:ln>
+                    <a:extLst>
+                      <a:ext uri="{53640926-AAD7-44D8-BBD7-CCE9431645EC}">
+                        <a14:shadowObscured xmlns:a14="http://schemas.microsoft.com/office/drawing/2010/main"/>
+                      </a:ext>
+                    </a:extLst>
                   </pic:spPr>
                 </pic:pic>
               </a:graphicData>
             </a:graphic>
+            <wp14:sizeRelH relativeFrom="margin">
+              <wp14:pctWidth>0</wp14:pctWidth>
+            </wp14:sizeRelH>
+            <wp14:sizeRelV relativeFrom="margin">
+              <wp14:pctHeight>0</wp14:pctHeight>
+            </wp14:sizeRelV>
           </wp:anchor>
         </w:drawing>
       </w:r>
-    </w:p>
-    <w:p>
-      <w:pPr>
-        <w:pStyle w:val="Ttulo1"/>
-      </w:pPr>
-      <w:r>
-        <w:br w:type="page"/>
-      </w:r>
-    </w:p>
-    <w:p>
-      <w:pPr>
+      <w:r>
         <w:rPr>
           <w:b/>
-          <w:sz w:val="28"/>
-          <w:szCs w:val="28"/>
+          <w:lang w:val="es-EC"/>
         </w:rPr>
-      </w:pPr>
-      <w:bookmarkStart w:id="14" w:name="_lnxbz9" w:colFirst="0" w:colLast="0"/>
-      <w:bookmarkEnd w:id="14"/>
-      <w:r>
-        <w:lastRenderedPageBreak/>
-        <w:t xml:space="preserve"> </w:t>
-      </w:r>
-      <w:r>
-        <w:rPr>
-          <w:b/>
-          <w:sz w:val="28"/>
-          <w:szCs w:val="28"/>
-        </w:rPr>
-        <w:t>3.1.5 Diagrama de casos de uso</w:t>
-      </w:r>
-    </w:p>
-    <w:p>
-      <w:pPr>
-        <w:numPr>
-          <w:ilvl w:val="0"/>
-          <w:numId w:val="6"/>
-        </w:numPr>
-        <w:rPr>
-          <w:sz w:val="28"/>
-          <w:szCs w:val="28"/>
-        </w:rPr>
-      </w:pPr>
-      <w:bookmarkStart w:id="15" w:name="_csb9vxmvtkwy" w:colFirst="0" w:colLast="0"/>
-      <w:bookmarkEnd w:id="15"/>
-      <w:r>
-        <w:rPr>
-          <w:sz w:val="28"/>
-          <w:szCs w:val="28"/>
-        </w:rPr>
-        <w:t>Incluir los casos de uso relevantes.</w:t>
-      </w:r>
-    </w:p>
-    <w:p>
-      <w:r>
-        <w:t>Representa los procesos que forman parte del sistema que se está desarrollando.</w:t>
+        <w:drawing>
+          <wp:anchor distT="0" distB="0" distL="114300" distR="114300" simplePos="0" relativeHeight="251692032" behindDoc="0" locked="0" layoutInCell="1" allowOverlap="1" wp14:anchorId="29184310" wp14:editId="22D17EFA">
+            <wp:simplePos x="0" y="0"/>
+            <wp:positionH relativeFrom="column">
+              <wp:posOffset>-209177</wp:posOffset>
+            </wp:positionH>
+            <wp:positionV relativeFrom="paragraph">
+              <wp:posOffset>147955</wp:posOffset>
+            </wp:positionV>
+            <wp:extent cx="1162050" cy="882298"/>
+            <wp:effectExtent l="0" t="0" r="0" b="0"/>
+            <wp:wrapNone/>
+            <wp:docPr id="35" name="Imagen 35" descr="Resultado de imagen para icono de browser"/>
+            <wp:cNvGraphicFramePr>
+              <a:graphicFrameLocks xmlns:a="http://schemas.openxmlformats.org/drawingml/2006/main" noChangeAspect="1"/>
+            </wp:cNvGraphicFramePr>
+            <a:graphic xmlns:a="http://schemas.openxmlformats.org/drawingml/2006/main">
+              <a:graphicData uri="http://schemas.openxmlformats.org/drawingml/2006/picture">
+                <pic:pic xmlns:pic="http://schemas.openxmlformats.org/drawingml/2006/picture">
+                  <pic:nvPicPr>
+                    <pic:cNvPr id="0" name="Picture 24" descr="Resultado de imagen para icono de browser"/>
+                    <pic:cNvPicPr>
+                      <a:picLocks noChangeAspect="1" noChangeArrowheads="1"/>
+                    </pic:cNvPicPr>
+                  </pic:nvPicPr>
+                  <pic:blipFill rotWithShape="1">
+                    <a:blip r:embed="rId14" cstate="print">
+                      <a:extLst>
+                        <a:ext uri="{28A0092B-C50C-407E-A947-70E740481C1C}">
+                          <a14:useLocalDpi xmlns:a14="http://schemas.microsoft.com/office/drawing/2010/main" val="0"/>
+                        </a:ext>
+                      </a:extLst>
+                    </a:blip>
+                    <a:srcRect l="22742" t="29097" r="23077" b="29766"/>
+                    <a:stretch/>
+                  </pic:blipFill>
+                  <pic:spPr bwMode="auto">
+                    <a:xfrm>
+                      <a:off x="0" y="0"/>
+                      <a:ext cx="1162050" cy="882298"/>
+                    </a:xfrm>
+                    <a:prstGeom prst="rect">
+                      <a:avLst/>
+                    </a:prstGeom>
+                    <a:noFill/>
+                    <a:ln>
+                      <a:noFill/>
+                    </a:ln>
+                    <a:extLst>
+                      <a:ext uri="{53640926-AAD7-44D8-BBD7-CCE9431645EC}">
+                        <a14:shadowObscured xmlns:a14="http://schemas.microsoft.com/office/drawing/2010/main"/>
+                      </a:ext>
+                    </a:extLst>
+                  </pic:spPr>
+                </pic:pic>
+              </a:graphicData>
+            </a:graphic>
+            <wp14:sizeRelH relativeFrom="margin">
+              <wp14:pctWidth>0</wp14:pctWidth>
+            </wp14:sizeRelH>
+            <wp14:sizeRelV relativeFrom="margin">
+              <wp14:pctHeight>0</wp14:pctHeight>
+            </wp14:sizeRelV>
+          </wp:anchor>
+        </w:drawing>
       </w:r>
     </w:p>
     <w:p>
@@ -3493,49 +4720,196 @@
           <w:noProof/>
           <w:lang w:val="es-EC"/>
         </w:rPr>
-        <w:drawing>
-          <wp:anchor distT="0" distB="0" distL="0" distR="0" simplePos="0" relativeHeight="251661312" behindDoc="0" locked="0" layoutInCell="1" hidden="0" allowOverlap="1">
-            <wp:simplePos x="0" y="0"/>
-            <wp:positionH relativeFrom="column">
-              <wp:posOffset>481330</wp:posOffset>
-            </wp:positionH>
-            <wp:positionV relativeFrom="paragraph">
-              <wp:posOffset>635</wp:posOffset>
-            </wp:positionV>
-            <wp:extent cx="4809490" cy="4237990"/>
-            <wp:effectExtent l="0" t="0" r="0" b="0"/>
-            <wp:wrapSquare wrapText="bothSides" distT="0" distB="0" distL="0" distR="0"/>
-            <wp:docPr id="4" name="image6.png"/>
-            <wp:cNvGraphicFramePr/>
-            <a:graphic xmlns:a="http://schemas.openxmlformats.org/drawingml/2006/main">
-              <a:graphicData uri="http://schemas.openxmlformats.org/drawingml/2006/picture">
-                <pic:pic xmlns:pic="http://schemas.openxmlformats.org/drawingml/2006/picture">
-                  <pic:nvPicPr>
-                    <pic:cNvPr id="0" name="image6.png"/>
-                    <pic:cNvPicPr preferRelativeResize="0"/>
-                  </pic:nvPicPr>
-                  <pic:blipFill>
-                    <a:blip r:embed="rId10"/>
-                    <a:srcRect/>
-                    <a:stretch>
-                      <a:fillRect/>
-                    </a:stretch>
-                  </pic:blipFill>
-                  <pic:spPr>
-                    <a:xfrm>
-                      <a:off x="0" y="0"/>
-                      <a:ext cx="4809490" cy="4237990"/>
-                    </a:xfrm>
-                    <a:prstGeom prst="rect">
-                      <a:avLst/>
-                    </a:prstGeom>
-                    <a:ln/>
-                  </pic:spPr>
-                </pic:pic>
-              </a:graphicData>
-            </a:graphic>
-          </wp:anchor>
-        </w:drawing>
+        <mc:AlternateContent>
+          <mc:Choice Requires="wps">
+            <w:drawing>
+              <wp:anchor distT="0" distB="0" distL="114300" distR="114300" simplePos="0" relativeHeight="251696128" behindDoc="0" locked="0" layoutInCell="1" allowOverlap="1" wp14:anchorId="6CD40752" wp14:editId="1D29B85F">
+                <wp:simplePos x="0" y="0"/>
+                <wp:positionH relativeFrom="column">
+                  <wp:posOffset>3162300</wp:posOffset>
+                </wp:positionH>
+                <wp:positionV relativeFrom="paragraph">
+                  <wp:posOffset>297815</wp:posOffset>
+                </wp:positionV>
+                <wp:extent cx="1238250" cy="0"/>
+                <wp:effectExtent l="38100" t="38100" r="76200" b="95250"/>
+                <wp:wrapNone/>
+                <wp:docPr id="40" name="Conector recto 40"/>
+                <wp:cNvGraphicFramePr/>
+                <a:graphic xmlns:a="http://schemas.openxmlformats.org/drawingml/2006/main">
+                  <a:graphicData uri="http://schemas.microsoft.com/office/word/2010/wordprocessingShape">
+                    <wps:wsp>
+                      <wps:cNvCnPr/>
+                      <wps:spPr>
+                        <a:xfrm>
+                          <a:off x="0" y="0"/>
+                          <a:ext cx="1238250" cy="0"/>
+                        </a:xfrm>
+                        <a:prstGeom prst="line">
+                          <a:avLst/>
+                        </a:prstGeom>
+                      </wps:spPr>
+                      <wps:style>
+                        <a:lnRef idx="2">
+                          <a:schemeClr val="accent1"/>
+                        </a:lnRef>
+                        <a:fillRef idx="0">
+                          <a:schemeClr val="accent1"/>
+                        </a:fillRef>
+                        <a:effectRef idx="1">
+                          <a:schemeClr val="accent1"/>
+                        </a:effectRef>
+                        <a:fontRef idx="minor">
+                          <a:schemeClr val="tx1"/>
+                        </a:fontRef>
+                      </wps:style>
+                      <wps:bodyPr/>
+                    </wps:wsp>
+                  </a:graphicData>
+                </a:graphic>
+                <wp14:sizeRelH relativeFrom="margin">
+                  <wp14:pctWidth>0</wp14:pctWidth>
+                </wp14:sizeRelH>
+              </wp:anchor>
+            </w:drawing>
+          </mc:Choice>
+          <mc:Fallback>
+            <w:pict>
+              <v:line w14:anchorId="6FCDC964" id="Conector recto 40" o:spid="_x0000_s1026" style="position:absolute;z-index:251696128;visibility:visible;mso-wrap-style:square;mso-width-percent:0;mso-wrap-distance-left:9pt;mso-wrap-distance-top:0;mso-wrap-distance-right:9pt;mso-wrap-distance-bottom:0;mso-position-horizontal:absolute;mso-position-horizontal-relative:text;mso-position-vertical:absolute;mso-position-vertical-relative:text;mso-width-percent:0;mso-width-relative:margin" from="249pt,23.45pt" to="346.5pt,23.45pt" o:gfxdata="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" strokecolor="#4f81bd [3204]" strokeweight="2pt">
+                <v:shadow on="t" color="black" opacity="24903f" origin=",.5" offset="0,.55556mm"/>
+              </v:line>
+            </w:pict>
+          </mc:Fallback>
+        </mc:AlternateContent>
+      </w:r>
+      <w:r>
+        <w:rPr>
+          <w:noProof/>
+          <w:lang w:val="es-EC"/>
+        </w:rPr>
+        <mc:AlternateContent>
+          <mc:Choice Requires="wps">
+            <w:drawing>
+              <wp:anchor distT="0" distB="0" distL="114300" distR="114300" simplePos="0" relativeHeight="251693056" behindDoc="0" locked="0" layoutInCell="1" allowOverlap="1" wp14:anchorId="5A00FF35" wp14:editId="734B6B8B">
+                <wp:simplePos x="0" y="0"/>
+                <wp:positionH relativeFrom="column">
+                  <wp:posOffset>951865</wp:posOffset>
+                </wp:positionH>
+                <wp:positionV relativeFrom="paragraph">
+                  <wp:posOffset>297815</wp:posOffset>
+                </wp:positionV>
+                <wp:extent cx="923925" cy="0"/>
+                <wp:effectExtent l="38100" t="38100" r="66675" b="95250"/>
+                <wp:wrapNone/>
+                <wp:docPr id="36" name="Conector recto 36"/>
+                <wp:cNvGraphicFramePr/>
+                <a:graphic xmlns:a="http://schemas.openxmlformats.org/drawingml/2006/main">
+                  <a:graphicData uri="http://schemas.microsoft.com/office/word/2010/wordprocessingShape">
+                    <wps:wsp>
+                      <wps:cNvCnPr/>
+                      <wps:spPr>
+                        <a:xfrm>
+                          <a:off x="0" y="0"/>
+                          <a:ext cx="923925" cy="0"/>
+                        </a:xfrm>
+                        <a:prstGeom prst="line">
+                          <a:avLst/>
+                        </a:prstGeom>
+                      </wps:spPr>
+                      <wps:style>
+                        <a:lnRef idx="2">
+                          <a:schemeClr val="accent1"/>
+                        </a:lnRef>
+                        <a:fillRef idx="0">
+                          <a:schemeClr val="accent1"/>
+                        </a:fillRef>
+                        <a:effectRef idx="1">
+                          <a:schemeClr val="accent1"/>
+                        </a:effectRef>
+                        <a:fontRef idx="minor">
+                          <a:schemeClr val="tx1"/>
+                        </a:fontRef>
+                      </wps:style>
+                      <wps:bodyPr/>
+                    </wps:wsp>
+                  </a:graphicData>
+                </a:graphic>
+              </wp:anchor>
+            </w:drawing>
+          </mc:Choice>
+          <mc:Fallback>
+            <w:pict>
+              <v:line w14:anchorId="7B613C50" id="Conector recto 36" o:spid="_x0000_s1026" style="position:absolute;z-index:251693056;visibility:visible;mso-wrap-style:square;mso-wrap-distance-left:9pt;mso-wrap-distance-top:0;mso-wrap-distance-right:9pt;mso-wrap-distance-bottom:0;mso-position-horizontal:absolute;mso-position-horizontal-relative:text;mso-position-vertical:absolute;mso-position-vertical-relative:text" from="74.95pt,23.45pt" to="147.7pt,23.45pt" o:gfxdata="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" strokecolor="#4f81bd [3204]" strokeweight="2pt">
+                <v:shadow on="t" color="black" opacity="24903f" origin=",.5" offset="0,.55556mm"/>
+              </v:line>
+            </w:pict>
+          </mc:Fallback>
+        </mc:AlternateContent>
+      </w:r>
+    </w:p>
+    <w:p/>
+    <w:p/>
+    <w:p>
+      <w:pPr>
+        <w:pStyle w:val="Prrafodelista"/>
+        <w:numPr>
+          <w:ilvl w:val="0"/>
+          <w:numId w:val="22"/>
+        </w:numPr>
+      </w:pPr>
+      <w:r>
+        <w:t>Cliente</w:t>
+      </w:r>
+      <w:r>
+        <w:t>:</w:t>
+      </w:r>
+      <w:r>
+        <w:t xml:space="preserve"> Por medio de la aplicación web el administrador podrá ingresar al sistema para gestionar los usuario y dispositivos</w:t>
+      </w:r>
+    </w:p>
+    <w:p>
+      <w:pPr>
+        <w:pStyle w:val="Prrafodelista"/>
+      </w:pPr>
+      <w:r>
+        <w:t>El usuario podrá ingresar mediante la aplicación web y el aplicativo móvil, una vez dentro tendrá acceso a consultar los dispositivos disponibles y realizar una reserva del mismo.</w:t>
+      </w:r>
+    </w:p>
+    <w:p>
+      <w:pPr>
+        <w:pStyle w:val="Prrafodelista"/>
+      </w:pPr>
+    </w:p>
+    <w:p>
+      <w:pPr>
+        <w:pStyle w:val="Prrafodelista"/>
+        <w:numPr>
+          <w:ilvl w:val="0"/>
+          <w:numId w:val="22"/>
+        </w:numPr>
+      </w:pPr>
+      <w:r>
+        <w:t>Servidor: Es el encargado de gestionar los pedidos del cliente, con esta información se procederá a la lógica de negocio y finalmente devolverá una respuesta al cliente.</w:t>
+      </w:r>
+    </w:p>
+    <w:p>
+      <w:pPr>
+        <w:pStyle w:val="Prrafodelista"/>
+      </w:pPr>
+    </w:p>
+    <w:p>
+      <w:pPr>
+        <w:pStyle w:val="Prrafodelista"/>
+        <w:numPr>
+          <w:ilvl w:val="0"/>
+          <w:numId w:val="22"/>
+        </w:numPr>
+      </w:pPr>
+      <w:r>
+        <w:t>Persistencia:</w:t>
+      </w:r>
+      <w:r>
+        <w:t xml:space="preserve"> Se guardará la información necesaria y cuando esta sea solicitada se la devolverá.</w:t>
       </w:r>
     </w:p>
     <w:p/>
@@ -3548,236 +4922,102 @@
     <w:p/>
     <w:p/>
     <w:p/>
-    <w:p/>
-    <w:p>
-      <w:r>
-        <w:br w:type="page"/>
-      </w:r>
-    </w:p>
-    <w:p>
-      <w:pPr>
-        <w:pStyle w:val="Ttulo3"/>
-      </w:pPr>
-      <w:bookmarkStart w:id="16" w:name="_35nkun2" w:colFirst="0" w:colLast="0"/>
-      <w:bookmarkEnd w:id="16"/>
+    <w:p>
+      <w:pPr>
+        <w:rPr>
+          <w:b/>
+          <w:sz w:val="28"/>
+          <w:szCs w:val="28"/>
+        </w:rPr>
+      </w:pPr>
+      <w:bookmarkStart w:id="13" w:name="_lnxbz9" w:colFirst="0" w:colLast="0"/>
+      <w:bookmarkEnd w:id="13"/>
       <w:r>
         <w:lastRenderedPageBreak/>
-        <w:t>3.1.6. Prototipos de pantallas</w:t>
-      </w:r>
-    </w:p>
-    <w:p>
-      <w:pPr>
-        <w:numPr>
-          <w:ilvl w:val="0"/>
-          <w:numId w:val="14"/>
-        </w:numPr>
-      </w:pPr>
-      <w:r>
-        <w:t>El prototipo no es una captura de las pantallas del sistema desarrollado, más bien muestra el diseño inicial propuesto por el equipo. Se pueden usar herramientas de prototipeado.</w:t>
-      </w:r>
-    </w:p>
-    <w:p>
-      <w:r>
-        <w:br w:type="page"/>
-      </w:r>
+        <w:t xml:space="preserve"> </w:t>
+      </w:r>
+      <w:r>
+        <w:rPr>
+          <w:b/>
+          <w:sz w:val="28"/>
+          <w:szCs w:val="28"/>
+        </w:rPr>
+        <w:t>3.1.5 Diagrama de casos de uso</w:t>
+      </w:r>
+    </w:p>
+    <w:p>
+      <w:bookmarkStart w:id="14" w:name="_csb9vxmvtkwy" w:colFirst="0" w:colLast="0"/>
+      <w:bookmarkEnd w:id="14"/>
       <w:r>
         <w:rPr>
           <w:noProof/>
           <w:lang w:val="es-EC"/>
         </w:rPr>
         <w:drawing>
-          <wp:anchor distT="0" distB="0" distL="0" distR="0" simplePos="0" relativeHeight="251662336" behindDoc="0" locked="0" layoutInCell="1" hidden="0" allowOverlap="1">
+          <wp:anchor distT="0" distB="0" distL="114300" distR="114300" simplePos="0" relativeHeight="251663360" behindDoc="0" locked="0" layoutInCell="1" allowOverlap="1" wp14:anchorId="0B456D34" wp14:editId="017B132D">
             <wp:simplePos x="0" y="0"/>
             <wp:positionH relativeFrom="column">
-              <wp:posOffset>338455</wp:posOffset>
+              <wp:posOffset>0</wp:posOffset>
             </wp:positionH>
             <wp:positionV relativeFrom="paragraph">
-              <wp:posOffset>635</wp:posOffset>
+              <wp:posOffset>365760</wp:posOffset>
             </wp:positionV>
-            <wp:extent cx="5095240" cy="4123690"/>
+            <wp:extent cx="6178093" cy="3486150"/>
             <wp:effectExtent l="0" t="0" r="0" b="0"/>
-            <wp:wrapSquare wrapText="bothSides" distT="0" distB="0" distL="0" distR="0"/>
-            <wp:docPr id="5" name="image3.png"/>
-            <wp:cNvGraphicFramePr/>
+            <wp:wrapNone/>
+            <wp:docPr id="10" name="Imagen 10" descr="C:\Users\PC1\Desktop\UseCaseDiagram1.png"/>
+            <wp:cNvGraphicFramePr>
+              <a:graphicFrameLocks xmlns:a="http://schemas.openxmlformats.org/drawingml/2006/main" noChangeAspect="1"/>
+            </wp:cNvGraphicFramePr>
             <a:graphic xmlns:a="http://schemas.openxmlformats.org/drawingml/2006/main">
               <a:graphicData uri="http://schemas.openxmlformats.org/drawingml/2006/picture">
                 <pic:pic xmlns:pic="http://schemas.openxmlformats.org/drawingml/2006/picture">
                   <pic:nvPicPr>
-                    <pic:cNvPr id="0" name="image3.png"/>
-                    <pic:cNvPicPr preferRelativeResize="0"/>
+                    <pic:cNvPr id="0" name="Picture 2" descr="C:\Users\PC1\Desktop\UseCaseDiagram1.png"/>
+                    <pic:cNvPicPr>
+                      <a:picLocks noChangeAspect="1" noChangeArrowheads="1"/>
+                    </pic:cNvPicPr>
                   </pic:nvPicPr>
                   <pic:blipFill>
-                    <a:blip r:embed="rId11"/>
+                    <a:blip r:embed="rId15">
+                      <a:extLst>
+                        <a:ext uri="{28A0092B-C50C-407E-A947-70E740481C1C}">
+                          <a14:useLocalDpi xmlns:a14="http://schemas.microsoft.com/office/drawing/2010/main" val="0"/>
+                        </a:ext>
+                      </a:extLst>
+                    </a:blip>
                     <a:srcRect/>
                     <a:stretch>
                       <a:fillRect/>
                     </a:stretch>
                   </pic:blipFill>
-                  <pic:spPr>
+                  <pic:spPr bwMode="auto">
                     <a:xfrm>
                       <a:off x="0" y="0"/>
-                      <a:ext cx="5095240" cy="4123690"/>
+                      <a:ext cx="6179282" cy="3486821"/>
                     </a:xfrm>
                     <a:prstGeom prst="rect">
                       <a:avLst/>
                     </a:prstGeom>
-                    <a:ln/>
+                    <a:noFill/>
+                    <a:ln>
+                      <a:noFill/>
+                    </a:ln>
                   </pic:spPr>
                 </pic:pic>
               </a:graphicData>
             </a:graphic>
+            <wp14:sizeRelH relativeFrom="margin">
+              <wp14:pctWidth>0</wp14:pctWidth>
+            </wp14:sizeRelH>
+            <wp14:sizeRelV relativeFrom="margin">
+              <wp14:pctHeight>0</wp14:pctHeight>
+            </wp14:sizeRelV>
           </wp:anchor>
         </w:drawing>
       </w:r>
-    </w:p>
-    <w:p>
-      <w:pPr>
-        <w:pStyle w:val="Ttulo3"/>
-      </w:pPr>
-      <w:bookmarkStart w:id="17" w:name="_1ksv4uv" w:colFirst="0" w:colLast="0"/>
-      <w:bookmarkEnd w:id="17"/>
-      <w:r>
-        <w:lastRenderedPageBreak/>
-        <w:t>3.1.7. Diagrama de clases</w:t>
-      </w:r>
-    </w:p>
-    <w:p>
-      <w:r>
-        <w:br w:type="page"/>
-      </w:r>
-      <w:r>
-        <w:rPr>
-          <w:noProof/>
-          <w:lang w:val="es-EC"/>
-        </w:rPr>
-        <w:drawing>
-          <wp:anchor distT="0" distB="0" distL="0" distR="0" simplePos="0" relativeHeight="251663360" behindDoc="0" locked="0" layoutInCell="1" hidden="0" allowOverlap="1">
-            <wp:simplePos x="0" y="0"/>
-            <wp:positionH relativeFrom="column">
-              <wp:posOffset>595630</wp:posOffset>
-            </wp:positionH>
-            <wp:positionV relativeFrom="paragraph">
-              <wp:posOffset>635</wp:posOffset>
-            </wp:positionV>
-            <wp:extent cx="4580890" cy="3399790"/>
-            <wp:effectExtent l="0" t="0" r="0" b="0"/>
-            <wp:wrapSquare wrapText="bothSides" distT="0" distB="0" distL="0" distR="0"/>
-            <wp:docPr id="7" name="image5.png"/>
-            <wp:cNvGraphicFramePr/>
-            <a:graphic xmlns:a="http://schemas.openxmlformats.org/drawingml/2006/main">
-              <a:graphicData uri="http://schemas.openxmlformats.org/drawingml/2006/picture">
-                <pic:pic xmlns:pic="http://schemas.openxmlformats.org/drawingml/2006/picture">
-                  <pic:nvPicPr>
-                    <pic:cNvPr id="0" name="image5.png"/>
-                    <pic:cNvPicPr preferRelativeResize="0"/>
-                  </pic:nvPicPr>
-                  <pic:blipFill>
-                    <a:blip r:embed="rId12"/>
-                    <a:srcRect/>
-                    <a:stretch>
-                      <a:fillRect/>
-                    </a:stretch>
-                  </pic:blipFill>
-                  <pic:spPr>
-                    <a:xfrm>
-                      <a:off x="0" y="0"/>
-                      <a:ext cx="4580890" cy="3399790"/>
-                    </a:xfrm>
-                    <a:prstGeom prst="rect">
-                      <a:avLst/>
-                    </a:prstGeom>
-                    <a:ln/>
-                  </pic:spPr>
-                </pic:pic>
-              </a:graphicData>
-            </a:graphic>
-          </wp:anchor>
-        </w:drawing>
-      </w:r>
-    </w:p>
-    <w:p>
-      <w:pPr>
-        <w:pStyle w:val="Ttulo3"/>
-      </w:pPr>
-      <w:bookmarkStart w:id="18" w:name="_44sinio" w:colFirst="0" w:colLast="0"/>
-      <w:bookmarkEnd w:id="18"/>
-      <w:r>
-        <w:lastRenderedPageBreak/>
-        <w:t>3.2 Herramientas utilizadas</w:t>
-      </w:r>
-    </w:p>
-    <w:p>
-      <w:pPr>
-        <w:numPr>
-          <w:ilvl w:val="0"/>
-          <w:numId w:val="8"/>
-        </w:numPr>
-        <w:spacing w:after="0"/>
-      </w:pPr>
-      <w:r>
-        <w:t>Se incluye una descripción de todas las herramientas utilizadas para el desarrollo del sistema.</w:t>
-      </w:r>
-    </w:p>
-    <w:p>
-      <w:pPr>
-        <w:numPr>
-          <w:ilvl w:val="0"/>
-          <w:numId w:val="8"/>
-        </w:numPr>
-      </w:pPr>
-      <w:r>
-        <w:t>Ejemplo:</w:t>
-      </w:r>
-    </w:p>
-    <w:p>
-      <w:r>
-        <w:rPr>
-          <w:noProof/>
-          <w:lang w:val="es-EC"/>
-        </w:rPr>
-        <w:drawing>
-          <wp:anchor distT="0" distB="0" distL="0" distR="0" simplePos="0" relativeHeight="251664384" behindDoc="0" locked="0" layoutInCell="1" hidden="0" allowOverlap="1">
-            <wp:simplePos x="0" y="0"/>
-            <wp:positionH relativeFrom="column">
-              <wp:posOffset>357505</wp:posOffset>
-            </wp:positionH>
-            <wp:positionV relativeFrom="paragraph">
-              <wp:posOffset>635</wp:posOffset>
-            </wp:positionV>
-            <wp:extent cx="5057140" cy="3742690"/>
-            <wp:effectExtent l="0" t="0" r="0" b="0"/>
-            <wp:wrapSquare wrapText="bothSides" distT="0" distB="0" distL="0" distR="0"/>
-            <wp:docPr id="1" name="image7.png"/>
-            <wp:cNvGraphicFramePr/>
-            <a:graphic xmlns:a="http://schemas.openxmlformats.org/drawingml/2006/main">
-              <a:graphicData uri="http://schemas.openxmlformats.org/drawingml/2006/picture">
-                <pic:pic xmlns:pic="http://schemas.openxmlformats.org/drawingml/2006/picture">
-                  <pic:nvPicPr>
-                    <pic:cNvPr id="0" name="image7.png"/>
-                    <pic:cNvPicPr preferRelativeResize="0"/>
-                  </pic:nvPicPr>
-                  <pic:blipFill>
-                    <a:blip r:embed="rId13"/>
-                    <a:srcRect/>
-                    <a:stretch>
-                      <a:fillRect/>
-                    </a:stretch>
-                  </pic:blipFill>
-                  <pic:spPr>
-                    <a:xfrm>
-                      <a:off x="0" y="0"/>
-                      <a:ext cx="5057140" cy="3742690"/>
-                    </a:xfrm>
-                    <a:prstGeom prst="rect">
-                      <a:avLst/>
-                    </a:prstGeom>
-                    <a:ln/>
-                  </pic:spPr>
-                </pic:pic>
-              </a:graphicData>
-            </a:graphic>
-          </wp:anchor>
-        </w:drawing>
+      <w:r>
+        <w:t>A continuación, se presente los diagramas de caso de uso más relevantes del sistema.</w:t>
       </w:r>
     </w:p>
     <w:p/>
@@ -3792,10 +5032,789 @@
     <w:p/>
     <w:p>
       <w:pPr>
+        <w:pStyle w:val="Ttulo3"/>
+      </w:pPr>
+      <w:bookmarkStart w:id="15" w:name="_35nkun2" w:colFirst="0" w:colLast="0"/>
+      <w:bookmarkEnd w:id="15"/>
+    </w:p>
+    <w:p>
+      <w:pPr>
+        <w:pStyle w:val="Ttulo3"/>
+      </w:pPr>
+    </w:p>
+    <w:p>
+      <w:pPr>
+        <w:pStyle w:val="Ttulo3"/>
+      </w:pPr>
+    </w:p>
+    <w:p>
+      <w:pPr>
+        <w:pStyle w:val="Ttulo3"/>
+      </w:pPr>
+    </w:p>
+    <w:p>
+      <w:pPr>
+        <w:pStyle w:val="Ttulo3"/>
+      </w:pPr>
+    </w:p>
+    <w:p>
+      <w:pPr>
+        <w:pStyle w:val="Ttulo3"/>
+      </w:pPr>
+    </w:p>
+    <w:p>
+      <w:pPr>
+        <w:pStyle w:val="Ttulo3"/>
+      </w:pPr>
+    </w:p>
+    <w:p>
+      <w:pPr>
+        <w:pStyle w:val="Ttulo3"/>
+        <w:rPr>
+          <w:b w:val="0"/>
+          <w:sz w:val="22"/>
+          <w:szCs w:val="22"/>
+        </w:rPr>
+      </w:pPr>
+    </w:p>
+    <w:p/>
+    <w:p>
+      <w:pPr>
+        <w:pStyle w:val="Ttulo3"/>
+      </w:pPr>
+      <w:r>
+        <w:lastRenderedPageBreak/>
+        <w:t>3.1.6. Prototipos de pantallas</w:t>
+      </w:r>
+    </w:p>
+    <w:p>
+      <w:r>
+        <w:rPr>
+          <w:noProof/>
+          <w:lang w:val="es-EC"/>
+        </w:rPr>
+        <w:drawing>
+          <wp:anchor distT="0" distB="0" distL="114300" distR="114300" simplePos="0" relativeHeight="251697152" behindDoc="0" locked="0" layoutInCell="1" allowOverlap="1" wp14:anchorId="69CEE77F" wp14:editId="4193F36A">
+            <wp:simplePos x="0" y="0"/>
+            <wp:positionH relativeFrom="column">
+              <wp:posOffset>23495</wp:posOffset>
+            </wp:positionH>
+            <wp:positionV relativeFrom="paragraph">
+              <wp:posOffset>249555</wp:posOffset>
+            </wp:positionV>
+            <wp:extent cx="5891152" cy="3971925"/>
+            <wp:effectExtent l="0" t="0" r="0" b="0"/>
+            <wp:wrapNone/>
+            <wp:docPr id="43" name="Imagen 43" descr="C:\Users\PC1\Downloads\WhatsApp Image 2020-01-08 at 20.30.08.jpeg"/>
+            <wp:cNvGraphicFramePr>
+              <a:graphicFrameLocks xmlns:a="http://schemas.openxmlformats.org/drawingml/2006/main" noChangeAspect="1"/>
+            </wp:cNvGraphicFramePr>
+            <a:graphic xmlns:a="http://schemas.openxmlformats.org/drawingml/2006/main">
+              <a:graphicData uri="http://schemas.openxmlformats.org/drawingml/2006/picture">
+                <pic:pic xmlns:pic="http://schemas.openxmlformats.org/drawingml/2006/picture">
+                  <pic:nvPicPr>
+                    <pic:cNvPr id="0" name="Picture 37" descr="C:\Users\PC1\Downloads\WhatsApp Image 2020-01-08 at 20.30.08.jpeg"/>
+                    <pic:cNvPicPr>
+                      <a:picLocks noChangeAspect="1" noChangeArrowheads="1"/>
+                    </pic:cNvPicPr>
+                  </pic:nvPicPr>
+                  <pic:blipFill>
+                    <a:blip r:embed="rId16">
+                      <a:extLst>
+                        <a:ext uri="{28A0092B-C50C-407E-A947-70E740481C1C}">
+                          <a14:useLocalDpi xmlns:a14="http://schemas.microsoft.com/office/drawing/2010/main" val="0"/>
+                        </a:ext>
+                      </a:extLst>
+                    </a:blip>
+                    <a:srcRect/>
+                    <a:stretch>
+                      <a:fillRect/>
+                    </a:stretch>
+                  </pic:blipFill>
+                  <pic:spPr bwMode="auto">
+                    <a:xfrm>
+                      <a:off x="0" y="0"/>
+                      <a:ext cx="5891152" cy="3971925"/>
+                    </a:xfrm>
+                    <a:prstGeom prst="rect">
+                      <a:avLst/>
+                    </a:prstGeom>
+                    <a:noFill/>
+                    <a:ln>
+                      <a:noFill/>
+                    </a:ln>
+                  </pic:spPr>
+                </pic:pic>
+              </a:graphicData>
+            </a:graphic>
+            <wp14:sizeRelH relativeFrom="margin">
+              <wp14:pctWidth>0</wp14:pctWidth>
+            </wp14:sizeRelH>
+            <wp14:sizeRelV relativeFrom="margin">
+              <wp14:pctHeight>0</wp14:pctHeight>
+            </wp14:sizeRelV>
+          </wp:anchor>
+        </w:drawing>
+      </w:r>
+      <w:r>
+        <w:br w:type="page"/>
+      </w:r>
+    </w:p>
+    <w:p>
+      <w:pPr>
+        <w:pStyle w:val="Ttulo3"/>
+      </w:pPr>
+      <w:bookmarkStart w:id="16" w:name="_1ksv4uv" w:colFirst="0" w:colLast="0"/>
+      <w:bookmarkEnd w:id="16"/>
+      <w:r>
+        <w:lastRenderedPageBreak/>
+        <w:t>3.1.7. Diagrama de clases</w:t>
+      </w:r>
+    </w:p>
+    <w:p>
+      <w:pPr>
+        <w:pStyle w:val="Ttulo3"/>
+      </w:pPr>
+      <w:r>
+        <w:rPr>
+          <w:noProof/>
+          <w:lang w:val="es-EC"/>
+        </w:rPr>
+        <w:drawing>
+          <wp:inline distT="0" distB="0" distL="0" distR="0">
+            <wp:extent cx="5772150" cy="2803410"/>
+            <wp:effectExtent l="0" t="0" r="0" b="0"/>
+            <wp:docPr id="8" name="Imagen 8" descr="E:\proyectoCuarto\documentacion\Diagram Modeo Scooters.png"/>
+            <wp:cNvGraphicFramePr>
+              <a:graphicFrameLocks xmlns:a="http://schemas.openxmlformats.org/drawingml/2006/main" noChangeAspect="1"/>
+            </wp:cNvGraphicFramePr>
+            <a:graphic xmlns:a="http://schemas.openxmlformats.org/drawingml/2006/main">
+              <a:graphicData uri="http://schemas.openxmlformats.org/drawingml/2006/picture">
+                <pic:pic xmlns:pic="http://schemas.openxmlformats.org/drawingml/2006/picture">
+                  <pic:nvPicPr>
+                    <pic:cNvPr id="0" name="Picture 1" descr="E:\proyectoCuarto\documentacion\Diagram Modeo Scooters.png"/>
+                    <pic:cNvPicPr>
+                      <a:picLocks noChangeAspect="1" noChangeArrowheads="1"/>
+                    </pic:cNvPicPr>
+                  </pic:nvPicPr>
+                  <pic:blipFill>
+                    <a:blip r:embed="rId17">
+                      <a:extLst>
+                        <a:ext uri="{28A0092B-C50C-407E-A947-70E740481C1C}">
+                          <a14:useLocalDpi xmlns:a14="http://schemas.microsoft.com/office/drawing/2010/main" val="0"/>
+                        </a:ext>
+                      </a:extLst>
+                    </a:blip>
+                    <a:srcRect/>
+                    <a:stretch>
+                      <a:fillRect/>
+                    </a:stretch>
+                  </pic:blipFill>
+                  <pic:spPr bwMode="auto">
+                    <a:xfrm>
+                      <a:off x="0" y="0"/>
+                      <a:ext cx="5772150" cy="2803410"/>
+                    </a:xfrm>
+                    <a:prstGeom prst="rect">
+                      <a:avLst/>
+                    </a:prstGeom>
+                    <a:noFill/>
+                    <a:ln>
+                      <a:noFill/>
+                    </a:ln>
+                  </pic:spPr>
+                </pic:pic>
+              </a:graphicData>
+            </a:graphic>
+          </wp:inline>
+        </w:drawing>
+      </w:r>
+    </w:p>
+    <w:p>
+      <w:pPr>
+        <w:pStyle w:val="Ttulo3"/>
+      </w:pPr>
+      <w:bookmarkStart w:id="17" w:name="_44sinio" w:colFirst="0" w:colLast="0"/>
+      <w:bookmarkEnd w:id="17"/>
+      <w:r>
+        <w:t>3.2 Herramientas utilizadas</w:t>
+      </w:r>
+    </w:p>
+    <w:p>
+      <w:pPr>
+        <w:rPr>
+          <w:rFonts w:ascii="Times New Roman" w:hAnsi="Times New Roman" w:cs="Times New Roman"/>
+          <w:noProof/>
+          <w:lang w:val="en-US"/>
+        </w:rPr>
+      </w:pPr>
+      <w:r>
+        <w:rPr>
+          <w:rFonts w:ascii="Times New Roman" w:hAnsi="Times New Roman" w:cs="Times New Roman"/>
+          <w:noProof/>
+          <w:lang w:val="es-EC"/>
+        </w:rPr>
+        <w:drawing>
+          <wp:inline distT="0" distB="0" distL="0" distR="0" wp14:anchorId="30DD0447" wp14:editId="29F9F71A">
+            <wp:extent cx="752475" cy="752475"/>
+            <wp:effectExtent l="0" t="0" r="0" b="9525"/>
+            <wp:docPr id="9" name="Imagen 3" descr="Resultado de imagen para javascript"/>
+            <wp:cNvGraphicFramePr>
+              <a:graphicFrameLocks xmlns:a="http://schemas.openxmlformats.org/drawingml/2006/main" noChangeAspect="1"/>
+            </wp:cNvGraphicFramePr>
+            <a:graphic xmlns:a="http://schemas.openxmlformats.org/drawingml/2006/main">
+              <a:graphicData uri="http://schemas.openxmlformats.org/drawingml/2006/picture">
+                <pic:pic xmlns:pic="http://schemas.openxmlformats.org/drawingml/2006/picture">
+                  <pic:nvPicPr>
+                    <pic:cNvPr id="0" name="Picture 1" descr="Resultado de imagen para javascript"/>
+                    <pic:cNvPicPr>
+                      <a:picLocks noChangeAspect="1" noChangeArrowheads="1"/>
+                    </pic:cNvPicPr>
+                  </pic:nvPicPr>
+                  <pic:blipFill>
+                    <a:blip r:embed="rId18" cstate="print">
+                      <a:extLst>
+                        <a:ext uri="{28A0092B-C50C-407E-A947-70E740481C1C}">
+                          <a14:useLocalDpi xmlns:a14="http://schemas.microsoft.com/office/drawing/2010/main" val="0"/>
+                        </a:ext>
+                      </a:extLst>
+                    </a:blip>
+                    <a:srcRect/>
+                    <a:stretch>
+                      <a:fillRect/>
+                    </a:stretch>
+                  </pic:blipFill>
+                  <pic:spPr bwMode="auto">
+                    <a:xfrm>
+                      <a:off x="0" y="0"/>
+                      <a:ext cx="752475" cy="752475"/>
+                    </a:xfrm>
+                    <a:prstGeom prst="rect">
+                      <a:avLst/>
+                    </a:prstGeom>
+                    <a:noFill/>
+                    <a:ln>
+                      <a:noFill/>
+                    </a:ln>
+                  </pic:spPr>
+                </pic:pic>
+              </a:graphicData>
+            </a:graphic>
+          </wp:inline>
+        </w:drawing>
+      </w:r>
+      <w:r>
+        <w:rPr>
+          <w:rFonts w:ascii="Times New Roman" w:hAnsi="Times New Roman" w:cs="Times New Roman"/>
+          <w:noProof/>
+          <w:lang w:val="es-EC"/>
+        </w:rPr>
+        <w:drawing>
+          <wp:inline distT="0" distB="0" distL="0" distR="0" wp14:anchorId="314A4E1E" wp14:editId="0AA3B09D">
+            <wp:extent cx="838922" cy="762000"/>
+            <wp:effectExtent l="0" t="0" r="0" b="0"/>
+            <wp:docPr id="14" name="Imagen 4" descr="Resultado de imagen para postgres"/>
+            <wp:cNvGraphicFramePr>
+              <a:graphicFrameLocks xmlns:a="http://schemas.openxmlformats.org/drawingml/2006/main" noChangeAspect="1"/>
+            </wp:cNvGraphicFramePr>
+            <a:graphic xmlns:a="http://schemas.openxmlformats.org/drawingml/2006/main">
+              <a:graphicData uri="http://schemas.openxmlformats.org/drawingml/2006/picture">
+                <pic:pic xmlns:pic="http://schemas.openxmlformats.org/drawingml/2006/picture">
+                  <pic:nvPicPr>
+                    <pic:cNvPr id="0" name="Picture 1" descr="Resultado de imagen para postgres"/>
+                    <pic:cNvPicPr>
+                      <a:picLocks noChangeAspect="1" noChangeArrowheads="1"/>
+                    </pic:cNvPicPr>
+                  </pic:nvPicPr>
+                  <pic:blipFill>
+                    <a:blip r:embed="rId19" cstate="print">
+                      <a:extLst>
+                        <a:ext uri="{28A0092B-C50C-407E-A947-70E740481C1C}">
+                          <a14:useLocalDpi xmlns:a14="http://schemas.microsoft.com/office/drawing/2010/main" val="0"/>
+                        </a:ext>
+                      </a:extLst>
+                    </a:blip>
+                    <a:srcRect/>
+                    <a:stretch>
+                      <a:fillRect/>
+                    </a:stretch>
+                  </pic:blipFill>
+                  <pic:spPr bwMode="auto">
+                    <a:xfrm>
+                      <a:off x="0" y="0"/>
+                      <a:ext cx="862937" cy="783813"/>
+                    </a:xfrm>
+                    <a:prstGeom prst="rect">
+                      <a:avLst/>
+                    </a:prstGeom>
+                    <a:noFill/>
+                    <a:ln>
+                      <a:noFill/>
+                    </a:ln>
+                  </pic:spPr>
+                </pic:pic>
+              </a:graphicData>
+            </a:graphic>
+          </wp:inline>
+        </w:drawing>
+      </w:r>
+      <w:r>
+        <w:rPr>
+          <w:rFonts w:ascii="Times New Roman" w:hAnsi="Times New Roman" w:cs="Times New Roman"/>
+          <w:noProof/>
+          <w:lang w:val="es-EC"/>
+        </w:rPr>
+        <w:drawing>
+          <wp:inline distT="0" distB="0" distL="0" distR="0" wp14:anchorId="4E337ECF" wp14:editId="28949B39">
+            <wp:extent cx="755559" cy="752475"/>
+            <wp:effectExtent l="0" t="0" r="6985" b="0"/>
+            <wp:docPr id="27" name="Imagen 8" descr="Resultado de imagen para visual code studio"/>
+            <wp:cNvGraphicFramePr>
+              <a:graphicFrameLocks xmlns:a="http://schemas.openxmlformats.org/drawingml/2006/main" noChangeAspect="1"/>
+            </wp:cNvGraphicFramePr>
+            <a:graphic xmlns:a="http://schemas.openxmlformats.org/drawingml/2006/main">
+              <a:graphicData uri="http://schemas.openxmlformats.org/drawingml/2006/picture">
+                <pic:pic xmlns:pic="http://schemas.openxmlformats.org/drawingml/2006/picture">
+                  <pic:nvPicPr>
+                    <pic:cNvPr id="0" name="Picture 5" descr="Resultado de imagen para visual code studio"/>
+                    <pic:cNvPicPr>
+                      <a:picLocks noChangeAspect="1" noChangeArrowheads="1"/>
+                    </pic:cNvPicPr>
+                  </pic:nvPicPr>
+                  <pic:blipFill>
+                    <a:blip r:embed="rId20" cstate="print">
+                      <a:extLst>
+                        <a:ext uri="{28A0092B-C50C-407E-A947-70E740481C1C}">
+                          <a14:useLocalDpi xmlns:a14="http://schemas.microsoft.com/office/drawing/2010/main" val="0"/>
+                        </a:ext>
+                      </a:extLst>
+                    </a:blip>
+                    <a:srcRect/>
+                    <a:stretch>
+                      <a:fillRect/>
+                    </a:stretch>
+                  </pic:blipFill>
+                  <pic:spPr bwMode="auto">
+                    <a:xfrm>
+                      <a:off x="0" y="0"/>
+                      <a:ext cx="776976" cy="773805"/>
+                    </a:xfrm>
+                    <a:prstGeom prst="rect">
+                      <a:avLst/>
+                    </a:prstGeom>
+                    <a:noFill/>
+                    <a:ln>
+                      <a:noFill/>
+                    </a:ln>
+                  </pic:spPr>
+                </pic:pic>
+              </a:graphicData>
+            </a:graphic>
+          </wp:inline>
+        </w:drawing>
+      </w:r>
+      <w:r>
+        <w:rPr>
+          <w:rFonts w:ascii="Times New Roman" w:hAnsi="Times New Roman" w:cs="Times New Roman"/>
+          <w:noProof/>
+          <w:lang w:val="en-US"/>
+        </w:rPr>
+        <w:t xml:space="preserve"> </w:t>
+      </w:r>
+      <w:r>
+        <w:rPr>
+          <w:rFonts w:ascii="Times New Roman" w:hAnsi="Times New Roman" w:cs="Times New Roman"/>
+          <w:noProof/>
+          <w:lang w:val="es-EC"/>
+        </w:rPr>
+        <w:drawing>
+          <wp:inline distT="0" distB="0" distL="0" distR="0" wp14:anchorId="24BBFBD2" wp14:editId="5AB8785C">
+            <wp:extent cx="2533650" cy="649169"/>
+            <wp:effectExtent l="0" t="0" r="0" b="0"/>
+            <wp:docPr id="29" name="Imagen 6" descr="Resultado de imagen para pgadmin 4 logo"/>
+            <wp:cNvGraphicFramePr>
+              <a:graphicFrameLocks xmlns:a="http://schemas.openxmlformats.org/drawingml/2006/main" noChangeAspect="1"/>
+            </wp:cNvGraphicFramePr>
+            <a:graphic xmlns:a="http://schemas.openxmlformats.org/drawingml/2006/main">
+              <a:graphicData uri="http://schemas.openxmlformats.org/drawingml/2006/picture">
+                <pic:pic xmlns:pic="http://schemas.openxmlformats.org/drawingml/2006/picture">
+                  <pic:nvPicPr>
+                    <pic:cNvPr id="0" name="Picture 3" descr="Resultado de imagen para pgadmin 4 logo"/>
+                    <pic:cNvPicPr>
+                      <a:picLocks noChangeAspect="1" noChangeArrowheads="1"/>
+                    </pic:cNvPicPr>
+                  </pic:nvPicPr>
+                  <pic:blipFill rotWithShape="1">
+                    <a:blip r:embed="rId21" cstate="print">
+                      <a:extLst>
+                        <a:ext uri="{28A0092B-C50C-407E-A947-70E740481C1C}">
+                          <a14:useLocalDpi xmlns:a14="http://schemas.microsoft.com/office/drawing/2010/main" val="0"/>
+                        </a:ext>
+                      </a:extLst>
+                    </a:blip>
+                    <a:srcRect l="2324" t="10526" r="4186" b="12030"/>
+                    <a:stretch/>
+                  </pic:blipFill>
+                  <pic:spPr bwMode="auto">
+                    <a:xfrm>
+                      <a:off x="0" y="0"/>
+                      <a:ext cx="2599161" cy="665954"/>
+                    </a:xfrm>
+                    <a:prstGeom prst="rect">
+                      <a:avLst/>
+                    </a:prstGeom>
+                    <a:noFill/>
+                    <a:ln>
+                      <a:noFill/>
+                    </a:ln>
+                    <a:extLst>
+                      <a:ext uri="{53640926-AAD7-44D8-BBD7-CCE9431645EC}">
+                        <a14:shadowObscured xmlns:a14="http://schemas.microsoft.com/office/drawing/2010/main"/>
+                      </a:ext>
+                    </a:extLst>
+                  </pic:spPr>
+                </pic:pic>
+              </a:graphicData>
+            </a:graphic>
+          </wp:inline>
+        </w:drawing>
+      </w:r>
+    </w:p>
+    <w:p>
+      <w:pPr>
+        <w:rPr>
+          <w:rFonts w:ascii="Times New Roman" w:eastAsia="Times New Roman" w:hAnsi="Times New Roman" w:cs="Times New Roman"/>
+          <w:noProof/>
+          <w:lang w:val="es-EC"/>
+        </w:rPr>
+      </w:pPr>
+      <w:r>
+        <w:rPr>
+          <w:noProof/>
+          <w:lang w:val="es-EC"/>
+        </w:rPr>
+        <w:drawing>
+          <wp:inline distT="0" distB="0" distL="0" distR="0" wp14:anchorId="71EE4FCA" wp14:editId="5E77E793">
+            <wp:extent cx="1747450" cy="589765"/>
+            <wp:effectExtent l="0" t="0" r="0" b="1270"/>
+            <wp:docPr id="54" name="Imagen 54" descr="Imagen relacionada"/>
+            <wp:cNvGraphicFramePr>
+              <a:graphicFrameLocks xmlns:a="http://schemas.openxmlformats.org/drawingml/2006/main" noChangeAspect="1"/>
+            </wp:cNvGraphicFramePr>
+            <a:graphic xmlns:a="http://schemas.openxmlformats.org/drawingml/2006/main">
+              <a:graphicData uri="http://schemas.openxmlformats.org/drawingml/2006/picture">
+                <pic:pic xmlns:pic="http://schemas.openxmlformats.org/drawingml/2006/picture">
+                  <pic:nvPicPr>
+                    <pic:cNvPr id="0" name="Picture 1" descr="Imagen relacionada"/>
+                    <pic:cNvPicPr>
+                      <a:picLocks noChangeAspect="1" noChangeArrowheads="1"/>
+                    </pic:cNvPicPr>
+                  </pic:nvPicPr>
+                  <pic:blipFill>
+                    <a:blip r:embed="rId22" cstate="print">
+                      <a:extLst>
+                        <a:ext uri="{28A0092B-C50C-407E-A947-70E740481C1C}">
+                          <a14:useLocalDpi xmlns:a14="http://schemas.microsoft.com/office/drawing/2010/main" val="0"/>
+                        </a:ext>
+                      </a:extLst>
+                    </a:blip>
+                    <a:srcRect/>
+                    <a:stretch>
+                      <a:fillRect/>
+                    </a:stretch>
+                  </pic:blipFill>
+                  <pic:spPr bwMode="auto">
+                    <a:xfrm>
+                      <a:off x="0" y="0"/>
+                      <a:ext cx="1827685" cy="616844"/>
+                    </a:xfrm>
+                    <a:prstGeom prst="rect">
+                      <a:avLst/>
+                    </a:prstGeom>
+                    <a:noFill/>
+                    <a:ln>
+                      <a:noFill/>
+                    </a:ln>
+                  </pic:spPr>
+                </pic:pic>
+              </a:graphicData>
+            </a:graphic>
+          </wp:inline>
+        </w:drawing>
+      </w:r>
+      <w:r>
+        <w:rPr>
+          <w:rFonts w:ascii="Times New Roman" w:eastAsia="Times New Roman" w:hAnsi="Times New Roman" w:cs="Times New Roman"/>
+          <w:noProof/>
+          <w:lang w:val="es-EC"/>
+        </w:rPr>
+        <w:drawing>
+          <wp:inline distT="0" distB="0" distL="0" distR="0" wp14:anchorId="0EF9709C" wp14:editId="1261C4C0">
+            <wp:extent cx="1714500" cy="612806"/>
+            <wp:effectExtent l="0" t="0" r="0" b="0"/>
+            <wp:docPr id="39" name="16 Imagen" descr="knex.png"/>
+            <wp:cNvGraphicFramePr>
+              <a:graphicFrameLocks xmlns:a="http://schemas.openxmlformats.org/drawingml/2006/main" noChangeAspect="1"/>
+            </wp:cNvGraphicFramePr>
+            <a:graphic xmlns:a="http://schemas.openxmlformats.org/drawingml/2006/main">
+              <a:graphicData uri="http://schemas.openxmlformats.org/drawingml/2006/picture">
+                <pic:pic xmlns:pic="http://schemas.openxmlformats.org/drawingml/2006/picture">
+                  <pic:nvPicPr>
+                    <pic:cNvPr id="0" name="knex.png"/>
+                    <pic:cNvPicPr/>
+                  </pic:nvPicPr>
+                  <pic:blipFill>
+                    <a:blip r:embed="rId23" cstate="print"/>
+                    <a:stretch>
+                      <a:fillRect/>
+                    </a:stretch>
+                  </pic:blipFill>
+                  <pic:spPr>
+                    <a:xfrm>
+                      <a:off x="0" y="0"/>
+                      <a:ext cx="1776922" cy="635117"/>
+                    </a:xfrm>
+                    <a:prstGeom prst="rect">
+                      <a:avLst/>
+                    </a:prstGeom>
+                  </pic:spPr>
+                </pic:pic>
+              </a:graphicData>
+            </a:graphic>
+          </wp:inline>
+        </w:drawing>
+      </w:r>
+      <w:r>
+        <w:rPr>
+          <w:rFonts w:ascii="Times New Roman" w:eastAsia="Times New Roman" w:hAnsi="Times New Roman" w:cs="Times New Roman"/>
+          <w:noProof/>
+          <w:lang w:val="es-EC"/>
+        </w:rPr>
+        <w:drawing>
+          <wp:inline distT="0" distB="0" distL="0" distR="0" wp14:anchorId="3597499C" wp14:editId="07EFA584">
+            <wp:extent cx="1457325" cy="528868"/>
+            <wp:effectExtent l="0" t="0" r="0" b="5080"/>
+            <wp:docPr id="38" name="23 Imagen" descr="descarga.png"/>
+            <wp:cNvGraphicFramePr>
+              <a:graphicFrameLocks xmlns:a="http://schemas.openxmlformats.org/drawingml/2006/main" noChangeAspect="1"/>
+            </wp:cNvGraphicFramePr>
+            <a:graphic xmlns:a="http://schemas.openxmlformats.org/drawingml/2006/main">
+              <a:graphicData uri="http://schemas.openxmlformats.org/drawingml/2006/picture">
+                <pic:pic xmlns:pic="http://schemas.openxmlformats.org/drawingml/2006/picture">
+                  <pic:nvPicPr>
+                    <pic:cNvPr id="0" name="descarga.png"/>
+                    <pic:cNvPicPr/>
+                  </pic:nvPicPr>
+                  <pic:blipFill>
+                    <a:blip r:embed="rId24" cstate="print"/>
+                    <a:stretch>
+                      <a:fillRect/>
+                    </a:stretch>
+                  </pic:blipFill>
+                  <pic:spPr>
+                    <a:xfrm>
+                      <a:off x="0" y="0"/>
+                      <a:ext cx="1516305" cy="550272"/>
+                    </a:xfrm>
+                    <a:prstGeom prst="rect">
+                      <a:avLst/>
+                    </a:prstGeom>
+                  </pic:spPr>
+                </pic:pic>
+              </a:graphicData>
+            </a:graphic>
+          </wp:inline>
+        </w:drawing>
+      </w:r>
+    </w:p>
+    <w:p>
+      <w:pPr>
+        <w:pStyle w:val="Sinespaciado"/>
+        <w:numPr>
+          <w:ilvl w:val="0"/>
+          <w:numId w:val="21"/>
+        </w:numPr>
+        <w:spacing w:line="360" w:lineRule="auto"/>
+        <w:rPr>
+          <w:lang w:eastAsia="es-ES"/>
+        </w:rPr>
+      </w:pPr>
+      <w:r>
+        <w:rPr>
+          <w:lang w:eastAsia="es-ES"/>
+        </w:rPr>
+        <w:t>JavaScript: lenguaje de programación.</w:t>
+      </w:r>
+    </w:p>
+    <w:p>
+      <w:pPr>
+        <w:pStyle w:val="Sinespaciado"/>
+        <w:numPr>
+          <w:ilvl w:val="0"/>
+          <w:numId w:val="21"/>
+        </w:numPr>
+        <w:spacing w:line="360" w:lineRule="auto"/>
+        <w:rPr>
+          <w:lang w:eastAsia="es-ES"/>
+        </w:rPr>
+      </w:pPr>
+      <w:r>
+        <w:rPr>
+          <w:lang w:eastAsia="es-ES"/>
+        </w:rPr>
+        <w:t>PostgreSQL: Base de datos del sistema.</w:t>
+      </w:r>
+    </w:p>
+    <w:p>
+      <w:pPr>
+        <w:pStyle w:val="Sinespaciado"/>
+        <w:numPr>
+          <w:ilvl w:val="0"/>
+          <w:numId w:val="21"/>
+        </w:numPr>
+        <w:spacing w:line="360" w:lineRule="auto"/>
+        <w:rPr>
+          <w:lang w:eastAsia="es-ES"/>
+        </w:rPr>
+      </w:pPr>
+      <w:r>
+        <w:rPr>
+          <w:lang w:eastAsia="es-ES"/>
+        </w:rPr>
+        <w:t xml:space="preserve">VisualStudioCode: Editor de </w:t>
+      </w:r>
+      <w:r>
+        <w:rPr>
+          <w:lang w:eastAsia="es-ES"/>
+        </w:rPr>
+        <w:t>código fuente</w:t>
+      </w:r>
+      <w:r>
+        <w:rPr>
+          <w:lang w:eastAsia="es-ES"/>
+        </w:rPr>
+        <w:t>.</w:t>
+      </w:r>
+    </w:p>
+    <w:p>
+      <w:pPr>
+        <w:pStyle w:val="Sinespaciado"/>
+        <w:numPr>
+          <w:ilvl w:val="0"/>
+          <w:numId w:val="21"/>
+        </w:numPr>
+        <w:spacing w:line="360" w:lineRule="auto"/>
+        <w:rPr>
+          <w:lang w:eastAsia="es-ES"/>
+        </w:rPr>
+      </w:pPr>
+      <w:r>
+        <w:rPr>
+          <w:lang w:eastAsia="es-ES"/>
+        </w:rPr>
+        <w:t xml:space="preserve">PgAdmin: Framework para </w:t>
+      </w:r>
+      <w:r>
+        <w:rPr>
+          <w:lang w:eastAsia="es-ES"/>
+        </w:rPr>
+        <w:t>gestionar y administrar PostgreSQL</w:t>
+      </w:r>
+      <w:r>
+        <w:rPr>
+          <w:lang w:eastAsia="es-ES"/>
+        </w:rPr>
+        <w:t>.</w:t>
+      </w:r>
+    </w:p>
+    <w:p>
+      <w:pPr>
+        <w:pStyle w:val="Sinespaciado"/>
+        <w:numPr>
+          <w:ilvl w:val="0"/>
+          <w:numId w:val="21"/>
+        </w:numPr>
+        <w:spacing w:line="360" w:lineRule="auto"/>
+        <w:rPr>
+          <w:lang w:eastAsia="es-ES"/>
+        </w:rPr>
+      </w:pPr>
+      <w:r>
+        <w:rPr>
+          <w:lang w:eastAsia="es-ES"/>
+        </w:rPr>
+        <w:t>ReactNative: Framework</w:t>
+      </w:r>
+      <w:r>
+        <w:rPr>
+          <w:lang w:eastAsia="es-ES"/>
+        </w:rPr>
+        <w:t xml:space="preserve"> de código abierto utilizado para el desarrollo de aplicaciones.</w:t>
+      </w:r>
+    </w:p>
+    <w:p>
+      <w:pPr>
+        <w:pStyle w:val="Sinespaciado"/>
+        <w:numPr>
+          <w:ilvl w:val="0"/>
+          <w:numId w:val="21"/>
+        </w:numPr>
+        <w:spacing w:line="360" w:lineRule="auto"/>
+        <w:rPr>
+          <w:lang w:eastAsia="es-ES"/>
+        </w:rPr>
+      </w:pPr>
+      <w:r>
+        <w:rPr>
+          <w:lang w:eastAsia="es-ES"/>
+        </w:rPr>
+        <w:t>Knex.js: Servidor del sistema.</w:t>
+      </w:r>
+    </w:p>
+    <w:p>
+      <w:pPr>
+        <w:pStyle w:val="Sinespaciado"/>
+        <w:numPr>
+          <w:ilvl w:val="0"/>
+          <w:numId w:val="21"/>
+        </w:numPr>
+        <w:spacing w:line="360" w:lineRule="auto"/>
+        <w:rPr>
+          <w:lang w:eastAsia="es-ES"/>
+        </w:rPr>
+      </w:pPr>
+      <w:r>
+        <w:rPr>
+          <w:lang w:eastAsia="es-ES"/>
+        </w:rPr>
+        <w:t>Postman: Framework utilizada para el testing de API</w:t>
+      </w:r>
+      <w:r>
+        <w:rPr>
+          <w:lang w:eastAsia="es-ES"/>
+        </w:rPr>
+        <w:t>.</w:t>
+      </w:r>
+    </w:p>
+    <w:p>
+      <w:pPr>
+        <w:pStyle w:val="Sinespaciado"/>
+        <w:rPr>
+          <w:lang w:eastAsia="es-ES"/>
+        </w:rPr>
+      </w:pPr>
+    </w:p>
+    <w:p/>
+    <w:p/>
+    <w:p/>
+    <w:p/>
+    <w:p/>
+    <w:p>
+      <w:pPr>
         <w:pStyle w:val="Ttulo1"/>
       </w:pPr>
-      <w:bookmarkStart w:id="19" w:name="_2jxsxqh" w:colFirst="0" w:colLast="0"/>
-      <w:bookmarkEnd w:id="19"/>
+      <w:bookmarkStart w:id="18" w:name="_2jxsxqh" w:colFirst="0" w:colLast="0"/>
+      <w:bookmarkEnd w:id="18"/>
       <w:r>
         <w:t>4. Conclusiones</w:t>
       </w:r>
@@ -3807,10 +5826,12 @@
           <w:numId w:val="5"/>
         </w:numPr>
       </w:pPr>
+      <w:bookmarkStart w:id="19" w:name="_GoBack"/>
       <w:r>
         <w:t>Escribir su reflexión sobre el proceso de creación del proyecto integrador y los resultados obtenidos.</w:t>
       </w:r>
     </w:p>
+    <w:bookmarkEnd w:id="19"/>
     <w:p>
       <w:r>
         <w:br w:type="page"/>
@@ -3877,17 +5898,14 @@
       <w:bookmarkStart w:id="22" w:name="_4i7ojhp" w:colFirst="0" w:colLast="0"/>
       <w:bookmarkEnd w:id="22"/>
       <w:r>
-        <w:t>Anexo III. Manual de instalación y/o im</w:t>
-      </w:r>
-      <w:r>
-        <w:t>plementación</w:t>
+        <w:t>Anexo III. Manual de instalación y/o implementación</w:t>
       </w:r>
     </w:p>
     <w:p/>
     <w:p/>
     <w:sectPr>
-      <w:headerReference w:type="default" r:id="rId14"/>
-      <w:footerReference w:type="default" r:id="rId15"/>
+      <w:headerReference w:type="default" r:id="rId25"/>
+      <w:footerReference w:type="default" r:id="rId26"/>
       <w:pgSz w:w="11906" w:h="16838"/>
       <w:pgMar w:top="1418" w:right="1556" w:bottom="1418" w:left="1260" w:header="709" w:footer="709" w:gutter="0"/>
       <w:pgNumType w:start="1"/>
@@ -3967,7 +5985,7 @@
         <w:noProof/>
         <w:color w:val="000000"/>
       </w:rPr>
-      <w:t>8</w:t>
+      <w:t>14</w:t>
     </w:r>
     <w:r>
       <w:rPr>
@@ -4075,6 +6093,119 @@
 <file path=word/numbering.xml><?xml version="1.0" encoding="utf-8"?>
 <w:numbering xmlns:wpc="http://schemas.microsoft.com/office/word/2010/wordprocessingCanvas" xmlns:cx="http://schemas.microsoft.com/office/drawing/2014/chartex" xmlns:mc="http://schemas.openxmlformats.org/markup-compatibility/2006" xmlns:o="urn:schemas-microsoft-com:office:office" xmlns:r="http://schemas.openxmlformats.org/officeDocument/2006/relationships" xmlns:m="http://schemas.openxmlformats.org/officeDocument/2006/math" xmlns:v="urn:schemas-microsoft-com:vml" xmlns:wp14="http://schemas.microsoft.com/office/word/2010/wordprocessingDrawing" xmlns:wp="http://schemas.openxmlformats.org/drawingml/2006/wordprocessingDrawing" xmlns:w10="urn:schemas-microsoft-com:office:word" xmlns:w="http://schemas.openxmlformats.org/wordprocessingml/2006/main" xmlns:w14="http://schemas.microsoft.com/office/word/2010/wordml" xmlns:w15="http://schemas.microsoft.com/office/word/2012/wordml" xmlns:w16se="http://schemas.microsoft.com/office/word/2015/wordml/symex" xmlns:wpg="http://schemas.microsoft.com/office/word/2010/wordprocessingGroup" xmlns:wpi="http://schemas.microsoft.com/office/word/2010/wordprocessingInk" xmlns:wne="http://schemas.microsoft.com/office/word/2006/wordml" xmlns:wps="http://schemas.microsoft.com/office/word/2010/wordprocessingShape" mc:Ignorable="w14 w15 w16se wp14">
   <w:abstractNum w:abstractNumId="0" w15:restartNumberingAfterBreak="0">
+    <w:nsid w:val="04A26D06"/>
+    <w:multiLevelType w:val="hybridMultilevel"/>
+    <w:tmpl w:val="78E8E188"/>
+    <w:lvl w:ilvl="0" w:tplc="300A0001">
+      <w:start w:val="1"/>
+      <w:numFmt w:val="bullet"/>
+      <w:lvlText w:val=""/>
+      <w:lvlJc w:val="left"/>
+      <w:pPr>
+        <w:ind w:left="720" w:hanging="360"/>
+      </w:pPr>
+      <w:rPr>
+        <w:rFonts w:ascii="Symbol" w:hAnsi="Symbol" w:hint="default"/>
+      </w:rPr>
+    </w:lvl>
+    <w:lvl w:ilvl="1" w:tplc="300A0003" w:tentative="1">
+      <w:start w:val="1"/>
+      <w:numFmt w:val="bullet"/>
+      <w:lvlText w:val="o"/>
+      <w:lvlJc w:val="left"/>
+      <w:pPr>
+        <w:ind w:left="1440" w:hanging="360"/>
+      </w:pPr>
+      <w:rPr>
+        <w:rFonts w:ascii="Courier New" w:hAnsi="Courier New" w:cs="Courier New" w:hint="default"/>
+      </w:rPr>
+    </w:lvl>
+    <w:lvl w:ilvl="2" w:tplc="300A0005" w:tentative="1">
+      <w:start w:val="1"/>
+      <w:numFmt w:val="bullet"/>
+      <w:lvlText w:val=""/>
+      <w:lvlJc w:val="left"/>
+      <w:pPr>
+        <w:ind w:left="2160" w:hanging="360"/>
+      </w:pPr>
+      <w:rPr>
+        <w:rFonts w:ascii="Wingdings" w:hAnsi="Wingdings" w:hint="default"/>
+      </w:rPr>
+    </w:lvl>
+    <w:lvl w:ilvl="3" w:tplc="300A0001" w:tentative="1">
+      <w:start w:val="1"/>
+      <w:numFmt w:val="bullet"/>
+      <w:lvlText w:val=""/>
+      <w:lvlJc w:val="left"/>
+      <w:pPr>
+        <w:ind w:left="2880" w:hanging="360"/>
+      </w:pPr>
+      <w:rPr>
+        <w:rFonts w:ascii="Symbol" w:hAnsi="Symbol" w:hint="default"/>
+      </w:rPr>
+    </w:lvl>
+    <w:lvl w:ilvl="4" w:tplc="300A0003" w:tentative="1">
+      <w:start w:val="1"/>
+      <w:numFmt w:val="bullet"/>
+      <w:lvlText w:val="o"/>
+      <w:lvlJc w:val="left"/>
+      <w:pPr>
+        <w:ind w:left="3600" w:hanging="360"/>
+      </w:pPr>
+      <w:rPr>
+        <w:rFonts w:ascii="Courier New" w:hAnsi="Courier New" w:cs="Courier New" w:hint="default"/>
+      </w:rPr>
+    </w:lvl>
+    <w:lvl w:ilvl="5" w:tplc="300A0005" w:tentative="1">
+      <w:start w:val="1"/>
+      <w:numFmt w:val="bullet"/>
+      <w:lvlText w:val=""/>
+      <w:lvlJc w:val="left"/>
+      <w:pPr>
+        <w:ind w:left="4320" w:hanging="360"/>
+      </w:pPr>
+      <w:rPr>
+        <w:rFonts w:ascii="Wingdings" w:hAnsi="Wingdings" w:hint="default"/>
+      </w:rPr>
+    </w:lvl>
+    <w:lvl w:ilvl="6" w:tplc="300A0001" w:tentative="1">
+      <w:start w:val="1"/>
+      <w:numFmt w:val="bullet"/>
+      <w:lvlText w:val=""/>
+      <w:lvlJc w:val="left"/>
+      <w:pPr>
+        <w:ind w:left="5040" w:hanging="360"/>
+      </w:pPr>
+      <w:rPr>
+        <w:rFonts w:ascii="Symbol" w:hAnsi="Symbol" w:hint="default"/>
+      </w:rPr>
+    </w:lvl>
+    <w:lvl w:ilvl="7" w:tplc="300A0003" w:tentative="1">
+      <w:start w:val="1"/>
+      <w:numFmt w:val="bullet"/>
+      <w:lvlText w:val="o"/>
+      <w:lvlJc w:val="left"/>
+      <w:pPr>
+        <w:ind w:left="5760" w:hanging="360"/>
+      </w:pPr>
+      <w:rPr>
+        <w:rFonts w:ascii="Courier New" w:hAnsi="Courier New" w:cs="Courier New" w:hint="default"/>
+      </w:rPr>
+    </w:lvl>
+    <w:lvl w:ilvl="8" w:tplc="300A0005" w:tentative="1">
+      <w:start w:val="1"/>
+      <w:numFmt w:val="bullet"/>
+      <w:lvlText w:val=""/>
+      <w:lvlJc w:val="left"/>
+      <w:pPr>
+        <w:ind w:left="6480" w:hanging="360"/>
+      </w:pPr>
+      <w:rPr>
+        <w:rFonts w:ascii="Wingdings" w:hAnsi="Wingdings" w:hint="default"/>
+      </w:rPr>
+    </w:lvl>
+  </w:abstractNum>
+  <w:abstractNum w:abstractNumId="1" w15:restartNumberingAfterBreak="0">
     <w:nsid w:val="08E26C96"/>
     <w:multiLevelType w:val="multilevel"/>
     <w:tmpl w:val="2E586828"/>
@@ -4187,7 +6318,120 @@
       </w:rPr>
     </w:lvl>
   </w:abstractNum>
-  <w:abstractNum w:abstractNumId="1" w15:restartNumberingAfterBreak="0">
+  <w:abstractNum w:abstractNumId="2" w15:restartNumberingAfterBreak="0">
+    <w:nsid w:val="0E132C6F"/>
+    <w:multiLevelType w:val="hybridMultilevel"/>
+    <w:tmpl w:val="B7C80F5A"/>
+    <w:lvl w:ilvl="0" w:tplc="5BDC641A">
+      <w:start w:val="1"/>
+      <w:numFmt w:val="bullet"/>
+      <w:lvlText w:val="➔"/>
+      <w:lvlJc w:val="left"/>
+      <w:pPr>
+        <w:ind w:left="720" w:hanging="360"/>
+      </w:pPr>
+      <w:rPr>
+        <w:u w:val="none"/>
+      </w:rPr>
+    </w:lvl>
+    <w:lvl w:ilvl="1" w:tplc="300A0003" w:tentative="1">
+      <w:start w:val="1"/>
+      <w:numFmt w:val="bullet"/>
+      <w:lvlText w:val="o"/>
+      <w:lvlJc w:val="left"/>
+      <w:pPr>
+        <w:ind w:left="1440" w:hanging="360"/>
+      </w:pPr>
+      <w:rPr>
+        <w:rFonts w:ascii="Courier New" w:hAnsi="Courier New" w:cs="Courier New" w:hint="default"/>
+      </w:rPr>
+    </w:lvl>
+    <w:lvl w:ilvl="2" w:tplc="300A0005" w:tentative="1">
+      <w:start w:val="1"/>
+      <w:numFmt w:val="bullet"/>
+      <w:lvlText w:val=""/>
+      <w:lvlJc w:val="left"/>
+      <w:pPr>
+        <w:ind w:left="2160" w:hanging="360"/>
+      </w:pPr>
+      <w:rPr>
+        <w:rFonts w:ascii="Wingdings" w:hAnsi="Wingdings" w:hint="default"/>
+      </w:rPr>
+    </w:lvl>
+    <w:lvl w:ilvl="3" w:tplc="300A0001" w:tentative="1">
+      <w:start w:val="1"/>
+      <w:numFmt w:val="bullet"/>
+      <w:lvlText w:val=""/>
+      <w:lvlJc w:val="left"/>
+      <w:pPr>
+        <w:ind w:left="2880" w:hanging="360"/>
+      </w:pPr>
+      <w:rPr>
+        <w:rFonts w:ascii="Symbol" w:hAnsi="Symbol" w:hint="default"/>
+      </w:rPr>
+    </w:lvl>
+    <w:lvl w:ilvl="4" w:tplc="300A0003" w:tentative="1">
+      <w:start w:val="1"/>
+      <w:numFmt w:val="bullet"/>
+      <w:lvlText w:val="o"/>
+      <w:lvlJc w:val="left"/>
+      <w:pPr>
+        <w:ind w:left="3600" w:hanging="360"/>
+      </w:pPr>
+      <w:rPr>
+        <w:rFonts w:ascii="Courier New" w:hAnsi="Courier New" w:cs="Courier New" w:hint="default"/>
+      </w:rPr>
+    </w:lvl>
+    <w:lvl w:ilvl="5" w:tplc="300A0005" w:tentative="1">
+      <w:start w:val="1"/>
+      <w:numFmt w:val="bullet"/>
+      <w:lvlText w:val=""/>
+      <w:lvlJc w:val="left"/>
+      <w:pPr>
+        <w:ind w:left="4320" w:hanging="360"/>
+      </w:pPr>
+      <w:rPr>
+        <w:rFonts w:ascii="Wingdings" w:hAnsi="Wingdings" w:hint="default"/>
+      </w:rPr>
+    </w:lvl>
+    <w:lvl w:ilvl="6" w:tplc="300A0001" w:tentative="1">
+      <w:start w:val="1"/>
+      <w:numFmt w:val="bullet"/>
+      <w:lvlText w:val=""/>
+      <w:lvlJc w:val="left"/>
+      <w:pPr>
+        <w:ind w:left="5040" w:hanging="360"/>
+      </w:pPr>
+      <w:rPr>
+        <w:rFonts w:ascii="Symbol" w:hAnsi="Symbol" w:hint="default"/>
+      </w:rPr>
+    </w:lvl>
+    <w:lvl w:ilvl="7" w:tplc="300A0003" w:tentative="1">
+      <w:start w:val="1"/>
+      <w:numFmt w:val="bullet"/>
+      <w:lvlText w:val="o"/>
+      <w:lvlJc w:val="left"/>
+      <w:pPr>
+        <w:ind w:left="5760" w:hanging="360"/>
+      </w:pPr>
+      <w:rPr>
+        <w:rFonts w:ascii="Courier New" w:hAnsi="Courier New" w:cs="Courier New" w:hint="default"/>
+      </w:rPr>
+    </w:lvl>
+    <w:lvl w:ilvl="8" w:tplc="300A0005" w:tentative="1">
+      <w:start w:val="1"/>
+      <w:numFmt w:val="bullet"/>
+      <w:lvlText w:val=""/>
+      <w:lvlJc w:val="left"/>
+      <w:pPr>
+        <w:ind w:left="6480" w:hanging="360"/>
+      </w:pPr>
+      <w:rPr>
+        <w:rFonts w:ascii="Wingdings" w:hAnsi="Wingdings" w:hint="default"/>
+      </w:rPr>
+    </w:lvl>
+  </w:abstractNum>
+  <w:abstractNum w:abstractNumId="3" w15:restartNumberingAfterBreak="0">
     <w:nsid w:val="19940031"/>
     <w:multiLevelType w:val="multilevel"/>
     <w:tmpl w:val="1136AAB0"/>
@@ -4300,7 +6544,7 @@
       </w:rPr>
     </w:lvl>
   </w:abstractNum>
-  <w:abstractNum w:abstractNumId="2" w15:restartNumberingAfterBreak="0">
+  <w:abstractNum w:abstractNumId="4" w15:restartNumberingAfterBreak="0">
     <w:nsid w:val="1E8C0A50"/>
     <w:multiLevelType w:val="multilevel"/>
     <w:tmpl w:val="A858C9CA"/>
@@ -4413,7 +6657,7 @@
       </w:rPr>
     </w:lvl>
   </w:abstractNum>
-  <w:abstractNum w:abstractNumId="3" w15:restartNumberingAfterBreak="0">
+  <w:abstractNum w:abstractNumId="5" w15:restartNumberingAfterBreak="0">
     <w:nsid w:val="26EA0EDC"/>
     <w:multiLevelType w:val="multilevel"/>
     <w:tmpl w:val="84BC803A"/>
@@ -4526,7 +6770,7 @@
       </w:rPr>
     </w:lvl>
   </w:abstractNum>
-  <w:abstractNum w:abstractNumId="4" w15:restartNumberingAfterBreak="0">
+  <w:abstractNum w:abstractNumId="6" w15:restartNumberingAfterBreak="0">
     <w:nsid w:val="2AD20126"/>
     <w:multiLevelType w:val="multilevel"/>
     <w:tmpl w:val="A0964B08"/>
@@ -4639,7 +6883,7 @@
       </w:rPr>
     </w:lvl>
   </w:abstractNum>
-  <w:abstractNum w:abstractNumId="5" w15:restartNumberingAfterBreak="0">
+  <w:abstractNum w:abstractNumId="7" w15:restartNumberingAfterBreak="0">
     <w:nsid w:val="35066B78"/>
     <w:multiLevelType w:val="multilevel"/>
     <w:tmpl w:val="3678E01C"/>
@@ -4752,7 +6996,7 @@
       </w:rPr>
     </w:lvl>
   </w:abstractNum>
-  <w:abstractNum w:abstractNumId="6" w15:restartNumberingAfterBreak="0">
+  <w:abstractNum w:abstractNumId="8" w15:restartNumberingAfterBreak="0">
     <w:nsid w:val="36F46982"/>
     <w:multiLevelType w:val="multilevel"/>
     <w:tmpl w:val="FE629162"/>
@@ -4838,7 +7082,120 @@
       </w:pPr>
     </w:lvl>
   </w:abstractNum>
-  <w:abstractNum w:abstractNumId="7" w15:restartNumberingAfterBreak="0">
+  <w:abstractNum w:abstractNumId="9" w15:restartNumberingAfterBreak="0">
+    <w:nsid w:val="459A5F54"/>
+    <w:multiLevelType w:val="hybridMultilevel"/>
+    <w:tmpl w:val="ED3E0786"/>
+    <w:lvl w:ilvl="0" w:tplc="300A0001">
+      <w:start w:val="1"/>
+      <w:numFmt w:val="bullet"/>
+      <w:lvlText w:val=""/>
+      <w:lvlJc w:val="left"/>
+      <w:pPr>
+        <w:ind w:left="720" w:hanging="360"/>
+      </w:pPr>
+      <w:rPr>
+        <w:rFonts w:ascii="Symbol" w:hAnsi="Symbol" w:hint="default"/>
+      </w:rPr>
+    </w:lvl>
+    <w:lvl w:ilvl="1" w:tplc="300A0003" w:tentative="1">
+      <w:start w:val="1"/>
+      <w:numFmt w:val="bullet"/>
+      <w:lvlText w:val="o"/>
+      <w:lvlJc w:val="left"/>
+      <w:pPr>
+        <w:ind w:left="1440" w:hanging="360"/>
+      </w:pPr>
+      <w:rPr>
+        <w:rFonts w:ascii="Courier New" w:hAnsi="Courier New" w:cs="Courier New" w:hint="default"/>
+      </w:rPr>
+    </w:lvl>
+    <w:lvl w:ilvl="2" w:tplc="300A0005" w:tentative="1">
+      <w:start w:val="1"/>
+      <w:numFmt w:val="bullet"/>
+      <w:lvlText w:val=""/>
+      <w:lvlJc w:val="left"/>
+      <w:pPr>
+        <w:ind w:left="2160" w:hanging="360"/>
+      </w:pPr>
+      <w:rPr>
+        <w:rFonts w:ascii="Wingdings" w:hAnsi="Wingdings" w:hint="default"/>
+      </w:rPr>
+    </w:lvl>
+    <w:lvl w:ilvl="3" w:tplc="300A0001" w:tentative="1">
+      <w:start w:val="1"/>
+      <w:numFmt w:val="bullet"/>
+      <w:lvlText w:val=""/>
+      <w:lvlJc w:val="left"/>
+      <w:pPr>
+        <w:ind w:left="2880" w:hanging="360"/>
+      </w:pPr>
+      <w:rPr>
+        <w:rFonts w:ascii="Symbol" w:hAnsi="Symbol" w:hint="default"/>
+      </w:rPr>
+    </w:lvl>
+    <w:lvl w:ilvl="4" w:tplc="300A0003" w:tentative="1">
+      <w:start w:val="1"/>
+      <w:numFmt w:val="bullet"/>
+      <w:lvlText w:val="o"/>
+      <w:lvlJc w:val="left"/>
+      <w:pPr>
+        <w:ind w:left="3600" w:hanging="360"/>
+      </w:pPr>
+      <w:rPr>
+        <w:rFonts w:ascii="Courier New" w:hAnsi="Courier New" w:cs="Courier New" w:hint="default"/>
+      </w:rPr>
+    </w:lvl>
+    <w:lvl w:ilvl="5" w:tplc="300A0005" w:tentative="1">
+      <w:start w:val="1"/>
+      <w:numFmt w:val="bullet"/>
+      <w:lvlText w:val=""/>
+      <w:lvlJc w:val="left"/>
+      <w:pPr>
+        <w:ind w:left="4320" w:hanging="360"/>
+      </w:pPr>
+      <w:rPr>
+        <w:rFonts w:ascii="Wingdings" w:hAnsi="Wingdings" w:hint="default"/>
+      </w:rPr>
+    </w:lvl>
+    <w:lvl w:ilvl="6" w:tplc="300A0001" w:tentative="1">
+      <w:start w:val="1"/>
+      <w:numFmt w:val="bullet"/>
+      <w:lvlText w:val=""/>
+      <w:lvlJc w:val="left"/>
+      <w:pPr>
+        <w:ind w:left="5040" w:hanging="360"/>
+      </w:pPr>
+      <w:rPr>
+        <w:rFonts w:ascii="Symbol" w:hAnsi="Symbol" w:hint="default"/>
+      </w:rPr>
+    </w:lvl>
+    <w:lvl w:ilvl="7" w:tplc="300A0003" w:tentative="1">
+      <w:start w:val="1"/>
+      <w:numFmt w:val="bullet"/>
+      <w:lvlText w:val="o"/>
+      <w:lvlJc w:val="left"/>
+      <w:pPr>
+        <w:ind w:left="5760" w:hanging="360"/>
+      </w:pPr>
+      <w:rPr>
+        <w:rFonts w:ascii="Courier New" w:hAnsi="Courier New" w:cs="Courier New" w:hint="default"/>
+      </w:rPr>
+    </w:lvl>
+    <w:lvl w:ilvl="8" w:tplc="300A0005" w:tentative="1">
+      <w:start w:val="1"/>
+      <w:numFmt w:val="bullet"/>
+      <w:lvlText w:val=""/>
+      <w:lvlJc w:val="left"/>
+      <w:pPr>
+        <w:ind w:left="6480" w:hanging="360"/>
+      </w:pPr>
+      <w:rPr>
+        <w:rFonts w:ascii="Wingdings" w:hAnsi="Wingdings" w:hint="default"/>
+      </w:rPr>
+    </w:lvl>
+  </w:abstractNum>
+  <w:abstractNum w:abstractNumId="10" w15:restartNumberingAfterBreak="0">
     <w:nsid w:val="4AA610FF"/>
     <w:multiLevelType w:val="multilevel"/>
     <w:tmpl w:val="61266120"/>
@@ -4952,7 +7309,7 @@
       </w:rPr>
     </w:lvl>
   </w:abstractNum>
-  <w:abstractNum w:abstractNumId="8" w15:restartNumberingAfterBreak="0">
+  <w:abstractNum w:abstractNumId="11" w15:restartNumberingAfterBreak="0">
     <w:nsid w:val="4C453892"/>
     <w:multiLevelType w:val="multilevel"/>
     <w:tmpl w:val="DA1E3D1A"/>
@@ -5065,7 +7422,7 @@
       </w:rPr>
     </w:lvl>
   </w:abstractNum>
-  <w:abstractNum w:abstractNumId="9" w15:restartNumberingAfterBreak="0">
+  <w:abstractNum w:abstractNumId="12" w15:restartNumberingAfterBreak="0">
     <w:nsid w:val="4DF87BD4"/>
     <w:multiLevelType w:val="multilevel"/>
     <w:tmpl w:val="95D0C424"/>
@@ -5178,7 +7535,7 @@
       </w:rPr>
     </w:lvl>
   </w:abstractNum>
-  <w:abstractNum w:abstractNumId="10" w15:restartNumberingAfterBreak="0">
+  <w:abstractNum w:abstractNumId="13" w15:restartNumberingAfterBreak="0">
     <w:nsid w:val="4F745759"/>
     <w:multiLevelType w:val="multilevel"/>
     <w:tmpl w:val="80CC8CE8"/>
@@ -5291,7 +7648,7 @@
       </w:rPr>
     </w:lvl>
   </w:abstractNum>
-  <w:abstractNum w:abstractNumId="11" w15:restartNumberingAfterBreak="0">
+  <w:abstractNum w:abstractNumId="14" w15:restartNumberingAfterBreak="0">
     <w:nsid w:val="64DD4AB9"/>
     <w:multiLevelType w:val="multilevel"/>
     <w:tmpl w:val="DC240A64"/>
@@ -5404,7 +7761,7 @@
       </w:rPr>
     </w:lvl>
   </w:abstractNum>
-  <w:abstractNum w:abstractNumId="12" w15:restartNumberingAfterBreak="0">
+  <w:abstractNum w:abstractNumId="15" w15:restartNumberingAfterBreak="0">
     <w:nsid w:val="67E16A4E"/>
     <w:multiLevelType w:val="multilevel"/>
     <w:tmpl w:val="F7541E38"/>
@@ -5517,7 +7874,7 @@
       </w:rPr>
     </w:lvl>
   </w:abstractNum>
-  <w:abstractNum w:abstractNumId="13" w15:restartNumberingAfterBreak="0">
+  <w:abstractNum w:abstractNumId="16" w15:restartNumberingAfterBreak="0">
     <w:nsid w:val="6A790250"/>
     <w:multiLevelType w:val="multilevel"/>
     <w:tmpl w:val="EDBCD64C"/>
@@ -5603,7 +7960,7 @@
       </w:pPr>
     </w:lvl>
   </w:abstractNum>
-  <w:abstractNum w:abstractNumId="14" w15:restartNumberingAfterBreak="0">
+  <w:abstractNum w:abstractNumId="17" w15:restartNumberingAfterBreak="0">
     <w:nsid w:val="6F584FC6"/>
     <w:multiLevelType w:val="multilevel"/>
     <w:tmpl w:val="47B8DEDC"/>
@@ -5716,7 +8073,120 @@
       </w:rPr>
     </w:lvl>
   </w:abstractNum>
-  <w:abstractNum w:abstractNumId="15" w15:restartNumberingAfterBreak="0">
+  <w:abstractNum w:abstractNumId="18" w15:restartNumberingAfterBreak="0">
+    <w:nsid w:val="71FA572F"/>
+    <w:multiLevelType w:val="hybridMultilevel"/>
+    <w:tmpl w:val="EBA2359C"/>
+    <w:lvl w:ilvl="0" w:tplc="300A000F">
+      <w:start w:val="1"/>
+      <w:numFmt w:val="decimal"/>
+      <w:lvlText w:val="%1."/>
+      <w:lvlJc w:val="left"/>
+      <w:pPr>
+        <w:ind w:left="720" w:hanging="360"/>
+      </w:pPr>
+      <w:rPr>
+        <w:rFonts w:hint="default"/>
+      </w:rPr>
+    </w:lvl>
+    <w:lvl w:ilvl="1" w:tplc="300A0003" w:tentative="1">
+      <w:start w:val="1"/>
+      <w:numFmt w:val="bullet"/>
+      <w:lvlText w:val="o"/>
+      <w:lvlJc w:val="left"/>
+      <w:pPr>
+        <w:ind w:left="1440" w:hanging="360"/>
+      </w:pPr>
+      <w:rPr>
+        <w:rFonts w:ascii="Courier New" w:hAnsi="Courier New" w:cs="Courier New" w:hint="default"/>
+      </w:rPr>
+    </w:lvl>
+    <w:lvl w:ilvl="2" w:tplc="300A0005" w:tentative="1">
+      <w:start w:val="1"/>
+      <w:numFmt w:val="bullet"/>
+      <w:lvlText w:val=""/>
+      <w:lvlJc w:val="left"/>
+      <w:pPr>
+        <w:ind w:left="2160" w:hanging="360"/>
+      </w:pPr>
+      <w:rPr>
+        <w:rFonts w:ascii="Wingdings" w:hAnsi="Wingdings" w:hint="default"/>
+      </w:rPr>
+    </w:lvl>
+    <w:lvl w:ilvl="3" w:tplc="300A0001" w:tentative="1">
+      <w:start w:val="1"/>
+      <w:numFmt w:val="bullet"/>
+      <w:lvlText w:val=""/>
+      <w:lvlJc w:val="left"/>
+      <w:pPr>
+        <w:ind w:left="2880" w:hanging="360"/>
+      </w:pPr>
+      <w:rPr>
+        <w:rFonts w:ascii="Symbol" w:hAnsi="Symbol" w:hint="default"/>
+      </w:rPr>
+    </w:lvl>
+    <w:lvl w:ilvl="4" w:tplc="300A0003" w:tentative="1">
+      <w:start w:val="1"/>
+      <w:numFmt w:val="bullet"/>
+      <w:lvlText w:val="o"/>
+      <w:lvlJc w:val="left"/>
+      <w:pPr>
+        <w:ind w:left="3600" w:hanging="360"/>
+      </w:pPr>
+      <w:rPr>
+        <w:rFonts w:ascii="Courier New" w:hAnsi="Courier New" w:cs="Courier New" w:hint="default"/>
+      </w:rPr>
+    </w:lvl>
+    <w:lvl w:ilvl="5" w:tplc="300A0005" w:tentative="1">
+      <w:start w:val="1"/>
+      <w:numFmt w:val="bullet"/>
+      <w:lvlText w:val=""/>
+      <w:lvlJc w:val="left"/>
+      <w:pPr>
+        <w:ind w:left="4320" w:hanging="360"/>
+      </w:pPr>
+      <w:rPr>
+        <w:rFonts w:ascii="Wingdings" w:hAnsi="Wingdings" w:hint="default"/>
+      </w:rPr>
+    </w:lvl>
+    <w:lvl w:ilvl="6" w:tplc="300A0001" w:tentative="1">
+      <w:start w:val="1"/>
+      <w:numFmt w:val="bullet"/>
+      <w:lvlText w:val=""/>
+      <w:lvlJc w:val="left"/>
+      <w:pPr>
+        <w:ind w:left="5040" w:hanging="360"/>
+      </w:pPr>
+      <w:rPr>
+        <w:rFonts w:ascii="Symbol" w:hAnsi="Symbol" w:hint="default"/>
+      </w:rPr>
+    </w:lvl>
+    <w:lvl w:ilvl="7" w:tplc="300A0003" w:tentative="1">
+      <w:start w:val="1"/>
+      <w:numFmt w:val="bullet"/>
+      <w:lvlText w:val="o"/>
+      <w:lvlJc w:val="left"/>
+      <w:pPr>
+        <w:ind w:left="5760" w:hanging="360"/>
+      </w:pPr>
+      <w:rPr>
+        <w:rFonts w:ascii="Courier New" w:hAnsi="Courier New" w:cs="Courier New" w:hint="default"/>
+      </w:rPr>
+    </w:lvl>
+    <w:lvl w:ilvl="8" w:tplc="300A0005" w:tentative="1">
+      <w:start w:val="1"/>
+      <w:numFmt w:val="bullet"/>
+      <w:lvlText w:val=""/>
+      <w:lvlJc w:val="left"/>
+      <w:pPr>
+        <w:ind w:left="6480" w:hanging="360"/>
+      </w:pPr>
+      <w:rPr>
+        <w:rFonts w:ascii="Wingdings" w:hAnsi="Wingdings" w:hint="default"/>
+      </w:rPr>
+    </w:lvl>
+  </w:abstractNum>
+  <w:abstractNum w:abstractNumId="19" w15:restartNumberingAfterBreak="0">
     <w:nsid w:val="792D7D52"/>
     <w:multiLevelType w:val="multilevel"/>
     <w:tmpl w:val="0A20D19C"/>
@@ -5829,7 +8299,121 @@
       </w:rPr>
     </w:lvl>
   </w:abstractNum>
-  <w:abstractNum w:abstractNumId="16" w15:restartNumberingAfterBreak="0">
+  <w:abstractNum w:abstractNumId="20" w15:restartNumberingAfterBreak="0">
+    <w:nsid w:val="79DF256E"/>
+    <w:multiLevelType w:val="hybridMultilevel"/>
+    <w:tmpl w:val="44BC2C0C"/>
+    <w:lvl w:ilvl="0" w:tplc="5BDC641A">
+      <w:start w:val="1"/>
+      <w:numFmt w:val="bullet"/>
+      <w:lvlText w:val="➔"/>
+      <w:lvlJc w:val="left"/>
+      <w:pPr>
+        <w:ind w:left="720" w:hanging="360"/>
+      </w:pPr>
+      <w:rPr>
+        <w:rFonts w:hint="default"/>
+        <w:u w:val="none"/>
+      </w:rPr>
+    </w:lvl>
+    <w:lvl w:ilvl="1" w:tplc="300A0003" w:tentative="1">
+      <w:start w:val="1"/>
+      <w:numFmt w:val="bullet"/>
+      <w:lvlText w:val="o"/>
+      <w:lvlJc w:val="left"/>
+      <w:pPr>
+        <w:ind w:left="1440" w:hanging="360"/>
+      </w:pPr>
+      <w:rPr>
+        <w:rFonts w:ascii="Courier New" w:hAnsi="Courier New" w:cs="Courier New" w:hint="default"/>
+      </w:rPr>
+    </w:lvl>
+    <w:lvl w:ilvl="2" w:tplc="300A0005" w:tentative="1">
+      <w:start w:val="1"/>
+      <w:numFmt w:val="bullet"/>
+      <w:lvlText w:val=""/>
+      <w:lvlJc w:val="left"/>
+      <w:pPr>
+        <w:ind w:left="2160" w:hanging="360"/>
+      </w:pPr>
+      <w:rPr>
+        <w:rFonts w:ascii="Wingdings" w:hAnsi="Wingdings" w:hint="default"/>
+      </w:rPr>
+    </w:lvl>
+    <w:lvl w:ilvl="3" w:tplc="300A0001" w:tentative="1">
+      <w:start w:val="1"/>
+      <w:numFmt w:val="bullet"/>
+      <w:lvlText w:val=""/>
+      <w:lvlJc w:val="left"/>
+      <w:pPr>
+        <w:ind w:left="2880" w:hanging="360"/>
+      </w:pPr>
+      <w:rPr>
+        <w:rFonts w:ascii="Symbol" w:hAnsi="Symbol" w:hint="default"/>
+      </w:rPr>
+    </w:lvl>
+    <w:lvl w:ilvl="4" w:tplc="300A0003" w:tentative="1">
+      <w:start w:val="1"/>
+      <w:numFmt w:val="bullet"/>
+      <w:lvlText w:val="o"/>
+      <w:lvlJc w:val="left"/>
+      <w:pPr>
+        <w:ind w:left="3600" w:hanging="360"/>
+      </w:pPr>
+      <w:rPr>
+        <w:rFonts w:ascii="Courier New" w:hAnsi="Courier New" w:cs="Courier New" w:hint="default"/>
+      </w:rPr>
+    </w:lvl>
+    <w:lvl w:ilvl="5" w:tplc="300A0005" w:tentative="1">
+      <w:start w:val="1"/>
+      <w:numFmt w:val="bullet"/>
+      <w:lvlText w:val=""/>
+      <w:lvlJc w:val="left"/>
+      <w:pPr>
+        <w:ind w:left="4320" w:hanging="360"/>
+      </w:pPr>
+      <w:rPr>
+        <w:rFonts w:ascii="Wingdings" w:hAnsi="Wingdings" w:hint="default"/>
+      </w:rPr>
+    </w:lvl>
+    <w:lvl w:ilvl="6" w:tplc="300A0001" w:tentative="1">
+      <w:start w:val="1"/>
+      <w:numFmt w:val="bullet"/>
+      <w:lvlText w:val=""/>
+      <w:lvlJc w:val="left"/>
+      <w:pPr>
+        <w:ind w:left="5040" w:hanging="360"/>
+      </w:pPr>
+      <w:rPr>
+        <w:rFonts w:ascii="Symbol" w:hAnsi="Symbol" w:hint="default"/>
+      </w:rPr>
+    </w:lvl>
+    <w:lvl w:ilvl="7" w:tplc="300A0003" w:tentative="1">
+      <w:start w:val="1"/>
+      <w:numFmt w:val="bullet"/>
+      <w:lvlText w:val="o"/>
+      <w:lvlJc w:val="left"/>
+      <w:pPr>
+        <w:ind w:left="5760" w:hanging="360"/>
+      </w:pPr>
+      <w:rPr>
+        <w:rFonts w:ascii="Courier New" w:hAnsi="Courier New" w:cs="Courier New" w:hint="default"/>
+      </w:rPr>
+    </w:lvl>
+    <w:lvl w:ilvl="8" w:tplc="300A0005" w:tentative="1">
+      <w:start w:val="1"/>
+      <w:numFmt w:val="bullet"/>
+      <w:lvlText w:val=""/>
+      <w:lvlJc w:val="left"/>
+      <w:pPr>
+        <w:ind w:left="6480" w:hanging="360"/>
+      </w:pPr>
+      <w:rPr>
+        <w:rFonts w:ascii="Wingdings" w:hAnsi="Wingdings" w:hint="default"/>
+      </w:rPr>
+    </w:lvl>
+  </w:abstractNum>
+  <w:abstractNum w:abstractNumId="21" w15:restartNumberingAfterBreak="0">
     <w:nsid w:val="7C127F69"/>
     <w:multiLevelType w:val="multilevel"/>
     <w:tmpl w:val="6302C976"/>
@@ -5943,55 +8527,70 @@
     </w:lvl>
   </w:abstractNum>
   <w:num w:numId="1">
+    <w:abstractNumId w:val="16"/>
+  </w:num>
+  <w:num w:numId="2">
     <w:abstractNumId w:val="13"/>
   </w:num>
-  <w:num w:numId="2">
+  <w:num w:numId="3">
+    <w:abstractNumId w:val="4"/>
+  </w:num>
+  <w:num w:numId="4">
+    <w:abstractNumId w:val="21"/>
+  </w:num>
+  <w:num w:numId="5">
+    <w:abstractNumId w:val="3"/>
+  </w:num>
+  <w:num w:numId="6">
+    <w:abstractNumId w:val="11"/>
+  </w:num>
+  <w:num w:numId="7">
+    <w:abstractNumId w:val="7"/>
+  </w:num>
+  <w:num w:numId="8">
+    <w:abstractNumId w:val="5"/>
+  </w:num>
+  <w:num w:numId="9">
     <w:abstractNumId w:val="10"/>
   </w:num>
-  <w:num w:numId="3">
-    <w:abstractNumId w:val="2"/>
+  <w:num w:numId="10">
+    <w:abstractNumId w:val="8"/>
   </w:num>
-  <w:num w:numId="4">
-    <w:abstractNumId w:val="16"/>
+  <w:num w:numId="11">
+    <w:abstractNumId w:val="15"/>
   </w:num>
-  <w:num w:numId="5">
+  <w:num w:numId="12">
+    <w:abstractNumId w:val="12"/>
+  </w:num>
+  <w:num w:numId="13">
     <w:abstractNumId w:val="1"/>
   </w:num>
-  <w:num w:numId="6">
-    <w:abstractNumId w:val="8"/>
-  </w:num>
-  <w:num w:numId="7">
-    <w:abstractNumId w:val="5"/>
-  </w:num>
-  <w:num w:numId="8">
-    <w:abstractNumId w:val="3"/>
-  </w:num>
-  <w:num w:numId="9">
-    <w:abstractNumId w:val="7"/>
-  </w:num>
-  <w:num w:numId="10">
+  <w:num w:numId="14">
     <w:abstractNumId w:val="6"/>
   </w:num>
-  <w:num w:numId="11">
-    <w:abstractNumId w:val="12"/>
+  <w:num w:numId="15">
+    <w:abstractNumId w:val="14"/>
   </w:num>
-  <w:num w:numId="12">
+  <w:num w:numId="16">
+    <w:abstractNumId w:val="19"/>
+  </w:num>
+  <w:num w:numId="17">
+    <w:abstractNumId w:val="17"/>
+  </w:num>
+  <w:num w:numId="18">
     <w:abstractNumId w:val="9"/>
   </w:num>
-  <w:num w:numId="13">
+  <w:num w:numId="19">
+    <w:abstractNumId w:val="18"/>
+  </w:num>
+  <w:num w:numId="20">
     <w:abstractNumId w:val="0"/>
   </w:num>
-  <w:num w:numId="14">
-    <w:abstractNumId w:val="4"/>
+  <w:num w:numId="21">
+    <w:abstractNumId w:val="20"/>
   </w:num>
-  <w:num w:numId="15">
-    <w:abstractNumId w:val="11"/>
-  </w:num>
-  <w:num w:numId="16">
-    <w:abstractNumId w:val="15"/>
-  </w:num>
-  <w:num w:numId="17">
-    <w:abstractNumId w:val="14"/>
+  <w:num w:numId="22">
+    <w:abstractNumId w:val="2"/>
   </w:num>
 </w:numbering>
 </file>
@@ -6486,7 +9085,6 @@
   <w:style w:type="character" w:default="1" w:styleId="Fuentedeprrafopredeter">
     <w:name w:val="Default Paragraph Font"/>
     <w:uiPriority w:val="1"/>
-    <w:semiHidden/>
     <w:unhideWhenUsed/>
   </w:style>
   <w:style w:type="table" w:default="1" w:styleId="Tablanormal">
@@ -6654,6 +9252,17 @@
     <w:link w:val="Piedepgina"/>
     <w:uiPriority w:val="99"/>
     <w:rsid w:val="00E47B26"/>
+  </w:style>
+  <w:style w:type="paragraph" w:styleId="Prrafodelista">
+    <w:name w:val="List Paragraph"/>
+    <w:basedOn w:val="Normal"/>
+    <w:uiPriority w:val="34"/>
+    <w:qFormat/>
+    <w:rsid w:val="001F62E2"/>
+    <w:pPr>
+      <w:ind w:left="720"/>
+      <w:contextualSpacing/>
+    </w:pPr>
   </w:style>
 </w:styles>
 </file>

--- a/documentacion/documentacion.docx
+++ b/documentacion/documentacion.docx
@@ -123,7 +123,31 @@
               </w:rPr>
             </w:pPr>
             <w:r>
-              <w:t xml:space="preserve"> Travel healthy with Scooter.</w:t>
+              <w:t xml:space="preserve"> </w:t>
+            </w:r>
+            <w:proofErr w:type="spellStart"/>
+            <w:r>
+              <w:t>Travel</w:t>
+            </w:r>
+            <w:proofErr w:type="spellEnd"/>
+            <w:r>
+              <w:t xml:space="preserve"> </w:t>
+            </w:r>
+            <w:proofErr w:type="spellStart"/>
+            <w:r>
+              <w:t>healthy</w:t>
+            </w:r>
+            <w:proofErr w:type="spellEnd"/>
+            <w:r>
+              <w:t xml:space="preserve"> </w:t>
+            </w:r>
+            <w:proofErr w:type="spellStart"/>
+            <w:r>
+              <w:t>with</w:t>
+            </w:r>
+            <w:proofErr w:type="spellEnd"/>
+            <w:r>
+              <w:t xml:space="preserve"> Scooter.</w:t>
             </w:r>
           </w:p>
         </w:tc>
@@ -262,12 +286,53 @@
         </w:rPr>
         <w:t xml:space="preserve">royecto integrador:   </w:t>
       </w:r>
+      <w:proofErr w:type="spellStart"/>
       <w:r>
         <w:rPr>
           <w:b/>
           <w:u w:val="single"/>
         </w:rPr>
-        <w:t>Travel Healthy with Scooter</w:t>
+        <w:t>Travel</w:t>
+      </w:r>
+      <w:proofErr w:type="spellEnd"/>
+      <w:r>
+        <w:rPr>
+          <w:b/>
+          <w:u w:val="single"/>
+        </w:rPr>
+        <w:t xml:space="preserve"> </w:t>
+      </w:r>
+      <w:proofErr w:type="spellStart"/>
+      <w:r>
+        <w:rPr>
+          <w:b/>
+          <w:u w:val="single"/>
+        </w:rPr>
+        <w:t>Healthy</w:t>
+      </w:r>
+      <w:proofErr w:type="spellEnd"/>
+      <w:r>
+        <w:rPr>
+          <w:b/>
+          <w:u w:val="single"/>
+        </w:rPr>
+        <w:t xml:space="preserve"> </w:t>
+      </w:r>
+      <w:proofErr w:type="spellStart"/>
+      <w:r>
+        <w:rPr>
+          <w:b/>
+          <w:u w:val="single"/>
+        </w:rPr>
+        <w:t>with</w:t>
+      </w:r>
+      <w:proofErr w:type="spellEnd"/>
+      <w:r>
+        <w:rPr>
+          <w:b/>
+          <w:u w:val="single"/>
+        </w:rPr>
+        <w:t xml:space="preserve"> Scooter</w:t>
       </w:r>
     </w:p>
     <w:p/>
@@ -2616,13 +2681,19 @@
         <w:rPr>
           <w:lang w:val="es-EC"/>
         </w:rPr>
-        <w:t xml:space="preserve">Analizar </w:t>
+        <w:t>Tratar de reducir</w:t>
+      </w:r>
+      <w:r>
+        <w:rPr>
+          <w:lang w:val="es-EC"/>
+        </w:rPr>
+        <w:t xml:space="preserve"> </w:t>
       </w:r>
       <w:r>
         <w:t>el impacto que tiene los gases contaminantes</w:t>
       </w:r>
       <w:r>
-        <w:t xml:space="preserve"> de un automotor en el ambiente, para con ello reducir su contaminación a través d</w:t>
+        <w:t xml:space="preserve"> de un automotor en el ambiente, a través d</w:t>
       </w:r>
       <w:r>
         <w:t xml:space="preserve">el uso de medios </w:t>
@@ -2634,13 +2705,33 @@
         <w:t>scooters eléctricos</w:t>
       </w:r>
       <w:r>
-        <w:t>, gracias a una app que l</w:t>
+        <w:t xml:space="preserve"> que nos brinda la</w:t>
+      </w:r>
+      <w:r>
+        <w:t xml:space="preserve"> app </w:t>
+      </w:r>
+      <w:r>
+        <w:t xml:space="preserve">THWS, la cual </w:t>
+      </w:r>
+      <w:r>
+        <w:t>l</w:t>
       </w:r>
       <w:r>
         <w:t>e permitirá rentar estos dispositivos y viajar dentro de</w:t>
       </w:r>
       <w:r>
-        <w:t xml:space="preserve"> la cuidad.</w:t>
+        <w:t xml:space="preserve"> la cuidad, con esto se espera disminuir el efecto invernadero dentro de la cuidad y conci</w:t>
+      </w:r>
+      <w:r>
+        <w:t xml:space="preserve">entizar a la </w:t>
+      </w:r>
+      <w:proofErr w:type="spellStart"/>
+      <w:r>
+        <w:t>cuidadania</w:t>
+      </w:r>
+      <w:proofErr w:type="spellEnd"/>
+      <w:r>
+        <w:t xml:space="preserve"> sobre la consecuencia de esto.000000000000000000000</w:t>
       </w:r>
     </w:p>
     <w:p>
@@ -2782,6 +2873,7 @@
         <w:ind w:left="720"/>
       </w:pPr>
       <w:r>
+        <w:lastRenderedPageBreak/>
         <w:t>Modulo scooter: consultar.</w:t>
       </w:r>
     </w:p>
@@ -2791,7 +2883,6 @@
         <w:ind w:left="720"/>
       </w:pPr>
       <w:r>
-        <w:lastRenderedPageBreak/>
         <w:t xml:space="preserve">Modulo reserva: generar, editar, eliminar y consultar. </w:t>
       </w:r>
     </w:p>
@@ -3300,7 +3391,7 @@
           </mc:Choice>
           <mc:Fallback>
             <w:pict>
-              <v:shapetype w14:anchorId="2E440812" id="_x0000_t32" coordsize="21600,21600" o:spt="32" o:oned="t" path="m,l21600,21600e" filled="f">
+              <v:shapetype w14:anchorId="2F216983" id="_x0000_t32" coordsize="21600,21600" o:spt="32" o:oned="t" path="m,l21600,21600e" filled="f">
                 <v:path arrowok="t" fillok="f" o:connecttype="none"/>
                 <o:lock v:ext="edit" shapetype="t"/>
               </v:shapetype>
@@ -3378,7 +3469,7 @@
           </mc:Choice>
           <mc:Fallback>
             <w:pict>
-              <v:shape w14:anchorId="0602E120" id="Conector recto de flecha 15" o:spid="_x0000_s1026" type="#_x0000_t32" style="position:absolute;margin-left:105.75pt;margin-top:26.1pt;width:71.25pt;height:80.25pt;z-index:251667456;visibility:visible;mso-wrap-style:square;mso-width-percent:0;mso-height-percent:0;mso-wrap-distance-left:9pt;mso-wrap-distance-top:0;mso-wrap-distance-right:9pt;mso-wrap-distance-bottom:0;mso-position-horizontal:absolute;mso-position-horizontal-relative:text;mso-position-vertical:absolute;mso-position-vertical-relative:text;mso-width-percent:0;mso-height-percent:0;mso-width-relative:margin;mso-height-relative:margin" o:gfxdata="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" strokecolor="#4f81bd [3204]" strokeweight="2pt">
+              <v:shape w14:anchorId="6EEF9B16" id="Conector recto de flecha 15" o:spid="_x0000_s1026" type="#_x0000_t32" style="position:absolute;margin-left:105.75pt;margin-top:26.1pt;width:71.25pt;height:80.25pt;z-index:251667456;visibility:visible;mso-wrap-style:square;mso-width-percent:0;mso-height-percent:0;mso-wrap-distance-left:9pt;mso-wrap-distance-top:0;mso-wrap-distance-right:9pt;mso-wrap-distance-bottom:0;mso-position-horizontal:absolute;mso-position-horizontal-relative:text;mso-position-vertical:absolute;mso-position-vertical-relative:text;mso-width-percent:0;mso-height-percent:0;mso-width-relative:margin;mso-height-relative:margin" o:gfxdata="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" strokecolor="#4f81bd [3204]" strokeweight="2pt">
                 <v:stroke endarrow="block"/>
                 <v:shadow on="t" color="black" opacity="24903f" origin=",.5" offset="0,.55556mm"/>
               </v:shape>
@@ -3934,7 +4025,7 @@
           </mc:Choice>
           <mc:Fallback>
             <w:pict>
-              <v:shape w14:anchorId="7ED22F9E" id="Conector recto de flecha 22" o:spid="_x0000_s1026" type="#_x0000_t32" style="position:absolute;margin-left:269.25pt;margin-top:16.8pt;width:98.25pt;height:126.75pt;z-index:251682816;visibility:visible;mso-wrap-style:square;mso-width-percent:0;mso-height-percent:0;mso-wrap-distance-left:9pt;mso-wrap-distance-top:0;mso-wrap-distance-right:9pt;mso-wrap-distance-bottom:0;mso-position-horizontal:absolute;mso-position-horizontal-relative:text;mso-position-vertical:absolute;mso-position-vertical-relative:text;mso-width-percent:0;mso-height-percent:0;mso-width-relative:margin;mso-height-relative:margin" o:gfxdata="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" strokecolor="#4f81bd [3204]" strokeweight="2pt">
+              <v:shape w14:anchorId="69830091" id="Conector recto de flecha 22" o:spid="_x0000_s1026" type="#_x0000_t32" style="position:absolute;margin-left:269.25pt;margin-top:16.8pt;width:98.25pt;height:126.75pt;z-index:251682816;visibility:visible;mso-wrap-style:square;mso-width-percent:0;mso-height-percent:0;mso-wrap-distance-left:9pt;mso-wrap-distance-top:0;mso-wrap-distance-right:9pt;mso-wrap-distance-bottom:0;mso-position-horizontal:absolute;mso-position-horizontal-relative:text;mso-position-vertical:absolute;mso-position-vertical-relative:text;mso-width-percent:0;mso-height-percent:0;mso-width-relative:margin;mso-height-relative:margin" o:gfxdata="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" strokecolor="#4f81bd [3204]" strokeweight="2pt">
                 <v:stroke endarrow="block"/>
                 <v:shadow on="t" color="black" opacity="24903f" origin=",.5" offset="0,.55556mm"/>
               </v:shape>
@@ -4008,7 +4099,7 @@
           </mc:Choice>
           <mc:Fallback>
             <w:pict>
-              <v:shape w14:anchorId="62595F2D" id="Conector recto de flecha 23" o:spid="_x0000_s1026" type="#_x0000_t32" style="position:absolute;margin-left:86.25pt;margin-top:16.8pt;width:87.45pt;height:126.75pt;flip:x;z-index:251684864;visibility:visible;mso-wrap-style:square;mso-width-percent:0;mso-height-percent:0;mso-wrap-distance-left:9pt;mso-wrap-distance-top:0;mso-wrap-distance-right:9pt;mso-wrap-distance-bottom:0;mso-position-horizontal:absolute;mso-position-horizontal-relative:text;mso-position-vertical:absolute;mso-position-vertical-relative:text;mso-width-percent:0;mso-height-percent:0;mso-width-relative:margin;mso-height-relative:margin" o:gfxdata="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" strokecolor="#4f81bd [3204]" strokeweight="2pt">
+              <v:shape w14:anchorId="5CA45523" id="Conector recto de flecha 23" o:spid="_x0000_s1026" type="#_x0000_t32" style="position:absolute;margin-left:86.25pt;margin-top:16.8pt;width:87.45pt;height:126.75pt;flip:x;z-index:251684864;visibility:visible;mso-wrap-style:square;mso-width-percent:0;mso-height-percent:0;mso-wrap-distance-left:9pt;mso-wrap-distance-top:0;mso-wrap-distance-right:9pt;mso-wrap-distance-bottom:0;mso-position-horizontal:absolute;mso-position-horizontal-relative:text;mso-position-vertical:absolute;mso-position-vertical-relative:text;mso-width-percent:0;mso-height-percent:0;mso-width-relative:margin;mso-height-relative:margin" o:gfxdata="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" strokecolor="#4f81bd [3204]" strokeweight="2pt">
                 <v:stroke endarrow="block"/>
                 <v:shadow on="t" color="black" opacity="24903f" origin=",.5" offset="0,.55556mm"/>
               </v:shape>
@@ -4775,7 +4866,7 @@
           </mc:Choice>
           <mc:Fallback>
             <w:pict>
-              <v:line w14:anchorId="6FCDC964" id="Conector recto 40" o:spid="_x0000_s1026" style="position:absolute;z-index:251696128;visibility:visible;mso-wrap-style:square;mso-width-percent:0;mso-wrap-distance-left:9pt;mso-wrap-distance-top:0;mso-wrap-distance-right:9pt;mso-wrap-distance-bottom:0;mso-position-horizontal:absolute;mso-position-horizontal-relative:text;mso-position-vertical:absolute;mso-position-vertical-relative:text;mso-width-percent:0;mso-width-relative:margin" from="249pt,23.45pt" to="346.5pt,23.45pt" o:gfxdata="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" strokecolor="#4f81bd [3204]" strokeweight="2pt">
+              <v:line w14:anchorId="011B4909" id="Conector recto 40" o:spid="_x0000_s1026" style="position:absolute;z-index:251696128;visibility:visible;mso-wrap-style:square;mso-width-percent:0;mso-wrap-distance-left:9pt;mso-wrap-distance-top:0;mso-wrap-distance-right:9pt;mso-wrap-distance-bottom:0;mso-position-horizontal:absolute;mso-position-horizontal-relative:text;mso-position-vertical:absolute;mso-position-vertical-relative:text;mso-width-percent:0;mso-width-relative:margin" from="249pt,23.45pt" to="346.5pt,23.45pt" o:gfxdata="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" strokecolor="#4f81bd [3204]" strokeweight="2pt">
                 <v:shadow on="t" color="black" opacity="24903f" origin=",.5" offset="0,.55556mm"/>
               </v:line>
             </w:pict>
@@ -4839,7 +4930,7 @@
           </mc:Choice>
           <mc:Fallback>
             <w:pict>
-              <v:line w14:anchorId="7B613C50" id="Conector recto 36" o:spid="_x0000_s1026" style="position:absolute;z-index:251693056;visibility:visible;mso-wrap-style:square;mso-wrap-distance-left:9pt;mso-wrap-distance-top:0;mso-wrap-distance-right:9pt;mso-wrap-distance-bottom:0;mso-position-horizontal:absolute;mso-position-horizontal-relative:text;mso-position-vertical:absolute;mso-position-vertical-relative:text" from="74.95pt,23.45pt" to="147.7pt,23.45pt" o:gfxdata="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" strokecolor="#4f81bd [3204]" strokeweight="2pt">
+              <v:line w14:anchorId="72124BD0" id="Conector recto 36" o:spid="_x0000_s1026" style="position:absolute;z-index:251693056;visibility:visible;mso-wrap-style:square;mso-wrap-distance-left:9pt;mso-wrap-distance-top:0;mso-wrap-distance-right:9pt;mso-wrap-distance-bottom:0;mso-position-horizontal:absolute;mso-position-horizontal-relative:text;mso-position-vertical:absolute;mso-position-vertical-relative:text" from="74.95pt,23.45pt" to="147.7pt,23.45pt" o:gfxdata="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" strokecolor="#4f81bd [3204]" strokeweight="2pt">
                 <v:shadow on="t" color="black" opacity="24903f" origin=",.5" offset="0,.55556mm"/>
               </v:line>
             </w:pict>
@@ -5826,12 +5917,46 @@
           <w:numId w:val="5"/>
         </w:numPr>
       </w:pPr>
+      <w:r>
+        <w:t>E</w:t>
+      </w:r>
+      <w:r>
+        <w:t>s</w:t>
+      </w:r>
+      <w:r>
+        <w:t xml:space="preserve"> </w:t>
+      </w:r>
+      <w:r>
+        <w:t>claro que, el</w:t>
+      </w:r>
+      <w:r>
+        <w:t xml:space="preserve"> desarrollo de este proyecto abarca todo el conocimiento aprendido en clases, al igual que las herramientas usadas y añadiendo el conocimiento propio</w:t>
+      </w:r>
+      <w:r>
+        <w:t xml:space="preserve"> de cada uno de los integrantes.</w:t>
+      </w:r>
+    </w:p>
+    <w:p>
+      <w:pPr>
+        <w:numPr>
+          <w:ilvl w:val="0"/>
+          <w:numId w:val="5"/>
+        </w:numPr>
+      </w:pPr>
+      <w:r>
+        <w:t xml:space="preserve">En relación a lo expuesto, se espera que el proyecto cumpla con las especificaciones necesarias, y que a su vez su funcionamiento sea </w:t>
+      </w:r>
+      <w:r>
+        <w:t>el adecuado.</w:t>
+      </w:r>
       <w:bookmarkStart w:id="19" w:name="_GoBack"/>
-      <w:r>
-        <w:t>Escribir su reflexión sobre el proceso de creación del proyecto integrador y los resultados obtenidos.</w:t>
-      </w:r>
-    </w:p>
-    <w:bookmarkEnd w:id="19"/>
+      <w:bookmarkEnd w:id="19"/>
+    </w:p>
+    <w:p>
+      <w:pPr>
+        <w:ind w:left="360"/>
+      </w:pPr>
+    </w:p>
     <w:p>
       <w:r>
         <w:br w:type="page"/>
@@ -6012,12 +6137,53 @@
         <w:color w:val="000000"/>
       </w:rPr>
     </w:pPr>
+    <w:proofErr w:type="spellStart"/>
     <w:r>
       <w:rPr>
         <w:sz w:val="18"/>
         <w:szCs w:val="18"/>
       </w:rPr>
-      <w:t>Travel Healthy with Scooter</w:t>
+      <w:t>Travel</w:t>
+    </w:r>
+    <w:proofErr w:type="spellEnd"/>
+    <w:r>
+      <w:rPr>
+        <w:sz w:val="18"/>
+        <w:szCs w:val="18"/>
+      </w:rPr>
+      <w:t xml:space="preserve"> </w:t>
+    </w:r>
+    <w:proofErr w:type="spellStart"/>
+    <w:r>
+      <w:rPr>
+        <w:sz w:val="18"/>
+        <w:szCs w:val="18"/>
+      </w:rPr>
+      <w:t>Healthy</w:t>
+    </w:r>
+    <w:proofErr w:type="spellEnd"/>
+    <w:r>
+      <w:rPr>
+        <w:sz w:val="18"/>
+        <w:szCs w:val="18"/>
+      </w:rPr>
+      <w:t xml:space="preserve"> </w:t>
+    </w:r>
+    <w:proofErr w:type="spellStart"/>
+    <w:r>
+      <w:rPr>
+        <w:sz w:val="18"/>
+        <w:szCs w:val="18"/>
+      </w:rPr>
+      <w:t>with</w:t>
+    </w:r>
+    <w:proofErr w:type="spellEnd"/>
+    <w:r>
+      <w:rPr>
+        <w:sz w:val="18"/>
+        <w:szCs w:val="18"/>
+      </w:rPr>
+      <w:t xml:space="preserve"> Scooter</w:t>
     </w:r>
   </w:p>
 </w:ftr>

--- a/documentacion/documentacion.docx
+++ b/documentacion/documentacion.docx
@@ -3253,18 +3253,30 @@
       </w:pPr>
       <w:r>
         <w:rPr/>
-        <w:t>THWS es una aplicación que ayudara a enfatizar en reducir el uso de automóviles, debido a que estos provocan gran contaminación por los gases que emite. Los beneficios que nos brinda son disminuir la polución, concientizar sobre el uso de automóviles, disfrutar del recorrido.</w:t>
-      </w:r>
-    </w:p>
-    <w:p>
-      <w:pPr>
-        <w:pStyle w:val="Normal"/>
-        <w:ind w:left="720" w:hanging="0"/>
-        <w:rPr/>
-      </w:pPr>
-      <w:r>
-        <w:rPr/>
-        <w:t>El sistema THWS permitirá al usuario elegir el scooter a su preferencia, a cada usuario se le permite rentar un scooter.</w:t>
+        <w:t xml:space="preserve">El sistema THWS </w:t>
+      </w:r>
+      <w:r>
+        <w:rPr>
+          <w:rFonts w:eastAsia="Arial" w:cs="Arial"/>
+          <w:color w:val="auto"/>
+          <w:kern w:val="0"/>
+          <w:sz w:val="22"/>
+          <w:szCs w:val="22"/>
+          <w:lang w:val="es-ES_tradnl" w:eastAsia="es-EC" w:bidi="ar-SA"/>
+        </w:rPr>
+        <w:t>permite</w:t>
+      </w:r>
+      <w:r>
+        <w:rPr/>
+        <w:t xml:space="preserve"> al usuario elegir el scooter a su preferencia, a cada usuario se le permite rentar un  </w:t>
+      </w:r>
+      <w:r>
+        <w:rPr/>
+        <w:t xml:space="preserve">solo </w:t>
+      </w:r>
+      <w:r>
+        <w:rPr/>
+        <w:t>scooter.</w:t>
       </w:r>
     </w:p>
     <w:p>
@@ -3286,19 +3298,63 @@
         <w:pStyle w:val="Normal"/>
         <w:spacing w:before="0" w:after="0"/>
         <w:ind w:left="720" w:hanging="0"/>
-        <w:rPr>
-          <w:u w:val="none"/>
-        </w:rPr>
-      </w:pPr>
-      <w:r>
-        <w:rPr>
-          <w:lang w:val="es-EC"/>
-        </w:rPr>
-        <w:t xml:space="preserve">Tratar de reducir </w:t>
-      </w:r>
-      <w:r>
-        <w:rPr/>
-        <w:t>el impacto que tiene los gases contaminantes de un automotor en el ambiente, a través del uso de medios de transporte como scooters eléctricos que nos brinda la app THWS, la cual le permitirá rentar estos dispositivos y viajar dentro de la cuidad, con esto se espera disminuir el efecto invernadero dentro de la cuidad y concientizar a la cuidadania sobre la consecuencia de esto.</w:t>
+        <w:rPr/>
+      </w:pPr>
+      <w:r>
+        <w:rPr>
+          <w:rFonts w:eastAsia="Arial" w:cs="Arial"/>
+          <w:color w:val="auto"/>
+          <w:kern w:val="0"/>
+          <w:sz w:val="22"/>
+          <w:szCs w:val="22"/>
+          <w:lang w:val="es-EC" w:eastAsia="es-EC" w:bidi="ar-SA"/>
+        </w:rPr>
+        <w:t xml:space="preserve">Brindar a los usuarios un sistema de trasporte diferente </w:t>
+      </w:r>
+      <w:r>
+        <w:rPr>
+          <w:rFonts w:eastAsia="Arial" w:cs="Arial"/>
+          <w:color w:val="auto"/>
+          <w:kern w:val="0"/>
+          <w:sz w:val="22"/>
+          <w:szCs w:val="22"/>
+          <w:lang w:val="es-EC" w:eastAsia="es-EC" w:bidi="ar-SA"/>
+        </w:rPr>
+        <w:t xml:space="preserve">con la facilidad de rentar  </w:t>
+      </w:r>
+      <w:r>
+        <w:rPr>
+          <w:rFonts w:eastAsia="Arial" w:cs="Arial"/>
+          <w:color w:val="auto"/>
+          <w:kern w:val="0"/>
+          <w:sz w:val="22"/>
+          <w:szCs w:val="22"/>
+          <w:lang w:val="es-EC" w:eastAsia="es-EC" w:bidi="ar-SA"/>
+        </w:rPr>
+        <w:t>scooters p</w:t>
+      </w:r>
+      <w:r>
+        <w:rPr>
+          <w:rFonts w:eastAsia="Arial" w:cs="Arial"/>
+          <w:color w:val="auto"/>
+          <w:kern w:val="0"/>
+          <w:sz w:val="22"/>
+          <w:szCs w:val="22"/>
+          <w:lang w:val="es-EC" w:eastAsia="es-EC" w:bidi="ar-SA"/>
+        </w:rPr>
+        <w:t>or medio de la</w:t>
+      </w:r>
+      <w:r>
+        <w:rPr/>
+        <w:t xml:space="preserve"> app THWS, con esto se espera disminuir el efecto invernadero y concientizar a la cuidadania sobre la consecuencia </w:t>
+      </w:r>
+      <w:r>
+        <w:rPr/>
+        <w:t>de la contaminaciòn</w:t>
+      </w:r>
+      <w:r>
+        <w:rPr/>
+        <w:t>.</w:t>
       </w:r>
     </w:p>
     <w:p>
@@ -3335,6 +3391,41 @@
     <w:p>
       <w:pPr>
         <w:pStyle w:val="Normal"/>
+        <w:numPr>
+          <w:ilvl w:val="0"/>
+          <w:numId w:val="2"/>
+        </w:numPr>
+        <w:tabs>
+          <w:tab w:val="clear" w:pos="709"/>
+          <w:tab w:val="right" w:pos="9498" w:leader="none"/>
+        </w:tabs>
+        <w:spacing w:before="0" w:after="0"/>
+        <w:rPr/>
+      </w:pPr>
+      <w:r>
+        <w:rPr/>
+        <w:t xml:space="preserve">Determinar tareas  </w:t>
+      </w:r>
+      <w:r>
+        <w:rPr/>
+        <w:t xml:space="preserve">especificas </w:t>
+      </w:r>
+      <w:r>
+        <w:rPr/>
+        <w:t>en el equipo de trabajo pa</w:t>
+      </w:r>
+      <w:r>
+        <w:rPr/>
+        <w:t>ra facilitar el desarrollo de la app.</w:t>
+      </w:r>
+      <w:r>
+        <w:rPr/>
+        <w:t xml:space="preserve"> </w:t>
+      </w:r>
+    </w:p>
+    <w:p>
+      <w:pPr>
+        <w:pStyle w:val="Normal"/>
         <w:spacing w:lineRule="auto" w:line="276"/>
         <w:jc w:val="left"/>
         <w:rPr/>
@@ -3353,6 +3444,15 @@
       <w:r>
         <w:rPr/>
         <w:t>3. Desarrollo específico del proyecto integrador</w:t>
+      </w:r>
+    </w:p>
+    <w:p>
+      <w:pPr>
+        <w:pStyle w:val="Normal"/>
+        <w:rPr/>
+      </w:pPr>
+      <w:r>
+        <w:rPr/>
       </w:r>
     </w:p>
     <w:p>
@@ -3518,10 +3618,10 @@
               <wp:anchor behindDoc="0" distT="45720" distB="45720" distL="114300" distR="114300" simplePos="0" locked="0" layoutInCell="1" allowOverlap="1" relativeHeight="12" wp14:anchorId="00324F2A">
                 <wp:simplePos x="0" y="0"/>
                 <wp:positionH relativeFrom="column">
-                  <wp:posOffset>1872615</wp:posOffset>
+                  <wp:posOffset>4587240</wp:posOffset>
                 </wp:positionH>
                 <wp:positionV relativeFrom="paragraph">
-                  <wp:posOffset>-104775</wp:posOffset>
+                  <wp:posOffset>109220</wp:posOffset>
                 </wp:positionV>
                 <wp:extent cx="716280" cy="287655"/>
                 <wp:effectExtent l="0" t="0" r="28575" b="19050"/>
@@ -3596,7 +3696,7 @@
           </mc:Choice>
           <mc:Fallback>
             <w:pict>
-              <v:rect id="shape_0" ID="Cuadro de texto 2" fillcolor="white" stroked="t" style="position:absolute;margin-left:147.45pt;margin-top:-8.25pt;width:56.3pt;height:22.55pt" wp14:anchorId="00324F2A">
+              <v:rect id="shape_0" ID="Cuadro de texto 2" fillcolor="white" stroked="t" style="position:absolute;margin-left:361.2pt;margin-top:8.6pt;width:56.3pt;height:22.55pt" wp14:anchorId="00324F2A">
                 <w10:wrap type="square"/>
                 <v:fill o:detectmouseclick="t" type="solid" color2="black"/>
                 <v:stroke color="black" weight="9360" joinstyle="miter" endcap="flat"/>
@@ -5079,7 +5179,7 @@
       <w:r>
         <w:rPr/>
         <w:drawing>
-          <wp:anchor behindDoc="0" distT="0" distB="0" distL="0" distR="0" simplePos="0" locked="0" layoutInCell="1" allowOverlap="1" relativeHeight="23">
+          <wp:anchor behindDoc="0" distT="0" distB="0" distL="0" distR="0" simplePos="0" locked="0" layoutInCell="1" allowOverlap="1" relativeHeight="22">
             <wp:simplePos x="0" y="0"/>
             <wp:positionH relativeFrom="column">
               <wp:posOffset>4414520</wp:posOffset>
@@ -5123,6 +5223,20 @@
             </a:graphic>
           </wp:anchor>
         </w:drawing>
+      </w:r>
+    </w:p>
+    <w:p>
+      <w:pPr>
+        <w:pStyle w:val="Normal"/>
+        <w:tabs>
+          <w:tab w:val="clear" w:pos="709"/>
+          <w:tab w:val="right" w:pos="9498" w:leader="none"/>
+        </w:tabs>
+        <w:spacing w:before="0" w:after="0"/>
+        <w:rPr/>
+      </w:pPr>
+      <w:r>
+        <w:rPr/>
       </w:r>
     </w:p>
     <w:p>
@@ -5289,7 +5403,7 @@
           </wp:anchor>
         </w:drawing>
         <w:drawing>
-          <wp:anchor behindDoc="0" distT="0" distB="0" distL="0" distR="0" simplePos="0" locked="0" layoutInCell="1" allowOverlap="1" relativeHeight="25">
+          <wp:anchor behindDoc="0" distT="0" distB="0" distL="0" distR="0" simplePos="0" locked="0" layoutInCell="1" allowOverlap="1" relativeHeight="24">
             <wp:simplePos x="0" y="0"/>
             <wp:positionH relativeFrom="column">
               <wp:posOffset>2265045</wp:posOffset>
@@ -5481,7 +5595,7 @@
           </mc:Fallback>
         </mc:AlternateContent>
         <w:drawing>
-          <wp:anchor behindDoc="0" distT="0" distB="0" distL="0" distR="0" simplePos="0" locked="0" layoutInCell="1" allowOverlap="1" relativeHeight="24">
+          <wp:anchor behindDoc="0" distT="0" distB="0" distL="0" distR="0" simplePos="0" locked="0" layoutInCell="1" allowOverlap="1" relativeHeight="23">
             <wp:simplePos x="0" y="0"/>
             <wp:positionH relativeFrom="column">
               <wp:posOffset>3223260</wp:posOffset>
@@ -5535,7 +5649,7 @@
       <w:r>
         <w:rPr/>
         <w:drawing>
-          <wp:anchor behindDoc="0" distT="0" distB="0" distL="0" distR="0" simplePos="0" locked="0" layoutInCell="1" allowOverlap="1" relativeHeight="26">
+          <wp:anchor behindDoc="0" distT="0" distB="0" distL="0" distR="0" simplePos="0" locked="0" layoutInCell="1" allowOverlap="1" relativeHeight="25">
             <wp:simplePos x="0" y="0"/>
             <wp:positionH relativeFrom="column">
               <wp:posOffset>326390</wp:posOffset>
@@ -5591,7 +5705,7 @@
         <mc:AlternateContent>
           <mc:Choice Requires="wps">
             <w:drawing>
-              <wp:anchor behindDoc="0" distT="0" distB="0" distL="0" distR="0" simplePos="0" locked="0" layoutInCell="1" allowOverlap="1" relativeHeight="27" wp14:anchorId="6CD40752">
+              <wp:anchor behindDoc="0" distT="0" distB="0" distL="0" distR="0" simplePos="0" locked="0" layoutInCell="1" allowOverlap="1" relativeHeight="26" wp14:anchorId="6CD40752">
                 <wp:simplePos x="0" y="0"/>
                 <wp:positionH relativeFrom="column">
                   <wp:posOffset>0</wp:posOffset>
@@ -5813,24 +5927,6 @@
     <w:p>
       <w:pPr>
         <w:pStyle w:val="Normal"/>
-        <w:rPr/>
-      </w:pPr>
-      <w:r>
-        <w:rPr/>
-      </w:r>
-    </w:p>
-    <w:p>
-      <w:pPr>
-        <w:pStyle w:val="Normal"/>
-        <w:rPr/>
-      </w:pPr>
-      <w:r>
-        <w:rPr/>
-      </w:r>
-    </w:p>
-    <w:p>
-      <w:pPr>
-        <w:pStyle w:val="Normal"/>
         <w:rPr>
           <w:b/>
           <w:b/>
@@ -6013,27 +6109,6 @@
       </w:pPr>
       <w:r>
         <w:rPr/>
-      </w:r>
-      <w:bookmarkStart w:id="17" w:name="_35nkun2"/>
-      <w:bookmarkStart w:id="18" w:name="_35nkun2"/>
-      <w:bookmarkEnd w:id="18"/>
-    </w:p>
-    <w:p>
-      <w:pPr>
-        <w:pStyle w:val="Ttulo3"/>
-        <w:rPr/>
-      </w:pPr>
-      <w:r>
-        <w:rPr/>
-      </w:r>
-    </w:p>
-    <w:p>
-      <w:pPr>
-        <w:pStyle w:val="Ttulo3"/>
-        <w:rPr/>
-      </w:pPr>
-      <w:r>
-        <w:rPr/>
         <w:t>3.1.6. Prototipos de pantallas</w:t>
       </w:r>
     </w:p>
@@ -6045,15 +6120,15 @@
       <w:r>
         <w:rPr/>
         <w:drawing>
-          <wp:anchor behindDoc="0" distT="0" distB="0" distL="0" distR="0" simplePos="0" locked="0" layoutInCell="1" allowOverlap="1" relativeHeight="22">
+          <wp:anchor behindDoc="0" distT="0" distB="0" distL="0" distR="0" simplePos="0" locked="0" layoutInCell="1" allowOverlap="1" relativeHeight="48">
             <wp:simplePos x="0" y="0"/>
             <wp:positionH relativeFrom="column">
               <wp:posOffset>23495</wp:posOffset>
             </wp:positionH>
             <wp:positionV relativeFrom="paragraph">
-              <wp:posOffset>249555</wp:posOffset>
+              <wp:posOffset>-45720</wp:posOffset>
             </wp:positionV>
-            <wp:extent cx="5890895" cy="3971925"/>
+            <wp:extent cx="5779135" cy="3227070"/>
             <wp:effectExtent l="0" t="0" r="0" b="0"/>
             <wp:wrapNone/>
             <wp:docPr id="33" name="Imagen 43" descr="C:\Users\PC1\Downloads\WhatsApp Image 2020-01-08 at 20.30.08.jpeg"/>
@@ -6078,7 +6153,7 @@
                   <pic:spPr bwMode="auto">
                     <a:xfrm>
                       <a:off x="0" y="0"/>
-                      <a:ext cx="5890895" cy="3971925"/>
+                      <a:ext cx="5779135" cy="3227070"/>
                     </a:xfrm>
                     <a:prstGeom prst="rect">
                       <a:avLst/>
@@ -6099,8 +6174,8 @@
         <w:pStyle w:val="Ttulo3"/>
         <w:rPr/>
       </w:pPr>
-      <w:bookmarkStart w:id="19" w:name="_1ksv4uv"/>
-      <w:bookmarkEnd w:id="19"/>
+      <w:bookmarkStart w:id="17" w:name="_1ksv4uv"/>
+      <w:bookmarkEnd w:id="17"/>
       <w:r>
         <w:rPr/>
         <w:t xml:space="preserve">3.1.7. Diagrama de </w:t>
@@ -6188,6 +6263,52 @@
       </w:pPr>
       <w:r>
         <w:rPr/>
+        <w:drawing>
+          <wp:anchor behindDoc="0" distT="0" distB="0" distL="0" distR="0" simplePos="0" locked="0" layoutInCell="1" allowOverlap="1" relativeHeight="45">
+            <wp:simplePos x="0" y="0"/>
+            <wp:positionH relativeFrom="column">
+              <wp:posOffset>229870</wp:posOffset>
+            </wp:positionH>
+            <wp:positionV relativeFrom="paragraph">
+              <wp:posOffset>-167005</wp:posOffset>
+            </wp:positionV>
+            <wp:extent cx="5155565" cy="3670300"/>
+            <wp:effectExtent l="0" t="0" r="0" b="0"/>
+            <wp:wrapSquare wrapText="largest"/>
+            <wp:docPr id="35" name="Imagen20" descr=""/>
+            <wp:cNvGraphicFramePr>
+              <a:graphicFrameLocks xmlns:a="http://schemas.openxmlformats.org/drawingml/2006/main" noChangeAspect="1"/>
+            </wp:cNvGraphicFramePr>
+            <a:graphic xmlns:a="http://schemas.openxmlformats.org/drawingml/2006/main">
+              <a:graphicData uri="http://schemas.openxmlformats.org/drawingml/2006/picture">
+                <pic:pic xmlns:pic="http://schemas.openxmlformats.org/drawingml/2006/picture">
+                  <pic:nvPicPr>
+                    <pic:cNvPr id="35" name="Imagen20" descr=""/>
+                    <pic:cNvPicPr>
+                      <a:picLocks noChangeAspect="1" noChangeArrowheads="1"/>
+                    </pic:cNvPicPr>
+                  </pic:nvPicPr>
+                  <pic:blipFill>
+                    <a:blip r:embed="rId17"/>
+                    <a:srcRect l="2327" t="18844" r="49200" b="26786"/>
+                    <a:stretch>
+                      <a:fillRect/>
+                    </a:stretch>
+                  </pic:blipFill>
+                  <pic:spPr bwMode="auto">
+                    <a:xfrm>
+                      <a:off x="0" y="0"/>
+                      <a:ext cx="5155565" cy="3670300"/>
+                    </a:xfrm>
+                    <a:prstGeom prst="rect">
+                      <a:avLst/>
+                    </a:prstGeom>
+                  </pic:spPr>
+                </pic:pic>
+              </a:graphicData>
+            </a:graphic>
+          </wp:anchor>
+        </w:drawing>
       </w:r>
     </w:p>
     <w:p>
@@ -6294,8 +6415,8 @@
         <w:pStyle w:val="Ttulo3"/>
         <w:rPr/>
       </w:pPr>
-      <w:bookmarkStart w:id="20" w:name="_44sinio"/>
-      <w:bookmarkEnd w:id="20"/>
+      <w:bookmarkStart w:id="18" w:name="_44sinio"/>
+      <w:bookmarkEnd w:id="18"/>
       <w:r>
         <w:rPr/>
         <w:t>3.2 Herramientas utilizadas</w:t>
@@ -6312,7 +6433,7 @@
           <w:lang w:val="en-US"/>
         </w:rPr>
         <w:drawing>
-          <wp:anchor behindDoc="0" distT="0" distB="0" distL="0" distR="0" simplePos="0" locked="0" layoutInCell="1" allowOverlap="1" relativeHeight="36">
+          <wp:anchor behindDoc="0" distT="0" distB="0" distL="0" distR="0" simplePos="0" locked="0" layoutInCell="1" allowOverlap="1" relativeHeight="35">
             <wp:simplePos x="0" y="0"/>
             <wp:positionH relativeFrom="column">
               <wp:posOffset>195580</wp:posOffset>
@@ -6323,7 +6444,7 @@
             <wp:extent cx="2261870" cy="1266825"/>
             <wp:effectExtent l="0" t="0" r="0" b="0"/>
             <wp:wrapSquare wrapText="largest"/>
-            <wp:docPr id="35" name="Imagen12" descr=""/>
+            <wp:docPr id="36" name="Imagen12" descr=""/>
             <wp:cNvGraphicFramePr>
               <a:graphicFrameLocks xmlns:a="http://schemas.openxmlformats.org/drawingml/2006/main" noChangeAspect="1"/>
             </wp:cNvGraphicFramePr>
@@ -6331,13 +6452,13 @@
               <a:graphicData uri="http://schemas.openxmlformats.org/drawingml/2006/picture">
                 <pic:pic xmlns:pic="http://schemas.openxmlformats.org/drawingml/2006/picture">
                   <pic:nvPicPr>
-                    <pic:cNvPr id="35" name="Imagen12" descr=""/>
+                    <pic:cNvPr id="36" name="Imagen12" descr=""/>
                     <pic:cNvPicPr>
                       <a:picLocks noChangeAspect="1" noChangeArrowheads="1"/>
                     </pic:cNvPicPr>
                   </pic:nvPicPr>
                   <pic:blipFill>
-                    <a:blip r:embed="rId17"/>
+                    <a:blip r:embed="rId18"/>
                     <a:stretch>
                       <a:fillRect/>
                     </a:stretch>
@@ -6357,7 +6478,7 @@
           </wp:anchor>
         </w:drawing>
         <w:drawing>
-          <wp:anchor behindDoc="0" distT="0" distB="0" distL="0" distR="0" simplePos="0" locked="0" layoutInCell="1" allowOverlap="1" relativeHeight="37">
+          <wp:anchor behindDoc="0" distT="0" distB="0" distL="0" distR="0" simplePos="0" locked="0" layoutInCell="1" allowOverlap="1" relativeHeight="36">
             <wp:simplePos x="0" y="0"/>
             <wp:positionH relativeFrom="column">
               <wp:posOffset>3052445</wp:posOffset>
@@ -6368,7 +6489,7 @@
             <wp:extent cx="1242695" cy="1249045"/>
             <wp:effectExtent l="0" t="0" r="0" b="0"/>
             <wp:wrapSquare wrapText="largest"/>
-            <wp:docPr id="36" name="Imagen14" descr=""/>
+            <wp:docPr id="37" name="Imagen14" descr=""/>
             <wp:cNvGraphicFramePr>
               <a:graphicFrameLocks xmlns:a="http://schemas.openxmlformats.org/drawingml/2006/main" noChangeAspect="1"/>
             </wp:cNvGraphicFramePr>
@@ -6376,13 +6497,13 @@
               <a:graphicData uri="http://schemas.openxmlformats.org/drawingml/2006/picture">
                 <pic:pic xmlns:pic="http://schemas.openxmlformats.org/drawingml/2006/picture">
                   <pic:nvPicPr>
-                    <pic:cNvPr id="36" name="Imagen14" descr=""/>
+                    <pic:cNvPr id="37" name="Imagen14" descr=""/>
                     <pic:cNvPicPr>
                       <a:picLocks noChangeAspect="1" noChangeArrowheads="1"/>
                     </pic:cNvPicPr>
                   </pic:nvPicPr>
                   <pic:blipFill>
-                    <a:blip r:embed="rId18"/>
+                    <a:blip r:embed="rId19"/>
                     <a:stretch>
                       <a:fillRect/>
                     </a:stretch>
@@ -6454,7 +6575,7 @@
       <w:r>
         <w:rPr/>
         <w:drawing>
-          <wp:anchor behindDoc="0" distT="0" distB="0" distL="0" distR="0" simplePos="0" locked="0" layoutInCell="1" allowOverlap="1" relativeHeight="38">
+          <wp:anchor behindDoc="0" distT="0" distB="0" distL="0" distR="0" simplePos="0" locked="0" layoutInCell="1" allowOverlap="1" relativeHeight="37">
             <wp:simplePos x="0" y="0"/>
             <wp:positionH relativeFrom="column">
               <wp:posOffset>1833245</wp:posOffset>
@@ -6465,7 +6586,7 @@
             <wp:extent cx="2662555" cy="1497965"/>
             <wp:effectExtent l="0" t="0" r="0" b="0"/>
             <wp:wrapSquare wrapText="largest"/>
-            <wp:docPr id="37" name="Imagen15" descr=""/>
+            <wp:docPr id="38" name="Imagen15" descr=""/>
             <wp:cNvGraphicFramePr>
               <a:graphicFrameLocks xmlns:a="http://schemas.openxmlformats.org/drawingml/2006/main" noChangeAspect="1"/>
             </wp:cNvGraphicFramePr>
@@ -6473,13 +6594,13 @@
               <a:graphicData uri="http://schemas.openxmlformats.org/drawingml/2006/picture">
                 <pic:pic xmlns:pic="http://schemas.openxmlformats.org/drawingml/2006/picture">
                   <pic:nvPicPr>
-                    <pic:cNvPr id="37" name="Imagen15" descr=""/>
+                    <pic:cNvPr id="38" name="Imagen15" descr=""/>
                     <pic:cNvPicPr>
                       <a:picLocks noChangeAspect="1" noChangeArrowheads="1"/>
                     </pic:cNvPicPr>
                   </pic:nvPicPr>
                   <pic:blipFill>
-                    <a:blip r:embed="rId19"/>
+                    <a:blip r:embed="rId20"/>
                     <a:stretch>
                       <a:fillRect/>
                     </a:stretch>
@@ -6499,7 +6620,7 @@
           </wp:anchor>
         </w:drawing>
         <w:drawing>
-          <wp:anchor behindDoc="0" distT="0" distB="0" distL="0" distR="0" simplePos="0" locked="0" layoutInCell="1" allowOverlap="1" relativeHeight="39">
+          <wp:anchor behindDoc="0" distT="0" distB="0" distL="0" distR="0" simplePos="0" locked="0" layoutInCell="1" allowOverlap="1" relativeHeight="38">
             <wp:simplePos x="0" y="0"/>
             <wp:positionH relativeFrom="column">
               <wp:posOffset>271780</wp:posOffset>
@@ -6510,7 +6631,7 @@
             <wp:extent cx="1134745" cy="1134745"/>
             <wp:effectExtent l="0" t="0" r="0" b="0"/>
             <wp:wrapSquare wrapText="largest"/>
-            <wp:docPr id="38" name="Imagen16" descr=""/>
+            <wp:docPr id="39" name="Imagen16" descr=""/>
             <wp:cNvGraphicFramePr>
               <a:graphicFrameLocks xmlns:a="http://schemas.openxmlformats.org/drawingml/2006/main" noChangeAspect="1"/>
             </wp:cNvGraphicFramePr>
@@ -6518,13 +6639,13 @@
               <a:graphicData uri="http://schemas.openxmlformats.org/drawingml/2006/picture">
                 <pic:pic xmlns:pic="http://schemas.openxmlformats.org/drawingml/2006/picture">
                   <pic:nvPicPr>
-                    <pic:cNvPr id="38" name="Imagen16" descr=""/>
+                    <pic:cNvPr id="39" name="Imagen16" descr=""/>
                     <pic:cNvPicPr>
                       <a:picLocks noChangeAspect="1" noChangeArrowheads="1"/>
                     </pic:cNvPicPr>
                   </pic:nvPicPr>
                   <pic:blipFill>
-                    <a:blip r:embed="rId20"/>
+                    <a:blip r:embed="rId21"/>
                     <a:stretch>
                       <a:fillRect/>
                     </a:stretch>
@@ -6628,7 +6749,7 @@
       <w:r>
         <w:rPr/>
         <w:drawing>
-          <wp:anchor behindDoc="0" distT="0" distB="0" distL="0" distR="0" simplePos="0" locked="0" layoutInCell="1" allowOverlap="1" relativeHeight="40">
+          <wp:anchor behindDoc="0" distT="0" distB="0" distL="0" distR="0" simplePos="0" locked="0" layoutInCell="1" allowOverlap="1" relativeHeight="39">
             <wp:simplePos x="0" y="0"/>
             <wp:positionH relativeFrom="column">
               <wp:posOffset>268605</wp:posOffset>
@@ -6639,7 +6760,7 @@
             <wp:extent cx="2116455" cy="996950"/>
             <wp:effectExtent l="0" t="0" r="0" b="0"/>
             <wp:wrapSquare wrapText="largest"/>
-            <wp:docPr id="39" name="Imagen1" descr=""/>
+            <wp:docPr id="40" name="Imagen1" descr=""/>
             <wp:cNvGraphicFramePr>
               <a:graphicFrameLocks xmlns:a="http://schemas.openxmlformats.org/drawingml/2006/main" noChangeAspect="1"/>
             </wp:cNvGraphicFramePr>
@@ -6647,13 +6768,13 @@
               <a:graphicData uri="http://schemas.openxmlformats.org/drawingml/2006/picture">
                 <pic:pic xmlns:pic="http://schemas.openxmlformats.org/drawingml/2006/picture">
                   <pic:nvPicPr>
-                    <pic:cNvPr id="39" name="Imagen1" descr=""/>
+                    <pic:cNvPr id="40" name="Imagen1" descr=""/>
                     <pic:cNvPicPr>
                       <a:picLocks noChangeAspect="1" noChangeArrowheads="1"/>
                     </pic:cNvPicPr>
                   </pic:nvPicPr>
                   <pic:blipFill>
-                    <a:blip r:embed="rId21"/>
+                    <a:blip r:embed="rId22"/>
                     <a:stretch>
                       <a:fillRect/>
                     </a:stretch>
@@ -6673,7 +6794,7 @@
           </wp:anchor>
         </w:drawing>
         <w:drawing>
-          <wp:anchor behindDoc="0" distT="0" distB="0" distL="0" distR="0" simplePos="0" locked="0" layoutInCell="1" allowOverlap="1" relativeHeight="41">
+          <wp:anchor behindDoc="0" distT="0" distB="0" distL="0" distR="0" simplePos="0" locked="0" layoutInCell="1" allowOverlap="1" relativeHeight="40">
             <wp:simplePos x="0" y="0"/>
             <wp:positionH relativeFrom="column">
               <wp:posOffset>2638425</wp:posOffset>
@@ -6684,7 +6805,7 @@
             <wp:extent cx="1179830" cy="1179830"/>
             <wp:effectExtent l="0" t="0" r="0" b="0"/>
             <wp:wrapSquare wrapText="largest"/>
-            <wp:docPr id="40" name="Imagen3" descr=""/>
+            <wp:docPr id="41" name="Imagen3" descr=""/>
             <wp:cNvGraphicFramePr>
               <a:graphicFrameLocks xmlns:a="http://schemas.openxmlformats.org/drawingml/2006/main" noChangeAspect="1"/>
             </wp:cNvGraphicFramePr>
@@ -6692,13 +6813,13 @@
               <a:graphicData uri="http://schemas.openxmlformats.org/drawingml/2006/picture">
                 <pic:pic xmlns:pic="http://schemas.openxmlformats.org/drawingml/2006/picture">
                   <pic:nvPicPr>
-                    <pic:cNvPr id="40" name="Imagen3" descr=""/>
+                    <pic:cNvPr id="41" name="Imagen3" descr=""/>
                     <pic:cNvPicPr>
                       <a:picLocks noChangeAspect="1" noChangeArrowheads="1"/>
                     </pic:cNvPicPr>
                   </pic:nvPicPr>
                   <pic:blipFill>
-                    <a:blip r:embed="rId22"/>
+                    <a:blip r:embed="rId23"/>
                     <a:stretch>
                       <a:fillRect/>
                     </a:stretch>
@@ -6814,7 +6935,7 @@
       <w:r>
         <w:rPr/>
         <w:drawing>
-          <wp:anchor behindDoc="0" distT="0" distB="0" distL="0" distR="0" simplePos="0" locked="0" layoutInCell="1" allowOverlap="1" relativeHeight="42">
+          <wp:anchor behindDoc="0" distT="0" distB="0" distL="0" distR="0" simplePos="0" locked="0" layoutInCell="1" allowOverlap="1" relativeHeight="41">
             <wp:simplePos x="0" y="0"/>
             <wp:positionH relativeFrom="column">
               <wp:posOffset>254635</wp:posOffset>
@@ -6825,7 +6946,7 @@
             <wp:extent cx="2237740" cy="1118870"/>
             <wp:effectExtent l="0" t="0" r="0" b="0"/>
             <wp:wrapSquare wrapText="largest"/>
-            <wp:docPr id="41" name="Imagen4" descr=""/>
+            <wp:docPr id="42" name="Imagen4" descr=""/>
             <wp:cNvGraphicFramePr>
               <a:graphicFrameLocks xmlns:a="http://schemas.openxmlformats.org/drawingml/2006/main" noChangeAspect="1"/>
             </wp:cNvGraphicFramePr>
@@ -6833,13 +6954,13 @@
               <a:graphicData uri="http://schemas.openxmlformats.org/drawingml/2006/picture">
                 <pic:pic xmlns:pic="http://schemas.openxmlformats.org/drawingml/2006/picture">
                   <pic:nvPicPr>
-                    <pic:cNvPr id="41" name="Imagen4" descr=""/>
+                    <pic:cNvPr id="42" name="Imagen4" descr=""/>
                     <pic:cNvPicPr>
                       <a:picLocks noChangeAspect="1" noChangeArrowheads="1"/>
                     </pic:cNvPicPr>
                   </pic:nvPicPr>
                   <pic:blipFill>
-                    <a:blip r:embed="rId23"/>
+                    <a:blip r:embed="rId24"/>
                     <a:stretch>
                       <a:fillRect/>
                     </a:stretch>
@@ -6859,7 +6980,7 @@
           </wp:anchor>
         </w:drawing>
         <w:drawing>
-          <wp:anchor behindDoc="0" distT="0" distB="0" distL="0" distR="0" simplePos="0" locked="0" layoutInCell="1" allowOverlap="1" relativeHeight="43">
+          <wp:anchor behindDoc="0" distT="0" distB="0" distL="0" distR="0" simplePos="0" locked="0" layoutInCell="1" allowOverlap="1" relativeHeight="42">
             <wp:simplePos x="0" y="0"/>
             <wp:positionH relativeFrom="column">
               <wp:posOffset>2901315</wp:posOffset>
@@ -6870,7 +6991,7 @@
             <wp:extent cx="1996440" cy="1118235"/>
             <wp:effectExtent l="0" t="0" r="0" b="0"/>
             <wp:wrapSquare wrapText="largest"/>
-            <wp:docPr id="42" name="Imagen6" descr=""/>
+            <wp:docPr id="43" name="Imagen6" descr=""/>
             <wp:cNvGraphicFramePr>
               <a:graphicFrameLocks xmlns:a="http://schemas.openxmlformats.org/drawingml/2006/main" noChangeAspect="1"/>
             </wp:cNvGraphicFramePr>
@@ -6878,13 +6999,13 @@
               <a:graphicData uri="http://schemas.openxmlformats.org/drawingml/2006/picture">
                 <pic:pic xmlns:pic="http://schemas.openxmlformats.org/drawingml/2006/picture">
                   <pic:nvPicPr>
-                    <pic:cNvPr id="42" name="Imagen6" descr=""/>
+                    <pic:cNvPr id="43" name="Imagen6" descr=""/>
                     <pic:cNvPicPr>
                       <a:picLocks noChangeAspect="1" noChangeArrowheads="1"/>
                     </pic:cNvPicPr>
                   </pic:nvPicPr>
                   <pic:blipFill>
-                    <a:blip r:embed="rId24"/>
+                    <a:blip r:embed="rId25"/>
                     <a:stretch>
                       <a:fillRect/>
                     </a:stretch>
@@ -6964,7 +7085,7 @@
       <w:r>
         <w:rPr/>
         <w:drawing>
-          <wp:anchor behindDoc="0" distT="0" distB="0" distL="0" distR="0" simplePos="0" locked="0" layoutInCell="1" allowOverlap="1" relativeHeight="44">
+          <wp:anchor behindDoc="0" distT="0" distB="0" distL="0" distR="0" simplePos="0" locked="0" layoutInCell="1" allowOverlap="1" relativeHeight="43">
             <wp:simplePos x="0" y="0"/>
             <wp:positionH relativeFrom="column">
               <wp:posOffset>372745</wp:posOffset>
@@ -6975,7 +7096,7 @@
             <wp:extent cx="2360295" cy="1235075"/>
             <wp:effectExtent l="0" t="0" r="0" b="0"/>
             <wp:wrapSquare wrapText="largest"/>
-            <wp:docPr id="43" name="Imagen18" descr=""/>
+            <wp:docPr id="44" name="Imagen18" descr=""/>
             <wp:cNvGraphicFramePr>
               <a:graphicFrameLocks xmlns:a="http://schemas.openxmlformats.org/drawingml/2006/main" noChangeAspect="1"/>
             </wp:cNvGraphicFramePr>
@@ -6983,13 +7104,13 @@
               <a:graphicData uri="http://schemas.openxmlformats.org/drawingml/2006/picture">
                 <pic:pic xmlns:pic="http://schemas.openxmlformats.org/drawingml/2006/picture">
                   <pic:nvPicPr>
-                    <pic:cNvPr id="43" name="Imagen18" descr=""/>
+                    <pic:cNvPr id="44" name="Imagen18" descr=""/>
                     <pic:cNvPicPr>
                       <a:picLocks noChangeAspect="1" noChangeArrowheads="1"/>
                     </pic:cNvPicPr>
                   </pic:nvPicPr>
                   <pic:blipFill>
-                    <a:blip r:embed="rId25"/>
+                    <a:blip r:embed="rId26"/>
                     <a:stretch>
                       <a:fillRect/>
                     </a:stretch>
@@ -7009,7 +7130,7 @@
           </wp:anchor>
         </w:drawing>
         <w:drawing>
-          <wp:anchor behindDoc="0" distT="0" distB="0" distL="0" distR="0" simplePos="0" locked="0" layoutInCell="1" allowOverlap="1" relativeHeight="45">
+          <wp:anchor behindDoc="0" distT="0" distB="0" distL="0" distR="0" simplePos="0" locked="0" layoutInCell="1" allowOverlap="1" relativeHeight="44">
             <wp:simplePos x="0" y="0"/>
             <wp:positionH relativeFrom="column">
               <wp:posOffset>3063875</wp:posOffset>
@@ -7020,7 +7141,7 @@
             <wp:extent cx="1588770" cy="989330"/>
             <wp:effectExtent l="0" t="0" r="0" b="0"/>
             <wp:wrapSquare wrapText="largest"/>
-            <wp:docPr id="44" name="Imagen19" descr=""/>
+            <wp:docPr id="45" name="Imagen19" descr=""/>
             <wp:cNvGraphicFramePr>
               <a:graphicFrameLocks xmlns:a="http://schemas.openxmlformats.org/drawingml/2006/main" noChangeAspect="1"/>
             </wp:cNvGraphicFramePr>
@@ -7028,13 +7149,13 @@
               <a:graphicData uri="http://schemas.openxmlformats.org/drawingml/2006/picture">
                 <pic:pic xmlns:pic="http://schemas.openxmlformats.org/drawingml/2006/picture">
                   <pic:nvPicPr>
-                    <pic:cNvPr id="44" name="Imagen19" descr=""/>
+                    <pic:cNvPr id="45" name="Imagen19" descr=""/>
                     <pic:cNvPicPr>
                       <a:picLocks noChangeAspect="1" noChangeArrowheads="1"/>
                     </pic:cNvPicPr>
                   </pic:nvPicPr>
                   <pic:blipFill>
-                    <a:blip r:embed="rId26"/>
+                    <a:blip r:embed="rId27"/>
                     <a:stretch>
                       <a:fillRect/>
                     </a:stretch>
@@ -7395,8 +7516,8 @@
         <w:pStyle w:val="Ttulo1"/>
         <w:rPr/>
       </w:pPr>
-      <w:bookmarkStart w:id="21" w:name="_2jxsxqh"/>
-      <w:bookmarkEnd w:id="21"/>
+      <w:bookmarkStart w:id="19" w:name="_2jxsxqh"/>
+      <w:bookmarkEnd w:id="19"/>
       <w:r>
         <w:rPr/>
         <w:t>4. Conclusiones</w:t>
@@ -7429,68 +7550,53 @@
         <w:rPr/>
         <w:t>En relación a lo expuesto, se espera que el proyecto cumpla con las especificaciones necesarias, y que a su vez su funcionamiento sea el adecuado.</w:t>
       </w:r>
-      <w:bookmarkStart w:id="22" w:name="_GoBack"/>
+      <w:bookmarkStart w:id="20" w:name="_GoBack"/>
+      <w:bookmarkEnd w:id="20"/>
+    </w:p>
+    <w:p>
+      <w:pPr>
+        <w:pStyle w:val="Normal"/>
+        <w:ind w:left="360" w:hanging="0"/>
+        <w:rPr/>
+      </w:pPr>
+      <w:r>
+        <w:rPr/>
+      </w:r>
+    </w:p>
+    <w:p>
+      <w:pPr>
+        <w:pStyle w:val="Normal"/>
+        <w:rPr/>
+      </w:pPr>
+      <w:r>
+        <w:rPr/>
+      </w:r>
+      <w:r>
+        <w:br w:type="page"/>
+      </w:r>
+    </w:p>
+    <w:p>
+      <w:pPr>
+        <w:pStyle w:val="Ttulo1"/>
+        <w:rPr/>
+      </w:pPr>
+      <w:bookmarkStart w:id="21" w:name="_z337ya"/>
+      <w:bookmarkEnd w:id="21"/>
+      <w:r>
+        <w:rPr/>
+        <w:t>Anexos</w:t>
+      </w:r>
+    </w:p>
+    <w:p>
+      <w:pPr>
+        <w:pStyle w:val="Ttulo2"/>
+        <w:rPr/>
+      </w:pPr>
+      <w:bookmarkStart w:id="22" w:name="_3j2qqm3"/>
       <w:bookmarkEnd w:id="22"/>
-    </w:p>
-    <w:p>
-      <w:pPr>
-        <w:pStyle w:val="Normal"/>
-        <w:ind w:left="360" w:hanging="0"/>
-        <w:rPr/>
-      </w:pPr>
-      <w:r>
-        <w:rPr/>
-      </w:r>
-    </w:p>
-    <w:p>
-      <w:pPr>
-        <w:pStyle w:val="Normal"/>
-        <w:rPr/>
-      </w:pPr>
-      <w:r>
-        <w:rPr/>
-      </w:r>
-      <w:r>
-        <w:br w:type="page"/>
-      </w:r>
-    </w:p>
-    <w:p>
-      <w:pPr>
-        <w:pStyle w:val="Ttulo1"/>
-        <w:rPr/>
-      </w:pPr>
-      <w:bookmarkStart w:id="23" w:name="_z337ya"/>
-      <w:bookmarkEnd w:id="23"/>
-      <w:r>
-        <w:rPr/>
-        <w:t>Anexos</w:t>
-      </w:r>
-    </w:p>
-    <w:p>
-      <w:pPr>
-        <w:pStyle w:val="Ttulo2"/>
-        <w:rPr/>
-      </w:pPr>
-      <w:bookmarkStart w:id="24" w:name="_3j2qqm3"/>
-      <w:bookmarkEnd w:id="24"/>
       <w:r>
         <w:rPr/>
         <w:t>Anexo I.  Captura de pantallas de sistema funcionando</w:t>
-      </w:r>
-    </w:p>
-    <w:p>
-      <w:pPr>
-        <w:pStyle w:val="Normal"/>
-        <w:tabs>
-          <w:tab w:val="clear" w:pos="709"/>
-          <w:tab w:val="right" w:pos="9498" w:leader="none"/>
-        </w:tabs>
-        <w:spacing w:before="0" w:after="0"/>
-        <w:rPr/>
-      </w:pPr>
-      <w:r>
-        <w:rPr/>
-        <w:t>Poner capturas de pantalla que demuestran el funcionamiento del producto software.</w:t>
       </w:r>
     </w:p>
     <w:p>
@@ -7498,14 +7604,441 @@
         <w:pStyle w:val="Normal"/>
         <w:spacing w:lineRule="auto" w:line="276"/>
         <w:jc w:val="left"/>
-        <w:rPr/>
-      </w:pPr>
-      <w:r>
-        <w:rPr>
+        <w:rPr>
+          <w:b/>
           <w:b/>
           <w:sz w:val="32"/>
           <w:szCs w:val="32"/>
         </w:rPr>
+      </w:pPr>
+      <w:r>
+        <w:rPr/>
+        <w:drawing>
+          <wp:anchor behindDoc="0" distT="0" distB="0" distL="0" distR="0" simplePos="0" locked="0" layoutInCell="1" allowOverlap="1" relativeHeight="46">
+            <wp:simplePos x="0" y="0"/>
+            <wp:positionH relativeFrom="column">
+              <wp:posOffset>0</wp:posOffset>
+            </wp:positionH>
+            <wp:positionV relativeFrom="paragraph">
+              <wp:posOffset>-66040</wp:posOffset>
+            </wp:positionV>
+            <wp:extent cx="5540375" cy="2804795"/>
+            <wp:effectExtent l="0" t="0" r="0" b="0"/>
+            <wp:wrapSquare wrapText="largest"/>
+            <wp:docPr id="46" name="Imagen21" descr=""/>
+            <wp:cNvGraphicFramePr>
+              <a:graphicFrameLocks xmlns:a="http://schemas.openxmlformats.org/drawingml/2006/main" noChangeAspect="1"/>
+            </wp:cNvGraphicFramePr>
+            <a:graphic xmlns:a="http://schemas.openxmlformats.org/drawingml/2006/main">
+              <a:graphicData uri="http://schemas.openxmlformats.org/drawingml/2006/picture">
+                <pic:pic xmlns:pic="http://schemas.openxmlformats.org/drawingml/2006/picture">
+                  <pic:nvPicPr>
+                    <pic:cNvPr id="46" name="Imagen21" descr=""/>
+                    <pic:cNvPicPr>
+                      <a:picLocks noChangeAspect="1" noChangeArrowheads="1"/>
+                    </pic:cNvPicPr>
+                  </pic:nvPicPr>
+                  <pic:blipFill>
+                    <a:blip r:embed="rId28"/>
+                    <a:srcRect l="0" t="13558" r="0" b="0"/>
+                    <a:stretch>
+                      <a:fillRect/>
+                    </a:stretch>
+                  </pic:blipFill>
+                  <pic:spPr bwMode="auto">
+                    <a:xfrm>
+                      <a:off x="0" y="0"/>
+                      <a:ext cx="5540375" cy="2804795"/>
+                    </a:xfrm>
+                    <a:prstGeom prst="rect">
+                      <a:avLst/>
+                    </a:prstGeom>
+                  </pic:spPr>
+                </pic:pic>
+              </a:graphicData>
+            </a:graphic>
+          </wp:anchor>
+        </w:drawing>
+      </w:r>
+    </w:p>
+    <w:p>
+      <w:pPr>
+        <w:pStyle w:val="Normal"/>
+        <w:spacing w:lineRule="auto" w:line="276"/>
+        <w:jc w:val="left"/>
+        <w:rPr>
+          <w:b/>
+          <w:b/>
+          <w:sz w:val="32"/>
+          <w:szCs w:val="32"/>
+        </w:rPr>
+      </w:pPr>
+      <w:r>
+        <w:rPr/>
+      </w:r>
+    </w:p>
+    <w:p>
+      <w:pPr>
+        <w:pStyle w:val="Normal"/>
+        <w:spacing w:lineRule="auto" w:line="276"/>
+        <w:jc w:val="left"/>
+        <w:rPr>
+          <w:b/>
+          <w:b/>
+          <w:sz w:val="32"/>
+          <w:szCs w:val="32"/>
+        </w:rPr>
+      </w:pPr>
+      <w:r>
+        <w:rPr/>
+      </w:r>
+    </w:p>
+    <w:p>
+      <w:pPr>
+        <w:pStyle w:val="Normal"/>
+        <w:spacing w:lineRule="auto" w:line="276"/>
+        <w:jc w:val="left"/>
+        <w:rPr>
+          <w:b/>
+          <w:b/>
+          <w:sz w:val="32"/>
+          <w:szCs w:val="32"/>
+        </w:rPr>
+      </w:pPr>
+      <w:r>
+        <w:rPr/>
+      </w:r>
+    </w:p>
+    <w:p>
+      <w:pPr>
+        <w:pStyle w:val="Normal"/>
+        <w:spacing w:lineRule="auto" w:line="276"/>
+        <w:jc w:val="left"/>
+        <w:rPr>
+          <w:b/>
+          <w:b/>
+          <w:sz w:val="32"/>
+          <w:szCs w:val="32"/>
+        </w:rPr>
+      </w:pPr>
+      <w:r>
+        <w:rPr/>
+      </w:r>
+    </w:p>
+    <w:p>
+      <w:pPr>
+        <w:pStyle w:val="Normal"/>
+        <w:spacing w:lineRule="auto" w:line="276"/>
+        <w:jc w:val="left"/>
+        <w:rPr>
+          <w:b/>
+          <w:b/>
+          <w:sz w:val="32"/>
+          <w:szCs w:val="32"/>
+        </w:rPr>
+      </w:pPr>
+      <w:r>
+        <w:rPr/>
+      </w:r>
+    </w:p>
+    <w:p>
+      <w:pPr>
+        <w:pStyle w:val="Normal"/>
+        <w:spacing w:lineRule="auto" w:line="276"/>
+        <w:jc w:val="left"/>
+        <w:rPr>
+          <w:b/>
+          <w:b/>
+          <w:sz w:val="32"/>
+          <w:szCs w:val="32"/>
+        </w:rPr>
+      </w:pPr>
+      <w:r>
+        <w:rPr/>
+      </w:r>
+    </w:p>
+    <w:p>
+      <w:pPr>
+        <w:pStyle w:val="Normal"/>
+        <w:spacing w:lineRule="auto" w:line="276"/>
+        <w:jc w:val="left"/>
+        <w:rPr>
+          <w:b/>
+          <w:b/>
+          <w:sz w:val="32"/>
+          <w:szCs w:val="32"/>
+        </w:rPr>
+      </w:pPr>
+      <w:r>
+        <w:rPr/>
+      </w:r>
+    </w:p>
+    <w:p>
+      <w:pPr>
+        <w:pStyle w:val="Normal"/>
+        <w:spacing w:lineRule="auto" w:line="276"/>
+        <w:jc w:val="left"/>
+        <w:rPr>
+          <w:b/>
+          <w:b/>
+          <w:sz w:val="32"/>
+          <w:szCs w:val="32"/>
+        </w:rPr>
+      </w:pPr>
+      <w:r>
+        <w:rPr/>
+        <w:drawing>
+          <wp:anchor behindDoc="0" distT="0" distB="0" distL="0" distR="0" simplePos="0" locked="0" layoutInCell="1" allowOverlap="1" relativeHeight="47">
+            <wp:simplePos x="0" y="0"/>
+            <wp:positionH relativeFrom="column">
+              <wp:posOffset>22860</wp:posOffset>
+            </wp:positionH>
+            <wp:positionV relativeFrom="paragraph">
+              <wp:posOffset>63500</wp:posOffset>
+            </wp:positionV>
+            <wp:extent cx="5374640" cy="3244850"/>
+            <wp:effectExtent l="0" t="0" r="0" b="0"/>
+            <wp:wrapSquare wrapText="largest"/>
+            <wp:docPr id="47" name="Imagen22" descr=""/>
+            <wp:cNvGraphicFramePr>
+              <a:graphicFrameLocks xmlns:a="http://schemas.openxmlformats.org/drawingml/2006/main" noChangeAspect="1"/>
+            </wp:cNvGraphicFramePr>
+            <a:graphic xmlns:a="http://schemas.openxmlformats.org/drawingml/2006/main">
+              <a:graphicData uri="http://schemas.openxmlformats.org/drawingml/2006/picture">
+                <pic:pic xmlns:pic="http://schemas.openxmlformats.org/drawingml/2006/picture">
+                  <pic:nvPicPr>
+                    <pic:cNvPr id="47" name="Imagen22" descr=""/>
+                    <pic:cNvPicPr>
+                      <a:picLocks noChangeAspect="1" noChangeArrowheads="1"/>
+                    </pic:cNvPicPr>
+                  </pic:nvPicPr>
+                  <pic:blipFill>
+                    <a:blip r:embed="rId29"/>
+                    <a:stretch>
+                      <a:fillRect/>
+                    </a:stretch>
+                  </pic:blipFill>
+                  <pic:spPr bwMode="auto">
+                    <a:xfrm>
+                      <a:off x="0" y="0"/>
+                      <a:ext cx="5374640" cy="3244850"/>
+                    </a:xfrm>
+                    <a:prstGeom prst="rect">
+                      <a:avLst/>
+                    </a:prstGeom>
+                  </pic:spPr>
+                </pic:pic>
+              </a:graphicData>
+            </a:graphic>
+          </wp:anchor>
+        </w:drawing>
+      </w:r>
+    </w:p>
+    <w:p>
+      <w:pPr>
+        <w:pStyle w:val="Normal"/>
+        <w:spacing w:lineRule="auto" w:line="276"/>
+        <w:jc w:val="left"/>
+        <w:rPr>
+          <w:b/>
+          <w:b/>
+          <w:sz w:val="32"/>
+          <w:szCs w:val="32"/>
+        </w:rPr>
+      </w:pPr>
+      <w:r>
+        <w:rPr/>
+      </w:r>
+    </w:p>
+    <w:p>
+      <w:pPr>
+        <w:pStyle w:val="Normal"/>
+        <w:spacing w:lineRule="auto" w:line="276"/>
+        <w:jc w:val="left"/>
+        <w:rPr>
+          <w:b/>
+          <w:b/>
+          <w:sz w:val="32"/>
+          <w:szCs w:val="32"/>
+        </w:rPr>
+      </w:pPr>
+      <w:r>
+        <w:rPr/>
+      </w:r>
+    </w:p>
+    <w:p>
+      <w:pPr>
+        <w:pStyle w:val="Normal"/>
+        <w:spacing w:lineRule="auto" w:line="276"/>
+        <w:jc w:val="left"/>
+        <w:rPr>
+          <w:b/>
+          <w:b/>
+          <w:sz w:val="32"/>
+          <w:szCs w:val="32"/>
+        </w:rPr>
+      </w:pPr>
+      <w:r>
+        <w:rPr/>
+      </w:r>
+    </w:p>
+    <w:p>
+      <w:pPr>
+        <w:pStyle w:val="Normal"/>
+        <w:spacing w:lineRule="auto" w:line="276"/>
+        <w:jc w:val="left"/>
+        <w:rPr>
+          <w:b/>
+          <w:b/>
+          <w:sz w:val="32"/>
+          <w:szCs w:val="32"/>
+        </w:rPr>
+      </w:pPr>
+      <w:r>
+        <w:rPr/>
+      </w:r>
+    </w:p>
+    <w:p>
+      <w:pPr>
+        <w:pStyle w:val="Normal"/>
+        <w:spacing w:lineRule="auto" w:line="276"/>
+        <w:jc w:val="left"/>
+        <w:rPr>
+          <w:b/>
+          <w:b/>
+          <w:sz w:val="32"/>
+          <w:szCs w:val="32"/>
+        </w:rPr>
+      </w:pPr>
+      <w:r>
+        <w:rPr/>
+      </w:r>
+    </w:p>
+    <w:p>
+      <w:pPr>
+        <w:pStyle w:val="Normal"/>
+        <w:spacing w:lineRule="auto" w:line="276"/>
+        <w:jc w:val="left"/>
+        <w:rPr>
+          <w:b/>
+          <w:b/>
+          <w:sz w:val="32"/>
+          <w:szCs w:val="32"/>
+        </w:rPr>
+      </w:pPr>
+      <w:r>
+        <w:rPr/>
+      </w:r>
+    </w:p>
+    <w:p>
+      <w:pPr>
+        <w:pStyle w:val="Normal"/>
+        <w:spacing w:lineRule="auto" w:line="276"/>
+        <w:jc w:val="left"/>
+        <w:rPr>
+          <w:b/>
+          <w:b/>
+          <w:sz w:val="32"/>
+          <w:szCs w:val="32"/>
+        </w:rPr>
+      </w:pPr>
+      <w:r>
+        <w:rPr/>
+      </w:r>
+    </w:p>
+    <w:p>
+      <w:pPr>
+        <w:pStyle w:val="Normal"/>
+        <w:spacing w:lineRule="auto" w:line="276"/>
+        <w:jc w:val="left"/>
+        <w:rPr>
+          <w:b/>
+          <w:b/>
+          <w:sz w:val="32"/>
+          <w:szCs w:val="32"/>
+        </w:rPr>
+      </w:pPr>
+      <w:r>
+        <w:rPr/>
+      </w:r>
+    </w:p>
+    <w:p>
+      <w:pPr>
+        <w:pStyle w:val="Normal"/>
+        <w:spacing w:lineRule="auto" w:line="276"/>
+        <w:jc w:val="left"/>
+        <w:rPr>
+          <w:b/>
+          <w:b/>
+          <w:sz w:val="32"/>
+          <w:szCs w:val="32"/>
+        </w:rPr>
+      </w:pPr>
+      <w:r>
+        <w:rPr/>
+      </w:r>
+    </w:p>
+    <w:p>
+      <w:pPr>
+        <w:pStyle w:val="Normal"/>
+        <w:spacing w:lineRule="auto" w:line="276"/>
+        <w:jc w:val="left"/>
+        <w:rPr>
+          <w:b/>
+          <w:b/>
+          <w:sz w:val="32"/>
+          <w:szCs w:val="32"/>
+        </w:rPr>
+      </w:pPr>
+      <w:r>
+        <w:rPr/>
+      </w:r>
+    </w:p>
+    <w:p>
+      <w:pPr>
+        <w:pStyle w:val="Normal"/>
+        <w:spacing w:lineRule="auto" w:line="276"/>
+        <w:jc w:val="left"/>
+        <w:rPr>
+          <w:b/>
+          <w:b/>
+          <w:sz w:val="32"/>
+          <w:szCs w:val="32"/>
+        </w:rPr>
+      </w:pPr>
+      <w:r>
+        <w:rPr/>
+      </w:r>
+    </w:p>
+    <w:p>
+      <w:pPr>
+        <w:pStyle w:val="Normal"/>
+        <w:spacing w:lineRule="auto" w:line="276"/>
+        <w:jc w:val="left"/>
+        <w:rPr>
+          <w:b/>
+          <w:b/>
+          <w:sz w:val="32"/>
+          <w:szCs w:val="32"/>
+        </w:rPr>
+      </w:pPr>
+      <w:r>
+        <w:rPr/>
+      </w:r>
+    </w:p>
+    <w:p>
+      <w:pPr>
+        <w:pStyle w:val="Normal"/>
+        <w:spacing w:lineRule="auto" w:line="276"/>
+        <w:jc w:val="left"/>
+        <w:rPr/>
+      </w:pPr>
+      <w:r>
+        <w:rPr>
+          <w:b/>
+          <w:sz w:val="32"/>
+          <w:szCs w:val="32"/>
+        </w:rPr>
         <w:t xml:space="preserve">Anexo II. </w:t>
       </w:r>
       <w:r>
@@ -7528,8 +8061,8 @@
         <w:pStyle w:val="Ttulo2"/>
         <w:rPr/>
       </w:pPr>
-      <w:bookmarkStart w:id="25" w:name="_4i7ojhp"/>
-      <w:bookmarkEnd w:id="25"/>
+      <w:bookmarkStart w:id="23" w:name="_4i7ojhp"/>
+      <w:bookmarkEnd w:id="23"/>
       <w:r>
         <w:rPr/>
         <w:t>Anexo III. Manual de instalación y/o implementación</w:t>
@@ -7597,7 +8130,7 @@
     </w:r>
     <w:r>
       <w:rPr/>
-      <w:t>11</w:t>
+      <w:t>9</w:t>
     </w:r>
     <w:r>
       <w:rPr/>
@@ -7613,9 +8146,7 @@
         <w:tab w:val="right" w:pos="8504" w:leader="none"/>
       </w:tabs>
       <w:spacing w:lineRule="auto" w:line="240" w:before="0" w:after="0"/>
-      <w:rPr>
-        <w:color w:val="000000"/>
-      </w:rPr>
+      <w:rPr/>
     </w:pPr>
     <w:r>
       <w:rPr>

--- a/documentacion/documentacion.docx
+++ b/documentacion/documentacion.docx
@@ -2343,25 +2343,7 @@
                 <w:color w:val="000000"/>
                 <w:u w:val="single"/>
               </w:rPr>
-              <w:t>4.1.</w:t>
-            </w:r>
-            <w:r>
-              <w:rPr>
-                <w:rStyle w:val="Enlacedelndice"/>
-                <w:vanish w:val="false"/>
-                <w:color w:val="000000"/>
-                <w:u w:val="single"/>
-              </w:rPr>
-              <w:t>6</w:t>
-            </w:r>
-            <w:r>
-              <w:rPr>
-                <w:rStyle w:val="Enlacedelndice"/>
-                <w:vanish w:val="false"/>
-                <w:color w:val="000000"/>
-                <w:u w:val="single"/>
-              </w:rPr>
-              <w:t xml:space="preserve">. Diagrama de </w:t>
+              <w:t xml:space="preserve">4.1.6. Diagrama de </w:t>
             </w:r>
           </w:hyperlink>
           <w:r>
@@ -2678,22 +2660,7 @@
                 <w:vanish w:val="false"/>
                 <w:color w:val="000000"/>
               </w:rPr>
-              <w:t xml:space="preserve">Figura 1. </w:t>
-            </w:r>
-            <w:r>
-              <w:rPr>
-                <w:rStyle w:val="Enlacedelndice"/>
-                <w:vanish w:val="false"/>
-                <w:color w:val="000000"/>
-              </w:rPr>
-              <w:t>Diagrama de Contexto</w:t>
-            </w:r>
-            <w:r>
-              <w:rPr>
-                <w:rStyle w:val="Enlacedelndice"/>
-                <w:vanish w:val="false"/>
-                <w:color w:val="000000"/>
-              </w:rPr>
+              <w:t>Figura 1. Diagrama de Contexto</w:t>
               <w:tab/>
             </w:r>
           </w:hyperlink>
@@ -2723,38 +2690,7 @@
                 <w:vanish w:val="false"/>
                 <w:color w:val="000000"/>
               </w:rPr>
-              <w:t xml:space="preserve">Figura </w:t>
-            </w:r>
-            <w:r>
-              <w:rPr>
-                <w:rStyle w:val="Enlacedelndice"/>
-                <w:vanish w:val="false"/>
-                <w:color w:val="000000"/>
-              </w:rPr>
-              <w:t>2</w:t>
-            </w:r>
-            <w:r>
-              <w:rPr>
-                <w:rStyle w:val="Enlacedelndice"/>
-                <w:vanish w:val="false"/>
-                <w:color w:val="000000"/>
-              </w:rPr>
-              <w:t xml:space="preserve">. </w:t>
-            </w:r>
-            <w:r>
-              <w:rPr>
-                <w:rStyle w:val="Enlacedelndice"/>
-                <w:vanish w:val="false"/>
-                <w:color w:val="000000"/>
-              </w:rPr>
-              <w:t>Diagrama de Adquitectura Del sistema</w:t>
-            </w:r>
-            <w:r>
-              <w:rPr>
-                <w:rStyle w:val="Enlacedelndice"/>
-                <w:vanish w:val="false"/>
-                <w:color w:val="000000"/>
-              </w:rPr>
+              <w:t>Figura 2. Diagrama de Adquitectura Del sistema</w:t>
               <w:tab/>
             </w:r>
           </w:hyperlink>
@@ -2844,38 +2780,7 @@
                 <w:vanish w:val="false"/>
                 <w:color w:val="000000"/>
               </w:rPr>
-              <w:t xml:space="preserve">Figura </w:t>
-            </w:r>
-            <w:r>
-              <w:rPr>
-                <w:rStyle w:val="Enlacedelndice"/>
-                <w:vanish w:val="false"/>
-                <w:color w:val="000000"/>
-              </w:rPr>
-              <w:t>5</w:t>
-            </w:r>
-            <w:r>
-              <w:rPr>
-                <w:rStyle w:val="Enlacedelndice"/>
-                <w:vanish w:val="false"/>
-                <w:color w:val="000000"/>
-              </w:rPr>
-              <w:t xml:space="preserve">. </w:t>
-            </w:r>
-            <w:r>
-              <w:rPr>
-                <w:rStyle w:val="Enlacedelndice"/>
-                <w:vanish w:val="false"/>
-                <w:color w:val="000000"/>
-              </w:rPr>
-              <w:t>Diagrama de Base de Datos</w:t>
-            </w:r>
-            <w:r>
-              <w:rPr>
-                <w:rStyle w:val="Enlacedelndice"/>
-                <w:vanish w:val="false"/>
-                <w:color w:val="000000"/>
-              </w:rPr>
+              <w:t>Figura 5. Diagrama de Base de Datos</w:t>
               <w:tab/>
             </w:r>
           </w:hyperlink>
@@ -2884,14 +2789,7 @@
               <w:vanish w:val="false"/>
               <w:color w:val="000000"/>
             </w:rPr>
-            <w:t>1</w:t>
-          </w:r>
-          <w:r>
-            <w:rPr>
-              <w:vanish w:val="false"/>
-              <w:color w:val="000000"/>
-            </w:rPr>
-            <w:t>2</w:t>
+            <w:t>12</w:t>
           </w:r>
         </w:p>
         <w:p>
@@ -2912,38 +2810,7 @@
                 <w:vanish w:val="false"/>
                 <w:color w:val="000000"/>
               </w:rPr>
-              <w:t xml:space="preserve">Figura </w:t>
-            </w:r>
-            <w:r>
-              <w:rPr>
-                <w:rStyle w:val="Enlacedelndice"/>
-                <w:vanish w:val="false"/>
-                <w:color w:val="000000"/>
-              </w:rPr>
-              <w:t>6</w:t>
-            </w:r>
-            <w:r>
-              <w:rPr>
-                <w:rStyle w:val="Enlacedelndice"/>
-                <w:vanish w:val="false"/>
-                <w:color w:val="000000"/>
-              </w:rPr>
-              <w:t xml:space="preserve">. </w:t>
-            </w:r>
-            <w:r>
-              <w:rPr>
-                <w:rStyle w:val="Enlacedelndice"/>
-                <w:vanish w:val="false"/>
-                <w:color w:val="000000"/>
-              </w:rPr>
-              <w:t>Herramientas Utilizadas</w:t>
-            </w:r>
-            <w:r>
-              <w:rPr>
-                <w:rStyle w:val="Enlacedelndice"/>
-                <w:vanish w:val="false"/>
-                <w:color w:val="000000"/>
-              </w:rPr>
+              <w:t>Figura 6. Herramientas Utilizadas</w:t>
               <w:tab/>
             </w:r>
           </w:hyperlink>
@@ -2952,14 +2819,7 @@
               <w:vanish w:val="false"/>
               <w:color w:val="000000"/>
             </w:rPr>
-            <w:t>1</w:t>
-          </w:r>
-          <w:r>
-            <w:rPr>
-              <w:vanish w:val="false"/>
-              <w:color w:val="000000"/>
-            </w:rPr>
-            <w:t>2-13</w:t>
+            <w:t>12-13</w:t>
           </w:r>
           <w:r>
             <w:rPr>
@@ -3052,8 +2912,8 @@
         </w:numPr>
         <w:rPr/>
       </w:pPr>
-      <w:bookmarkStart w:id="3" w:name="_1fob9te"/>
-      <w:bookmarkStart w:id="4" w:name="_50321s7qc51u"/>
+      <w:bookmarkStart w:id="3" w:name="_50321s7qc51u"/>
+      <w:bookmarkStart w:id="4" w:name="_1fob9te"/>
       <w:bookmarkEnd w:id="3"/>
       <w:bookmarkEnd w:id="4"/>
       <w:r>
@@ -3268,15 +3128,7 @@
       </w:r>
       <w:r>
         <w:rPr/>
-        <w:t xml:space="preserve"> al usuario elegir el scooter a su preferencia, a cada usuario se le permite rentar un  </w:t>
-      </w:r>
-      <w:r>
-        <w:rPr/>
-        <w:t xml:space="preserve">solo </w:t>
-      </w:r>
-      <w:r>
-        <w:rPr/>
-        <w:t>scooter.</w:t>
+        <w:t xml:space="preserve"> al usuario elegir el scooter a su preferencia, a cada usuario se le permite rentar un  solo scooter.</w:t>
       </w:r>
     </w:p>
     <w:p>
@@ -3309,52 +3161,11 @@
           <w:szCs w:val="22"/>
           <w:lang w:val="es-EC" w:eastAsia="es-EC" w:bidi="ar-SA"/>
         </w:rPr>
-        <w:t xml:space="preserve">Brindar a los usuarios un sistema de trasporte diferente </w:t>
-      </w:r>
-      <w:r>
-        <w:rPr>
-          <w:rFonts w:eastAsia="Arial" w:cs="Arial"/>
-          <w:color w:val="auto"/>
-          <w:kern w:val="0"/>
-          <w:sz w:val="22"/>
-          <w:szCs w:val="22"/>
-          <w:lang w:val="es-EC" w:eastAsia="es-EC" w:bidi="ar-SA"/>
-        </w:rPr>
-        <w:t xml:space="preserve">con la facilidad de rentar  </w:t>
-      </w:r>
-      <w:r>
-        <w:rPr>
-          <w:rFonts w:eastAsia="Arial" w:cs="Arial"/>
-          <w:color w:val="auto"/>
-          <w:kern w:val="0"/>
-          <w:sz w:val="22"/>
-          <w:szCs w:val="22"/>
-          <w:lang w:val="es-EC" w:eastAsia="es-EC" w:bidi="ar-SA"/>
-        </w:rPr>
-        <w:t>scooters p</w:t>
-      </w:r>
-      <w:r>
-        <w:rPr>
-          <w:rFonts w:eastAsia="Arial" w:cs="Arial"/>
-          <w:color w:val="auto"/>
-          <w:kern w:val="0"/>
-          <w:sz w:val="22"/>
-          <w:szCs w:val="22"/>
-          <w:lang w:val="es-EC" w:eastAsia="es-EC" w:bidi="ar-SA"/>
-        </w:rPr>
-        <w:t>or medio de la</w:t>
-      </w:r>
-      <w:r>
-        <w:rPr/>
-        <w:t xml:space="preserve"> app THWS, con esto se espera disminuir el efecto invernadero y concientizar a la cuidadania sobre la consecuencia </w:t>
-      </w:r>
-      <w:r>
-        <w:rPr/>
-        <w:t>de la contaminaciòn</w:t>
-      </w:r>
-      <w:r>
-        <w:rPr/>
-        <w:t>.</w:t>
+        <w:t>Brindar a los usuarios un sistema de trasporte diferente con la facilidad de rentar  scooters por medio de la</w:t>
+      </w:r>
+      <w:r>
+        <w:rPr/>
+        <w:t xml:space="preserve"> app THWS, con esto se espera disminuir el efecto invernadero y concientizar a la cuidadania sobre la consecuencia de la contaminaciòn.</w:t>
       </w:r>
     </w:p>
     <w:p>
@@ -3404,23 +3215,7 @@
       </w:pPr>
       <w:r>
         <w:rPr/>
-        <w:t xml:space="preserve">Determinar tareas  </w:t>
-      </w:r>
-      <w:r>
-        <w:rPr/>
-        <w:t xml:space="preserve">especificas </w:t>
-      </w:r>
-      <w:r>
-        <w:rPr/>
-        <w:t>en el equipo de trabajo pa</w:t>
-      </w:r>
-      <w:r>
-        <w:rPr/>
-        <w:t>ra facilitar el desarrollo de la app.</w:t>
-      </w:r>
-      <w:r>
-        <w:rPr/>
-        <w:t xml:space="preserve"> </w:t>
+        <w:t xml:space="preserve">Determinar tareas  especificas en el equipo de trabajo para facilitar el desarrollo de la app. </w:t>
       </w:r>
     </w:p>
     <w:p>
@@ -3436,35 +3231,14 @@
     </w:p>
     <w:p>
       <w:pPr>
-        <w:pStyle w:val="Ttulo1"/>
-        <w:rPr/>
-      </w:pPr>
-      <w:bookmarkStart w:id="11" w:name="_2s8eyo1"/>
+        <w:pStyle w:val="Ttulo2"/>
+        <w:rPr/>
+      </w:pPr>
+      <w:bookmarkStart w:id="11" w:name="_aqz88u78mc2"/>
       <w:bookmarkEnd w:id="11"/>
       <w:r>
         <w:rPr/>
-        <w:t>3. Desarrollo específico del proyecto integrador</w:t>
-      </w:r>
-    </w:p>
-    <w:p>
-      <w:pPr>
-        <w:pStyle w:val="Normal"/>
-        <w:rPr/>
-      </w:pPr>
-      <w:r>
-        <w:rPr/>
-      </w:r>
-    </w:p>
-    <w:p>
-      <w:pPr>
-        <w:pStyle w:val="Ttulo2"/>
-        <w:rPr/>
-      </w:pPr>
-      <w:bookmarkStart w:id="12" w:name="_aqz88u78mc2"/>
-      <w:bookmarkEnd w:id="12"/>
-      <w:r>
-        <w:rPr/>
-        <w:t>3.1 Características del sistema</w:t>
+        <w:t>3 Características del sistema</w:t>
       </w:r>
     </w:p>
     <w:p>
@@ -3596,11 +3370,19 @@
         <w:pStyle w:val="Ttulo2"/>
         <w:rPr/>
       </w:pPr>
-      <w:bookmarkStart w:id="13" w:name="_3rdcrjn"/>
-      <w:bookmarkEnd w:id="13"/>
-      <w:r>
-        <w:rPr/>
-        <w:t>3.2 Diagrama de contexto</w:t>
+      <w:bookmarkStart w:id="12" w:name="_3rdcrjn"/>
+      <w:bookmarkEnd w:id="12"/>
+      <w:r>
+        <w:rPr/>
+        <w:t>3.</w:t>
+      </w:r>
+      <w:r>
+        <w:rPr/>
+        <w:t>1</w:t>
+      </w:r>
+      <w:r>
+        <w:rPr/>
+        <w:t xml:space="preserve"> Diagrama de contexto</w:t>
       </w:r>
     </w:p>
     <w:p>
@@ -3623,7 +3405,7 @@
                 <wp:positionV relativeFrom="paragraph">
                   <wp:posOffset>109220</wp:posOffset>
                 </wp:positionV>
-                <wp:extent cx="716280" cy="287655"/>
+                <wp:extent cx="716915" cy="288290"/>
                 <wp:effectExtent l="0" t="0" r="28575" b="19050"/>
                 <wp:wrapSquare wrapText="bothSides"/>
                 <wp:docPr id="2" name="Cuadro de texto 2"/>
@@ -3634,7 +3416,7 @@
                       <wps:spPr>
                         <a:xfrm>
                           <a:off x="0" y="0"/>
-                          <a:ext cx="715680" cy="286920"/>
+                          <a:ext cx="716400" cy="287640"/>
                         </a:xfrm>
                         <a:prstGeom prst="rect">
                           <a:avLst/>
@@ -3696,7 +3478,7 @@
           </mc:Choice>
           <mc:Fallback>
             <w:pict>
-              <v:rect id="shape_0" ID="Cuadro de texto 2" fillcolor="white" stroked="t" style="position:absolute;margin-left:361.2pt;margin-top:8.6pt;width:56.3pt;height:22.55pt" wp14:anchorId="00324F2A">
+              <v:rect id="shape_0" ID="Cuadro de texto 2" fillcolor="white" stroked="t" style="position:absolute;margin-left:361.2pt;margin-top:8.6pt;width:56.35pt;height:22.6pt" wp14:anchorId="00324F2A">
                 <w10:wrap type="square"/>
                 <v:fill o:detectmouseclick="t" type="solid" color2="black"/>
                 <v:stroke color="black" weight="9360" joinstyle="miter" endcap="flat"/>
@@ -3756,7 +3538,7 @@
                 <wp:positionV relativeFrom="paragraph">
                   <wp:posOffset>14605</wp:posOffset>
                 </wp:positionV>
-                <wp:extent cx="1106805" cy="287655"/>
+                <wp:extent cx="1107440" cy="288290"/>
                 <wp:effectExtent l="0" t="0" r="19050" b="19050"/>
                 <wp:wrapSquare wrapText="bothSides"/>
                 <wp:docPr id="4" name="Cuadro de texto 2"/>
@@ -3767,7 +3549,7 @@
                       <wps:spPr>
                         <a:xfrm>
                           <a:off x="0" y="0"/>
-                          <a:ext cx="1106280" cy="286920"/>
+                          <a:ext cx="1106640" cy="287640"/>
                         </a:xfrm>
                         <a:prstGeom prst="rect">
                           <a:avLst/>
@@ -3829,7 +3611,7 @@
           </mc:Choice>
           <mc:Fallback>
             <w:pict>
-              <v:rect id="shape_0" ID="Cuadro de texto 2" fillcolor="white" stroked="t" style="position:absolute;margin-left:36pt;margin-top:1.15pt;width:87.05pt;height:22.55pt" wp14:anchorId="337708AE">
+              <v:rect id="shape_0" ID="Cuadro de texto 2" fillcolor="white" stroked="t" style="position:absolute;margin-left:36pt;margin-top:1.15pt;width:87.1pt;height:22.6pt" wp14:anchorId="337708AE">
                 <w10:wrap type="square"/>
                 <v:fill o:detectmouseclick="t" type="solid" color2="black"/>
                 <v:stroke color="black" weight="9360" joinstyle="miter" endcap="flat"/>
@@ -3997,7 +3779,7 @@
                 <wp:positionV relativeFrom="paragraph">
                   <wp:posOffset>331470</wp:posOffset>
                 </wp:positionV>
-                <wp:extent cx="906780" cy="1021080"/>
+                <wp:extent cx="907415" cy="1021715"/>
                 <wp:effectExtent l="38100" t="19050" r="66675" b="85725"/>
                 <wp:wrapNone/>
                 <wp:docPr id="8" name="Conector recto de flecha 15"/>
@@ -4008,7 +3790,7 @@
                       <wps:spPr>
                         <a:xfrm>
                           <a:off x="0" y="0"/>
-                          <a:ext cx="906120" cy="1020600"/>
+                          <a:ext cx="906840" cy="1020960"/>
                         </a:xfrm>
                         <a:custGeom>
                           <a:avLst/>
@@ -4073,7 +3855,7 @@
                 <wp:positionV relativeFrom="paragraph">
                   <wp:posOffset>331470</wp:posOffset>
                 </wp:positionV>
-                <wp:extent cx="906780" cy="1021080"/>
+                <wp:extent cx="907415" cy="1021715"/>
                 <wp:effectExtent l="57150" t="19050" r="66675" b="85725"/>
                 <wp:wrapNone/>
                 <wp:docPr id="9" name="Conector recto de flecha 16"/>
@@ -4084,7 +3866,7 @@
                       <wps:spPr>
                         <a:xfrm flipH="1">
                           <a:off x="0" y="0"/>
-                          <a:ext cx="906120" cy="1020600"/>
+                          <a:ext cx="906840" cy="1020960"/>
                         </a:xfrm>
                         <a:custGeom>
                           <a:avLst/>
@@ -4149,7 +3931,7 @@
                 <wp:positionV relativeFrom="paragraph">
                   <wp:posOffset>144780</wp:posOffset>
                 </wp:positionV>
-                <wp:extent cx="2078355" cy="287655"/>
+                <wp:extent cx="2078990" cy="288290"/>
                 <wp:effectExtent l="0" t="0" r="19050" b="19050"/>
                 <wp:wrapSquare wrapText="bothSides"/>
                 <wp:docPr id="10" name="Cuadro de texto 2"/>
@@ -4160,7 +3942,7 @@
                       <wps:spPr>
                         <a:xfrm>
                           <a:off x="0" y="0"/>
-                          <a:ext cx="2077560" cy="286920"/>
+                          <a:ext cx="2078280" cy="287640"/>
                         </a:xfrm>
                         <a:prstGeom prst="rect">
                           <a:avLst/>
@@ -4221,7 +4003,7 @@
           </mc:Choice>
           <mc:Fallback>
             <w:pict>
-              <v:rect id="shape_0" ID="Cuadro de texto 2" fillcolor="white" stroked="t" style="position:absolute;margin-left:309.75pt;margin-top:11.4pt;width:163.55pt;height:22.55pt" wp14:anchorId="42E016D2">
+              <v:rect id="shape_0" ID="Cuadro de texto 2" fillcolor="white" stroked="t" style="position:absolute;margin-left:309.75pt;margin-top:11.4pt;width:163.6pt;height:22.6pt" wp14:anchorId="42E016D2">
                 <w10:wrap type="square"/>
                 <v:fill o:detectmouseclick="t" type="solid" color2="black"/>
                 <v:stroke color="black" weight="9360" joinstyle="miter" endcap="flat"/>
@@ -4269,7 +4051,7 @@
                 <wp:positionV relativeFrom="paragraph">
                   <wp:posOffset>234950</wp:posOffset>
                 </wp:positionV>
-                <wp:extent cx="2138680" cy="287655"/>
+                <wp:extent cx="2139315" cy="288290"/>
                 <wp:effectExtent l="0" t="0" r="15875" b="19050"/>
                 <wp:wrapSquare wrapText="bothSides"/>
                 <wp:docPr id="12" name="Cuadro de texto 2"/>
@@ -4280,7 +4062,7 @@
                       <wps:spPr>
                         <a:xfrm>
                           <a:off x="0" y="0"/>
-                          <a:ext cx="2138040" cy="286920"/>
+                          <a:ext cx="2138760" cy="287640"/>
                         </a:xfrm>
                         <a:prstGeom prst="rect">
                           <a:avLst/>
@@ -4342,7 +4124,7 @@
           </mc:Choice>
           <mc:Fallback>
             <w:pict>
-              <v:rect id="shape_0" ID="Cuadro de texto 2" fillcolor="white" stroked="t" style="position:absolute;margin-left:-6.95pt;margin-top:18.5pt;width:168.3pt;height:22.55pt" wp14:anchorId="38A403CE">
+              <v:rect id="shape_0" ID="Cuadro de texto 2" fillcolor="white" stroked="t" style="position:absolute;margin-left:-6.95pt;margin-top:18.5pt;width:168.35pt;height:22.6pt" wp14:anchorId="38A403CE">
                 <w10:wrap type="square"/>
                 <v:fill o:detectmouseclick="t" type="solid" color2="black"/>
                 <v:stroke color="black" weight="9360" joinstyle="miter" endcap="flat"/>
@@ -4437,7 +4219,7 @@
                 <wp:positionV relativeFrom="paragraph">
                   <wp:posOffset>2540</wp:posOffset>
                 </wp:positionV>
-                <wp:extent cx="1106805" cy="287655"/>
+                <wp:extent cx="1107440" cy="288290"/>
                 <wp:effectExtent l="0" t="0" r="19050" b="19050"/>
                 <wp:wrapSquare wrapText="bothSides"/>
                 <wp:docPr id="14" name="Cuadro de texto 2"/>
@@ -4448,7 +4230,7 @@
                       <wps:spPr>
                         <a:xfrm>
                           <a:off x="0" y="0"/>
-                          <a:ext cx="1106280" cy="286920"/>
+                          <a:ext cx="1106640" cy="287640"/>
                         </a:xfrm>
                         <a:prstGeom prst="rect">
                           <a:avLst/>
@@ -4510,7 +4292,7 @@
           </mc:Choice>
           <mc:Fallback>
             <w:pict>
-              <v:rect id="shape_0" ID="Cuadro de texto 2" fillcolor="white" stroked="t" style="position:absolute;margin-left:190.45pt;margin-top:0.2pt;width:87.05pt;height:22.55pt" wp14:anchorId="110E38A0">
+              <v:rect id="shape_0" ID="Cuadro de texto 2" fillcolor="white" stroked="t" style="position:absolute;margin-left:190.45pt;margin-top:0.2pt;width:87.1pt;height:22.6pt" wp14:anchorId="110E38A0">
                 <w10:wrap type="square"/>
                 <v:fill o:detectmouseclick="t" type="solid" color2="black"/>
                 <v:stroke color="black" weight="9360" joinstyle="miter" endcap="flat"/>
@@ -4660,7 +4442,7 @@
                 <wp:positionV relativeFrom="paragraph">
                   <wp:posOffset>213360</wp:posOffset>
                 </wp:positionV>
-                <wp:extent cx="1249680" cy="1611630"/>
+                <wp:extent cx="1250315" cy="1612265"/>
                 <wp:effectExtent l="38100" t="19050" r="66675" b="85725"/>
                 <wp:wrapNone/>
                 <wp:docPr id="17" name="Conector recto de flecha 22"/>
@@ -4671,7 +4453,7 @@
                       <wps:spPr>
                         <a:xfrm>
                           <a:off x="0" y="0"/>
-                          <a:ext cx="1249200" cy="1611000"/>
+                          <a:ext cx="1249560" cy="1611720"/>
                         </a:xfrm>
                         <a:custGeom>
                           <a:avLst/>
@@ -4736,7 +4518,7 @@
                 <wp:positionV relativeFrom="paragraph">
                   <wp:posOffset>213360</wp:posOffset>
                 </wp:positionV>
-                <wp:extent cx="1112520" cy="1611630"/>
+                <wp:extent cx="1113155" cy="1612265"/>
                 <wp:effectExtent l="57150" t="19050" r="70485" b="85725"/>
                 <wp:wrapNone/>
                 <wp:docPr id="18" name="Conector recto de flecha 23"/>
@@ -4747,7 +4529,7 @@
                       <wps:spPr>
                         <a:xfrm flipH="1">
                           <a:off x="0" y="0"/>
-                          <a:ext cx="1112040" cy="1611000"/>
+                          <a:ext cx="1112400" cy="1611720"/>
                         </a:xfrm>
                         <a:custGeom>
                           <a:avLst/>
@@ -4854,7 +4636,7 @@
                 <wp:positionV relativeFrom="paragraph">
                   <wp:posOffset>68580</wp:posOffset>
                 </wp:positionV>
-                <wp:extent cx="2308860" cy="533400"/>
+                <wp:extent cx="2309495" cy="534035"/>
                 <wp:effectExtent l="0" t="0" r="17145" b="20955"/>
                 <wp:wrapSquare wrapText="bothSides"/>
                 <wp:docPr id="19" name="Cuadro de texto 2"/>
@@ -4865,7 +4647,7 @@
                       <wps:spPr>
                         <a:xfrm>
                           <a:off x="0" y="0"/>
-                          <a:ext cx="2308320" cy="532800"/>
+                          <a:ext cx="2309040" cy="533520"/>
                         </a:xfrm>
                         <a:prstGeom prst="rect">
                           <a:avLst/>
@@ -4926,7 +4708,7 @@
           </mc:Choice>
           <mc:Fallback>
             <w:pict>
-              <v:rect id="shape_0" ID="Cuadro de texto 2" fillcolor="white" stroked="t" style="position:absolute;margin-left:253.65pt;margin-top:5.4pt;width:181.7pt;height:41.9pt" wp14:anchorId="64E9C76C">
+              <v:rect id="shape_0" ID="Cuadro de texto 2" fillcolor="white" stroked="t" style="position:absolute;margin-left:253.65pt;margin-top:5.4pt;width:181.75pt;height:41.95pt" wp14:anchorId="64E9C76C">
                 <w10:wrap type="square"/>
                 <v:fill o:detectmouseclick="t" type="solid" color2="black"/>
                 <v:stroke color="black" weight="9360" joinstyle="miter" endcap="flat"/>
@@ -4988,7 +4770,7 @@
                 <wp:positionV relativeFrom="paragraph">
                   <wp:posOffset>40005</wp:posOffset>
                 </wp:positionV>
-                <wp:extent cx="1814830" cy="268605"/>
+                <wp:extent cx="1815465" cy="269240"/>
                 <wp:effectExtent l="0" t="0" r="15875" b="19050"/>
                 <wp:wrapSquare wrapText="bothSides"/>
                 <wp:docPr id="21" name="Cuadro de texto 2"/>
@@ -4999,7 +4781,7 @@
                       <wps:spPr>
                         <a:xfrm>
                           <a:off x="0" y="0"/>
-                          <a:ext cx="1814040" cy="267840"/>
+                          <a:ext cx="1814760" cy="268560"/>
                         </a:xfrm>
                         <a:prstGeom prst="rect">
                           <a:avLst/>
@@ -5050,7 +4832,7 @@
           </mc:Choice>
           <mc:Fallback>
             <w:pict>
-              <v:rect id="shape_0" ID="Cuadro de texto 2" fillcolor="white" stroked="t" style="position:absolute;margin-left:41.2pt;margin-top:3.15pt;width:142.8pt;height:21.05pt" wp14:anchorId="33053C64">
+              <v:rect id="shape_0" ID="Cuadro de texto 2" fillcolor="white" stroked="t" style="position:absolute;margin-left:41.2pt;margin-top:3.15pt;width:142.85pt;height:21.1pt" wp14:anchorId="33053C64">
                 <w10:wrap type="square"/>
                 <v:fill o:detectmouseclick="t" type="solid" color2="black"/>
                 <v:stroke color="black" weight="9360" joinstyle="miter" endcap="flat"/>
@@ -5342,11 +5124,19 @@
         <w:pStyle w:val="Ttulo3"/>
         <w:rPr/>
       </w:pPr>
-      <w:bookmarkStart w:id="14" w:name="_26in1rg"/>
-      <w:bookmarkEnd w:id="14"/>
-      <w:r>
-        <w:rPr/>
-        <w:t>3.1.4. Diagrama de arquitectura del sistema</w:t>
+      <w:bookmarkStart w:id="13" w:name="_26in1rg"/>
+      <w:bookmarkEnd w:id="13"/>
+      <w:r>
+        <w:rPr/>
+        <w:t>3.</w:t>
+      </w:r>
+      <w:r>
+        <w:rPr/>
+        <w:t>2</w:t>
+      </w:r>
+      <w:r>
+        <w:rPr/>
+        <w:t xml:space="preserve"> Diagrama de arquitectura del sistema</w:t>
       </w:r>
     </w:p>
     <w:p>
@@ -5465,9 +5255,9 @@
                   <wp:posOffset>1333500</wp:posOffset>
                 </wp:positionH>
                 <wp:positionV relativeFrom="paragraph">
-                  <wp:posOffset>-219710</wp:posOffset>
+                  <wp:posOffset>-219075</wp:posOffset>
                 </wp:positionV>
-                <wp:extent cx="925830" cy="1270"/>
+                <wp:extent cx="926465" cy="1270"/>
                 <wp:effectExtent l="38100" t="38100" r="66675" b="95250"/>
                 <wp:wrapNone/>
                 <wp:docPr id="27" name="Conector recto 36"/>
@@ -5478,7 +5268,7 @@
                       <wps:spPr>
                         <a:xfrm>
                           <a:off x="0" y="0"/>
-                          <a:ext cx="925200" cy="0"/>
+                          <a:ext cx="925920" cy="0"/>
                         </a:xfrm>
                         <a:prstGeom prst="line">
                           <a:avLst/>
@@ -5508,7 +5298,7 @@
           </mc:Choice>
           <mc:Fallback>
             <w:pict>
-              <v:line id="shape_0" from="105pt,-17.3pt" to="177.8pt,-17.3pt" ID="Conector recto 36" stroked="t" style="position:absolute" wp14:anchorId="5A00FF35">
+              <v:line id="shape_0" from="105pt,-17.25pt" to="177.85pt,-17.25pt" ID="Conector recto 36" stroked="t" style="position:absolute" wp14:anchorId="5A00FF35">
                 <v:stroke color="#4f81bd" weight="25560" joinstyle="round" endcap="flat"/>
                 <v:fill o:detectmouseclick="t" on="false"/>
                 <v:shadow on="t" obscured="f" color="black"/>
@@ -5540,12 +5330,12 @@
               <wp:anchor behindDoc="0" distT="0" distB="0" distL="0" distR="0" simplePos="0" locked="0" layoutInCell="1" allowOverlap="1" relativeHeight="21" wp14:anchorId="6CD40752">
                 <wp:simplePos x="0" y="0"/>
                 <wp:positionH relativeFrom="column">
-                  <wp:posOffset>2011045</wp:posOffset>
+                  <wp:posOffset>2080260</wp:posOffset>
                 </wp:positionH>
                 <wp:positionV relativeFrom="paragraph">
-                  <wp:posOffset>-92710</wp:posOffset>
+                  <wp:posOffset>-5715</wp:posOffset>
                 </wp:positionV>
-                <wp:extent cx="393700" cy="358775"/>
+                <wp:extent cx="394970" cy="360045"/>
                 <wp:effectExtent l="38100" t="38100" r="76200" b="95250"/>
                 <wp:wrapNone/>
                 <wp:docPr id="28" name="Conector recto 40"/>
@@ -5556,7 +5346,7 @@
                       <wps:spPr>
                         <a:xfrm flipH="1">
                           <a:off x="0" y="0"/>
-                          <a:ext cx="393120" cy="358200"/>
+                          <a:ext cx="393840" cy="358920"/>
                         </a:xfrm>
                         <a:prstGeom prst="line">
                           <a:avLst/>
@@ -5586,7 +5376,7 @@
           </mc:Choice>
           <mc:Fallback>
             <w:pict>
-              <v:line id="shape_0" from="152.9pt,-14.1pt" to="183.8pt,14.05pt" ID="Conector recto 40" stroked="t" style="position:absolute;flip:x" wp14:anchorId="6CD40752">
+              <v:line id="shape_0" from="158.35pt,-7.25pt" to="189.3pt,20.95pt" ID="Conector recto 40" stroked="t" style="position:absolute;flip:x" wp14:anchorId="6CD40752">
                 <v:stroke color="#4f81bd" weight="25560" joinstyle="round" endcap="flat"/>
                 <v:fill o:detectmouseclick="t" on="false"/>
                 <v:shadow on="t" obscured="f" color="black"/>
@@ -5711,9 +5501,9 @@
                   <wp:posOffset>0</wp:posOffset>
                 </wp:positionH>
                 <wp:positionV relativeFrom="paragraph">
-                  <wp:posOffset>-89535</wp:posOffset>
+                  <wp:posOffset>-88900</wp:posOffset>
                 </wp:positionV>
-                <wp:extent cx="727075" cy="1270"/>
+                <wp:extent cx="727710" cy="1270"/>
                 <wp:effectExtent l="38100" t="38100" r="76200" b="95250"/>
                 <wp:wrapNone/>
                 <wp:docPr id="31" name="Conector recto 40"/>
@@ -5724,7 +5514,7 @@
                       <wps:spPr>
                         <a:xfrm flipH="1">
                           <a:off x="0" y="0"/>
-                          <a:ext cx="726480" cy="0"/>
+                          <a:ext cx="727200" cy="0"/>
                         </a:xfrm>
                         <a:prstGeom prst="line">
                           <a:avLst/>
@@ -5754,7 +5544,7 @@
           </mc:Choice>
           <mc:Fallback>
             <w:pict>
-              <v:line id="shape_0" from="0pt,-7.05pt" to="57.15pt,-7.05pt" ID="Conector recto 40" stroked="t" style="position:absolute;flip:x" wp14:anchorId="6CD40752">
+              <v:line id="shape_0" from="0pt,-7pt" to="57.2pt,-7pt" ID="Conector recto 40" stroked="t" style="position:absolute;flip:x" wp14:anchorId="6CD40752">
                 <v:stroke color="#4f81bd" weight="25560" joinstyle="round" endcap="flat"/>
                 <v:fill o:detectmouseclick="t" on="false"/>
                 <v:shadow on="t" obscured="f" color="black"/>
@@ -5927,18 +5717,57 @@
     <w:p>
       <w:pPr>
         <w:pStyle w:val="Normal"/>
-        <w:rPr>
-          <w:b/>
+        <w:rPr/>
+      </w:pPr>
+      <w:r>
+        <w:rPr/>
+      </w:r>
+    </w:p>
+    <w:p>
+      <w:pPr>
+        <w:pStyle w:val="Normal"/>
+        <w:rPr/>
+      </w:pPr>
+      <w:r>
+        <w:rPr/>
+      </w:r>
+    </w:p>
+    <w:p>
+      <w:pPr>
+        <w:pStyle w:val="Normal"/>
+        <w:rPr/>
+      </w:pPr>
+      <w:r>
+        <w:rPr/>
+      </w:r>
+    </w:p>
+    <w:p>
+      <w:pPr>
+        <w:pStyle w:val="Normal"/>
+        <w:rPr/>
+      </w:pPr>
+      <w:r>
+        <w:rPr/>
+      </w:r>
+    </w:p>
+    <w:p>
+      <w:pPr>
+        <w:pStyle w:val="Normal"/>
+        <w:rPr/>
+      </w:pPr>
+      <w:bookmarkStart w:id="14" w:name="_lnxbz9"/>
+      <w:bookmarkEnd w:id="14"/>
+      <w:r>
+        <w:rPr/>
+        <w:t xml:space="preserve"> </w:t>
+      </w:r>
+      <w:r>
+        <w:rPr>
           <w:b/>
           <w:sz w:val="28"/>
           <w:szCs w:val="28"/>
         </w:rPr>
-      </w:pPr>
-      <w:bookmarkStart w:id="15" w:name="_lnxbz9"/>
-      <w:bookmarkEnd w:id="15"/>
-      <w:r>
-        <w:rPr/>
-        <w:t xml:space="preserve"> </w:t>
+        <w:t>3.</w:t>
       </w:r>
       <w:r>
         <w:rPr>
@@ -5946,16 +5775,24 @@
           <w:sz w:val="28"/>
           <w:szCs w:val="28"/>
         </w:rPr>
-        <w:t>3.1.5 Diagrama de casos de uso</w:t>
-      </w:r>
-    </w:p>
-    <w:p>
-      <w:pPr>
-        <w:pStyle w:val="Normal"/>
-        <w:rPr/>
-      </w:pPr>
-      <w:bookmarkStart w:id="16" w:name="_csb9vxmvtkwy"/>
-      <w:bookmarkEnd w:id="16"/>
+        <w:t>3</w:t>
+      </w:r>
+      <w:r>
+        <w:rPr>
+          <w:b/>
+          <w:sz w:val="28"/>
+          <w:szCs w:val="28"/>
+        </w:rPr>
+        <w:t>Diagrama de casos de uso</w:t>
+      </w:r>
+    </w:p>
+    <w:p>
+      <w:pPr>
+        <w:pStyle w:val="Normal"/>
+        <w:rPr/>
+      </w:pPr>
+      <w:bookmarkStart w:id="15" w:name="_csb9vxmvtkwy"/>
+      <w:bookmarkEnd w:id="15"/>
       <w:r>
         <w:drawing>
           <wp:anchor behindDoc="0" distT="0" distB="0" distL="0" distR="0" simplePos="0" locked="0" layoutInCell="1" allowOverlap="1" relativeHeight="3">
@@ -6109,7 +5946,15 @@
       </w:pPr>
       <w:r>
         <w:rPr/>
-        <w:t>3.1.6. Prototipos de pantallas</w:t>
+        <w:t>3.</w:t>
+      </w:r>
+      <w:r>
+        <w:rPr/>
+        <w:t>4</w:t>
+      </w:r>
+      <w:r>
+        <w:rPr/>
+        <w:t xml:space="preserve"> Prototipos de pantallas</w:t>
       </w:r>
     </w:p>
     <w:p>
@@ -6120,7 +5965,7 @@
       <w:r>
         <w:rPr/>
         <w:drawing>
-          <wp:anchor behindDoc="0" distT="0" distB="0" distL="0" distR="0" simplePos="0" locked="0" layoutInCell="1" allowOverlap="1" relativeHeight="48">
+          <wp:anchor behindDoc="0" distT="0" distB="0" distL="0" distR="0" simplePos="0" locked="0" layoutInCell="1" allowOverlap="1" relativeHeight="40">
             <wp:simplePos x="0" y="0"/>
             <wp:positionH relativeFrom="column">
               <wp:posOffset>23495</wp:posOffset>
@@ -6174,15 +6019,19 @@
         <w:pStyle w:val="Ttulo3"/>
         <w:rPr/>
       </w:pPr>
-      <w:bookmarkStart w:id="17" w:name="_1ksv4uv"/>
-      <w:bookmarkEnd w:id="17"/>
-      <w:r>
-        <w:rPr/>
-        <w:t xml:space="preserve">3.1.7. Diagrama de </w:t>
-      </w:r>
-      <w:r>
-        <w:rPr/>
-        <w:t>Base De Datos</w:t>
+      <w:bookmarkStart w:id="16" w:name="_1ksv4uv"/>
+      <w:bookmarkEnd w:id="16"/>
+      <w:r>
+        <w:rPr/>
+        <w:t>3.</w:t>
+      </w:r>
+      <w:r>
+        <w:rPr/>
+        <w:t>4</w:t>
+      </w:r>
+      <w:r>
+        <w:rPr/>
+        <w:t>. Diagrama de Base De Datos</w:t>
       </w:r>
     </w:p>
     <w:p>
@@ -6232,7 +6081,15 @@
       </w:r>
       <w:r>
         <w:rPr/>
-        <w:t xml:space="preserve">3.1.7. Diagrama de </w:t>
+        <w:t>3.</w:t>
+      </w:r>
+      <w:r>
+        <w:rPr/>
+        <w:t>6</w:t>
+      </w:r>
+      <w:r>
+        <w:rPr/>
+        <w:t xml:space="preserve"> Diagrama de </w:t>
       </w:r>
       <w:r>
         <w:rPr>
@@ -6264,7 +6121,7 @@
       <w:r>
         <w:rPr/>
         <w:drawing>
-          <wp:anchor behindDoc="0" distT="0" distB="0" distL="0" distR="0" simplePos="0" locked="0" layoutInCell="1" allowOverlap="1" relativeHeight="45">
+          <wp:anchor behindDoc="0" distT="0" distB="0" distL="0" distR="0" simplePos="0" locked="0" layoutInCell="1" allowOverlap="1" relativeHeight="37">
             <wp:simplePos x="0" y="0"/>
             <wp:positionH relativeFrom="column">
               <wp:posOffset>229870</wp:posOffset>
@@ -6290,7 +6147,7 @@
                   </pic:nvPicPr>
                   <pic:blipFill>
                     <a:blip r:embed="rId17"/>
-                    <a:srcRect l="2327" t="18844" r="49200" b="26786"/>
+                    <a:srcRect l="2327" t="18844" r="49206" b="26786"/>
                     <a:stretch>
                       <a:fillRect/>
                     </a:stretch>
@@ -6415,25 +6272,23 @@
         <w:pStyle w:val="Ttulo3"/>
         <w:rPr/>
       </w:pPr>
-      <w:bookmarkStart w:id="18" w:name="_44sinio"/>
-      <w:bookmarkEnd w:id="18"/>
-      <w:r>
-        <w:rPr/>
-        <w:t>3.2 Herramientas utilizadas</w:t>
-      </w:r>
-    </w:p>
-    <w:p>
-      <w:pPr>
-        <w:pStyle w:val="Normal"/>
-        <w:rPr/>
-      </w:pPr>
-      <w:r>
-        <w:rPr>
-          <w:rFonts w:cs="Times New Roman" w:ascii="Times New Roman" w:hAnsi="Times New Roman"/>
-          <w:lang w:val="en-US"/>
-        </w:rPr>
+      <w:r>
+        <w:rPr/>
+        <w:t>4.</w:t>
+      </w:r>
+      <w:r>
+        <w:rPr/>
+        <w:t>Herramientas utilizadas</w:t>
+      </w:r>
+    </w:p>
+    <w:p>
+      <w:pPr>
+        <w:pStyle w:val="Normal"/>
+        <w:rPr/>
+      </w:pPr>
+      <w:r>
         <w:drawing>
-          <wp:anchor behindDoc="0" distT="0" distB="0" distL="0" distR="0" simplePos="0" locked="0" layoutInCell="1" allowOverlap="1" relativeHeight="35">
+          <wp:anchor behindDoc="0" distT="0" distB="0" distL="0" distR="0" simplePos="0" locked="0" layoutInCell="1" allowOverlap="1" relativeHeight="27">
             <wp:simplePos x="0" y="0"/>
             <wp:positionH relativeFrom="column">
               <wp:posOffset>195580</wp:posOffset>
@@ -6478,7 +6333,7 @@
           </wp:anchor>
         </w:drawing>
         <w:drawing>
-          <wp:anchor behindDoc="0" distT="0" distB="0" distL="0" distR="0" simplePos="0" locked="0" layoutInCell="1" allowOverlap="1" relativeHeight="36">
+          <wp:anchor behindDoc="0" distT="0" distB="0" distL="0" distR="0" simplePos="0" locked="0" layoutInCell="1" allowOverlap="1" relativeHeight="28">
             <wp:simplePos x="0" y="0"/>
             <wp:positionH relativeFrom="column">
               <wp:posOffset>3052445</wp:posOffset>
@@ -6549,7 +6404,9 @@
         </w:rPr>
       </w:pPr>
       <w:r>
-        <w:rPr/>
+        <w:rPr>
+          <w:lang w:eastAsia="es-ES"/>
+        </w:rPr>
       </w:r>
     </w:p>
     <w:p>
@@ -6561,7 +6418,9 @@
         </w:rPr>
       </w:pPr>
       <w:r>
-        <w:rPr/>
+        <w:rPr>
+          <w:lang w:eastAsia="es-ES"/>
+        </w:rPr>
       </w:r>
     </w:p>
     <w:p>
@@ -6573,9 +6432,11 @@
         </w:rPr>
       </w:pPr>
       <w:r>
-        <w:rPr/>
+        <w:rPr>
+          <w:lang w:eastAsia="es-ES"/>
+        </w:rPr>
         <w:drawing>
-          <wp:anchor behindDoc="0" distT="0" distB="0" distL="0" distR="0" simplePos="0" locked="0" layoutInCell="1" allowOverlap="1" relativeHeight="37">
+          <wp:anchor behindDoc="0" distT="0" distB="0" distL="0" distR="0" simplePos="0" locked="0" layoutInCell="1" allowOverlap="1" relativeHeight="29">
             <wp:simplePos x="0" y="0"/>
             <wp:positionH relativeFrom="column">
               <wp:posOffset>1833245</wp:posOffset>
@@ -6620,7 +6481,7 @@
           </wp:anchor>
         </w:drawing>
         <w:drawing>
-          <wp:anchor behindDoc="0" distT="0" distB="0" distL="0" distR="0" simplePos="0" locked="0" layoutInCell="1" allowOverlap="1" relativeHeight="38">
+          <wp:anchor behindDoc="0" distT="0" distB="0" distL="0" distR="0" simplePos="0" locked="0" layoutInCell="1" allowOverlap="1" relativeHeight="30">
             <wp:simplePos x="0" y="0"/>
             <wp:positionH relativeFrom="column">
               <wp:posOffset>271780</wp:posOffset>
@@ -6675,7 +6536,9 @@
         </w:rPr>
       </w:pPr>
       <w:r>
-        <w:rPr/>
+        <w:rPr>
+          <w:lang w:eastAsia="es-ES"/>
+        </w:rPr>
       </w:r>
     </w:p>
     <w:p>
@@ -6687,7 +6550,9 @@
         </w:rPr>
       </w:pPr>
       <w:r>
-        <w:rPr/>
+        <w:rPr>
+          <w:lang w:eastAsia="es-ES"/>
+        </w:rPr>
       </w:r>
     </w:p>
     <w:p>
@@ -6699,7 +6564,9 @@
         </w:rPr>
       </w:pPr>
       <w:r>
-        <w:rPr/>
+        <w:rPr>
+          <w:lang w:eastAsia="es-ES"/>
+        </w:rPr>
       </w:r>
     </w:p>
     <w:p>
@@ -6711,7 +6578,9 @@
         </w:rPr>
       </w:pPr>
       <w:r>
-        <w:rPr/>
+        <w:rPr>
+          <w:lang w:eastAsia="es-ES"/>
+        </w:rPr>
       </w:r>
     </w:p>
     <w:p>
@@ -6723,7 +6592,9 @@
         </w:rPr>
       </w:pPr>
       <w:r>
-        <w:rPr/>
+        <w:rPr>
+          <w:lang w:eastAsia="es-ES"/>
+        </w:rPr>
       </w:r>
     </w:p>
     <w:p>
@@ -6735,7 +6606,9 @@
         </w:rPr>
       </w:pPr>
       <w:r>
-        <w:rPr/>
+        <w:rPr>
+          <w:lang w:eastAsia="es-ES"/>
+        </w:rPr>
       </w:r>
     </w:p>
     <w:p>
@@ -6747,9 +6620,11 @@
         </w:rPr>
       </w:pPr>
       <w:r>
-        <w:rPr/>
+        <w:rPr>
+          <w:lang w:eastAsia="es-ES"/>
+        </w:rPr>
         <w:drawing>
-          <wp:anchor behindDoc="0" distT="0" distB="0" distL="0" distR="0" simplePos="0" locked="0" layoutInCell="1" allowOverlap="1" relativeHeight="39">
+          <wp:anchor behindDoc="0" distT="0" distB="0" distL="0" distR="0" simplePos="0" locked="0" layoutInCell="1" allowOverlap="1" relativeHeight="31">
             <wp:simplePos x="0" y="0"/>
             <wp:positionH relativeFrom="column">
               <wp:posOffset>268605</wp:posOffset>
@@ -6794,7 +6669,7 @@
           </wp:anchor>
         </w:drawing>
         <w:drawing>
-          <wp:anchor behindDoc="0" distT="0" distB="0" distL="0" distR="0" simplePos="0" locked="0" layoutInCell="1" allowOverlap="1" relativeHeight="40">
+          <wp:anchor behindDoc="0" distT="0" distB="0" distL="0" distR="0" simplePos="0" locked="0" layoutInCell="1" allowOverlap="1" relativeHeight="32">
             <wp:simplePos x="0" y="0"/>
             <wp:positionH relativeFrom="column">
               <wp:posOffset>2638425</wp:posOffset>
@@ -6849,7 +6724,9 @@
         </w:rPr>
       </w:pPr>
       <w:r>
-        <w:rPr/>
+        <w:rPr>
+          <w:lang w:eastAsia="es-ES"/>
+        </w:rPr>
       </w:r>
     </w:p>
     <w:p>
@@ -6861,7 +6738,9 @@
         </w:rPr>
       </w:pPr>
       <w:r>
-        <w:rPr/>
+        <w:rPr>
+          <w:lang w:eastAsia="es-ES"/>
+        </w:rPr>
       </w:r>
     </w:p>
     <w:p>
@@ -6873,7 +6752,9 @@
         </w:rPr>
       </w:pPr>
       <w:r>
-        <w:rPr/>
+        <w:rPr>
+          <w:lang w:eastAsia="es-ES"/>
+        </w:rPr>
       </w:r>
     </w:p>
     <w:p>
@@ -6885,7 +6766,9 @@
         </w:rPr>
       </w:pPr>
       <w:r>
-        <w:rPr/>
+        <w:rPr>
+          <w:lang w:eastAsia="es-ES"/>
+        </w:rPr>
       </w:r>
     </w:p>
     <w:p>
@@ -6897,7 +6780,9 @@
         </w:rPr>
       </w:pPr>
       <w:r>
-        <w:rPr/>
+        <w:rPr>
+          <w:lang w:eastAsia="es-ES"/>
+        </w:rPr>
       </w:r>
     </w:p>
     <w:p>
@@ -6909,7 +6794,9 @@
         </w:rPr>
       </w:pPr>
       <w:r>
-        <w:rPr/>
+        <w:rPr>
+          <w:lang w:eastAsia="es-ES"/>
+        </w:rPr>
       </w:r>
     </w:p>
     <w:p>
@@ -6921,7 +6808,9 @@
         </w:rPr>
       </w:pPr>
       <w:r>
-        <w:rPr/>
+        <w:rPr>
+          <w:lang w:eastAsia="es-ES"/>
+        </w:rPr>
       </w:r>
     </w:p>
     <w:p>
@@ -6933,9 +6822,11 @@
         </w:rPr>
       </w:pPr>
       <w:r>
-        <w:rPr/>
+        <w:rPr>
+          <w:lang w:eastAsia="es-ES"/>
+        </w:rPr>
         <w:drawing>
-          <wp:anchor behindDoc="0" distT="0" distB="0" distL="0" distR="0" simplePos="0" locked="0" layoutInCell="1" allowOverlap="1" relativeHeight="41">
+          <wp:anchor behindDoc="0" distT="0" distB="0" distL="0" distR="0" simplePos="0" locked="0" layoutInCell="1" allowOverlap="1" relativeHeight="33">
             <wp:simplePos x="0" y="0"/>
             <wp:positionH relativeFrom="column">
               <wp:posOffset>254635</wp:posOffset>
@@ -6980,7 +6871,7 @@
           </wp:anchor>
         </w:drawing>
         <w:drawing>
-          <wp:anchor behindDoc="0" distT="0" distB="0" distL="0" distR="0" simplePos="0" locked="0" layoutInCell="1" allowOverlap="1" relativeHeight="42">
+          <wp:anchor behindDoc="0" distT="0" distB="0" distL="0" distR="0" simplePos="0" locked="0" layoutInCell="1" allowOverlap="1" relativeHeight="34">
             <wp:simplePos x="0" y="0"/>
             <wp:positionH relativeFrom="column">
               <wp:posOffset>2901315</wp:posOffset>
@@ -7035,7 +6926,9 @@
         </w:rPr>
       </w:pPr>
       <w:r>
-        <w:rPr/>
+        <w:rPr>
+          <w:lang w:eastAsia="es-ES"/>
+        </w:rPr>
       </w:r>
     </w:p>
     <w:p>
@@ -7047,7 +6940,9 @@
         </w:rPr>
       </w:pPr>
       <w:r>
-        <w:rPr/>
+        <w:rPr>
+          <w:lang w:eastAsia="es-ES"/>
+        </w:rPr>
       </w:r>
     </w:p>
     <w:p>
@@ -7059,7 +6954,9 @@
         </w:rPr>
       </w:pPr>
       <w:r>
-        <w:rPr/>
+        <w:rPr>
+          <w:lang w:eastAsia="es-ES"/>
+        </w:rPr>
       </w:r>
     </w:p>
     <w:p>
@@ -7071,7 +6968,9 @@
         </w:rPr>
       </w:pPr>
       <w:r>
-        <w:rPr/>
+        <w:rPr>
+          <w:lang w:eastAsia="es-ES"/>
+        </w:rPr>
       </w:r>
     </w:p>
     <w:p>
@@ -7083,9 +6982,11 @@
         </w:rPr>
       </w:pPr>
       <w:r>
-        <w:rPr/>
+        <w:rPr>
+          <w:lang w:eastAsia="es-ES"/>
+        </w:rPr>
         <w:drawing>
-          <wp:anchor behindDoc="0" distT="0" distB="0" distL="0" distR="0" simplePos="0" locked="0" layoutInCell="1" allowOverlap="1" relativeHeight="43">
+          <wp:anchor behindDoc="0" distT="0" distB="0" distL="0" distR="0" simplePos="0" locked="0" layoutInCell="1" allowOverlap="1" relativeHeight="35">
             <wp:simplePos x="0" y="0"/>
             <wp:positionH relativeFrom="column">
               <wp:posOffset>372745</wp:posOffset>
@@ -7130,7 +7031,7 @@
           </wp:anchor>
         </w:drawing>
         <w:drawing>
-          <wp:anchor behindDoc="0" distT="0" distB="0" distL="0" distR="0" simplePos="0" locked="0" layoutInCell="1" allowOverlap="1" relativeHeight="44">
+          <wp:anchor behindDoc="0" distT="0" distB="0" distL="0" distR="0" simplePos="0" locked="0" layoutInCell="1" allowOverlap="1" relativeHeight="36">
             <wp:simplePos x="0" y="0"/>
             <wp:positionH relativeFrom="column">
               <wp:posOffset>3063875</wp:posOffset>
@@ -7185,7 +7086,9 @@
         </w:rPr>
       </w:pPr>
       <w:r>
-        <w:rPr/>
+        <w:rPr>
+          <w:lang w:eastAsia="es-ES"/>
+        </w:rPr>
       </w:r>
     </w:p>
     <w:p>
@@ -7197,7 +7100,9 @@
         </w:rPr>
       </w:pPr>
       <w:r>
-        <w:rPr/>
+        <w:rPr>
+          <w:lang w:eastAsia="es-ES"/>
+        </w:rPr>
       </w:r>
     </w:p>
     <w:p>
@@ -7209,7 +7114,9 @@
         </w:rPr>
       </w:pPr>
       <w:r>
-        <w:rPr/>
+        <w:rPr>
+          <w:lang w:eastAsia="es-ES"/>
+        </w:rPr>
       </w:r>
     </w:p>
     <w:p>
@@ -7221,7 +7128,9 @@
         </w:rPr>
       </w:pPr>
       <w:r>
-        <w:rPr/>
+        <w:rPr>
+          <w:lang w:eastAsia="es-ES"/>
+        </w:rPr>
       </w:r>
     </w:p>
     <w:p>
@@ -7233,7 +7142,9 @@
         </w:rPr>
       </w:pPr>
       <w:r>
-        <w:rPr/>
+        <w:rPr>
+          <w:lang w:eastAsia="es-ES"/>
+        </w:rPr>
       </w:r>
     </w:p>
     <w:p>
@@ -7245,7 +7156,9 @@
         </w:rPr>
       </w:pPr>
       <w:r>
-        <w:rPr/>
+        <w:rPr>
+          <w:lang w:eastAsia="es-ES"/>
+        </w:rPr>
       </w:r>
     </w:p>
     <w:p>
@@ -7262,25 +7175,7 @@
         <w:rPr>
           <w:lang w:eastAsia="es-ES"/>
         </w:rPr>
-        <w:t>JavaScript: lenguaje de programación.</w:t>
-      </w:r>
-      <w:r>
-        <w:rPr>
-          <w:lang w:eastAsia="es-ES"/>
-        </w:rPr>
-        <w:t>(JSX),Extencion de sist</w:t>
-      </w:r>
-      <w:r>
-        <w:rPr>
-          <w:lang w:eastAsia="es-ES"/>
-        </w:rPr>
-        <w:t>a</w:t>
-      </w:r>
-      <w:r>
-        <w:rPr>
-          <w:lang w:eastAsia="es-ES"/>
-        </w:rPr>
-        <w:t>xis de JS. Recomendamos usarlo con React para describir cómo debería ser la interfaz de usuario.</w:t>
+        <w:t>JavaScript: lenguaje de programación.(JSX),Extencion de sistaxis de JS. Recomendamos usarlo con React para describir cómo debería ser la interfaz de usuario.</w:t>
       </w:r>
     </w:p>
     <w:p>
@@ -7297,25 +7192,7 @@
         <w:rPr>
           <w:lang w:eastAsia="es-ES"/>
         </w:rPr>
-        <w:t>MySql</w:t>
-      </w:r>
-      <w:r>
-        <w:rPr>
-          <w:lang w:eastAsia="es-ES"/>
-        </w:rPr>
-        <w:t xml:space="preserve">: </w:t>
-      </w:r>
-      <w:r>
-        <w:rPr>
-          <w:lang w:eastAsia="es-ES"/>
-        </w:rPr>
-        <w:t xml:space="preserve">Motor De </w:t>
-      </w:r>
-      <w:r>
-        <w:rPr>
-          <w:lang w:eastAsia="es-ES"/>
-        </w:rPr>
-        <w:t>Base de datos del sistema.</w:t>
+        <w:t>MySql: Motor De Base de datos del sistema.</w:t>
       </w:r>
     </w:p>
     <w:p>
@@ -7332,19 +7209,7 @@
         <w:rPr>
           <w:lang w:eastAsia="es-ES"/>
         </w:rPr>
-        <w:t xml:space="preserve">VisualStudioCode </w:t>
-      </w:r>
-      <w:r>
-        <w:rPr>
-          <w:lang w:eastAsia="es-ES"/>
-        </w:rPr>
-        <w:t>o Codium</w:t>
-      </w:r>
-      <w:r>
-        <w:rPr>
-          <w:lang w:eastAsia="es-ES"/>
-        </w:rPr>
-        <w:t>: Editor de código fuente.</w:t>
+        <w:t>VisualStudioCode o Codium: Editor de código fuente.</w:t>
       </w:r>
     </w:p>
     <w:p>
@@ -7378,13 +7243,7 @@
         <w:rPr>
           <w:lang w:eastAsia="es-ES"/>
         </w:rPr>
-        <w:t xml:space="preserve"> de código abierto utilizado para el desarrollo de aplicaciones </w:t>
-      </w:r>
-      <w:r>
-        <w:rPr>
-          <w:lang w:eastAsia="es-ES"/>
-        </w:rPr>
-        <w:t>moviles (IOS-Android).</w:t>
+        <w:t xml:space="preserve"> de código abierto utilizado para el desarrollo de aplicaciones moviles (IOS-Android).</w:t>
       </w:r>
     </w:p>
     <w:p>
@@ -7418,19 +7277,7 @@
         <w:rPr>
           <w:lang w:eastAsia="es-ES"/>
         </w:rPr>
-        <w:t xml:space="preserve"> de código abierto utilizado para el desarrollo de aplicaciones </w:t>
-      </w:r>
-      <w:r>
-        <w:rPr>
-          <w:lang w:eastAsia="es-ES"/>
-        </w:rPr>
-        <w:t>web</w:t>
-      </w:r>
-      <w:r>
-        <w:rPr>
-          <w:lang w:eastAsia="es-ES"/>
-        </w:rPr>
-        <w:t>.</w:t>
+        <w:t xml:space="preserve"> de código abierto utilizado para el desarrollo de aplicaciones web.</w:t>
       </w:r>
     </w:p>
     <w:p>
@@ -7447,19 +7294,7 @@
         <w:rPr>
           <w:lang w:eastAsia="es-ES"/>
         </w:rPr>
-        <w:t xml:space="preserve">Postman: </w:t>
-      </w:r>
-      <w:r>
-        <w:rPr>
-          <w:lang w:eastAsia="es-ES"/>
-        </w:rPr>
-        <w:t>o Insomnia</w:t>
-      </w:r>
-      <w:r>
-        <w:rPr>
-          <w:lang w:eastAsia="es-ES"/>
-        </w:rPr>
-        <w:t xml:space="preserve"> Framework utilizada para el testing de API.</w:t>
+        <w:t>Postman: o Insomnia Framework utilizada para el testing de API.</w:t>
       </w:r>
     </w:p>
     <w:p>
@@ -7493,13 +7328,7 @@
         <w:rPr>
           <w:lang w:eastAsia="es-ES"/>
         </w:rPr>
-        <w:t xml:space="preserve">TailwindCss: </w:t>
-      </w:r>
-      <w:r>
-        <w:rPr>
-          <w:lang w:eastAsia="es-ES"/>
-        </w:rPr>
-        <w:t>Marco Css de Bajo nivel.</w:t>
+        <w:t>TailwindCss: Marco Css de Bajo nivel.</w:t>
       </w:r>
     </w:p>
     <w:p>
@@ -7516,11 +7345,13 @@
         <w:pStyle w:val="Ttulo1"/>
         <w:rPr/>
       </w:pPr>
-      <w:bookmarkStart w:id="19" w:name="_2jxsxqh"/>
-      <w:bookmarkEnd w:id="19"/>
-      <w:r>
-        <w:rPr/>
-        <w:t>4. Conclusiones</w:t>
+      <w:r>
+        <w:rPr/>
+        <w:t>5</w:t>
+      </w:r>
+      <w:r>
+        <w:rPr/>
+        <w:t>. Conclusiones</w:t>
       </w:r>
     </w:p>
     <w:p>
@@ -7550,8 +7381,8 @@
         <w:rPr/>
         <w:t>En relación a lo expuesto, se espera que el proyecto cumpla con las especificaciones necesarias, y que a su vez su funcionamiento sea el adecuado.</w:t>
       </w:r>
-      <w:bookmarkStart w:id="20" w:name="_GoBack"/>
-      <w:bookmarkEnd w:id="20"/>
+      <w:bookmarkStart w:id="17" w:name="_GoBack"/>
+      <w:bookmarkEnd w:id="17"/>
     </w:p>
     <w:p>
       <w:pPr>
@@ -7580,8 +7411,8 @@
         <w:pStyle w:val="Ttulo1"/>
         <w:rPr/>
       </w:pPr>
-      <w:bookmarkStart w:id="21" w:name="_z337ya"/>
-      <w:bookmarkEnd w:id="21"/>
+      <w:bookmarkStart w:id="18" w:name="_z337ya"/>
+      <w:bookmarkEnd w:id="18"/>
       <w:r>
         <w:rPr/>
         <w:t>Anexos</w:t>
@@ -7592,8 +7423,8 @@
         <w:pStyle w:val="Ttulo2"/>
         <w:rPr/>
       </w:pPr>
-      <w:bookmarkStart w:id="22" w:name="_3j2qqm3"/>
-      <w:bookmarkEnd w:id="22"/>
+      <w:bookmarkStart w:id="19" w:name="_3j2qqm3"/>
+      <w:bookmarkEnd w:id="19"/>
       <w:r>
         <w:rPr/>
         <w:t>Anexo I.  Captura de pantallas de sistema funcionando</w:t>
@@ -7612,9 +7443,13 @@
         </w:rPr>
       </w:pPr>
       <w:r>
-        <w:rPr/>
+        <w:rPr>
+          <w:b/>
+          <w:sz w:val="32"/>
+          <w:szCs w:val="32"/>
+        </w:rPr>
         <w:drawing>
-          <wp:anchor behindDoc="0" distT="0" distB="0" distL="0" distR="0" simplePos="0" locked="0" layoutInCell="1" allowOverlap="1" relativeHeight="46">
+          <wp:anchor behindDoc="0" distT="0" distB="0" distL="0" distR="0" simplePos="0" locked="0" layoutInCell="1" allowOverlap="1" relativeHeight="38">
             <wp:simplePos x="0" y="0"/>
             <wp:positionH relativeFrom="column">
               <wp:posOffset>0</wp:posOffset>
@@ -7674,7 +7509,11 @@
         </w:rPr>
       </w:pPr>
       <w:r>
-        <w:rPr/>
+        <w:rPr>
+          <w:b/>
+          <w:sz w:val="32"/>
+          <w:szCs w:val="32"/>
+        </w:rPr>
       </w:r>
     </w:p>
     <w:p>
@@ -7690,7 +7529,11 @@
         </w:rPr>
       </w:pPr>
       <w:r>
-        <w:rPr/>
+        <w:rPr>
+          <w:b/>
+          <w:sz w:val="32"/>
+          <w:szCs w:val="32"/>
+        </w:rPr>
       </w:r>
     </w:p>
     <w:p>
@@ -7706,7 +7549,11 @@
         </w:rPr>
       </w:pPr>
       <w:r>
-        <w:rPr/>
+        <w:rPr>
+          <w:b/>
+          <w:sz w:val="32"/>
+          <w:szCs w:val="32"/>
+        </w:rPr>
       </w:r>
     </w:p>
     <w:p>
@@ -7722,7 +7569,11 @@
         </w:rPr>
       </w:pPr>
       <w:r>
-        <w:rPr/>
+        <w:rPr>
+          <w:b/>
+          <w:sz w:val="32"/>
+          <w:szCs w:val="32"/>
+        </w:rPr>
       </w:r>
     </w:p>
     <w:p>
@@ -7738,7 +7589,11 @@
         </w:rPr>
       </w:pPr>
       <w:r>
-        <w:rPr/>
+        <w:rPr>
+          <w:b/>
+          <w:sz w:val="32"/>
+          <w:szCs w:val="32"/>
+        </w:rPr>
       </w:r>
     </w:p>
     <w:p>
@@ -7754,7 +7609,11 @@
         </w:rPr>
       </w:pPr>
       <w:r>
-        <w:rPr/>
+        <w:rPr>
+          <w:b/>
+          <w:sz w:val="32"/>
+          <w:szCs w:val="32"/>
+        </w:rPr>
       </w:r>
     </w:p>
     <w:p>
@@ -7770,7 +7629,11 @@
         </w:rPr>
       </w:pPr>
       <w:r>
-        <w:rPr/>
+        <w:rPr>
+          <w:b/>
+          <w:sz w:val="32"/>
+          <w:szCs w:val="32"/>
+        </w:rPr>
       </w:r>
     </w:p>
     <w:p>
@@ -7786,9 +7649,13 @@
         </w:rPr>
       </w:pPr>
       <w:r>
-        <w:rPr/>
+        <w:rPr>
+          <w:b/>
+          <w:sz w:val="32"/>
+          <w:szCs w:val="32"/>
+        </w:rPr>
         <w:drawing>
-          <wp:anchor behindDoc="0" distT="0" distB="0" distL="0" distR="0" simplePos="0" locked="0" layoutInCell="1" allowOverlap="1" relativeHeight="47">
+          <wp:anchor behindDoc="0" distT="0" distB="0" distL="0" distR="0" simplePos="0" locked="0" layoutInCell="1" allowOverlap="1" relativeHeight="39">
             <wp:simplePos x="0" y="0"/>
             <wp:positionH relativeFrom="column">
               <wp:posOffset>22860</wp:posOffset>
@@ -7847,7 +7714,11 @@
         </w:rPr>
       </w:pPr>
       <w:r>
-        <w:rPr/>
+        <w:rPr>
+          <w:b/>
+          <w:sz w:val="32"/>
+          <w:szCs w:val="32"/>
+        </w:rPr>
       </w:r>
     </w:p>
     <w:p>
@@ -7863,7 +7734,11 @@
         </w:rPr>
       </w:pPr>
       <w:r>
-        <w:rPr/>
+        <w:rPr>
+          <w:b/>
+          <w:sz w:val="32"/>
+          <w:szCs w:val="32"/>
+        </w:rPr>
       </w:r>
     </w:p>
     <w:p>
@@ -7879,7 +7754,11 @@
         </w:rPr>
       </w:pPr>
       <w:r>
-        <w:rPr/>
+        <w:rPr>
+          <w:b/>
+          <w:sz w:val="32"/>
+          <w:szCs w:val="32"/>
+        </w:rPr>
       </w:r>
     </w:p>
     <w:p>
@@ -7895,7 +7774,11 @@
         </w:rPr>
       </w:pPr>
       <w:r>
-        <w:rPr/>
+        <w:rPr>
+          <w:b/>
+          <w:sz w:val="32"/>
+          <w:szCs w:val="32"/>
+        </w:rPr>
       </w:r>
     </w:p>
     <w:p>
@@ -7911,7 +7794,11 @@
         </w:rPr>
       </w:pPr>
       <w:r>
-        <w:rPr/>
+        <w:rPr>
+          <w:b/>
+          <w:sz w:val="32"/>
+          <w:szCs w:val="32"/>
+        </w:rPr>
       </w:r>
     </w:p>
     <w:p>
@@ -7927,7 +7814,11 @@
         </w:rPr>
       </w:pPr>
       <w:r>
-        <w:rPr/>
+        <w:rPr>
+          <w:b/>
+          <w:sz w:val="32"/>
+          <w:szCs w:val="32"/>
+        </w:rPr>
       </w:r>
     </w:p>
     <w:p>
@@ -7943,7 +7834,11 @@
         </w:rPr>
       </w:pPr>
       <w:r>
-        <w:rPr/>
+        <w:rPr>
+          <w:b/>
+          <w:sz w:val="32"/>
+          <w:szCs w:val="32"/>
+        </w:rPr>
       </w:r>
     </w:p>
     <w:p>
@@ -7959,7 +7854,11 @@
         </w:rPr>
       </w:pPr>
       <w:r>
-        <w:rPr/>
+        <w:rPr>
+          <w:b/>
+          <w:sz w:val="32"/>
+          <w:szCs w:val="32"/>
+        </w:rPr>
       </w:r>
     </w:p>
     <w:p>
@@ -7975,7 +7874,11 @@
         </w:rPr>
       </w:pPr>
       <w:r>
-        <w:rPr/>
+        <w:rPr>
+          <w:b/>
+          <w:sz w:val="32"/>
+          <w:szCs w:val="32"/>
+        </w:rPr>
       </w:r>
     </w:p>
     <w:p>
@@ -7991,7 +7894,11 @@
         </w:rPr>
       </w:pPr>
       <w:r>
-        <w:rPr/>
+        <w:rPr>
+          <w:b/>
+          <w:sz w:val="32"/>
+          <w:szCs w:val="32"/>
+        </w:rPr>
       </w:r>
     </w:p>
     <w:p>
@@ -8007,7 +7914,11 @@
         </w:rPr>
       </w:pPr>
       <w:r>
-        <w:rPr/>
+        <w:rPr>
+          <w:b/>
+          <w:sz w:val="32"/>
+          <w:szCs w:val="32"/>
+        </w:rPr>
       </w:r>
     </w:p>
     <w:p>
@@ -8023,7 +7934,11 @@
         </w:rPr>
       </w:pPr>
       <w:r>
-        <w:rPr/>
+        <w:rPr>
+          <w:b/>
+          <w:sz w:val="32"/>
+          <w:szCs w:val="32"/>
+        </w:rPr>
       </w:r>
     </w:p>
     <w:p>
@@ -8049,23 +7964,1327 @@
     <w:p>
       <w:pPr>
         <w:pStyle w:val="Normal"/>
-        <w:rPr/>
-      </w:pPr>
-      <w:r>
-        <w:rPr/>
-        <w:t>Poner fragmentos de código de funciones más relevantes.</w:t>
-      </w:r>
-    </w:p>
-    <w:p>
-      <w:pPr>
-        <w:pStyle w:val="Ttulo2"/>
-        <w:rPr/>
-      </w:pPr>
-      <w:bookmarkStart w:id="23" w:name="_4i7ojhp"/>
-      <w:bookmarkEnd w:id="23"/>
-      <w:r>
-        <w:rPr/>
-        <w:t>Anexo III. Manual de instalación y/o implementación</w:t>
+        <w:spacing w:lineRule="auto" w:line="276"/>
+        <w:jc w:val="left"/>
+        <w:rPr/>
+      </w:pPr>
+      <w:r>
+        <w:rPr/>
+      </w:r>
+    </w:p>
+    <w:p>
+      <w:pPr>
+        <w:pStyle w:val="Normal"/>
+        <w:numPr>
+          <w:ilvl w:val="0"/>
+          <w:numId w:val="8"/>
+        </w:numPr>
+        <w:spacing w:lineRule="auto" w:line="276"/>
+        <w:jc w:val="left"/>
+        <w:rPr/>
+      </w:pPr>
+      <w:r>
+        <w:rPr>
+          <w:u w:val="single"/>
+        </w:rPr>
+        <w:t>Geolocalizaciòn</w:t>
+      </w:r>
+      <w:r>
+        <w:rPr/>
+        <w:t xml:space="preserve"> </w:t>
+      </w:r>
+    </w:p>
+    <w:p>
+      <w:pPr>
+        <w:pStyle w:val="Normal"/>
+        <w:spacing w:lineRule="atLeast" w:line="285" w:before="0" w:after="0"/>
+        <w:rPr>
+          <w:rFonts w:ascii="Droid Sans Mono;monospace;monospace;Droid Sans Fallback" w:hAnsi="Droid Sans Mono;monospace;monospace;Droid Sans Fallback"/>
+          <w:b w:val="false"/>
+          <w:color w:val="000000"/>
+          <w:sz w:val="21"/>
+          <w:highlight w:val="white"/>
+        </w:rPr>
+      </w:pPr>
+      <w:r>
+        <w:rPr>
+          <w:rFonts w:ascii="Droid Sans Mono;monospace;monospace;Droid Sans Fallback" w:hAnsi="Droid Sans Mono;monospace;monospace;Droid Sans Fallback"/>
+          <w:b w:val="false"/>
+          <w:color w:val="000000"/>
+          <w:sz w:val="21"/>
+          <w:highlight w:val="white"/>
+        </w:rPr>
+        <w:t>componentDidMount() {</w:t>
+      </w:r>
+    </w:p>
+    <w:p>
+      <w:pPr>
+        <w:pStyle w:val="Normal"/>
+        <w:spacing w:lineRule="atLeast" w:line="285" w:before="0" w:after="0"/>
+        <w:rPr>
+          <w:rFonts w:ascii="Droid Sans Mono;monospace;monospace;Droid Sans Fallback" w:hAnsi="Droid Sans Mono;monospace;monospace;Droid Sans Fallback"/>
+          <w:b w:val="false"/>
+          <w:color w:val="000000"/>
+          <w:sz w:val="21"/>
+          <w:highlight w:val="white"/>
+        </w:rPr>
+      </w:pPr>
+      <w:r>
+        <w:rPr>
+          <w:rFonts w:ascii="Droid Sans Mono;monospace;monospace;Droid Sans Fallback" w:hAnsi="Droid Sans Mono;monospace;monospace;Droid Sans Fallback"/>
+          <w:b w:val="false"/>
+          <w:color w:val="000000"/>
+          <w:sz w:val="21"/>
+          <w:highlight w:val="white"/>
+        </w:rPr>
+        <w:t xml:space="preserve">navigator.geolocation.getCurrentPosition(({ coords }) </w:t>
+      </w:r>
+      <w:r>
+        <w:rPr>
+          <w:rFonts w:ascii="Droid Sans Mono;monospace;monospace;Droid Sans Fallback" w:hAnsi="Droid Sans Mono;monospace;monospace;Droid Sans Fallback"/>
+          <w:b w:val="false"/>
+          <w:color w:val="0000FF"/>
+          <w:sz w:val="21"/>
+          <w:highlight w:val="white"/>
+        </w:rPr>
+        <w:t>=&gt;</w:t>
+      </w:r>
+      <w:r>
+        <w:rPr>
+          <w:rFonts w:ascii="Droid Sans Mono;monospace;monospace;Droid Sans Fallback" w:hAnsi="Droid Sans Mono;monospace;monospace;Droid Sans Fallback"/>
+          <w:b w:val="false"/>
+          <w:color w:val="000000"/>
+          <w:sz w:val="21"/>
+          <w:highlight w:val="white"/>
+        </w:rPr>
+        <w:t xml:space="preserve"> {</w:t>
+      </w:r>
+    </w:p>
+    <w:p>
+      <w:pPr>
+        <w:pStyle w:val="Normal"/>
+        <w:spacing w:lineRule="atLeast" w:line="285" w:before="0" w:after="0"/>
+        <w:rPr>
+          <w:rFonts w:ascii="Droid Sans Mono;monospace;monospace;Droid Sans Fallback" w:hAnsi="Droid Sans Mono;monospace;monospace;Droid Sans Fallback"/>
+          <w:b w:val="false"/>
+          <w:color w:val="000000"/>
+          <w:sz w:val="21"/>
+          <w:highlight w:val="white"/>
+        </w:rPr>
+      </w:pPr>
+      <w:r>
+        <w:rPr>
+          <w:rFonts w:ascii="Droid Sans Mono;monospace;monospace;Droid Sans Fallback" w:hAnsi="Droid Sans Mono;monospace;monospace;Droid Sans Fallback"/>
+          <w:b w:val="false"/>
+          <w:color w:val="0000FF"/>
+          <w:sz w:val="21"/>
+          <w:highlight w:val="white"/>
+        </w:rPr>
+        <w:t>const</w:t>
+      </w:r>
+      <w:r>
+        <w:rPr>
+          <w:rFonts w:ascii="Droid Sans Mono;monospace;monospace;Droid Sans Fallback" w:hAnsi="Droid Sans Mono;monospace;monospace;Droid Sans Fallback"/>
+          <w:b w:val="false"/>
+          <w:color w:val="000000"/>
+          <w:sz w:val="21"/>
+          <w:highlight w:val="white"/>
+        </w:rPr>
+        <w:t xml:space="preserve"> { latitude, longitude } = coords</w:t>
+      </w:r>
+    </w:p>
+    <w:p>
+      <w:pPr>
+        <w:pStyle w:val="Normal"/>
+        <w:spacing w:lineRule="atLeast" w:line="285" w:before="0" w:after="0"/>
+        <w:rPr>
+          <w:rFonts w:ascii="Droid Sans Mono;monospace;monospace;Droid Sans Fallback" w:hAnsi="Droid Sans Mono;monospace;monospace;Droid Sans Fallback"/>
+          <w:b w:val="false"/>
+          <w:color w:val="000000"/>
+          <w:sz w:val="21"/>
+          <w:highlight w:val="white"/>
+        </w:rPr>
+      </w:pPr>
+      <w:r>
+        <w:rPr>
+          <w:rFonts w:ascii="Droid Sans Mono;monospace;monospace;Droid Sans Fallback" w:hAnsi="Droid Sans Mono;monospace;monospace;Droid Sans Fallback"/>
+          <w:b w:val="false"/>
+          <w:color w:val="0000FF"/>
+          <w:sz w:val="21"/>
+          <w:highlight w:val="white"/>
+        </w:rPr>
+        <w:t>this</w:t>
+      </w:r>
+      <w:r>
+        <w:rPr>
+          <w:rFonts w:ascii="Droid Sans Mono;monospace;monospace;Droid Sans Fallback" w:hAnsi="Droid Sans Mono;monospace;monospace;Droid Sans Fallback"/>
+          <w:b w:val="false"/>
+          <w:color w:val="000000"/>
+          <w:sz w:val="21"/>
+          <w:highlight w:val="white"/>
+        </w:rPr>
+        <w:t>.setState({</w:t>
+      </w:r>
+    </w:p>
+    <w:p>
+      <w:pPr>
+        <w:pStyle w:val="Normal"/>
+        <w:spacing w:lineRule="atLeast" w:line="285" w:before="0" w:after="0"/>
+        <w:rPr>
+          <w:rFonts w:ascii="Droid Sans Mono;monospace;monospace;Droid Sans Fallback" w:hAnsi="Droid Sans Mono;monospace;monospace;Droid Sans Fallback"/>
+          <w:b w:val="false"/>
+          <w:color w:val="000000"/>
+          <w:sz w:val="21"/>
+          <w:highlight w:val="white"/>
+        </w:rPr>
+      </w:pPr>
+      <w:r>
+        <w:rPr>
+          <w:rFonts w:ascii="Droid Sans Mono;monospace;monospace;Droid Sans Fallback" w:hAnsi="Droid Sans Mono;monospace;monospace;Droid Sans Fallback"/>
+          <w:b w:val="false"/>
+          <w:color w:val="000000"/>
+          <w:sz w:val="21"/>
+          <w:highlight w:val="white"/>
+        </w:rPr>
+        <w:t>latLng: { latitude, longitude },</w:t>
+      </w:r>
+    </w:p>
+    <w:p>
+      <w:pPr>
+        <w:pStyle w:val="Normal"/>
+        <w:spacing w:lineRule="atLeast" w:line="285" w:before="0" w:after="0"/>
+        <w:rPr>
+          <w:rFonts w:ascii="Droid Sans Mono;monospace;monospace;Droid Sans Fallback" w:hAnsi="Droid Sans Mono;monospace;monospace;Droid Sans Fallback"/>
+          <w:b w:val="false"/>
+          <w:color w:val="000000"/>
+          <w:sz w:val="21"/>
+          <w:highlight w:val="white"/>
+        </w:rPr>
+      </w:pPr>
+      <w:r>
+        <w:rPr>
+          <w:rFonts w:ascii="Droid Sans Mono;monospace;monospace;Droid Sans Fallback" w:hAnsi="Droid Sans Mono;monospace;monospace;Droid Sans Fallback"/>
+          <w:b w:val="false"/>
+          <w:color w:val="000000"/>
+          <w:sz w:val="21"/>
+          <w:highlight w:val="white"/>
+        </w:rPr>
+        <w:t>region: {</w:t>
+      </w:r>
+    </w:p>
+    <w:p>
+      <w:pPr>
+        <w:pStyle w:val="Normal"/>
+        <w:spacing w:lineRule="atLeast" w:line="285" w:before="0" w:after="0"/>
+        <w:rPr>
+          <w:rFonts w:ascii="Droid Sans Mono;monospace;monospace;Droid Sans Fallback" w:hAnsi="Droid Sans Mono;monospace;monospace;Droid Sans Fallback"/>
+          <w:b w:val="false"/>
+          <w:color w:val="000000"/>
+          <w:sz w:val="21"/>
+          <w:highlight w:val="white"/>
+        </w:rPr>
+      </w:pPr>
+      <w:r>
+        <w:rPr>
+          <w:rFonts w:ascii="Droid Sans Mono;monospace;monospace;Droid Sans Fallback" w:hAnsi="Droid Sans Mono;monospace;monospace;Droid Sans Fallback"/>
+          <w:b w:val="false"/>
+          <w:color w:val="000000"/>
+          <w:sz w:val="21"/>
+          <w:highlight w:val="white"/>
+        </w:rPr>
+        <w:t>...</w:t>
+      </w:r>
+      <w:r>
+        <w:rPr>
+          <w:rFonts w:ascii="Droid Sans Mono;monospace;monospace;Droid Sans Fallback" w:hAnsi="Droid Sans Mono;monospace;monospace;Droid Sans Fallback"/>
+          <w:b w:val="false"/>
+          <w:color w:val="0000FF"/>
+          <w:sz w:val="21"/>
+          <w:highlight w:val="white"/>
+        </w:rPr>
+        <w:t>this</w:t>
+      </w:r>
+      <w:r>
+        <w:rPr>
+          <w:rFonts w:ascii="Droid Sans Mono;monospace;monospace;Droid Sans Fallback" w:hAnsi="Droid Sans Mono;monospace;monospace;Droid Sans Fallback"/>
+          <w:b w:val="false"/>
+          <w:color w:val="000000"/>
+          <w:sz w:val="21"/>
+          <w:highlight w:val="white"/>
+        </w:rPr>
+        <w:t>.state.region,</w:t>
+      </w:r>
+    </w:p>
+    <w:p>
+      <w:pPr>
+        <w:pStyle w:val="Normal"/>
+        <w:spacing w:lineRule="atLeast" w:line="285" w:before="0" w:after="0"/>
+        <w:rPr>
+          <w:rFonts w:ascii="Droid Sans Mono;monospace;monospace;Droid Sans Fallback" w:hAnsi="Droid Sans Mono;monospace;monospace;Droid Sans Fallback"/>
+          <w:b w:val="false"/>
+          <w:color w:val="000000"/>
+          <w:sz w:val="21"/>
+          <w:highlight w:val="white"/>
+        </w:rPr>
+      </w:pPr>
+      <w:r>
+        <w:rPr>
+          <w:rFonts w:ascii="Droid Sans Mono;monospace;monospace;Droid Sans Fallback" w:hAnsi="Droid Sans Mono;monospace;monospace;Droid Sans Fallback"/>
+          <w:b w:val="false"/>
+          <w:color w:val="000000"/>
+          <w:sz w:val="21"/>
+          <w:highlight w:val="white"/>
+        </w:rPr>
+        <w:t>latitude,</w:t>
+      </w:r>
+    </w:p>
+    <w:p>
+      <w:pPr>
+        <w:pStyle w:val="Normal"/>
+        <w:spacing w:lineRule="atLeast" w:line="285" w:before="0" w:after="0"/>
+        <w:rPr>
+          <w:rFonts w:ascii="Droid Sans Mono;monospace;monospace;Droid Sans Fallback" w:hAnsi="Droid Sans Mono;monospace;monospace;Droid Sans Fallback"/>
+          <w:b w:val="false"/>
+          <w:color w:val="000000"/>
+          <w:sz w:val="21"/>
+          <w:highlight w:val="white"/>
+        </w:rPr>
+      </w:pPr>
+      <w:r>
+        <w:rPr>
+          <w:rFonts w:ascii="Droid Sans Mono;monospace;monospace;Droid Sans Fallback" w:hAnsi="Droid Sans Mono;monospace;monospace;Droid Sans Fallback"/>
+          <w:b w:val="false"/>
+          <w:color w:val="000000"/>
+          <w:sz w:val="21"/>
+          <w:highlight w:val="white"/>
+        </w:rPr>
+        <w:t>longitude</w:t>
+      </w:r>
+    </w:p>
+    <w:p>
+      <w:pPr>
+        <w:pStyle w:val="Normal"/>
+        <w:spacing w:lineRule="atLeast" w:line="285" w:before="0" w:after="0"/>
+        <w:rPr>
+          <w:rFonts w:ascii="Droid Sans Mono;monospace;monospace;Droid Sans Fallback" w:hAnsi="Droid Sans Mono;monospace;monospace;Droid Sans Fallback"/>
+          <w:b w:val="false"/>
+          <w:color w:val="000000"/>
+          <w:sz w:val="21"/>
+          <w:highlight w:val="white"/>
+        </w:rPr>
+      </w:pPr>
+      <w:r>
+        <w:rPr>
+          <w:rFonts w:ascii="Droid Sans Mono;monospace;monospace;Droid Sans Fallback" w:hAnsi="Droid Sans Mono;monospace;monospace;Droid Sans Fallback"/>
+          <w:b w:val="false"/>
+          <w:color w:val="000000"/>
+          <w:sz w:val="21"/>
+          <w:highlight w:val="white"/>
+        </w:rPr>
+        <w:t>}</w:t>
+      </w:r>
+    </w:p>
+    <w:p>
+      <w:pPr>
+        <w:pStyle w:val="Normal"/>
+        <w:spacing w:lineRule="atLeast" w:line="285" w:before="0" w:after="0"/>
+        <w:rPr>
+          <w:rFonts w:ascii="Droid Sans Mono;monospace;monospace;Droid Sans Fallback" w:hAnsi="Droid Sans Mono;monospace;monospace;Droid Sans Fallback"/>
+          <w:b w:val="false"/>
+          <w:color w:val="000000"/>
+          <w:sz w:val="21"/>
+          <w:highlight w:val="white"/>
+        </w:rPr>
+      </w:pPr>
+      <w:r>
+        <w:rPr>
+          <w:rFonts w:ascii="Droid Sans Mono;monospace;monospace;Droid Sans Fallback" w:hAnsi="Droid Sans Mono;monospace;monospace;Droid Sans Fallback"/>
+          <w:b w:val="false"/>
+          <w:color w:val="000000"/>
+          <w:sz w:val="21"/>
+          <w:highlight w:val="white"/>
+        </w:rPr>
+        <w:t>})</w:t>
+      </w:r>
+    </w:p>
+    <w:p>
+      <w:pPr>
+        <w:pStyle w:val="Normal"/>
+        <w:spacing w:lineRule="atLeast" w:line="285" w:before="0" w:after="0"/>
+        <w:rPr>
+          <w:rFonts w:ascii="Droid Sans Mono;monospace;monospace;Droid Sans Fallback" w:hAnsi="Droid Sans Mono;monospace;monospace;Droid Sans Fallback"/>
+          <w:b w:val="false"/>
+          <w:color w:val="000000"/>
+          <w:sz w:val="21"/>
+          <w:highlight w:val="white"/>
+        </w:rPr>
+      </w:pPr>
+      <w:r>
+        <w:rPr>
+          <w:rFonts w:ascii="Droid Sans Mono;monospace;monospace;Droid Sans Fallback" w:hAnsi="Droid Sans Mono;monospace;monospace;Droid Sans Fallback"/>
+          <w:b w:val="false"/>
+          <w:color w:val="000000"/>
+          <w:sz w:val="21"/>
+          <w:highlight w:val="white"/>
+        </w:rPr>
+        <w:t>})</w:t>
+      </w:r>
+    </w:p>
+    <w:p>
+      <w:pPr>
+        <w:pStyle w:val="Normal"/>
+        <w:spacing w:lineRule="atLeast" w:line="285" w:before="0" w:after="0"/>
+        <w:rPr>
+          <w:rFonts w:ascii="Droid Sans Mono;monospace;monospace;Droid Sans Fallback" w:hAnsi="Droid Sans Mono;monospace;monospace;Droid Sans Fallback"/>
+          <w:b w:val="false"/>
+          <w:color w:val="000000"/>
+          <w:sz w:val="21"/>
+          <w:highlight w:val="white"/>
+        </w:rPr>
+      </w:pPr>
+      <w:r>
+        <w:rPr>
+          <w:rFonts w:ascii="Droid Sans Mono;monospace;monospace;Droid Sans Fallback" w:hAnsi="Droid Sans Mono;monospace;monospace;Droid Sans Fallback"/>
+          <w:b w:val="false"/>
+          <w:color w:val="000000"/>
+          <w:sz w:val="21"/>
+          <w:highlight w:val="white"/>
+        </w:rPr>
+        <w:t>}</w:t>
+      </w:r>
+    </w:p>
+    <w:p>
+      <w:pPr>
+        <w:pStyle w:val="Normal"/>
+        <w:spacing w:lineRule="atLeast" w:line="285" w:before="0" w:after="0"/>
+        <w:rPr>
+          <w:rFonts w:ascii="Droid Sans Mono;monospace;monospace;Droid Sans Fallback" w:hAnsi="Droid Sans Mono;monospace;monospace;Droid Sans Fallback"/>
+          <w:b w:val="false"/>
+          <w:color w:val="000000"/>
+          <w:sz w:val="21"/>
+          <w:highlight w:val="white"/>
+        </w:rPr>
+      </w:pPr>
+      <w:r>
+        <w:rPr>
+          <w:rFonts w:ascii="Droid Sans Mono;monospace;monospace;Droid Sans Fallback" w:hAnsi="Droid Sans Mono;monospace;monospace;Droid Sans Fallback"/>
+          <w:b w:val="false"/>
+          <w:color w:val="000000"/>
+          <w:sz w:val="21"/>
+          <w:highlight w:val="white"/>
+        </w:rPr>
+      </w:r>
+    </w:p>
+    <w:p>
+      <w:pPr>
+        <w:pStyle w:val="Normal"/>
+        <w:numPr>
+          <w:ilvl w:val="0"/>
+          <w:numId w:val="9"/>
+        </w:numPr>
+        <w:spacing w:lineRule="atLeast" w:line="285" w:before="0" w:after="0"/>
+        <w:rPr>
+          <w:rFonts w:ascii="Droid Sans Mono;monospace;monospace;Droid Sans Fallback" w:hAnsi="Droid Sans Mono;monospace;monospace;Droid Sans Fallback"/>
+          <w:b w:val="false"/>
+          <w:color w:val="000000"/>
+          <w:sz w:val="21"/>
+          <w:highlight w:val="white"/>
+        </w:rPr>
+      </w:pPr>
+      <w:r>
+        <w:rPr>
+          <w:rFonts w:ascii="Droid Sans Mono;monospace;monospace;Droid Sans Fallback" w:hAnsi="Droid Sans Mono;monospace;monospace;Droid Sans Fallback"/>
+          <w:b w:val="false"/>
+          <w:color w:val="000000"/>
+          <w:sz w:val="21"/>
+          <w:highlight w:val="white"/>
+        </w:rPr>
+        <w:t>QR</w:t>
+      </w:r>
+    </w:p>
+    <w:p>
+      <w:pPr>
+        <w:pStyle w:val="Normal"/>
+        <w:spacing w:lineRule="atLeast" w:line="285" w:before="0" w:after="0"/>
+        <w:rPr>
+          <w:rFonts w:ascii="Droid Sans Mono;monospace;monospace;Droid Sans Fallback" w:hAnsi="Droid Sans Mono;monospace;monospace;Droid Sans Fallback"/>
+          <w:b w:val="false"/>
+          <w:color w:val="000000"/>
+          <w:sz w:val="21"/>
+          <w:highlight w:val="white"/>
+        </w:rPr>
+      </w:pPr>
+      <w:r>
+        <w:rPr>
+          <w:rFonts w:ascii="Droid Sans Mono;monospace;monospace;Droid Sans Fallback" w:hAnsi="Droid Sans Mono;monospace;monospace;Droid Sans Fallback"/>
+          <w:b w:val="false"/>
+          <w:color w:val="000000"/>
+          <w:sz w:val="21"/>
+          <w:highlight w:val="white"/>
+        </w:rPr>
+        <w:t xml:space="preserve">useEffect(() </w:t>
+      </w:r>
+      <w:r>
+        <w:rPr>
+          <w:rFonts w:ascii="Droid Sans Mono;monospace;monospace;Droid Sans Fallback" w:hAnsi="Droid Sans Mono;monospace;monospace;Droid Sans Fallback"/>
+          <w:b w:val="false"/>
+          <w:color w:val="0000FF"/>
+          <w:sz w:val="21"/>
+          <w:highlight w:val="white"/>
+        </w:rPr>
+        <w:t>=&gt;</w:t>
+      </w:r>
+      <w:r>
+        <w:rPr>
+          <w:rFonts w:ascii="Droid Sans Mono;monospace;monospace;Droid Sans Fallback" w:hAnsi="Droid Sans Mono;monospace;monospace;Droid Sans Fallback"/>
+          <w:b w:val="false"/>
+          <w:color w:val="000000"/>
+          <w:sz w:val="21"/>
+          <w:highlight w:val="white"/>
+        </w:rPr>
+        <w:t xml:space="preserve"> {</w:t>
+      </w:r>
+    </w:p>
+    <w:p>
+      <w:pPr>
+        <w:pStyle w:val="Normal"/>
+        <w:spacing w:lineRule="atLeast" w:line="285" w:before="0" w:after="0"/>
+        <w:rPr>
+          <w:rFonts w:ascii="Droid Sans Mono;monospace;monospace;Droid Sans Fallback" w:hAnsi="Droid Sans Mono;monospace;monospace;Droid Sans Fallback"/>
+          <w:b w:val="false"/>
+          <w:color w:val="000000"/>
+          <w:sz w:val="21"/>
+          <w:highlight w:val="white"/>
+        </w:rPr>
+      </w:pPr>
+      <w:r>
+        <w:rPr>
+          <w:rFonts w:ascii="Droid Sans Mono;monospace;monospace;Droid Sans Fallback" w:hAnsi="Droid Sans Mono;monospace;monospace;Droid Sans Fallback"/>
+          <w:b w:val="false"/>
+          <w:color w:val="000000"/>
+          <w:sz w:val="21"/>
+          <w:highlight w:val="white"/>
+        </w:rPr>
+        <w:t>(</w:t>
+      </w:r>
+      <w:r>
+        <w:rPr>
+          <w:rFonts w:ascii="Droid Sans Mono;monospace;monospace;Droid Sans Fallback" w:hAnsi="Droid Sans Mono;monospace;monospace;Droid Sans Fallback"/>
+          <w:b w:val="false"/>
+          <w:color w:val="0000FF"/>
+          <w:sz w:val="21"/>
+          <w:highlight w:val="white"/>
+        </w:rPr>
+        <w:t>async</w:t>
+      </w:r>
+      <w:r>
+        <w:rPr>
+          <w:rFonts w:ascii="Droid Sans Mono;monospace;monospace;Droid Sans Fallback" w:hAnsi="Droid Sans Mono;monospace;monospace;Droid Sans Fallback"/>
+          <w:b w:val="false"/>
+          <w:color w:val="000000"/>
+          <w:sz w:val="21"/>
+          <w:highlight w:val="white"/>
+        </w:rPr>
+        <w:t xml:space="preserve"> () </w:t>
+      </w:r>
+      <w:r>
+        <w:rPr>
+          <w:rFonts w:ascii="Droid Sans Mono;monospace;monospace;Droid Sans Fallback" w:hAnsi="Droid Sans Mono;monospace;monospace;Droid Sans Fallback"/>
+          <w:b w:val="false"/>
+          <w:color w:val="0000FF"/>
+          <w:sz w:val="21"/>
+          <w:highlight w:val="white"/>
+        </w:rPr>
+        <w:t>=&gt;</w:t>
+      </w:r>
+      <w:r>
+        <w:rPr>
+          <w:rFonts w:ascii="Droid Sans Mono;monospace;monospace;Droid Sans Fallback" w:hAnsi="Droid Sans Mono;monospace;monospace;Droid Sans Fallback"/>
+          <w:b w:val="false"/>
+          <w:color w:val="000000"/>
+          <w:sz w:val="21"/>
+          <w:highlight w:val="white"/>
+        </w:rPr>
+        <w:t xml:space="preserve"> {</w:t>
+      </w:r>
+    </w:p>
+    <w:p>
+      <w:pPr>
+        <w:pStyle w:val="Normal"/>
+        <w:spacing w:lineRule="atLeast" w:line="285" w:before="0" w:after="0"/>
+        <w:rPr>
+          <w:rFonts w:ascii="Droid Sans Mono;monospace;monospace;Droid Sans Fallback" w:hAnsi="Droid Sans Mono;monospace;monospace;Droid Sans Fallback"/>
+          <w:b w:val="false"/>
+          <w:color w:val="000000"/>
+          <w:sz w:val="21"/>
+          <w:highlight w:val="white"/>
+        </w:rPr>
+      </w:pPr>
+      <w:r>
+        <w:rPr>
+          <w:rFonts w:ascii="Droid Sans Mono;monospace;monospace;Droid Sans Fallback" w:hAnsi="Droid Sans Mono;monospace;monospace;Droid Sans Fallback"/>
+          <w:b w:val="false"/>
+          <w:color w:val="0000FF"/>
+          <w:sz w:val="21"/>
+          <w:highlight w:val="white"/>
+        </w:rPr>
+        <w:t>const</w:t>
+      </w:r>
+      <w:r>
+        <w:rPr>
+          <w:rFonts w:ascii="Droid Sans Mono;monospace;monospace;Droid Sans Fallback" w:hAnsi="Droid Sans Mono;monospace;monospace;Droid Sans Fallback"/>
+          <w:b w:val="false"/>
+          <w:color w:val="000000"/>
+          <w:sz w:val="21"/>
+          <w:highlight w:val="white"/>
+        </w:rPr>
+        <w:t xml:space="preserve"> { status } = </w:t>
+      </w:r>
+      <w:r>
+        <w:rPr>
+          <w:rFonts w:ascii="Droid Sans Mono;monospace;monospace;Droid Sans Fallback" w:hAnsi="Droid Sans Mono;monospace;monospace;Droid Sans Fallback"/>
+          <w:b w:val="false"/>
+          <w:color w:val="0000FF"/>
+          <w:sz w:val="21"/>
+          <w:highlight w:val="white"/>
+        </w:rPr>
+        <w:t>await</w:t>
+      </w:r>
+      <w:r>
+        <w:rPr>
+          <w:rFonts w:ascii="Droid Sans Mono;monospace;monospace;Droid Sans Fallback" w:hAnsi="Droid Sans Mono;monospace;monospace;Droid Sans Fallback"/>
+          <w:b w:val="false"/>
+          <w:color w:val="000000"/>
+          <w:sz w:val="21"/>
+          <w:highlight w:val="white"/>
+        </w:rPr>
+        <w:t xml:space="preserve"> BarCodeScanner.requestPermissionsAsync();</w:t>
+      </w:r>
+    </w:p>
+    <w:p>
+      <w:pPr>
+        <w:pStyle w:val="Normal"/>
+        <w:spacing w:lineRule="atLeast" w:line="285" w:before="0" w:after="0"/>
+        <w:rPr>
+          <w:rFonts w:ascii="Droid Sans Mono;monospace;monospace;Droid Sans Fallback" w:hAnsi="Droid Sans Mono;monospace;monospace;Droid Sans Fallback"/>
+          <w:b w:val="false"/>
+          <w:color w:val="000000"/>
+          <w:sz w:val="21"/>
+          <w:highlight w:val="white"/>
+        </w:rPr>
+      </w:pPr>
+      <w:r>
+        <w:rPr>
+          <w:rFonts w:ascii="Droid Sans Mono;monospace;monospace;Droid Sans Fallback" w:hAnsi="Droid Sans Mono;monospace;monospace;Droid Sans Fallback"/>
+          <w:b w:val="false"/>
+          <w:color w:val="000000"/>
+          <w:sz w:val="21"/>
+          <w:highlight w:val="white"/>
+        </w:rPr>
+        <w:t xml:space="preserve">setHasPermission(status === </w:t>
+      </w:r>
+      <w:r>
+        <w:rPr>
+          <w:rFonts w:ascii="Droid Sans Mono;monospace;monospace;Droid Sans Fallback" w:hAnsi="Droid Sans Mono;monospace;monospace;Droid Sans Fallback"/>
+          <w:b w:val="false"/>
+          <w:color w:val="A31515"/>
+          <w:sz w:val="21"/>
+          <w:highlight w:val="white"/>
+        </w:rPr>
+        <w:t>'granted'</w:t>
+      </w:r>
+      <w:r>
+        <w:rPr>
+          <w:rFonts w:ascii="Droid Sans Mono;monospace;monospace;Droid Sans Fallback" w:hAnsi="Droid Sans Mono;monospace;monospace;Droid Sans Fallback"/>
+          <w:b w:val="false"/>
+          <w:color w:val="000000"/>
+          <w:sz w:val="21"/>
+          <w:highlight w:val="white"/>
+        </w:rPr>
+        <w:t>);</w:t>
+      </w:r>
+    </w:p>
+    <w:p>
+      <w:pPr>
+        <w:pStyle w:val="Normal"/>
+        <w:spacing w:lineRule="atLeast" w:line="285" w:before="0" w:after="0"/>
+        <w:rPr>
+          <w:rFonts w:ascii="Droid Sans Mono;monospace;monospace;Droid Sans Fallback" w:hAnsi="Droid Sans Mono;monospace;monospace;Droid Sans Fallback"/>
+          <w:b w:val="false"/>
+          <w:color w:val="000000"/>
+          <w:sz w:val="21"/>
+          <w:highlight w:val="white"/>
+        </w:rPr>
+      </w:pPr>
+      <w:r>
+        <w:rPr>
+          <w:rFonts w:ascii="Droid Sans Mono;monospace;monospace;Droid Sans Fallback" w:hAnsi="Droid Sans Mono;monospace;monospace;Droid Sans Fallback"/>
+          <w:b w:val="false"/>
+          <w:color w:val="000000"/>
+          <w:sz w:val="21"/>
+          <w:highlight w:val="white"/>
+        </w:rPr>
+        <w:t>})();</w:t>
+      </w:r>
+    </w:p>
+    <w:p>
+      <w:pPr>
+        <w:pStyle w:val="Normal"/>
+        <w:spacing w:lineRule="atLeast" w:line="285" w:before="0" w:after="0"/>
+        <w:rPr>
+          <w:rFonts w:ascii="Droid Sans Mono;monospace;monospace;Droid Sans Fallback" w:hAnsi="Droid Sans Mono;monospace;monospace;Droid Sans Fallback"/>
+          <w:b w:val="false"/>
+          <w:color w:val="000000"/>
+          <w:sz w:val="21"/>
+          <w:highlight w:val="white"/>
+        </w:rPr>
+      </w:pPr>
+      <w:r>
+        <w:rPr>
+          <w:rFonts w:ascii="Droid Sans Mono;monospace;monospace;Droid Sans Fallback" w:hAnsi="Droid Sans Mono;monospace;monospace;Droid Sans Fallback"/>
+          <w:b w:val="false"/>
+          <w:color w:val="000000"/>
+          <w:sz w:val="21"/>
+          <w:highlight w:val="white"/>
+        </w:rPr>
+        <w:t>}, []);</w:t>
+      </w:r>
+    </w:p>
+    <w:p>
+      <w:pPr>
+        <w:pStyle w:val="Normal"/>
+        <w:spacing w:lineRule="atLeast" w:line="285" w:before="0" w:after="0"/>
+        <w:rPr/>
+      </w:pPr>
+      <w:r>
+        <w:rPr/>
+      </w:r>
+    </w:p>
+    <w:p>
+      <w:pPr>
+        <w:pStyle w:val="Normal"/>
+        <w:spacing w:lineRule="atLeast" w:line="285" w:before="0" w:after="0"/>
+        <w:rPr>
+          <w:rFonts w:ascii="Droid Sans Mono;monospace;monospace;Droid Sans Fallback" w:hAnsi="Droid Sans Mono;monospace;monospace;Droid Sans Fallback"/>
+          <w:b w:val="false"/>
+          <w:color w:val="000000"/>
+          <w:sz w:val="21"/>
+          <w:highlight w:val="white"/>
+        </w:rPr>
+      </w:pPr>
+      <w:r>
+        <w:rPr>
+          <w:rFonts w:ascii="Droid Sans Mono;monospace;monospace;Droid Sans Fallback" w:hAnsi="Droid Sans Mono;monospace;monospace;Droid Sans Fallback"/>
+          <w:b w:val="false"/>
+          <w:color w:val="0000FF"/>
+          <w:sz w:val="21"/>
+          <w:highlight w:val="white"/>
+        </w:rPr>
+        <w:t>const</w:t>
+      </w:r>
+      <w:r>
+        <w:rPr>
+          <w:rFonts w:ascii="Droid Sans Mono;monospace;monospace;Droid Sans Fallback" w:hAnsi="Droid Sans Mono;monospace;monospace;Droid Sans Fallback"/>
+          <w:b w:val="false"/>
+          <w:color w:val="000000"/>
+          <w:sz w:val="21"/>
+          <w:highlight w:val="white"/>
+        </w:rPr>
+        <w:t xml:space="preserve"> handleBarCodeScanned = ({ type, data }) </w:t>
+      </w:r>
+      <w:r>
+        <w:rPr>
+          <w:rFonts w:ascii="Droid Sans Mono;monospace;monospace;Droid Sans Fallback" w:hAnsi="Droid Sans Mono;monospace;monospace;Droid Sans Fallback"/>
+          <w:b w:val="false"/>
+          <w:color w:val="0000FF"/>
+          <w:sz w:val="21"/>
+          <w:highlight w:val="white"/>
+        </w:rPr>
+        <w:t>=&gt;</w:t>
+      </w:r>
+      <w:r>
+        <w:rPr>
+          <w:rFonts w:ascii="Droid Sans Mono;monospace;monospace;Droid Sans Fallback" w:hAnsi="Droid Sans Mono;monospace;monospace;Droid Sans Fallback"/>
+          <w:b w:val="false"/>
+          <w:color w:val="000000"/>
+          <w:sz w:val="21"/>
+          <w:highlight w:val="white"/>
+        </w:rPr>
+        <w:t xml:space="preserve"> {</w:t>
+      </w:r>
+    </w:p>
+    <w:p>
+      <w:pPr>
+        <w:pStyle w:val="Normal"/>
+        <w:spacing w:lineRule="atLeast" w:line="285" w:before="0" w:after="0"/>
+        <w:rPr>
+          <w:rFonts w:ascii="Droid Sans Mono;monospace;monospace;Droid Sans Fallback" w:hAnsi="Droid Sans Mono;monospace;monospace;Droid Sans Fallback"/>
+          <w:b w:val="false"/>
+          <w:color w:val="000000"/>
+          <w:sz w:val="21"/>
+          <w:highlight w:val="white"/>
+        </w:rPr>
+      </w:pPr>
+      <w:r>
+        <w:rPr>
+          <w:rFonts w:ascii="Droid Sans Mono;monospace;monospace;Droid Sans Fallback" w:hAnsi="Droid Sans Mono;monospace;monospace;Droid Sans Fallback"/>
+          <w:b w:val="false"/>
+          <w:color w:val="000000"/>
+          <w:sz w:val="21"/>
+          <w:highlight w:val="white"/>
+        </w:rPr>
+        <w:t>setScanned(</w:t>
+      </w:r>
+      <w:r>
+        <w:rPr>
+          <w:rFonts w:ascii="Droid Sans Mono;monospace;monospace;Droid Sans Fallback" w:hAnsi="Droid Sans Mono;monospace;monospace;Droid Sans Fallback"/>
+          <w:b w:val="false"/>
+          <w:color w:val="0000FF"/>
+          <w:sz w:val="21"/>
+          <w:highlight w:val="white"/>
+        </w:rPr>
+        <w:t>true</w:t>
+      </w:r>
+      <w:r>
+        <w:rPr>
+          <w:rFonts w:ascii="Droid Sans Mono;monospace;monospace;Droid Sans Fallback" w:hAnsi="Droid Sans Mono;monospace;monospace;Droid Sans Fallback"/>
+          <w:b w:val="false"/>
+          <w:color w:val="000000"/>
+          <w:sz w:val="21"/>
+          <w:highlight w:val="white"/>
+        </w:rPr>
+        <w:t>);</w:t>
+      </w:r>
+    </w:p>
+    <w:p>
+      <w:pPr>
+        <w:pStyle w:val="Normal"/>
+        <w:spacing w:lineRule="atLeast" w:line="285" w:before="0" w:after="0"/>
+        <w:rPr>
+          <w:rFonts w:ascii="Droid Sans Mono;monospace;monospace;Droid Sans Fallback" w:hAnsi="Droid Sans Mono;monospace;monospace;Droid Sans Fallback"/>
+          <w:b w:val="false"/>
+          <w:color w:val="000000"/>
+          <w:sz w:val="21"/>
+          <w:highlight w:val="white"/>
+        </w:rPr>
+      </w:pPr>
+      <w:r>
+        <w:rPr>
+          <w:rFonts w:ascii="Droid Sans Mono;monospace;monospace;Droid Sans Fallback" w:hAnsi="Droid Sans Mono;monospace;monospace;Droid Sans Fallback"/>
+          <w:b w:val="false"/>
+          <w:color w:val="000000"/>
+          <w:sz w:val="21"/>
+          <w:highlight w:val="white"/>
+        </w:rPr>
+        <w:t>alert(</w:t>
+      </w:r>
+      <w:r>
+        <w:rPr>
+          <w:rFonts w:ascii="Droid Sans Mono;monospace;monospace;Droid Sans Fallback" w:hAnsi="Droid Sans Mono;monospace;monospace;Droid Sans Fallback"/>
+          <w:b w:val="false"/>
+          <w:color w:val="A31515"/>
+          <w:sz w:val="21"/>
+          <w:highlight w:val="white"/>
+        </w:rPr>
+        <w:t xml:space="preserve">`Bar code with type </w:t>
+      </w:r>
+      <w:r>
+        <w:rPr>
+          <w:rFonts w:ascii="Droid Sans Mono;monospace;monospace;Droid Sans Fallback" w:hAnsi="Droid Sans Mono;monospace;monospace;Droid Sans Fallback"/>
+          <w:b w:val="false"/>
+          <w:color w:val="0000FF"/>
+          <w:sz w:val="21"/>
+          <w:highlight w:val="white"/>
+        </w:rPr>
+        <w:t>${</w:t>
+      </w:r>
+      <w:r>
+        <w:rPr>
+          <w:rFonts w:ascii="Droid Sans Mono;monospace;monospace;Droid Sans Fallback" w:hAnsi="Droid Sans Mono;monospace;monospace;Droid Sans Fallback"/>
+          <w:b w:val="false"/>
+          <w:color w:val="000000"/>
+          <w:sz w:val="21"/>
+          <w:highlight w:val="white"/>
+        </w:rPr>
+        <w:t>type</w:t>
+      </w:r>
+      <w:r>
+        <w:rPr>
+          <w:rFonts w:ascii="Droid Sans Mono;monospace;monospace;Droid Sans Fallback" w:hAnsi="Droid Sans Mono;monospace;monospace;Droid Sans Fallback"/>
+          <w:b w:val="false"/>
+          <w:color w:val="0000FF"/>
+          <w:sz w:val="21"/>
+          <w:highlight w:val="white"/>
+        </w:rPr>
+        <w:t>}</w:t>
+      </w:r>
+      <w:r>
+        <w:rPr>
+          <w:rFonts w:ascii="Droid Sans Mono;monospace;monospace;Droid Sans Fallback" w:hAnsi="Droid Sans Mono;monospace;monospace;Droid Sans Fallback"/>
+          <w:b w:val="false"/>
+          <w:color w:val="A31515"/>
+          <w:sz w:val="21"/>
+          <w:highlight w:val="white"/>
+        </w:rPr>
+        <w:t xml:space="preserve"> and data </w:t>
+      </w:r>
+      <w:r>
+        <w:rPr>
+          <w:rFonts w:ascii="Droid Sans Mono;monospace;monospace;Droid Sans Fallback" w:hAnsi="Droid Sans Mono;monospace;monospace;Droid Sans Fallback"/>
+          <w:b w:val="false"/>
+          <w:color w:val="0000FF"/>
+          <w:sz w:val="21"/>
+          <w:highlight w:val="white"/>
+        </w:rPr>
+        <w:t>${</w:t>
+      </w:r>
+      <w:r>
+        <w:rPr>
+          <w:rFonts w:ascii="Droid Sans Mono;monospace;monospace;Droid Sans Fallback" w:hAnsi="Droid Sans Mono;monospace;monospace;Droid Sans Fallback"/>
+          <w:b w:val="false"/>
+          <w:color w:val="000000"/>
+          <w:sz w:val="21"/>
+          <w:highlight w:val="white"/>
+        </w:rPr>
+        <w:t>data</w:t>
+      </w:r>
+      <w:r>
+        <w:rPr>
+          <w:rFonts w:ascii="Droid Sans Mono;monospace;monospace;Droid Sans Fallback" w:hAnsi="Droid Sans Mono;monospace;monospace;Droid Sans Fallback"/>
+          <w:b w:val="false"/>
+          <w:color w:val="0000FF"/>
+          <w:sz w:val="21"/>
+          <w:highlight w:val="white"/>
+        </w:rPr>
+        <w:t>}</w:t>
+      </w:r>
+      <w:r>
+        <w:rPr>
+          <w:rFonts w:ascii="Droid Sans Mono;monospace;monospace;Droid Sans Fallback" w:hAnsi="Droid Sans Mono;monospace;monospace;Droid Sans Fallback"/>
+          <w:b w:val="false"/>
+          <w:color w:val="A31515"/>
+          <w:sz w:val="21"/>
+          <w:highlight w:val="white"/>
+        </w:rPr>
+        <w:t xml:space="preserve"> has been scanned!`</w:t>
+      </w:r>
+      <w:r>
+        <w:rPr>
+          <w:rFonts w:ascii="Droid Sans Mono;monospace;monospace;Droid Sans Fallback" w:hAnsi="Droid Sans Mono;monospace;monospace;Droid Sans Fallback"/>
+          <w:b w:val="false"/>
+          <w:color w:val="000000"/>
+          <w:sz w:val="21"/>
+          <w:highlight w:val="white"/>
+        </w:rPr>
+        <w:t>);</w:t>
+      </w:r>
+    </w:p>
+    <w:p>
+      <w:pPr>
+        <w:pStyle w:val="Normal"/>
+        <w:spacing w:lineRule="atLeast" w:line="285" w:before="0" w:after="0"/>
+        <w:rPr>
+          <w:rFonts w:ascii="Droid Sans Mono;monospace;monospace;Droid Sans Fallback" w:hAnsi="Droid Sans Mono;monospace;monospace;Droid Sans Fallback"/>
+          <w:b w:val="false"/>
+          <w:color w:val="000000"/>
+          <w:sz w:val="21"/>
+          <w:highlight w:val="white"/>
+        </w:rPr>
+      </w:pPr>
+      <w:r>
+        <w:rPr>
+          <w:rFonts w:ascii="Droid Sans Mono;monospace;monospace;Droid Sans Fallback" w:hAnsi="Droid Sans Mono;monospace;monospace;Droid Sans Fallback"/>
+          <w:b w:val="false"/>
+          <w:color w:val="000000"/>
+          <w:sz w:val="21"/>
+          <w:highlight w:val="white"/>
+        </w:rPr>
+        <w:t>};</w:t>
+      </w:r>
+    </w:p>
+    <w:p>
+      <w:pPr>
+        <w:pStyle w:val="Normal"/>
+        <w:spacing w:lineRule="atLeast" w:line="285" w:before="0" w:after="0"/>
+        <w:rPr/>
+      </w:pPr>
+      <w:r>
+        <w:rPr/>
+      </w:r>
+    </w:p>
+    <w:p>
+      <w:pPr>
+        <w:pStyle w:val="Normal"/>
+        <w:spacing w:lineRule="atLeast" w:line="285" w:before="0" w:after="0"/>
+        <w:rPr>
+          <w:rFonts w:ascii="Droid Sans Mono;monospace;monospace;Droid Sans Fallback" w:hAnsi="Droid Sans Mono;monospace;monospace;Droid Sans Fallback"/>
+          <w:b w:val="false"/>
+          <w:color w:val="000000"/>
+          <w:sz w:val="21"/>
+          <w:highlight w:val="white"/>
+        </w:rPr>
+      </w:pPr>
+      <w:r>
+        <w:rPr>
+          <w:rFonts w:ascii="Droid Sans Mono;monospace;monospace;Droid Sans Fallback" w:hAnsi="Droid Sans Mono;monospace;monospace;Droid Sans Fallback"/>
+          <w:b w:val="false"/>
+          <w:color w:val="0000FF"/>
+          <w:sz w:val="21"/>
+          <w:highlight w:val="white"/>
+        </w:rPr>
+        <w:t>if</w:t>
+      </w:r>
+      <w:r>
+        <w:rPr>
+          <w:rFonts w:ascii="Droid Sans Mono;monospace;monospace;Droid Sans Fallback" w:hAnsi="Droid Sans Mono;monospace;monospace;Droid Sans Fallback"/>
+          <w:b w:val="false"/>
+          <w:color w:val="000000"/>
+          <w:sz w:val="21"/>
+          <w:highlight w:val="white"/>
+        </w:rPr>
+        <w:t xml:space="preserve"> (hasPermission === </w:t>
+      </w:r>
+      <w:r>
+        <w:rPr>
+          <w:rFonts w:ascii="Droid Sans Mono;monospace;monospace;Droid Sans Fallback" w:hAnsi="Droid Sans Mono;monospace;monospace;Droid Sans Fallback"/>
+          <w:b w:val="false"/>
+          <w:color w:val="0000FF"/>
+          <w:sz w:val="21"/>
+          <w:highlight w:val="white"/>
+        </w:rPr>
+        <w:t>null</w:t>
+      </w:r>
+      <w:r>
+        <w:rPr>
+          <w:rFonts w:ascii="Droid Sans Mono;monospace;monospace;Droid Sans Fallback" w:hAnsi="Droid Sans Mono;monospace;monospace;Droid Sans Fallback"/>
+          <w:b w:val="false"/>
+          <w:color w:val="000000"/>
+          <w:sz w:val="21"/>
+          <w:highlight w:val="white"/>
+        </w:rPr>
+        <w:t>) {</w:t>
+      </w:r>
+    </w:p>
+    <w:p>
+      <w:pPr>
+        <w:pStyle w:val="Normal"/>
+        <w:spacing w:lineRule="atLeast" w:line="285" w:before="0" w:after="0"/>
+        <w:rPr>
+          <w:rFonts w:ascii="Droid Sans Mono;monospace;monospace;Droid Sans Fallback" w:hAnsi="Droid Sans Mono;monospace;monospace;Droid Sans Fallback"/>
+          <w:b w:val="false"/>
+          <w:color w:val="000000"/>
+          <w:sz w:val="21"/>
+          <w:highlight w:val="white"/>
+        </w:rPr>
+      </w:pPr>
+      <w:r>
+        <w:rPr>
+          <w:rFonts w:ascii="Droid Sans Mono;monospace;monospace;Droid Sans Fallback" w:hAnsi="Droid Sans Mono;monospace;monospace;Droid Sans Fallback"/>
+          <w:b w:val="false"/>
+          <w:color w:val="0000FF"/>
+          <w:sz w:val="21"/>
+          <w:highlight w:val="white"/>
+        </w:rPr>
+        <w:t>return</w:t>
+      </w:r>
+      <w:r>
+        <w:rPr>
+          <w:rFonts w:ascii="Droid Sans Mono;monospace;monospace;Droid Sans Fallback" w:hAnsi="Droid Sans Mono;monospace;monospace;Droid Sans Fallback"/>
+          <w:b w:val="false"/>
+          <w:color w:val="000000"/>
+          <w:sz w:val="21"/>
+          <w:highlight w:val="white"/>
+        </w:rPr>
+        <w:t xml:space="preserve"> </w:t>
+      </w:r>
+      <w:r>
+        <w:rPr>
+          <w:rFonts w:ascii="Droid Sans Mono;monospace;monospace;Droid Sans Fallback" w:hAnsi="Droid Sans Mono;monospace;monospace;Droid Sans Fallback"/>
+          <w:b w:val="false"/>
+          <w:color w:val="800000"/>
+          <w:sz w:val="21"/>
+          <w:highlight w:val="white"/>
+        </w:rPr>
+        <w:t>&lt;Text&gt;</w:t>
+      </w:r>
+      <w:r>
+        <w:rPr>
+          <w:rFonts w:ascii="Droid Sans Mono;monospace;monospace;Droid Sans Fallback" w:hAnsi="Droid Sans Mono;monospace;monospace;Droid Sans Fallback"/>
+          <w:b w:val="false"/>
+          <w:color w:val="000000"/>
+          <w:sz w:val="21"/>
+          <w:highlight w:val="white"/>
+        </w:rPr>
+        <w:t>Requesting for camera permission</w:t>
+      </w:r>
+      <w:r>
+        <w:rPr>
+          <w:rFonts w:ascii="Droid Sans Mono;monospace;monospace;Droid Sans Fallback" w:hAnsi="Droid Sans Mono;monospace;monospace;Droid Sans Fallback"/>
+          <w:b w:val="false"/>
+          <w:color w:val="800000"/>
+          <w:sz w:val="21"/>
+          <w:highlight w:val="white"/>
+        </w:rPr>
+        <w:t>&lt;/Text&gt;</w:t>
+      </w:r>
+      <w:r>
+        <w:rPr>
+          <w:rFonts w:ascii="Droid Sans Mono;monospace;monospace;Droid Sans Fallback" w:hAnsi="Droid Sans Mono;monospace;monospace;Droid Sans Fallback"/>
+          <w:b w:val="false"/>
+          <w:color w:val="000000"/>
+          <w:sz w:val="21"/>
+          <w:highlight w:val="white"/>
+        </w:rPr>
+        <w:t>;</w:t>
+      </w:r>
+    </w:p>
+    <w:p>
+      <w:pPr>
+        <w:pStyle w:val="Normal"/>
+        <w:spacing w:lineRule="atLeast" w:line="285" w:before="0" w:after="0"/>
+        <w:rPr>
+          <w:rFonts w:ascii="Droid Sans Mono;monospace;monospace;Droid Sans Fallback" w:hAnsi="Droid Sans Mono;monospace;monospace;Droid Sans Fallback"/>
+          <w:b w:val="false"/>
+          <w:color w:val="000000"/>
+          <w:sz w:val="21"/>
+          <w:highlight w:val="white"/>
+        </w:rPr>
+      </w:pPr>
+      <w:r>
+        <w:rPr>
+          <w:rFonts w:ascii="Droid Sans Mono;monospace;monospace;Droid Sans Fallback" w:hAnsi="Droid Sans Mono;monospace;monospace;Droid Sans Fallback"/>
+          <w:b w:val="false"/>
+          <w:color w:val="000000"/>
+          <w:sz w:val="21"/>
+          <w:highlight w:val="white"/>
+        </w:rPr>
+        <w:t>}</w:t>
+      </w:r>
+    </w:p>
+    <w:p>
+      <w:pPr>
+        <w:pStyle w:val="Normal"/>
+        <w:spacing w:lineRule="atLeast" w:line="285" w:before="0" w:after="0"/>
+        <w:rPr>
+          <w:rFonts w:ascii="Droid Sans Mono;monospace;monospace;Droid Sans Fallback" w:hAnsi="Droid Sans Mono;monospace;monospace;Droid Sans Fallback"/>
+          <w:b w:val="false"/>
+          <w:color w:val="000000"/>
+          <w:sz w:val="21"/>
+          <w:highlight w:val="white"/>
+        </w:rPr>
+      </w:pPr>
+      <w:r>
+        <w:rPr>
+          <w:rFonts w:ascii="Droid Sans Mono;monospace;monospace;Droid Sans Fallback" w:hAnsi="Droid Sans Mono;monospace;monospace;Droid Sans Fallback"/>
+          <w:b w:val="false"/>
+          <w:color w:val="0000FF"/>
+          <w:sz w:val="21"/>
+          <w:highlight w:val="white"/>
+        </w:rPr>
+        <w:t>if</w:t>
+      </w:r>
+      <w:r>
+        <w:rPr>
+          <w:rFonts w:ascii="Droid Sans Mono;monospace;monospace;Droid Sans Fallback" w:hAnsi="Droid Sans Mono;monospace;monospace;Droid Sans Fallback"/>
+          <w:b w:val="false"/>
+          <w:color w:val="000000"/>
+          <w:sz w:val="21"/>
+          <w:highlight w:val="white"/>
+        </w:rPr>
+        <w:t xml:space="preserve"> (hasPermission === </w:t>
+      </w:r>
+      <w:r>
+        <w:rPr>
+          <w:rFonts w:ascii="Droid Sans Mono;monospace;monospace;Droid Sans Fallback" w:hAnsi="Droid Sans Mono;monospace;monospace;Droid Sans Fallback"/>
+          <w:b w:val="false"/>
+          <w:color w:val="0000FF"/>
+          <w:sz w:val="21"/>
+          <w:highlight w:val="white"/>
+        </w:rPr>
+        <w:t>false</w:t>
+      </w:r>
+      <w:r>
+        <w:rPr>
+          <w:rFonts w:ascii="Droid Sans Mono;monospace;monospace;Droid Sans Fallback" w:hAnsi="Droid Sans Mono;monospace;monospace;Droid Sans Fallback"/>
+          <w:b w:val="false"/>
+          <w:color w:val="000000"/>
+          <w:sz w:val="21"/>
+          <w:highlight w:val="white"/>
+        </w:rPr>
+        <w:t>) {</w:t>
+      </w:r>
+    </w:p>
+    <w:p>
+      <w:pPr>
+        <w:pStyle w:val="Normal"/>
+        <w:spacing w:lineRule="atLeast" w:line="285" w:before="0" w:after="0"/>
+        <w:rPr>
+          <w:rFonts w:ascii="Droid Sans Mono;monospace;monospace;Droid Sans Fallback" w:hAnsi="Droid Sans Mono;monospace;monospace;Droid Sans Fallback"/>
+          <w:b w:val="false"/>
+          <w:color w:val="000000"/>
+          <w:sz w:val="21"/>
+          <w:highlight w:val="white"/>
+        </w:rPr>
+      </w:pPr>
+      <w:r>
+        <w:rPr>
+          <w:rFonts w:ascii="Droid Sans Mono;monospace;monospace;Droid Sans Fallback" w:hAnsi="Droid Sans Mono;monospace;monospace;Droid Sans Fallback"/>
+          <w:b w:val="false"/>
+          <w:color w:val="0000FF"/>
+          <w:sz w:val="21"/>
+          <w:highlight w:val="white"/>
+        </w:rPr>
+        <w:t>return</w:t>
+      </w:r>
+      <w:r>
+        <w:rPr>
+          <w:rFonts w:ascii="Droid Sans Mono;monospace;monospace;Droid Sans Fallback" w:hAnsi="Droid Sans Mono;monospace;monospace;Droid Sans Fallback"/>
+          <w:b w:val="false"/>
+          <w:color w:val="000000"/>
+          <w:sz w:val="21"/>
+          <w:highlight w:val="white"/>
+        </w:rPr>
+        <w:t xml:space="preserve"> </w:t>
+      </w:r>
+      <w:r>
+        <w:rPr>
+          <w:rFonts w:ascii="Droid Sans Mono;monospace;monospace;Droid Sans Fallback" w:hAnsi="Droid Sans Mono;monospace;monospace;Droid Sans Fallback"/>
+          <w:b w:val="false"/>
+          <w:color w:val="800000"/>
+          <w:sz w:val="21"/>
+          <w:highlight w:val="white"/>
+        </w:rPr>
+        <w:t>&lt;Text&gt;</w:t>
+      </w:r>
+      <w:r>
+        <w:rPr>
+          <w:rFonts w:ascii="Droid Sans Mono;monospace;monospace;Droid Sans Fallback" w:hAnsi="Droid Sans Mono;monospace;monospace;Droid Sans Fallback"/>
+          <w:b w:val="false"/>
+          <w:color w:val="000000"/>
+          <w:sz w:val="21"/>
+          <w:highlight w:val="white"/>
+        </w:rPr>
+        <w:t>No access to camera</w:t>
+      </w:r>
+      <w:r>
+        <w:rPr>
+          <w:rFonts w:ascii="Droid Sans Mono;monospace;monospace;Droid Sans Fallback" w:hAnsi="Droid Sans Mono;monospace;monospace;Droid Sans Fallback"/>
+          <w:b w:val="false"/>
+          <w:color w:val="800000"/>
+          <w:sz w:val="21"/>
+          <w:highlight w:val="white"/>
+        </w:rPr>
+        <w:t>&lt;/Text&gt;</w:t>
+      </w:r>
+      <w:r>
+        <w:rPr>
+          <w:rFonts w:ascii="Droid Sans Mono;monospace;monospace;Droid Sans Fallback" w:hAnsi="Droid Sans Mono;monospace;monospace;Droid Sans Fallback"/>
+          <w:b w:val="false"/>
+          <w:color w:val="000000"/>
+          <w:sz w:val="21"/>
+          <w:highlight w:val="white"/>
+        </w:rPr>
+        <w:t>;</w:t>
+      </w:r>
+    </w:p>
+    <w:p>
+      <w:pPr>
+        <w:pStyle w:val="Normal"/>
+        <w:spacing w:lineRule="atLeast" w:line="285" w:before="0" w:after="0"/>
+        <w:rPr>
+          <w:rFonts w:ascii="Droid Sans Mono;monospace;monospace;Droid Sans Fallback" w:hAnsi="Droid Sans Mono;monospace;monospace;Droid Sans Fallback"/>
+          <w:b w:val="false"/>
+          <w:color w:val="000000"/>
+          <w:sz w:val="21"/>
+          <w:highlight w:val="white"/>
+        </w:rPr>
+      </w:pPr>
+      <w:r>
+        <w:rPr>
+          <w:rFonts w:ascii="Droid Sans Mono;monospace;monospace;Droid Sans Fallback" w:hAnsi="Droid Sans Mono;monospace;monospace;Droid Sans Fallback"/>
+          <w:b w:val="false"/>
+          <w:color w:val="000000"/>
+          <w:sz w:val="21"/>
+          <w:highlight w:val="white"/>
+        </w:rPr>
+        <w:t>}</w:t>
+      </w:r>
+    </w:p>
+    <w:p>
+      <w:pPr>
+        <w:pStyle w:val="Normal"/>
+        <w:spacing w:lineRule="atLeast" w:line="285" w:before="0" w:after="0"/>
+        <w:rPr>
+          <w:rFonts w:ascii="Droid Sans Mono;monospace;monospace;Droid Sans Fallback" w:hAnsi="Droid Sans Mono;monospace;monospace;Droid Sans Fallback"/>
+          <w:b w:val="false"/>
+          <w:color w:val="000000"/>
+          <w:sz w:val="21"/>
+          <w:highlight w:val="white"/>
+        </w:rPr>
+      </w:pPr>
+      <w:r>
+        <w:rPr>
+          <w:rFonts w:ascii="Droid Sans Mono;monospace;monospace;Droid Sans Fallback" w:hAnsi="Droid Sans Mono;monospace;monospace;Droid Sans Fallback"/>
+          <w:b w:val="false"/>
+          <w:color w:val="000000"/>
+          <w:sz w:val="21"/>
+          <w:highlight w:val="white"/>
+        </w:rPr>
+      </w:r>
+    </w:p>
+    <w:p>
+      <w:pPr>
+        <w:pStyle w:val="Normal"/>
+        <w:spacing w:lineRule="atLeast" w:line="285" w:before="0" w:after="0"/>
+        <w:rPr>
+          <w:rFonts w:ascii="Droid Sans Mono;monospace;monospace;Droid Sans Fallback" w:hAnsi="Droid Sans Mono;monospace;monospace;Droid Sans Fallback"/>
+          <w:b w:val="false"/>
+          <w:color w:val="000000"/>
+          <w:sz w:val="21"/>
+          <w:highlight w:val="white"/>
+        </w:rPr>
+      </w:pPr>
+      <w:r>
+        <w:rPr>
+          <w:rFonts w:ascii="Droid Sans Mono;monospace;monospace;Droid Sans Fallback" w:hAnsi="Droid Sans Mono;monospace;monospace;Droid Sans Fallback"/>
+          <w:b w:val="false"/>
+          <w:color w:val="000000"/>
+          <w:sz w:val="21"/>
+          <w:highlight w:val="white"/>
+        </w:rPr>
+      </w:r>
+    </w:p>
+    <w:p>
+      <w:pPr>
+        <w:pStyle w:val="Normal"/>
+        <w:spacing w:lineRule="atLeast" w:line="285" w:before="0" w:after="0"/>
+        <w:rPr>
+          <w:rFonts w:ascii="Droid Sans Mono;monospace;monospace;Droid Sans Fallback" w:hAnsi="Droid Sans Mono;monospace;monospace;Droid Sans Fallback"/>
+          <w:b w:val="false"/>
+          <w:color w:val="000000"/>
+          <w:sz w:val="21"/>
+          <w:highlight w:val="white"/>
+          <w:u w:val="none"/>
+        </w:rPr>
+      </w:pPr>
+      <w:r>
+        <w:rPr>
+          <w:rFonts w:ascii="Droid Sans Mono;monospace;monospace;Droid Sans Fallback" w:hAnsi="Droid Sans Mono;monospace;monospace;Droid Sans Fallback"/>
+          <w:b w:val="false"/>
+          <w:color w:val="000000"/>
+          <w:sz w:val="21"/>
+          <w:highlight w:val="white"/>
+          <w:u w:val="none"/>
+        </w:rPr>
+      </w:r>
+    </w:p>
+    <w:p>
+      <w:pPr>
+        <w:pStyle w:val="Normal"/>
+        <w:rPr/>
+      </w:pPr>
+      <w:r>
+        <w:rPr/>
       </w:r>
     </w:p>
     <w:p>
@@ -8130,7 +9349,7 @@
     </w:r>
     <w:r>
       <w:rPr/>
-      <w:t>9</w:t>
+      <w:t>15</w:t>
     </w:r>
     <w:r>
       <w:rPr/>
@@ -9027,6 +10246,298 @@
   <w:abstractNum w:abstractNumId="8">
     <w:lvl w:ilvl="0">
       <w:start w:val="1"/>
+      <w:numFmt w:val="bullet"/>
+      <w:lvlText w:val=""/>
+      <w:lvlJc w:val="left"/>
+      <w:pPr>
+        <w:tabs>
+          <w:tab w:val="num" w:pos="720"/>
+        </w:tabs>
+        <w:ind w:left="720" w:hanging="360"/>
+      </w:pPr>
+      <w:rPr>
+        <w:rFonts w:ascii="Symbol" w:hAnsi="Symbol" w:cs="Symbol" w:hint="default"/>
+        <w:rFonts w:cs="OpenSymbol"/>
+      </w:rPr>
+    </w:lvl>
+    <w:lvl w:ilvl="1">
+      <w:start w:val="1"/>
+      <w:numFmt w:val="bullet"/>
+      <w:lvlText w:val="◦"/>
+      <w:lvlJc w:val="left"/>
+      <w:pPr>
+        <w:tabs>
+          <w:tab w:val="num" w:pos="1080"/>
+        </w:tabs>
+        <w:ind w:left="1080" w:hanging="360"/>
+      </w:pPr>
+      <w:rPr>
+        <w:rFonts w:ascii="OpenSymbol" w:hAnsi="OpenSymbol" w:cs="OpenSymbol" w:hint="default"/>
+        <w:rFonts w:cs="OpenSymbol"/>
+      </w:rPr>
+    </w:lvl>
+    <w:lvl w:ilvl="2">
+      <w:start w:val="1"/>
+      <w:numFmt w:val="bullet"/>
+      <w:lvlText w:val="▪"/>
+      <w:lvlJc w:val="left"/>
+      <w:pPr>
+        <w:tabs>
+          <w:tab w:val="num" w:pos="1440"/>
+        </w:tabs>
+        <w:ind w:left="1440" w:hanging="360"/>
+      </w:pPr>
+      <w:rPr>
+        <w:rFonts w:ascii="OpenSymbol" w:hAnsi="OpenSymbol" w:cs="OpenSymbol" w:hint="default"/>
+        <w:rFonts w:cs="OpenSymbol"/>
+      </w:rPr>
+    </w:lvl>
+    <w:lvl w:ilvl="3">
+      <w:start w:val="1"/>
+      <w:numFmt w:val="bullet"/>
+      <w:lvlText w:val=""/>
+      <w:lvlJc w:val="left"/>
+      <w:pPr>
+        <w:tabs>
+          <w:tab w:val="num" w:pos="1800"/>
+        </w:tabs>
+        <w:ind w:left="1800" w:hanging="360"/>
+      </w:pPr>
+      <w:rPr>
+        <w:rFonts w:ascii="Symbol" w:hAnsi="Symbol" w:cs="Symbol" w:hint="default"/>
+        <w:rFonts w:cs="OpenSymbol"/>
+      </w:rPr>
+    </w:lvl>
+    <w:lvl w:ilvl="4">
+      <w:start w:val="1"/>
+      <w:numFmt w:val="bullet"/>
+      <w:lvlText w:val="◦"/>
+      <w:lvlJc w:val="left"/>
+      <w:pPr>
+        <w:tabs>
+          <w:tab w:val="num" w:pos="2160"/>
+        </w:tabs>
+        <w:ind w:left="2160" w:hanging="360"/>
+      </w:pPr>
+      <w:rPr>
+        <w:rFonts w:ascii="OpenSymbol" w:hAnsi="OpenSymbol" w:cs="OpenSymbol" w:hint="default"/>
+        <w:rFonts w:cs="OpenSymbol"/>
+      </w:rPr>
+    </w:lvl>
+    <w:lvl w:ilvl="5">
+      <w:start w:val="1"/>
+      <w:numFmt w:val="bullet"/>
+      <w:lvlText w:val="▪"/>
+      <w:lvlJc w:val="left"/>
+      <w:pPr>
+        <w:tabs>
+          <w:tab w:val="num" w:pos="2520"/>
+        </w:tabs>
+        <w:ind w:left="2520" w:hanging="360"/>
+      </w:pPr>
+      <w:rPr>
+        <w:rFonts w:ascii="OpenSymbol" w:hAnsi="OpenSymbol" w:cs="OpenSymbol" w:hint="default"/>
+        <w:rFonts w:cs="OpenSymbol"/>
+      </w:rPr>
+    </w:lvl>
+    <w:lvl w:ilvl="6">
+      <w:start w:val="1"/>
+      <w:numFmt w:val="bullet"/>
+      <w:lvlText w:val=""/>
+      <w:lvlJc w:val="left"/>
+      <w:pPr>
+        <w:tabs>
+          <w:tab w:val="num" w:pos="2880"/>
+        </w:tabs>
+        <w:ind w:left="2880" w:hanging="360"/>
+      </w:pPr>
+      <w:rPr>
+        <w:rFonts w:ascii="Symbol" w:hAnsi="Symbol" w:cs="Symbol" w:hint="default"/>
+        <w:rFonts w:cs="OpenSymbol"/>
+      </w:rPr>
+    </w:lvl>
+    <w:lvl w:ilvl="7">
+      <w:start w:val="1"/>
+      <w:numFmt w:val="bullet"/>
+      <w:lvlText w:val="◦"/>
+      <w:lvlJc w:val="left"/>
+      <w:pPr>
+        <w:tabs>
+          <w:tab w:val="num" w:pos="3240"/>
+        </w:tabs>
+        <w:ind w:left="3240" w:hanging="360"/>
+      </w:pPr>
+      <w:rPr>
+        <w:rFonts w:ascii="OpenSymbol" w:hAnsi="OpenSymbol" w:cs="OpenSymbol" w:hint="default"/>
+        <w:rFonts w:cs="OpenSymbol"/>
+      </w:rPr>
+    </w:lvl>
+    <w:lvl w:ilvl="8">
+      <w:start w:val="1"/>
+      <w:numFmt w:val="bullet"/>
+      <w:lvlText w:val="▪"/>
+      <w:lvlJc w:val="left"/>
+      <w:pPr>
+        <w:tabs>
+          <w:tab w:val="num" w:pos="3600"/>
+        </w:tabs>
+        <w:ind w:left="3600" w:hanging="360"/>
+      </w:pPr>
+      <w:rPr>
+        <w:rFonts w:ascii="OpenSymbol" w:hAnsi="OpenSymbol" w:cs="OpenSymbol" w:hint="default"/>
+        <w:rFonts w:cs="OpenSymbol"/>
+      </w:rPr>
+    </w:lvl>
+  </w:abstractNum>
+  <w:abstractNum w:abstractNumId="9">
+    <w:lvl w:ilvl="0">
+      <w:start w:val="1"/>
+      <w:numFmt w:val="bullet"/>
+      <w:lvlText w:val=""/>
+      <w:lvlJc w:val="left"/>
+      <w:pPr>
+        <w:tabs>
+          <w:tab w:val="num" w:pos="720"/>
+        </w:tabs>
+        <w:ind w:left="720" w:hanging="360"/>
+      </w:pPr>
+      <w:rPr>
+        <w:rFonts w:ascii="Symbol" w:hAnsi="Symbol" w:cs="Symbol" w:hint="default"/>
+        <w:rFonts w:cs="OpenSymbol"/>
+      </w:rPr>
+    </w:lvl>
+    <w:lvl w:ilvl="1">
+      <w:start w:val="1"/>
+      <w:numFmt w:val="bullet"/>
+      <w:lvlText w:val="◦"/>
+      <w:lvlJc w:val="left"/>
+      <w:pPr>
+        <w:tabs>
+          <w:tab w:val="num" w:pos="1080"/>
+        </w:tabs>
+        <w:ind w:left="1080" w:hanging="360"/>
+      </w:pPr>
+      <w:rPr>
+        <w:rFonts w:ascii="OpenSymbol" w:hAnsi="OpenSymbol" w:cs="OpenSymbol" w:hint="default"/>
+        <w:rFonts w:cs="OpenSymbol"/>
+      </w:rPr>
+    </w:lvl>
+    <w:lvl w:ilvl="2">
+      <w:start w:val="1"/>
+      <w:numFmt w:val="bullet"/>
+      <w:lvlText w:val="▪"/>
+      <w:lvlJc w:val="left"/>
+      <w:pPr>
+        <w:tabs>
+          <w:tab w:val="num" w:pos="1440"/>
+        </w:tabs>
+        <w:ind w:left="1440" w:hanging="360"/>
+      </w:pPr>
+      <w:rPr>
+        <w:rFonts w:ascii="OpenSymbol" w:hAnsi="OpenSymbol" w:cs="OpenSymbol" w:hint="default"/>
+        <w:rFonts w:cs="OpenSymbol"/>
+      </w:rPr>
+    </w:lvl>
+    <w:lvl w:ilvl="3">
+      <w:start w:val="1"/>
+      <w:numFmt w:val="bullet"/>
+      <w:lvlText w:val=""/>
+      <w:lvlJc w:val="left"/>
+      <w:pPr>
+        <w:tabs>
+          <w:tab w:val="num" w:pos="1800"/>
+        </w:tabs>
+        <w:ind w:left="1800" w:hanging="360"/>
+      </w:pPr>
+      <w:rPr>
+        <w:rFonts w:ascii="Symbol" w:hAnsi="Symbol" w:cs="Symbol" w:hint="default"/>
+        <w:rFonts w:cs="OpenSymbol"/>
+      </w:rPr>
+    </w:lvl>
+    <w:lvl w:ilvl="4">
+      <w:start w:val="1"/>
+      <w:numFmt w:val="bullet"/>
+      <w:lvlText w:val="◦"/>
+      <w:lvlJc w:val="left"/>
+      <w:pPr>
+        <w:tabs>
+          <w:tab w:val="num" w:pos="2160"/>
+        </w:tabs>
+        <w:ind w:left="2160" w:hanging="360"/>
+      </w:pPr>
+      <w:rPr>
+        <w:rFonts w:ascii="OpenSymbol" w:hAnsi="OpenSymbol" w:cs="OpenSymbol" w:hint="default"/>
+        <w:rFonts w:cs="OpenSymbol"/>
+      </w:rPr>
+    </w:lvl>
+    <w:lvl w:ilvl="5">
+      <w:start w:val="1"/>
+      <w:numFmt w:val="bullet"/>
+      <w:lvlText w:val="▪"/>
+      <w:lvlJc w:val="left"/>
+      <w:pPr>
+        <w:tabs>
+          <w:tab w:val="num" w:pos="2520"/>
+        </w:tabs>
+        <w:ind w:left="2520" w:hanging="360"/>
+      </w:pPr>
+      <w:rPr>
+        <w:rFonts w:ascii="OpenSymbol" w:hAnsi="OpenSymbol" w:cs="OpenSymbol" w:hint="default"/>
+        <w:rFonts w:cs="OpenSymbol"/>
+      </w:rPr>
+    </w:lvl>
+    <w:lvl w:ilvl="6">
+      <w:start w:val="1"/>
+      <w:numFmt w:val="bullet"/>
+      <w:lvlText w:val=""/>
+      <w:lvlJc w:val="left"/>
+      <w:pPr>
+        <w:tabs>
+          <w:tab w:val="num" w:pos="2880"/>
+        </w:tabs>
+        <w:ind w:left="2880" w:hanging="360"/>
+      </w:pPr>
+      <w:rPr>
+        <w:rFonts w:ascii="Symbol" w:hAnsi="Symbol" w:cs="Symbol" w:hint="default"/>
+        <w:rFonts w:cs="OpenSymbol"/>
+      </w:rPr>
+    </w:lvl>
+    <w:lvl w:ilvl="7">
+      <w:start w:val="1"/>
+      <w:numFmt w:val="bullet"/>
+      <w:lvlText w:val="◦"/>
+      <w:lvlJc w:val="left"/>
+      <w:pPr>
+        <w:tabs>
+          <w:tab w:val="num" w:pos="3240"/>
+        </w:tabs>
+        <w:ind w:left="3240" w:hanging="360"/>
+      </w:pPr>
+      <w:rPr>
+        <w:rFonts w:ascii="OpenSymbol" w:hAnsi="OpenSymbol" w:cs="OpenSymbol" w:hint="default"/>
+        <w:rFonts w:cs="OpenSymbol"/>
+      </w:rPr>
+    </w:lvl>
+    <w:lvl w:ilvl="8">
+      <w:start w:val="1"/>
+      <w:numFmt w:val="bullet"/>
+      <w:lvlText w:val="▪"/>
+      <w:lvlJc w:val="left"/>
+      <w:pPr>
+        <w:tabs>
+          <w:tab w:val="num" w:pos="3600"/>
+        </w:tabs>
+        <w:ind w:left="3600" w:hanging="360"/>
+      </w:pPr>
+      <w:rPr>
+        <w:rFonts w:ascii="OpenSymbol" w:hAnsi="OpenSymbol" w:cs="OpenSymbol" w:hint="default"/>
+        <w:rFonts w:cs="OpenSymbol"/>
+      </w:rPr>
+    </w:lvl>
+  </w:abstractNum>
+  <w:abstractNum w:abstractNumId="10">
+    <w:lvl w:ilvl="0">
+      <w:start w:val="1"/>
       <w:numFmt w:val="none"/>
       <w:suff w:val="nothing"/>
       <w:lvlText w:val=""/>
@@ -9140,6 +10651,12 @@
   <w:num w:numId="8">
     <w:abstractNumId w:val="8"/>
   </w:num>
+  <w:num w:numId="9">
+    <w:abstractNumId w:val="9"/>
+  </w:num>
+  <w:num w:numId="10">
+    <w:abstractNumId w:val="10"/>
+  </w:num>
 </w:numbering>
 </file>
 
@@ -9150,15 +10667,12 @@
       <w:rPr>
         <w:rFonts w:ascii="Liberation Serif" w:hAnsi="Liberation Serif" w:eastAsia="Noto Serif CJK SC" w:cs="Lohit Devanagari"/>
         <w:kern w:val="2"/>
-        <w:sz w:val="24"/>
         <w:szCs w:val="24"/>
         <w:lang w:val="es-EC" w:eastAsia="zh-CN" w:bidi="hi-IN"/>
       </w:rPr>
     </w:rPrDefault>
     <w:pPrDefault>
-      <w:pPr>
-        <w:widowControl/>
-      </w:pPr>
+      <w:pPr/>
     </w:pPrDefault>
   </w:docDefaults>
   <w:latentStyles w:defLockedState="0" w:defUIPriority="99" w:defSemiHidden="0" w:defUnhideWhenUsed="0" w:defQFormat="0" w:count="371">
@@ -9539,9 +11053,7 @@
     <w:qFormat/>
     <w:pPr>
       <w:widowControl/>
-      <w:kinsoku w:val="true"/>
-      <w:overflowPunct w:val="true"/>
-      <w:autoSpaceDE w:val="true"/>
+      <w:overflowPunct w:val="false"/>
       <w:bidi w:val="0"/>
       <w:spacing w:lineRule="auto" w:line="360" w:before="0" w:after="200"/>
       <w:jc w:val="both"/>
@@ -9692,6 +11204,13 @@
     <w:qFormat/>
     <w:rPr/>
   </w:style>
+  <w:style w:type="character" w:styleId="Vietas">
+    <w:name w:val="Viñetas"/>
+    <w:qFormat/>
+    <w:rPr>
+      <w:rFonts w:ascii="OpenSymbol" w:hAnsi="OpenSymbol" w:eastAsia="OpenSymbol" w:cs="OpenSymbol"/>
+    </w:rPr>
+  </w:style>
   <w:style w:type="paragraph" w:styleId="Ttulo">
     <w:name w:val="Título"/>
     <w:basedOn w:val="Normal"/>
@@ -9788,9 +11307,7 @@
     <w:rsid w:val="00c9100e"/>
     <w:pPr>
       <w:widowControl/>
-      <w:kinsoku w:val="true"/>
-      <w:overflowPunct w:val="true"/>
-      <w:autoSpaceDE w:val="true"/>
+      <w:overflowPunct w:val="false"/>
       <w:bidi w:val="0"/>
       <w:spacing w:lineRule="auto" w:line="240" w:before="0" w:after="0"/>
       <w:jc w:val="both"/>

--- a/documentacion/documentacion.docx
+++ b/documentacion/documentacion.docx
@@ -6031,8 +6031,14 @@
       </w:r>
       <w:r>
         <w:rPr/>
-        <w:t>. Diagrama de Base De Datos</w:t>
-      </w:r>
+        <w:t xml:space="preserve">. </w:t>
+      </w:r>
+      <w:bookmarkStart w:id="17" w:name="__DdeLink__553_2327484138"/>
+      <w:r>
+        <w:rPr/>
+        <w:t>Diagrama de Base De Datos</w:t>
+      </w:r>
+      <w:bookmarkEnd w:id="17"/>
     </w:p>
     <w:p>
       <w:pPr>
@@ -6079,6 +6085,119 @@
           </wp:inline>
         </w:drawing>
       </w:r>
+      <w:r>
+        <w:rPr/>
+        <w:t>Diagrama de Base De Datos :</w:t>
+      </w:r>
+      <w:r>
+        <w:rPr/>
+        <w:t>2</w:t>
+      </w:r>
+    </w:p>
+    <w:p>
+      <w:pPr>
+        <w:pStyle w:val="Ttulo3"/>
+        <w:rPr/>
+      </w:pPr>
+      <w:r>
+        <w:rPr/>
+      </w:r>
+    </w:p>
+    <w:p>
+      <w:pPr>
+        <w:pStyle w:val="Ttulo3"/>
+        <w:rPr/>
+      </w:pPr>
+      <w:r>
+        <w:rPr/>
+      </w:r>
+    </w:p>
+    <w:p>
+      <w:pPr>
+        <w:pStyle w:val="Ttulo3"/>
+        <w:rPr/>
+      </w:pPr>
+      <w:r>
+        <w:rPr/>
+      </w:r>
+    </w:p>
+    <w:p>
+      <w:pPr>
+        <w:pStyle w:val="Ttulo3"/>
+        <w:rPr/>
+      </w:pPr>
+      <w:r>
+        <w:rPr/>
+      </w:r>
+    </w:p>
+    <w:p>
+      <w:pPr>
+        <w:pStyle w:val="Ttulo3"/>
+        <w:rPr/>
+      </w:pPr>
+      <w:r>
+        <w:rPr/>
+      </w:r>
+    </w:p>
+    <w:p>
+      <w:pPr>
+        <w:pStyle w:val="Ttulo3"/>
+        <w:rPr/>
+      </w:pPr>
+      <w:r>
+        <w:rPr/>
+      </w:r>
+    </w:p>
+    <w:p>
+      <w:pPr>
+        <w:pStyle w:val="Ttulo3"/>
+        <w:rPr/>
+      </w:pPr>
+      <w:r>
+        <w:rPr/>
+      </w:r>
+    </w:p>
+    <w:p>
+      <w:pPr>
+        <w:pStyle w:val="Ttulo3"/>
+        <w:rPr/>
+      </w:pPr>
+      <w:r>
+        <w:rPr/>
+      </w:r>
+    </w:p>
+    <w:p>
+      <w:pPr>
+        <w:pStyle w:val="Ttulo3"/>
+        <w:rPr/>
+      </w:pPr>
+      <w:r>
+        <w:rPr/>
+      </w:r>
+    </w:p>
+    <w:p>
+      <w:pPr>
+        <w:pStyle w:val="Ttulo3"/>
+        <w:rPr/>
+      </w:pPr>
+      <w:r>
+        <w:rPr/>
+      </w:r>
+    </w:p>
+    <w:p>
+      <w:pPr>
+        <w:pStyle w:val="Ttulo3"/>
+        <w:rPr/>
+      </w:pPr>
+      <w:r>
+        <w:rPr/>
+      </w:r>
+    </w:p>
+    <w:p>
+      <w:pPr>
+        <w:pStyle w:val="Ttulo3"/>
+        <w:rPr/>
+      </w:pPr>
       <w:r>
         <w:rPr/>
         <w:t>3.</w:t>
@@ -7381,8 +7500,8 @@
         <w:rPr/>
         <w:t>En relación a lo expuesto, se espera que el proyecto cumpla con las especificaciones necesarias, y que a su vez su funcionamiento sea el adecuado.</w:t>
       </w:r>
-      <w:bookmarkStart w:id="17" w:name="_GoBack"/>
-      <w:bookmarkEnd w:id="17"/>
+      <w:bookmarkStart w:id="18" w:name="_GoBack"/>
+      <w:bookmarkEnd w:id="18"/>
     </w:p>
     <w:p>
       <w:pPr>
@@ -7411,8 +7530,8 @@
         <w:pStyle w:val="Ttulo1"/>
         <w:rPr/>
       </w:pPr>
-      <w:bookmarkStart w:id="18" w:name="_z337ya"/>
-      <w:bookmarkEnd w:id="18"/>
+      <w:bookmarkStart w:id="19" w:name="_z337ya"/>
+      <w:bookmarkEnd w:id="19"/>
       <w:r>
         <w:rPr/>
         <w:t>Anexos</w:t>
@@ -7423,8 +7542,8 @@
         <w:pStyle w:val="Ttulo2"/>
         <w:rPr/>
       </w:pPr>
-      <w:bookmarkStart w:id="19" w:name="_3j2qqm3"/>
-      <w:bookmarkEnd w:id="19"/>
+      <w:bookmarkStart w:id="20" w:name="_3j2qqm3"/>
+      <w:bookmarkEnd w:id="20"/>
       <w:r>
         <w:rPr/>
         <w:t>Anexo I.  Captura de pantallas de sistema funcionando</w:t>
@@ -9349,7 +9468,7 @@
     </w:r>
     <w:r>
       <w:rPr/>
-      <w:t>15</w:t>
+      <w:t>16</w:t>
     </w:r>
     <w:r>
       <w:rPr/>
